--- a/Practicum Manuscript.docx
+++ b/Practicum Manuscript.docx
@@ -1,6 +1,7 @@
 
 <file path=word/document.xml><?xml version="1.0" encoding="utf-8"?>
 <w:document xmlns:wpc="http://schemas.microsoft.com/office/word/2010/wordprocessingCanvas" xmlns:mo="http://schemas.microsoft.com/office/mac/office/2008/main" xmlns:mc="http://schemas.openxmlformats.org/markup-compatibility/2006" xmlns:mv="urn:schemas-microsoft-com:mac:vml" xmlns:o="urn:schemas-microsoft-com:office:office" xmlns:r="http://schemas.openxmlformats.org/officeDocument/2006/relationships" xmlns:m="http://schemas.openxmlformats.org/officeDocument/2006/math" xmlns:v="urn:schemas-microsoft-com:vml" xmlns:wp14="http://schemas.microsoft.com/office/word/2010/wordprocessingDrawing" xmlns:wp="http://schemas.openxmlformats.org/drawingml/2006/wordprocessingDrawing" xmlns:w10="urn:schemas-microsoft-com:office:word" xmlns:w="http://schemas.openxmlformats.org/wordprocessingml/2006/main" xmlns:w14="http://schemas.microsoft.com/office/word/2010/wordml" xmlns:wpg="http://schemas.microsoft.com/office/word/2010/wordprocessingGroup" xmlns:wpi="http://schemas.microsoft.com/office/word/2010/wordprocessingInk" xmlns:wne="http://schemas.microsoft.com/office/word/2006/wordml" xmlns:wps="http://schemas.microsoft.com/office/word/2010/wordprocessingShape" mc:Ignorable="w14 wp14">
+  <w:background w:color="272727" w:themeColor="text1" w:themeTint="D8"/>
   <w:body>
     <w:p>
       <w:pPr>
@@ -14,6 +15,7 @@
           <w:szCs w:val="28"/>
         </w:rPr>
       </w:pPr>
+      <w:proofErr w:type="spellStart"/>
       <w:r>
         <w:rPr>
           <w:rFonts w:ascii="Times New Roman" w:hAnsi="Times New Roman"/>
@@ -24,6 +26,7 @@
         </w:rPr>
         <w:t>EmoTweets</w:t>
       </w:r>
+      <w:proofErr w:type="spellEnd"/>
     </w:p>
     <w:p>
       <w:pPr>
@@ -134,11 +137,19 @@
           <w:rFonts w:ascii="Times New Roman" w:hAnsi="Times New Roman"/>
         </w:rPr>
       </w:pPr>
-      <w:r>
-        <w:rPr>
-          <w:rFonts w:ascii="Times New Roman" w:hAnsi="Times New Roman"/>
-        </w:rPr>
-        <w:t>of the Requirements for the Degree of</w:t>
+      <w:proofErr w:type="gramStart"/>
+      <w:r>
+        <w:rPr>
+          <w:rFonts w:ascii="Times New Roman" w:hAnsi="Times New Roman"/>
+        </w:rPr>
+        <w:t>of</w:t>
+      </w:r>
+      <w:proofErr w:type="gramEnd"/>
+      <w:r>
+        <w:rPr>
+          <w:rFonts w:ascii="Times New Roman" w:hAnsi="Times New Roman"/>
+        </w:rPr>
+        <w:t xml:space="preserve"> the Requirements for the Degree of</w:t>
       </w:r>
     </w:p>
     <w:p>
@@ -175,12 +186,14 @@
           <w:rFonts w:ascii="Times New Roman" w:hAnsi="Times New Roman"/>
         </w:rPr>
       </w:pPr>
+      <w:proofErr w:type="gramStart"/>
       <w:r>
         <w:rPr>
           <w:rFonts w:ascii="Times New Roman" w:hAnsi="Times New Roman"/>
         </w:rPr>
         <w:t>by</w:t>
       </w:r>
+      <w:proofErr w:type="gramEnd"/>
     </w:p>
     <w:p>
       <w:pPr>
@@ -328,8 +341,16 @@
         <w:rPr>
           <w:rFonts w:ascii="Times New Roman" w:hAnsi="Times New Roman"/>
         </w:rPr>
-        <w:t xml:space="preserve"> Professor Ma. Christine Gendrano</w:t>
-      </w:r>
+        <w:t xml:space="preserve"> Professor Ma. Christine </w:t>
+      </w:r>
+      <w:proofErr w:type="spellStart"/>
+      <w:r>
+        <w:rPr>
+          <w:rFonts w:ascii="Times New Roman" w:hAnsi="Times New Roman"/>
+        </w:rPr>
+        <w:t>Gendrano</w:t>
+      </w:r>
+      <w:proofErr w:type="spellEnd"/>
     </w:p>
     <w:p>
       <w:pPr>
@@ -424,6 +445,14 @@
         </w:rPr>
         <w:lastRenderedPageBreak/>
         <w:t>Company Background</w:t>
+      </w:r>
+      <w:r>
+        <w:rPr>
+          <w:rFonts w:ascii="Times New Roman" w:hAnsi="Times New Roman"/>
+          <w:b/>
+          <w:bCs/>
+        </w:rPr>
+        <w:t xml:space="preserve"> - Mike</w:t>
       </w:r>
     </w:p>
     <w:p>
@@ -600,16 +629,7 @@
           <w:bCs/>
           <w:sz w:val="22"/>
         </w:rPr>
-        <w:t xml:space="preserve"> </w:t>
-      </w:r>
-      <w:r>
-        <w:rPr>
-          <w:rFonts w:ascii="Times New Roman" w:hAnsi="Times New Roman"/>
-          <w:b/>
-          <w:bCs/>
-          <w:sz w:val="22"/>
-        </w:rPr>
-        <w:t>Current Situation</w:t>
+        <w:t xml:space="preserve"> Current Situation</w:t>
       </w:r>
     </w:p>
     <w:p>
@@ -642,21 +662,23 @@
           <w:rFonts w:ascii="Times New Roman" w:hAnsi="Times New Roman"/>
           <w:sz w:val="22"/>
         </w:rPr>
-        <w:t xml:space="preserve">, at a rate of 1382% in the year 2008 alone.  </w:t>
-      </w:r>
-      <w:r>
-        <w:rPr>
-          <w:rFonts w:ascii="Times New Roman" w:hAnsi="Times New Roman"/>
-          <w:sz w:val="22"/>
-        </w:rPr>
-        <w:t>Twitter data has been used to gather news, customer views about various brands or products, and public opinion regarding politicians. This shows the tangibility of applying natural language processing to Twitter data to gain insight on human emotions. Incr</w:t>
-      </w:r>
-      <w:r>
-        <w:rPr>
-          <w:rFonts w:ascii="Times New Roman" w:hAnsi="Times New Roman"/>
-          <w:sz w:val="22"/>
-        </w:rPr>
-        <w:t>eased usage and future technology can render services like Twitter as a source of better understanding of the human condition: opinions, feelings and lives.</w:t>
+        <w:t xml:space="preserve">, at a rate of 1382% in the year 2008 alone.  Twitter data has been used to gather news, customer views about various brands or products, and public opinion regarding politicians. This shows the tangibility of applying natural language processing to </w:t>
+      </w:r>
+      <w:proofErr w:type="gramStart"/>
+      <w:r>
+        <w:rPr>
+          <w:rFonts w:ascii="Times New Roman" w:hAnsi="Times New Roman"/>
+          <w:sz w:val="22"/>
+        </w:rPr>
+        <w:t>Twitter</w:t>
+      </w:r>
+      <w:proofErr w:type="gramEnd"/>
+      <w:r>
+        <w:rPr>
+          <w:rFonts w:ascii="Times New Roman" w:hAnsi="Times New Roman"/>
+          <w:sz w:val="22"/>
+        </w:rPr>
+        <w:t xml:space="preserve"> data to gain insight on human emotions. Increased usage and future technology can render services like Twitter as a source of better understanding of the human condition: opinions, feelings and lives.</w:t>
       </w:r>
     </w:p>
     <w:p>
@@ -694,19 +716,37 @@
           <w:sz w:val="22"/>
         </w:rPr>
       </w:pPr>
-      <w:r>
-        <w:rPr>
-          <w:rFonts w:ascii="Times New Roman" w:hAnsi="Times New Roman"/>
-          <w:sz w:val="22"/>
-        </w:rPr>
-        <w:t>EmoTweets performs sentiment analysis on Tweets and classifies a particular Tw</w:t>
-      </w:r>
-      <w:r>
-        <w:rPr>
-          <w:rFonts w:ascii="Times New Roman" w:hAnsi="Times New Roman"/>
-          <w:sz w:val="22"/>
-        </w:rPr>
-        <w:t xml:space="preserve">eet as either positive or negative. The program fetches Tweets with the hashtag that a user inputs. The Tweets are then tokenized and processed against an existing data set, or </w:t>
+      <w:proofErr w:type="spellStart"/>
+      <w:r>
+        <w:rPr>
+          <w:rFonts w:ascii="Times New Roman" w:hAnsi="Times New Roman"/>
+          <w:sz w:val="22"/>
+        </w:rPr>
+        <w:t>EmoTweets</w:t>
+      </w:r>
+      <w:proofErr w:type="spellEnd"/>
+      <w:r>
+        <w:rPr>
+          <w:rFonts w:ascii="Times New Roman" w:hAnsi="Times New Roman"/>
+          <w:sz w:val="22"/>
+        </w:rPr>
+        <w:t xml:space="preserve"> performs sentiment analysis on Tweets and classifies a particular Tweet as either positive or negative. The program fetches Tweets with the </w:t>
+      </w:r>
+      <w:proofErr w:type="spellStart"/>
+      <w:r>
+        <w:rPr>
+          <w:rFonts w:ascii="Times New Roman" w:hAnsi="Times New Roman"/>
+          <w:sz w:val="22"/>
+        </w:rPr>
+        <w:t>hashtag</w:t>
+      </w:r>
+      <w:proofErr w:type="spellEnd"/>
+      <w:r>
+        <w:rPr>
+          <w:rFonts w:ascii="Times New Roman" w:hAnsi="Times New Roman"/>
+          <w:sz w:val="22"/>
+        </w:rPr>
+        <w:t xml:space="preserve"> that a user inputs. The Tweets are then tokenized and processed against an existing data set, or </w:t>
       </w:r>
       <w:r>
         <w:rPr>
@@ -722,14 +762,7 @@
           <w:rFonts w:ascii="Times New Roman" w:hAnsi="Times New Roman"/>
           <w:sz w:val="22"/>
         </w:rPr>
-        <w:t>, using the Naïve Bayes algorithm. Based on calculated probabilities,</w:t>
-      </w:r>
-      <w:r>
-        <w:rPr>
-          <w:rFonts w:ascii="Times New Roman" w:hAnsi="Times New Roman"/>
-          <w:sz w:val="22"/>
-        </w:rPr>
-        <w:t xml:space="preserve"> Tweets are then given a corresponding class.</w:t>
+        <w:t>, using the Naïve Bayes algorithm. Based on calculated probabilities, Tweets are then given a corresponding class.</w:t>
       </w:r>
     </w:p>
     <w:p>
@@ -788,6 +821,15 @@
         </w:rPr>
         <w:t>Academe</w:t>
       </w:r>
+      <w:r>
+        <w:rPr>
+          <w:rFonts w:ascii="Times New Roman" w:hAnsi="Times New Roman"/>
+          <w:b/>
+          <w:bCs/>
+          <w:sz w:val="22"/>
+        </w:rPr>
+        <w:t xml:space="preserve"> - Mike</w:t>
+      </w:r>
     </w:p>
     <w:p>
       <w:pPr>
@@ -821,6 +863,15 @@
         </w:rPr>
         <w:t>Student</w:t>
       </w:r>
+      <w:r>
+        <w:rPr>
+          <w:rFonts w:ascii="Times New Roman" w:hAnsi="Times New Roman"/>
+          <w:b/>
+          <w:bCs/>
+          <w:sz w:val="22"/>
+        </w:rPr>
+        <w:t xml:space="preserve"> - Mike</w:t>
+      </w:r>
     </w:p>
     <w:p>
       <w:pPr>
@@ -872,21 +923,7 @@
           <w:rFonts w:ascii="Times New Roman" w:hAnsi="Times New Roman"/>
           <w:sz w:val="22"/>
         </w:rPr>
-        <w:t xml:space="preserve">Text and sentiment analysis, specifically on data from social media, benefits all aspects of society. It can aid the government gauge what citizens are happy or unhappy </w:t>
-      </w:r>
-      <w:r>
-        <w:rPr>
-          <w:rFonts w:ascii="Times New Roman" w:hAnsi="Times New Roman"/>
-          <w:sz w:val="22"/>
-        </w:rPr>
-        <w:t>about with regard to their programs and way of governance. These concepts may also be applied to searching Twitter, and other social media services online, for alarming news to alert others, crisis preparation and prevention as well as shed light on issues</w:t>
-      </w:r>
-      <w:r>
-        <w:rPr>
-          <w:rFonts w:ascii="Times New Roman" w:hAnsi="Times New Roman"/>
-          <w:sz w:val="22"/>
-        </w:rPr>
-        <w:t xml:space="preserve"> that have roused strong emotions from people. </w:t>
+        <w:t xml:space="preserve">Text and sentiment analysis, specifically on data from social media, benefits all aspects of society. It can aid the government gauge what citizens are happy or unhappy about with regard to their programs and way of governance. These concepts may also be applied to searching Twitter, and other social media services online, for alarming news to alert others, crisis preparation and prevention as well as shed light on issues that have roused strong emotions from people. </w:t>
       </w:r>
     </w:p>
     <w:p>
@@ -946,14 +983,7 @@
           <w:sz w:val="22"/>
         </w:rPr>
         <w:lastRenderedPageBreak/>
-        <w:t xml:space="preserve">because of the limitation posed by the Twitter Search API. Only Tweets in the English </w:t>
-      </w:r>
-      <w:r>
-        <w:rPr>
-          <w:rFonts w:ascii="Times New Roman" w:hAnsi="Times New Roman"/>
-          <w:sz w:val="22"/>
-        </w:rPr>
-        <w:t>language can be classified by the application.</w:t>
+        <w:t>because of the limitation posed by the Twitter Search API. Only Tweets in the English language can be classified by the application.</w:t>
       </w:r>
     </w:p>
     <w:p>
@@ -989,14 +1019,7 @@
           <w:rFonts w:ascii="Times New Roman" w:hAnsi="Times New Roman"/>
           <w:sz w:val="22"/>
         </w:rPr>
-        <w:t>The analysis relies on the lexical qualities of the text as o</w:t>
-      </w:r>
-      <w:r>
-        <w:rPr>
-          <w:rFonts w:ascii="Times New Roman" w:hAnsi="Times New Roman"/>
-          <w:sz w:val="22"/>
-        </w:rPr>
-        <w:t>pposed to a contextual understanding of the Tweets as a whole. Because of this, the application may have some difficulties classifying Tweets that contain numerous instances of negation.</w:t>
+        <w:t>The analysis relies on the lexical qualities of the text as opposed to a contextual understanding of the Tweets as a whole. Because of this, the application may have some difficulties classifying Tweets that contain numerous instances of negation.</w:t>
       </w:r>
     </w:p>
     <w:p>
@@ -1032,6 +1055,15 @@
         </w:rPr>
         <w:t>Architecture/framework</w:t>
       </w:r>
+      <w:r>
+        <w:rPr>
+          <w:rFonts w:ascii="Times New Roman" w:hAnsi="Times New Roman"/>
+          <w:b/>
+          <w:bCs/>
+          <w:sz w:val="22"/>
+        </w:rPr>
+        <w:t xml:space="preserve"> - Mike</w:t>
+      </w:r>
     </w:p>
     <w:p>
       <w:pPr>
@@ -1055,6 +1087,15 @@
           <w:sz w:val="22"/>
         </w:rPr>
         <w:t>Student’s role</w:t>
+      </w:r>
+      <w:r>
+        <w:rPr>
+          <w:rFonts w:ascii="Times New Roman" w:hAnsi="Times New Roman"/>
+          <w:b/>
+          <w:bCs/>
+          <w:sz w:val="22"/>
+        </w:rPr>
+        <w:t xml:space="preserve"> - Mike</w:t>
       </w:r>
     </w:p>
     <w:p>
@@ -1129,7 +1170,6 @@
           <w:b/>
           <w:bCs/>
         </w:rPr>
-        <w:lastRenderedPageBreak/>
         <w:t>Methodology</w:t>
       </w:r>
       <w:r>
@@ -1174,7 +1214,6 @@
           <w:bCs/>
           <w:sz w:val="22"/>
         </w:rPr>
-        <w:lastRenderedPageBreak/>
         <w:t>Phases/Activities</w:t>
       </w:r>
     </w:p>
@@ -1217,14 +1256,7 @@
           <w:rFonts w:ascii="Times New Roman" w:hAnsi="Times New Roman"/>
           <w:sz w:val="22"/>
         </w:rPr>
-        <w:t>First, the specifications and requirements of the project were discussed. The expected requirements upon completion were defined. Based on this, a list of tasks to be accomplished w</w:t>
-      </w:r>
-      <w:r>
-        <w:rPr>
-          <w:rFonts w:ascii="Times New Roman" w:hAnsi="Times New Roman"/>
-          <w:sz w:val="22"/>
-        </w:rPr>
-        <w:t xml:space="preserve">as produced. Tasks were prioritized and assigned to each group member. The estimated duration of each task or milestone was also decided. </w:t>
+        <w:t xml:space="preserve">First, the specifications and requirements of the project were discussed. The expected requirements upon completion were defined. Based on this, a list of tasks to be accomplished was produced. Tasks were prioritized and assigned to each group member. The estimated duration of each task or milestone was also decided. </w:t>
       </w:r>
     </w:p>
     <w:p>
@@ -1280,14 +1312,7 @@
           <w:rFonts w:ascii="Times New Roman" w:hAnsi="Times New Roman"/>
           <w:sz w:val="22"/>
         </w:rPr>
-        <w:t>The first two weeks were spent conducting research on the concept of Natural Language Processing and sentim</w:t>
-      </w:r>
-      <w:r>
-        <w:rPr>
-          <w:rFonts w:ascii="Times New Roman" w:hAnsi="Times New Roman"/>
-          <w:sz w:val="22"/>
-        </w:rPr>
-        <w:t>ent analysis as well as tools and libraries that may be used in implementation.</w:t>
+        <w:t>The first two weeks were spent conducting research on the concept of Natural Language Processing and sentiment analysis as well as tools and libraries that may be used in implementation.</w:t>
       </w:r>
     </w:p>
     <w:p>
@@ -1300,17 +1325,6 @@
           <w:sz w:val="22"/>
         </w:rPr>
       </w:pPr>
-    </w:p>
-    <w:p>
-      <w:pPr>
-        <w:pStyle w:val="TextBody"/>
-        <w:ind w:left="1080"/>
-        <w:jc w:val="both"/>
-        <w:rPr>
-          <w:rFonts w:ascii="Times New Roman" w:hAnsi="Times New Roman"/>
-          <w:sz w:val="22"/>
-        </w:rPr>
-      </w:pPr>
       <w:r>
         <w:rPr>
           <w:rFonts w:ascii="Times New Roman" w:hAnsi="Times New Roman"/>
@@ -1330,21 +1344,22 @@
           <w:rFonts w:ascii="Times New Roman" w:hAnsi="Times New Roman"/>
           <w:sz w:val="22"/>
         </w:rPr>
-        <w:t>were used. Online journals and papers were also sought after to further ai</w:t>
-      </w:r>
-      <w:r>
-        <w:rPr>
-          <w:rFonts w:ascii="Times New Roman" w:hAnsi="Times New Roman"/>
-          <w:sz w:val="22"/>
-        </w:rPr>
-        <w:t>d wi</w:t>
-      </w:r>
-      <w:r>
-        <w:rPr>
-          <w:rFonts w:ascii="Times New Roman" w:hAnsi="Times New Roman"/>
-          <w:sz w:val="22"/>
-        </w:rPr>
-        <w:t>th implementation using machine</w:t>
+        <w:t>were used. Online journals and papers were also sought after to further aid wi</w:t>
+      </w:r>
+      <w:r>
+        <w:rPr>
+          <w:rFonts w:ascii="Times New Roman" w:hAnsi="Times New Roman"/>
+          <w:sz w:val="22"/>
+        </w:rPr>
+        <w:t xml:space="preserve">th implementation using </w:t>
+      </w:r>
+      <w:proofErr w:type="gramStart"/>
+      <w:r>
+        <w:rPr>
+          <w:rFonts w:ascii="Times New Roman" w:hAnsi="Times New Roman"/>
+          <w:sz w:val="22"/>
+        </w:rPr>
+        <w:t>machine</w:t>
       </w:r>
       <w:r>
         <w:rPr>
@@ -1358,14 +1373,38 @@
           <w:rFonts w:ascii="Times New Roman" w:hAnsi="Times New Roman"/>
           <w:sz w:val="22"/>
         </w:rPr>
-        <w:t>learning algorithms. Existing libraries and API were also investigated to gain knowledge of methods that can be used during development. The Twitter Search API was especially focused on as it is the main source of the da</w:t>
-      </w:r>
-      <w:r>
-        <w:rPr>
-          <w:rFonts w:ascii="Times New Roman" w:hAnsi="Times New Roman"/>
-          <w:sz w:val="22"/>
-        </w:rPr>
-        <w:t>ta to be processed.</w:t>
+        <w:t>learning</w:t>
+      </w:r>
+      <w:proofErr w:type="gramEnd"/>
+      <w:r>
+        <w:rPr>
+          <w:rFonts w:ascii="Times New Roman" w:hAnsi="Times New Roman"/>
+          <w:sz w:val="22"/>
+        </w:rPr>
+        <w:t xml:space="preserve"> algorithms. Existing libraries and API were also investigated to gain knowledge of methods that can be used during development. The Twitter Search API was especially focused </w:t>
+      </w:r>
+      <w:proofErr w:type="gramStart"/>
+      <w:r>
+        <w:rPr>
+          <w:rFonts w:ascii="Times New Roman" w:hAnsi="Times New Roman"/>
+          <w:sz w:val="22"/>
+        </w:rPr>
+        <w:t>on</w:t>
+      </w:r>
+      <w:proofErr w:type="gramEnd"/>
+      <w:r>
+        <w:rPr>
+          <w:rFonts w:ascii="Times New Roman" w:hAnsi="Times New Roman"/>
+          <w:sz w:val="22"/>
+        </w:rPr>
+        <w:t xml:space="preserve"> as it is the main source of the data to be processed.</w:t>
+      </w:r>
+      <w:r>
+        <w:rPr>
+          <w:rFonts w:ascii="Times New Roman" w:hAnsi="Times New Roman"/>
+          <w:sz w:val="22"/>
+        </w:rPr>
+        <w:t xml:space="preserve"> By the end of this phase, the machine learning algorithms and tools to use was determined.</w:t>
       </w:r>
     </w:p>
     <w:p>
@@ -1404,6 +1443,754 @@
         <w:t>Implementation</w:t>
       </w:r>
     </w:p>
+    <w:p/>
+    <w:p>
+      <w:pPr>
+        <w:pStyle w:val="TextBody"/>
+        <w:ind w:left="1080"/>
+        <w:jc w:val="both"/>
+        <w:rPr>
+          <w:rFonts w:ascii="Times New Roman" w:hAnsi="Times New Roman"/>
+          <w:bCs/>
+          <w:sz w:val="22"/>
+        </w:rPr>
+      </w:pPr>
+      <w:r>
+        <w:rPr>
+          <w:rFonts w:ascii="Times New Roman" w:hAnsi="Times New Roman"/>
+          <w:bCs/>
+          <w:sz w:val="22"/>
+        </w:rPr>
+        <w:t xml:space="preserve">Implementation began </w:t>
+      </w:r>
+      <w:r>
+        <w:rPr>
+          <w:rFonts w:ascii="Times New Roman" w:hAnsi="Times New Roman"/>
+          <w:bCs/>
+          <w:sz w:val="22"/>
+        </w:rPr>
+        <w:t xml:space="preserve">connecting to the Twitter Search API which involved acquiring proper authorization from Twitter and creating the base for the search and retrieve </w:t>
+      </w:r>
+      <w:r>
+        <w:rPr>
+          <w:rFonts w:ascii="Times New Roman" w:hAnsi="Times New Roman"/>
+          <w:bCs/>
+          <w:sz w:val="22"/>
+        </w:rPr>
+        <w:t>functions.</w:t>
+      </w:r>
+      <w:r>
+        <w:rPr>
+          <w:rFonts w:ascii="Times New Roman" w:hAnsi="Times New Roman"/>
+          <w:bCs/>
+          <w:sz w:val="22"/>
+        </w:rPr>
+        <w:t xml:space="preserve"> T</w:t>
+      </w:r>
+      <w:r>
+        <w:rPr>
+          <w:rFonts w:ascii="Times New Roman" w:hAnsi="Times New Roman"/>
+          <w:bCs/>
+          <w:sz w:val="22"/>
+        </w:rPr>
+        <w:t xml:space="preserve">he </w:t>
+      </w:r>
+      <w:r>
+        <w:rPr>
+          <w:rFonts w:ascii="Times New Roman" w:hAnsi="Times New Roman"/>
+          <w:bCs/>
+          <w:sz w:val="22"/>
+        </w:rPr>
+        <w:t>user interface w</w:t>
+      </w:r>
+      <w:r>
+        <w:rPr>
+          <w:rFonts w:ascii="Times New Roman" w:hAnsi="Times New Roman"/>
+          <w:bCs/>
+          <w:sz w:val="22"/>
+        </w:rPr>
+        <w:t>as also built.</w:t>
+      </w:r>
+      <w:r>
+        <w:rPr>
+          <w:rFonts w:ascii="Times New Roman" w:hAnsi="Times New Roman"/>
+          <w:bCs/>
+          <w:sz w:val="22"/>
+        </w:rPr>
+        <w:t xml:space="preserve"> </w:t>
+      </w:r>
+      <w:r>
+        <w:rPr>
+          <w:rFonts w:ascii="Times New Roman" w:hAnsi="Times New Roman"/>
+          <w:bCs/>
+          <w:sz w:val="22"/>
+        </w:rPr>
+        <w:t xml:space="preserve">Then, focus shifted to preparing the dataset for processing. First, a balanced sample set was created using </w:t>
+      </w:r>
+      <w:proofErr w:type="spellStart"/>
+      <w:r>
+        <w:rPr>
+          <w:rFonts w:ascii="Times New Roman" w:hAnsi="Times New Roman"/>
+          <w:bCs/>
+          <w:sz w:val="22"/>
+        </w:rPr>
+        <w:t>RapidMiner</w:t>
+      </w:r>
+      <w:proofErr w:type="spellEnd"/>
+      <w:r>
+        <w:rPr>
+          <w:rFonts w:ascii="Times New Roman" w:hAnsi="Times New Roman"/>
+          <w:bCs/>
+          <w:sz w:val="22"/>
+        </w:rPr>
+        <w:t xml:space="preserve">. </w:t>
+      </w:r>
+      <w:r>
+        <w:rPr>
+          <w:rFonts w:ascii="Times New Roman" w:hAnsi="Times New Roman"/>
+          <w:bCs/>
+          <w:sz w:val="22"/>
+        </w:rPr>
+        <w:t>The dataset is composed of 1,600,</w:t>
+      </w:r>
+      <w:r>
+        <w:rPr>
+          <w:rFonts w:ascii="Times New Roman" w:hAnsi="Times New Roman"/>
+          <w:bCs/>
+          <w:sz w:val="22"/>
+        </w:rPr>
+        <w:t xml:space="preserve">000 </w:t>
+      </w:r>
+      <w:r>
+        <w:rPr>
+          <w:rFonts w:ascii="Times New Roman" w:hAnsi="Times New Roman"/>
+          <w:bCs/>
+          <w:sz w:val="22"/>
+        </w:rPr>
+        <w:t xml:space="preserve">instances of Tweets that have been annotated with a sentiment of </w:t>
+      </w:r>
+      <w:r>
+        <w:rPr>
+          <w:rFonts w:ascii="Times New Roman" w:hAnsi="Times New Roman"/>
+          <w:bCs/>
+          <w:i/>
+          <w:sz w:val="22"/>
+        </w:rPr>
+        <w:t>positive</w:t>
+      </w:r>
+      <w:r>
+        <w:rPr>
+          <w:rFonts w:ascii="Times New Roman" w:hAnsi="Times New Roman"/>
+          <w:bCs/>
+          <w:sz w:val="22"/>
+        </w:rPr>
+        <w:t xml:space="preserve"> or </w:t>
+      </w:r>
+      <w:r>
+        <w:rPr>
+          <w:rFonts w:ascii="Times New Roman" w:hAnsi="Times New Roman"/>
+          <w:bCs/>
+          <w:i/>
+          <w:sz w:val="22"/>
+        </w:rPr>
+        <w:t>negative</w:t>
+      </w:r>
+      <w:r>
+        <w:rPr>
+          <w:rFonts w:ascii="Times New Roman" w:hAnsi="Times New Roman"/>
+          <w:bCs/>
+          <w:sz w:val="22"/>
+        </w:rPr>
+        <w:t xml:space="preserve">. A </w:t>
+      </w:r>
+      <w:r>
+        <w:rPr>
+          <w:rFonts w:ascii="Times New Roman" w:hAnsi="Times New Roman"/>
+          <w:bCs/>
+          <w:sz w:val="22"/>
+        </w:rPr>
+        <w:t xml:space="preserve">randomly selected but </w:t>
+      </w:r>
+      <w:r>
+        <w:rPr>
+          <w:rFonts w:ascii="Times New Roman" w:hAnsi="Times New Roman"/>
+          <w:bCs/>
+          <w:sz w:val="22"/>
+        </w:rPr>
+        <w:t>balanced sample set of 5,00</w:t>
+      </w:r>
+      <w:r>
+        <w:rPr>
+          <w:rFonts w:ascii="Times New Roman" w:hAnsi="Times New Roman"/>
+          <w:bCs/>
+          <w:sz w:val="22"/>
+        </w:rPr>
+        <w:t>0 instances was extracted</w:t>
+      </w:r>
+      <w:r>
+        <w:rPr>
+          <w:rFonts w:ascii="Times New Roman" w:hAnsi="Times New Roman"/>
+          <w:bCs/>
+          <w:sz w:val="22"/>
+        </w:rPr>
+        <w:t xml:space="preserve">, wherein 2,500 instances were annotated as </w:t>
+      </w:r>
+      <w:r>
+        <w:rPr>
+          <w:rFonts w:ascii="Times New Roman" w:hAnsi="Times New Roman"/>
+          <w:bCs/>
+          <w:i/>
+          <w:sz w:val="22"/>
+        </w:rPr>
+        <w:t>positive</w:t>
+      </w:r>
+      <w:r>
+        <w:rPr>
+          <w:rFonts w:ascii="Times New Roman" w:hAnsi="Times New Roman"/>
+          <w:bCs/>
+          <w:sz w:val="22"/>
+        </w:rPr>
+        <w:t xml:space="preserve"> and 2,500 instances were annotated as </w:t>
+      </w:r>
+      <w:r>
+        <w:rPr>
+          <w:rFonts w:ascii="Times New Roman" w:hAnsi="Times New Roman"/>
+          <w:bCs/>
+          <w:i/>
+          <w:sz w:val="22"/>
+        </w:rPr>
+        <w:t>negative.</w:t>
+      </w:r>
+    </w:p>
+    <w:p>
+      <w:pPr>
+        <w:pStyle w:val="TextBody"/>
+        <w:ind w:left="1080"/>
+        <w:jc w:val="both"/>
+        <w:rPr>
+          <w:rFonts w:ascii="Times New Roman" w:hAnsi="Times New Roman"/>
+          <w:bCs/>
+          <w:sz w:val="22"/>
+        </w:rPr>
+      </w:pPr>
+      <w:r>
+        <w:rPr>
+          <w:rFonts w:ascii="Times New Roman" w:hAnsi="Times New Roman"/>
+          <w:bCs/>
+          <w:sz w:val="22"/>
+        </w:rPr>
+        <w:t>Cleaning the data involved removing</w:t>
+      </w:r>
+      <w:r>
+        <w:rPr>
+          <w:rFonts w:ascii="Times New Roman" w:hAnsi="Times New Roman"/>
+          <w:bCs/>
+          <w:sz w:val="22"/>
+        </w:rPr>
+        <w:t xml:space="preserve"> </w:t>
+      </w:r>
+      <w:r>
+        <w:rPr>
+          <w:rFonts w:ascii="Times New Roman" w:hAnsi="Times New Roman"/>
+          <w:bCs/>
+          <w:sz w:val="22"/>
+        </w:rPr>
+        <w:t>certain elements of Tweets</w:t>
+      </w:r>
+      <w:r>
+        <w:rPr>
+          <w:rFonts w:ascii="Times New Roman" w:hAnsi="Times New Roman"/>
+          <w:bCs/>
+          <w:sz w:val="22"/>
+        </w:rPr>
+        <w:t>.</w:t>
+      </w:r>
+      <w:r>
+        <w:rPr>
+          <w:rFonts w:ascii="Times New Roman" w:hAnsi="Times New Roman"/>
+          <w:bCs/>
+          <w:sz w:val="22"/>
+        </w:rPr>
+        <w:t xml:space="preserve"> Twitter allows users to </w:t>
+      </w:r>
+      <w:r>
+        <w:rPr>
+          <w:rFonts w:ascii="Times New Roman" w:hAnsi="Times New Roman"/>
+          <w:bCs/>
+          <w:i/>
+          <w:sz w:val="22"/>
+        </w:rPr>
+        <w:t>mention</w:t>
+      </w:r>
+      <w:r>
+        <w:rPr>
+          <w:rFonts w:ascii="Times New Roman" w:hAnsi="Times New Roman"/>
+          <w:bCs/>
+          <w:sz w:val="22"/>
+        </w:rPr>
+        <w:t xml:space="preserve"> other users in their Tweets. This is included in the body of the Tweet and is represented by the </w:t>
+      </w:r>
+      <w:r>
+        <w:rPr>
+          <w:rFonts w:ascii="Times New Roman" w:hAnsi="Times New Roman"/>
+          <w:bCs/>
+          <w:i/>
+          <w:sz w:val="22"/>
+        </w:rPr>
+        <w:t>@</w:t>
+      </w:r>
+      <w:r>
+        <w:rPr>
+          <w:rFonts w:ascii="Times New Roman" w:hAnsi="Times New Roman"/>
+          <w:bCs/>
+          <w:sz w:val="22"/>
+        </w:rPr>
+        <w:t xml:space="preserve"> character followed a username. </w:t>
+      </w:r>
+      <w:proofErr w:type="spellStart"/>
+      <w:r>
+        <w:rPr>
+          <w:rFonts w:ascii="Times New Roman" w:hAnsi="Times New Roman"/>
+          <w:bCs/>
+          <w:sz w:val="22"/>
+        </w:rPr>
+        <w:t>Hashtags</w:t>
+      </w:r>
+      <w:proofErr w:type="spellEnd"/>
+      <w:r>
+        <w:rPr>
+          <w:rFonts w:ascii="Times New Roman" w:hAnsi="Times New Roman"/>
+          <w:bCs/>
+          <w:sz w:val="22"/>
+        </w:rPr>
+        <w:t xml:space="preserve"> are also embedded in the body text, denoted by the </w:t>
+      </w:r>
+      <w:r>
+        <w:rPr>
+          <w:rFonts w:ascii="Times New Roman" w:hAnsi="Times New Roman"/>
+          <w:bCs/>
+          <w:i/>
+          <w:sz w:val="22"/>
+        </w:rPr>
+        <w:t>#</w:t>
+      </w:r>
+      <w:r>
+        <w:rPr>
+          <w:rFonts w:ascii="Times New Roman" w:hAnsi="Times New Roman"/>
+          <w:bCs/>
+          <w:sz w:val="22"/>
+        </w:rPr>
+        <w:t xml:space="preserve"> appended before the </w:t>
+      </w:r>
+      <w:proofErr w:type="spellStart"/>
+      <w:r>
+        <w:rPr>
+          <w:rFonts w:ascii="Times New Roman" w:hAnsi="Times New Roman"/>
+          <w:bCs/>
+          <w:sz w:val="22"/>
+        </w:rPr>
+        <w:t>hashtag</w:t>
+      </w:r>
+      <w:proofErr w:type="spellEnd"/>
+      <w:r>
+        <w:rPr>
+          <w:rFonts w:ascii="Times New Roman" w:hAnsi="Times New Roman"/>
+          <w:bCs/>
+          <w:sz w:val="22"/>
+        </w:rPr>
+        <w:t xml:space="preserve"> text. Both elements were removed from the data along with smileys or emoticons, hyperlinks, special characters and numbers.</w:t>
+      </w:r>
+    </w:p>
+    <w:p>
+      <w:pPr>
+        <w:pStyle w:val="TextBody"/>
+        <w:ind w:left="1080"/>
+        <w:jc w:val="both"/>
+        <w:rPr>
+          <w:rFonts w:ascii="Times New Roman" w:hAnsi="Times New Roman"/>
+          <w:bCs/>
+          <w:sz w:val="22"/>
+        </w:rPr>
+      </w:pPr>
+      <w:r>
+        <w:rPr>
+          <w:rFonts w:ascii="Times New Roman" w:hAnsi="Times New Roman"/>
+          <w:bCs/>
+          <w:sz w:val="22"/>
+        </w:rPr>
+        <w:t xml:space="preserve">The </w:t>
+      </w:r>
+      <w:r>
+        <w:rPr>
+          <w:rFonts w:ascii="Times New Roman" w:hAnsi="Times New Roman"/>
+          <w:bCs/>
+          <w:i/>
+          <w:sz w:val="22"/>
+        </w:rPr>
+        <w:t>vocabulary</w:t>
+      </w:r>
+      <w:r>
+        <w:rPr>
+          <w:rFonts w:ascii="Times New Roman" w:hAnsi="Times New Roman"/>
+          <w:bCs/>
+          <w:sz w:val="22"/>
+        </w:rPr>
+        <w:t xml:space="preserve"> </w:t>
+      </w:r>
+      <w:r>
+        <w:rPr>
+          <w:rFonts w:ascii="Times New Roman" w:hAnsi="Times New Roman"/>
+          <w:bCs/>
+          <w:sz w:val="22"/>
+        </w:rPr>
+        <w:t>was</w:t>
+      </w:r>
+      <w:r>
+        <w:rPr>
+          <w:rFonts w:ascii="Times New Roman" w:hAnsi="Times New Roman"/>
+          <w:bCs/>
+          <w:sz w:val="22"/>
+        </w:rPr>
+        <w:t xml:space="preserve"> created from the cleaned data. </w:t>
+      </w:r>
+      <w:r>
+        <w:rPr>
+          <w:rFonts w:ascii="Times New Roman" w:hAnsi="Times New Roman"/>
+          <w:bCs/>
+          <w:sz w:val="22"/>
+        </w:rPr>
+        <w:t xml:space="preserve">First, each Tweet is fed to a </w:t>
+      </w:r>
+      <w:proofErr w:type="spellStart"/>
+      <w:r>
+        <w:rPr>
+          <w:rFonts w:ascii="Times New Roman" w:hAnsi="Times New Roman"/>
+          <w:bCs/>
+          <w:sz w:val="22"/>
+        </w:rPr>
+        <w:t>tokenizer</w:t>
+      </w:r>
+      <w:proofErr w:type="spellEnd"/>
+      <w:r>
+        <w:rPr>
+          <w:rFonts w:ascii="Times New Roman" w:hAnsi="Times New Roman"/>
+          <w:bCs/>
+          <w:sz w:val="22"/>
+        </w:rPr>
+        <w:t>, which</w:t>
+      </w:r>
+      <w:r>
+        <w:rPr>
+          <w:rFonts w:ascii="Times New Roman" w:hAnsi="Times New Roman"/>
+          <w:bCs/>
+          <w:sz w:val="22"/>
+        </w:rPr>
+        <w:t xml:space="preserve"> divides the Tweet into the words</w:t>
+      </w:r>
+      <w:r>
+        <w:rPr>
+          <w:rFonts w:ascii="Times New Roman" w:hAnsi="Times New Roman"/>
+          <w:bCs/>
+          <w:sz w:val="22"/>
+        </w:rPr>
+        <w:t xml:space="preserve">, or </w:t>
+      </w:r>
+      <w:r>
+        <w:rPr>
+          <w:rFonts w:ascii="Times New Roman" w:hAnsi="Times New Roman"/>
+          <w:bCs/>
+          <w:i/>
+          <w:sz w:val="22"/>
+        </w:rPr>
+        <w:t>tokens</w:t>
+      </w:r>
+      <w:r>
+        <w:rPr>
+          <w:rFonts w:ascii="Times New Roman" w:hAnsi="Times New Roman"/>
+          <w:bCs/>
+          <w:sz w:val="22"/>
+        </w:rPr>
+        <w:t>,</w:t>
+      </w:r>
+      <w:r>
+        <w:rPr>
+          <w:rFonts w:ascii="Times New Roman" w:hAnsi="Times New Roman"/>
+          <w:bCs/>
+          <w:sz w:val="22"/>
+        </w:rPr>
+        <w:t xml:space="preserve"> </w:t>
+      </w:r>
+      <w:r>
+        <w:rPr>
+          <w:rFonts w:ascii="Times New Roman" w:hAnsi="Times New Roman"/>
+          <w:bCs/>
+          <w:sz w:val="22"/>
+        </w:rPr>
+        <w:t xml:space="preserve">that </w:t>
+      </w:r>
+      <w:r>
+        <w:rPr>
+          <w:rFonts w:ascii="Times New Roman" w:hAnsi="Times New Roman"/>
+          <w:bCs/>
+          <w:sz w:val="22"/>
+        </w:rPr>
+        <w:t>it</w:t>
+      </w:r>
+      <w:r>
+        <w:rPr>
+          <w:rFonts w:ascii="Times New Roman" w:hAnsi="Times New Roman"/>
+          <w:bCs/>
+          <w:sz w:val="22"/>
+        </w:rPr>
+        <w:t xml:space="preserve"> is composed of</w:t>
+      </w:r>
+      <w:r>
+        <w:rPr>
+          <w:rFonts w:ascii="Times New Roman" w:hAnsi="Times New Roman"/>
+          <w:bCs/>
+          <w:sz w:val="22"/>
+        </w:rPr>
+        <w:t>.</w:t>
+      </w:r>
+      <w:r>
+        <w:rPr>
+          <w:rFonts w:ascii="Times New Roman" w:hAnsi="Times New Roman"/>
+          <w:bCs/>
+          <w:sz w:val="22"/>
+        </w:rPr>
+        <w:t xml:space="preserve"> Second, the </w:t>
+      </w:r>
+      <w:r>
+        <w:rPr>
+          <w:rFonts w:ascii="Times New Roman" w:hAnsi="Times New Roman"/>
+          <w:bCs/>
+          <w:sz w:val="22"/>
+        </w:rPr>
+        <w:t xml:space="preserve">tokens </w:t>
+      </w:r>
+      <w:r>
+        <w:rPr>
+          <w:rFonts w:ascii="Times New Roman" w:hAnsi="Times New Roman"/>
+          <w:bCs/>
+          <w:sz w:val="22"/>
+        </w:rPr>
+        <w:t xml:space="preserve">are tallied. Each token has a </w:t>
+      </w:r>
+      <w:r>
+        <w:rPr>
+          <w:rFonts w:ascii="Times New Roman" w:hAnsi="Times New Roman"/>
+          <w:bCs/>
+          <w:i/>
+          <w:sz w:val="22"/>
+        </w:rPr>
+        <w:t>count</w:t>
+      </w:r>
+      <w:r>
+        <w:rPr>
+          <w:rFonts w:ascii="Times New Roman" w:hAnsi="Times New Roman"/>
+          <w:bCs/>
+          <w:sz w:val="22"/>
+        </w:rPr>
+        <w:t xml:space="preserve"> value which signifies the number of times a particular word has appeared in a </w:t>
+      </w:r>
+      <w:r>
+        <w:rPr>
+          <w:rFonts w:ascii="Times New Roman" w:hAnsi="Times New Roman"/>
+          <w:bCs/>
+          <w:i/>
+          <w:sz w:val="22"/>
+        </w:rPr>
+        <w:t>positive</w:t>
+      </w:r>
+      <w:r>
+        <w:rPr>
+          <w:rFonts w:ascii="Times New Roman" w:hAnsi="Times New Roman"/>
+          <w:bCs/>
+          <w:sz w:val="22"/>
+        </w:rPr>
+        <w:t xml:space="preserve"> Tweet and another </w:t>
+      </w:r>
+      <w:r>
+        <w:rPr>
+          <w:rFonts w:ascii="Times New Roman" w:hAnsi="Times New Roman"/>
+          <w:bCs/>
+          <w:i/>
+          <w:sz w:val="22"/>
+        </w:rPr>
+        <w:t>count</w:t>
+      </w:r>
+      <w:r>
+        <w:rPr>
+          <w:rFonts w:ascii="Times New Roman" w:hAnsi="Times New Roman"/>
+          <w:bCs/>
+          <w:sz w:val="22"/>
+        </w:rPr>
+        <w:t xml:space="preserve"> value to represent the number of times the word has occurred in a</w:t>
+      </w:r>
+      <w:r>
+        <w:rPr>
+          <w:rFonts w:ascii="Times New Roman" w:hAnsi="Times New Roman"/>
+          <w:bCs/>
+          <w:i/>
+          <w:sz w:val="22"/>
+        </w:rPr>
+        <w:t xml:space="preserve"> negative</w:t>
+      </w:r>
+      <w:r>
+        <w:rPr>
+          <w:rFonts w:ascii="Times New Roman" w:hAnsi="Times New Roman"/>
+          <w:bCs/>
+          <w:sz w:val="22"/>
+        </w:rPr>
+        <w:t xml:space="preserve"> Tweet.</w:t>
+      </w:r>
+      <w:r>
+        <w:rPr>
+          <w:rFonts w:ascii="Times New Roman" w:hAnsi="Times New Roman"/>
+          <w:bCs/>
+          <w:sz w:val="22"/>
+        </w:rPr>
+        <w:t xml:space="preserve"> A local database was set up to store the sample set and the vocabulary. Data was then stored and retrieved through a combination of SQL and PHP.</w:t>
+      </w:r>
+    </w:p>
+    <w:p>
+      <w:pPr>
+        <w:pStyle w:val="TextBody"/>
+        <w:ind w:left="1080"/>
+        <w:jc w:val="both"/>
+        <w:rPr>
+          <w:rFonts w:ascii="Times New Roman" w:hAnsi="Times New Roman"/>
+          <w:bCs/>
+          <w:sz w:val="22"/>
+        </w:rPr>
+      </w:pPr>
+      <w:r>
+        <w:rPr>
+          <w:rFonts w:ascii="Times New Roman" w:hAnsi="Times New Roman"/>
+          <w:bCs/>
+          <w:sz w:val="22"/>
+        </w:rPr>
+        <w:t xml:space="preserve">The Naïve-Bayes module was constructed while the training set of </w:t>
+      </w:r>
+      <w:r>
+        <w:rPr>
+          <w:rFonts w:ascii="Times New Roman" w:hAnsi="Times New Roman"/>
+          <w:bCs/>
+          <w:sz w:val="22"/>
+        </w:rPr>
+        <w:t xml:space="preserve">Tweets was </w:t>
+      </w:r>
+      <w:r>
+        <w:rPr>
+          <w:rFonts w:ascii="Times New Roman" w:hAnsi="Times New Roman"/>
+          <w:bCs/>
+          <w:sz w:val="22"/>
+        </w:rPr>
+        <w:t xml:space="preserve">being processed for the </w:t>
+      </w:r>
+      <w:r>
+        <w:rPr>
+          <w:rFonts w:ascii="Times New Roman" w:hAnsi="Times New Roman"/>
+          <w:bCs/>
+          <w:i/>
+          <w:sz w:val="22"/>
+        </w:rPr>
+        <w:t>vocabulary</w:t>
+      </w:r>
+      <w:r>
+        <w:rPr>
+          <w:rFonts w:ascii="Times New Roman" w:hAnsi="Times New Roman"/>
+          <w:b/>
+          <w:bCs/>
+          <w:i/>
+          <w:sz w:val="22"/>
+        </w:rPr>
+        <w:t>.</w:t>
+      </w:r>
+      <w:r>
+        <w:rPr>
+          <w:rFonts w:ascii="Times New Roman" w:hAnsi="Times New Roman"/>
+          <w:b/>
+          <w:bCs/>
+          <w:sz w:val="22"/>
+        </w:rPr>
+        <w:t xml:space="preserve"> </w:t>
+      </w:r>
+      <w:r>
+        <w:rPr>
+          <w:rFonts w:ascii="Times New Roman" w:hAnsi="Times New Roman"/>
+          <w:bCs/>
+          <w:sz w:val="22"/>
+        </w:rPr>
+        <w:t>After the construction of both, they were integrated to f</w:t>
+      </w:r>
+      <w:r>
+        <w:rPr>
+          <w:rFonts w:ascii="Times New Roman" w:hAnsi="Times New Roman"/>
+          <w:bCs/>
+          <w:sz w:val="22"/>
+        </w:rPr>
+        <w:t xml:space="preserve">orm the classification function that outputs the sentiment based on the probability calculated by the Naïve-Bayes module. These functions were then joined with the </w:t>
+      </w:r>
+      <w:r>
+        <w:rPr>
+          <w:rFonts w:ascii="Times New Roman" w:hAnsi="Times New Roman"/>
+          <w:bCs/>
+          <w:sz w:val="22"/>
+        </w:rPr>
+        <w:t>Twitter Search API and the user interface to facilitate the connection between modules.</w:t>
+      </w:r>
+    </w:p>
+    <w:p>
+      <w:pPr>
+        <w:pStyle w:val="TextBody"/>
+        <w:ind w:left="1080"/>
+        <w:jc w:val="both"/>
+        <w:rPr>
+          <w:rFonts w:ascii="Times New Roman" w:hAnsi="Times New Roman"/>
+          <w:bCs/>
+          <w:sz w:val="22"/>
+        </w:rPr>
+      </w:pPr>
+      <w:r>
+        <w:rPr>
+          <w:rFonts w:ascii="Times New Roman" w:hAnsi="Times New Roman"/>
+          <w:bCs/>
+          <w:sz w:val="22"/>
+        </w:rPr>
+        <w:t xml:space="preserve">Throughout implementation, </w:t>
+      </w:r>
+      <w:proofErr w:type="spellStart"/>
+      <w:r>
+        <w:rPr>
+          <w:rFonts w:ascii="Times New Roman" w:hAnsi="Times New Roman"/>
+          <w:bCs/>
+          <w:sz w:val="22"/>
+        </w:rPr>
+        <w:t>GitHub</w:t>
+      </w:r>
+      <w:proofErr w:type="spellEnd"/>
+      <w:r>
+        <w:rPr>
+          <w:rFonts w:ascii="Times New Roman" w:hAnsi="Times New Roman"/>
+          <w:bCs/>
+          <w:sz w:val="22"/>
+        </w:rPr>
+        <w:t xml:space="preserve"> was used for version control and collaboration between developers.</w:t>
+      </w:r>
+    </w:p>
+    <w:p>
+      <w:pPr>
+        <w:pStyle w:val="TextBody"/>
+        <w:ind w:left="1080"/>
+        <w:rPr>
+          <w:rFonts w:ascii="Times New Roman" w:hAnsi="Times New Roman"/>
+          <w:b/>
+          <w:bCs/>
+          <w:sz w:val="22"/>
+        </w:rPr>
+      </w:pPr>
+    </w:p>
     <w:p>
       <w:pPr>
         <w:pStyle w:val="TextBody"/>
@@ -1428,6 +2215,15 @@
         </w:rPr>
         <w:t>Testing</w:t>
       </w:r>
+      <w:r>
+        <w:rPr>
+          <w:rFonts w:ascii="Times New Roman" w:hAnsi="Times New Roman"/>
+          <w:b/>
+          <w:bCs/>
+          <w:sz w:val="22"/>
+        </w:rPr>
+        <w:t xml:space="preserve"> - Kim</w:t>
+      </w:r>
     </w:p>
     <w:p>
       <w:pPr>
@@ -1462,7 +2258,6 @@
           <w:bCs/>
           <w:sz w:val="22"/>
         </w:rPr>
-        <w:lastRenderedPageBreak/>
         <w:t xml:space="preserve">Inputs </w:t>
       </w:r>
     </w:p>
@@ -1480,7 +2275,37 @@
           <w:rFonts w:ascii="Times New Roman" w:hAnsi="Times New Roman"/>
           <w:sz w:val="22"/>
         </w:rPr>
-        <w:t>The only input of the application is the hashtag by which it searches Twitter for Tweets.</w:t>
+        <w:t xml:space="preserve">The only input of the application is the </w:t>
+      </w:r>
+      <w:proofErr w:type="spellStart"/>
+      <w:r>
+        <w:rPr>
+          <w:rFonts w:ascii="Times New Roman" w:hAnsi="Times New Roman"/>
+          <w:sz w:val="22"/>
+        </w:rPr>
+        <w:t>hashtag</w:t>
+      </w:r>
+      <w:proofErr w:type="spellEnd"/>
+      <w:r>
+        <w:rPr>
+          <w:rFonts w:ascii="Times New Roman" w:hAnsi="Times New Roman"/>
+          <w:sz w:val="22"/>
+        </w:rPr>
+        <w:t xml:space="preserve"> keyword, inclusive of the </w:t>
+      </w:r>
+      <w:r>
+        <w:rPr>
+          <w:rFonts w:ascii="Times New Roman" w:hAnsi="Times New Roman"/>
+          <w:sz w:val="22"/>
+        </w:rPr>
+        <w:t># character,</w:t>
+      </w:r>
+      <w:r>
+        <w:rPr>
+          <w:rFonts w:ascii="Times New Roman" w:hAnsi="Times New Roman"/>
+          <w:sz w:val="22"/>
+        </w:rPr>
+        <w:t xml:space="preserve"> by which it searches Twitter for Tweets.</w:t>
       </w:r>
     </w:p>
     <w:p>
@@ -1532,28 +2357,87 @@
           <w:rFonts w:ascii="Times New Roman" w:hAnsi="Times New Roman"/>
           <w:sz w:val="22"/>
         </w:rPr>
-        <w:t xml:space="preserve">The Twitter API was used to search Twitter for Tweets by hashtag and to retrieve them. </w:t>
-      </w:r>
-      <w:r>
-        <w:rPr>
-          <w:rFonts w:ascii="Times New Roman" w:hAnsi="Times New Roman"/>
-          <w:sz w:val="22"/>
-        </w:rPr>
-        <w:t>TwitterOUath, a PHP library for Twitter license authentication, connected to the API. Tweets were saved on a database stored locally using XAMPP. To perform Natural Language Processing tasks through PHP, the Nlp-tools API was utilized. Nlp-tools facilitate</w:t>
-      </w:r>
-      <w:r>
-        <w:rPr>
-          <w:rFonts w:ascii="Times New Roman" w:hAnsi="Times New Roman"/>
-          <w:sz w:val="22"/>
-        </w:rPr>
-        <w:t>d the use of tokenizers in PHP implementation. The pattern-en API, written in Python and integrated with PHP, allowed the checking of noun singularity or plurality which is a function needed in both the processing of the data set as well as for new instanc</w:t>
-      </w:r>
-      <w:r>
-        <w:rPr>
-          <w:rFonts w:ascii="Times New Roman" w:hAnsi="Times New Roman"/>
-          <w:sz w:val="22"/>
-        </w:rPr>
-        <w:t>es.</w:t>
+        <w:t xml:space="preserve">The Twitter API was used to search Twitter for Tweets by </w:t>
+      </w:r>
+      <w:proofErr w:type="spellStart"/>
+      <w:r>
+        <w:rPr>
+          <w:rFonts w:ascii="Times New Roman" w:hAnsi="Times New Roman"/>
+          <w:sz w:val="22"/>
+        </w:rPr>
+        <w:t>hashtag</w:t>
+      </w:r>
+      <w:proofErr w:type="spellEnd"/>
+      <w:r>
+        <w:rPr>
+          <w:rFonts w:ascii="Times New Roman" w:hAnsi="Times New Roman"/>
+          <w:sz w:val="22"/>
+        </w:rPr>
+        <w:t xml:space="preserve"> and to retrieve them. </w:t>
+      </w:r>
+      <w:proofErr w:type="spellStart"/>
+      <w:r>
+        <w:rPr>
+          <w:rFonts w:ascii="Times New Roman" w:hAnsi="Times New Roman"/>
+          <w:sz w:val="22"/>
+        </w:rPr>
+        <w:t>TwitterOUath</w:t>
+      </w:r>
+      <w:proofErr w:type="spellEnd"/>
+      <w:r>
+        <w:rPr>
+          <w:rFonts w:ascii="Times New Roman" w:hAnsi="Times New Roman"/>
+          <w:sz w:val="22"/>
+        </w:rPr>
+        <w:t xml:space="preserve">, a PHP library for Twitter license authentication, connected to the API. Tweets were saved on a database stored locally using XAMPP. To perform Natural Language Processing tasks through PHP, the </w:t>
+      </w:r>
+      <w:proofErr w:type="spellStart"/>
+      <w:r>
+        <w:rPr>
+          <w:rFonts w:ascii="Times New Roman" w:hAnsi="Times New Roman"/>
+          <w:sz w:val="22"/>
+        </w:rPr>
+        <w:t>Nlp</w:t>
+      </w:r>
+      <w:proofErr w:type="spellEnd"/>
+      <w:r>
+        <w:rPr>
+          <w:rFonts w:ascii="Times New Roman" w:hAnsi="Times New Roman"/>
+          <w:sz w:val="22"/>
+        </w:rPr>
+        <w:t xml:space="preserve">-tools API was utilized. </w:t>
+      </w:r>
+      <w:proofErr w:type="spellStart"/>
+      <w:r>
+        <w:rPr>
+          <w:rFonts w:ascii="Times New Roman" w:hAnsi="Times New Roman"/>
+          <w:sz w:val="22"/>
+        </w:rPr>
+        <w:t>Nlp</w:t>
+      </w:r>
+      <w:proofErr w:type="spellEnd"/>
+      <w:r>
+        <w:rPr>
+          <w:rFonts w:ascii="Times New Roman" w:hAnsi="Times New Roman"/>
+          <w:sz w:val="22"/>
+        </w:rPr>
+        <w:t xml:space="preserve">-tools facilitated the use of </w:t>
+      </w:r>
+      <w:proofErr w:type="spellStart"/>
+      <w:r>
+        <w:rPr>
+          <w:rFonts w:ascii="Times New Roman" w:hAnsi="Times New Roman"/>
+          <w:sz w:val="22"/>
+        </w:rPr>
+        <w:t>tokenizers</w:t>
+      </w:r>
+      <w:proofErr w:type="spellEnd"/>
+      <w:r>
+        <w:rPr>
+          <w:rFonts w:ascii="Times New Roman" w:hAnsi="Times New Roman"/>
+          <w:sz w:val="22"/>
+        </w:rPr>
+        <w:t xml:space="preserve"> in PHP implementation. The pattern-en API, written in Python and integrated with PHP, allowed the checking of noun singularity or plurality which is a function needed in both the processing of the data set as well as for new instances.</w:t>
       </w:r>
     </w:p>
     <w:p>
@@ -1655,16 +2539,16 @@
           <w:bCs/>
           <w:sz w:val="22"/>
         </w:rPr>
-        <w:t xml:space="preserve">Problems encountered and </w:t>
-      </w:r>
-      <w:r>
-        <w:rPr>
-          <w:rFonts w:ascii="Times New Roman" w:hAnsi="Times New Roman"/>
-          <w:b/>
-          <w:bCs/>
-          <w:sz w:val="22"/>
-        </w:rPr>
-        <w:t>solutions undertaken</w:t>
+        <w:t>Problems encountered and solutions undertaken</w:t>
+      </w:r>
+      <w:r>
+        <w:rPr>
+          <w:rFonts w:ascii="Times New Roman" w:hAnsi="Times New Roman"/>
+          <w:b/>
+          <w:bCs/>
+          <w:sz w:val="22"/>
+        </w:rPr>
+        <w:t xml:space="preserve"> - Mike</w:t>
       </w:r>
     </w:p>
     <w:p>
@@ -1709,7 +2593,6 @@
           <w:bCs/>
           <w:sz w:val="22"/>
         </w:rPr>
-        <w:lastRenderedPageBreak/>
         <w:t xml:space="preserve">Technical Documentation (includes diagrams </w:t>
       </w:r>
       <w:r>
@@ -1727,16 +2610,7 @@
           <w:bCs/>
           <w:sz w:val="22"/>
         </w:rPr>
-        <w:t xml:space="preserve">where applicable, such as ERDs, DFDs, </w:t>
-      </w:r>
-      <w:r>
-        <w:rPr>
-          <w:rFonts w:ascii="Times New Roman" w:hAnsi="Times New Roman"/>
-          <w:b/>
-          <w:bCs/>
-          <w:sz w:val="22"/>
-        </w:rPr>
-        <w:t>architecture, business model, manuals, etc.)</w:t>
+        <w:t>where applicable, such as ERDs, DFDs, architecture, business model, manuals, etc.)</w:t>
       </w:r>
     </w:p>
     <w:p>
@@ -1762,6 +2636,17 @@
         </w:rPr>
         <w:t>Architecture</w:t>
       </w:r>
+      <w:r>
+        <w:rPr>
+          <w:rFonts w:ascii="Times New Roman" w:hAnsi="Times New Roman"/>
+          <w:b/>
+          <w:bCs/>
+          <w:sz w:val="22"/>
+        </w:rPr>
+        <w:t xml:space="preserve"> - Mike</w:t>
+      </w:r>
+      <w:bookmarkStart w:id="0" w:name="_GoBack"/>
+      <w:bookmarkEnd w:id="0"/>
     </w:p>
     <w:p>
       <w:pPr>
@@ -1786,6 +2671,15 @@
         </w:rPr>
         <w:t>Database Design</w:t>
       </w:r>
+      <w:r>
+        <w:rPr>
+          <w:rFonts w:ascii="Times New Roman" w:hAnsi="Times New Roman"/>
+          <w:b/>
+          <w:bCs/>
+          <w:sz w:val="22"/>
+        </w:rPr>
+        <w:t xml:space="preserve"> - Kim</w:t>
+      </w:r>
     </w:p>
     <w:p>
       <w:pPr>
@@ -1817,10 +2711,39 @@
           <w:bCs/>
           <w:sz w:val="22"/>
         </w:rPr>
-        <w:t>&lt;image here + writeup</w:t>
-      </w:r>
-      <w:bookmarkStart w:id="0" w:name="_GoBack"/>
-      <w:bookmarkEnd w:id="0"/>
+        <w:t>&lt;</w:t>
+      </w:r>
+      <w:proofErr w:type="gramStart"/>
+      <w:r>
+        <w:rPr>
+          <w:rFonts w:ascii="Times New Roman" w:hAnsi="Times New Roman"/>
+          <w:b/>
+          <w:bCs/>
+          <w:sz w:val="22"/>
+        </w:rPr>
+        <w:t>image</w:t>
+      </w:r>
+      <w:proofErr w:type="gramEnd"/>
+      <w:r>
+        <w:rPr>
+          <w:rFonts w:ascii="Times New Roman" w:hAnsi="Times New Roman"/>
+          <w:b/>
+          <w:bCs/>
+          <w:sz w:val="22"/>
+        </w:rPr>
+        <w:t xml:space="preserve"> here + </w:t>
+      </w:r>
+      <w:proofErr w:type="spellStart"/>
+      <w:r>
+        <w:rPr>
+          <w:rFonts w:ascii="Times New Roman" w:hAnsi="Times New Roman"/>
+          <w:b/>
+          <w:bCs/>
+          <w:sz w:val="22"/>
+        </w:rPr>
+        <w:t>writeup</w:t>
+      </w:r>
+      <w:proofErr w:type="spellEnd"/>
       <w:r>
         <w:rPr>
           <w:rFonts w:ascii="Times New Roman" w:hAnsi="Times New Roman"/>
@@ -1881,14 +2804,23 @@
           <w:rFonts w:ascii="Times New Roman" w:hAnsi="Times New Roman"/>
           <w:sz w:val="22"/>
         </w:rPr>
-        <w:t>The following are required to successf</w:t>
-      </w:r>
-      <w:r>
-        <w:rPr>
-          <w:rFonts w:ascii="Times New Roman" w:hAnsi="Times New Roman"/>
-          <w:sz w:val="22"/>
-        </w:rPr>
-        <w:t>ully run the application: Python 2.5 or 2.6, pattern-en, XAMPP, web browser and internet connection.</w:t>
+        <w:t xml:space="preserve">The following are required to successfully run the application: Python 2.5 or 2.6, pattern-en, XAMPP, web browser and </w:t>
+      </w:r>
+      <w:proofErr w:type="gramStart"/>
+      <w:r>
+        <w:rPr>
+          <w:rFonts w:ascii="Times New Roman" w:hAnsi="Times New Roman"/>
+          <w:sz w:val="22"/>
+        </w:rPr>
+        <w:t>internet</w:t>
+      </w:r>
+      <w:proofErr w:type="gramEnd"/>
+      <w:r>
+        <w:rPr>
+          <w:rFonts w:ascii="Times New Roman" w:hAnsi="Times New Roman"/>
+          <w:sz w:val="22"/>
+        </w:rPr>
+        <w:t xml:space="preserve"> connection.</w:t>
       </w:r>
     </w:p>
     <w:p>
@@ -1955,6 +2887,7 @@
         </w:rPr>
         <w:t xml:space="preserve">Place the main folder, </w:t>
       </w:r>
+      <w:proofErr w:type="spellStart"/>
       <w:r>
         <w:rPr>
           <w:rFonts w:ascii="Times New Roman" w:hAnsi="Times New Roman"/>
@@ -1964,6 +2897,7 @@
         </w:rPr>
         <w:t>emotweets</w:t>
       </w:r>
+      <w:proofErr w:type="spellEnd"/>
       <w:r>
         <w:rPr>
           <w:rFonts w:ascii="Times New Roman" w:hAnsi="Times New Roman"/>
@@ -1988,8 +2922,17 @@
           <w:sz w:val="22"/>
         </w:rPr>
         <w:tab/>
-        <w:t>/XAMPP/htdocs</w:t>
-      </w:r>
+        <w:t>/XAMPP/</w:t>
+      </w:r>
+      <w:proofErr w:type="spellStart"/>
+      <w:r>
+        <w:rPr>
+          <w:rFonts w:ascii="Times New Roman" w:hAnsi="Times New Roman"/>
+          <w:sz w:val="22"/>
+        </w:rPr>
+        <w:t>htdocs</w:t>
+      </w:r>
+      <w:proofErr w:type="spellEnd"/>
     </w:p>
     <w:p>
       <w:pPr>
@@ -2037,15 +2980,9 @@
           <w:rFonts w:ascii="Times New Roman" w:hAnsi="Times New Roman"/>
           <w:sz w:val="22"/>
         </w:rPr>
-        <w:t xml:space="preserve"> When both of </w:t>
-      </w:r>
-      <w:r>
-        <w:rPr>
-          <w:rFonts w:ascii="Times New Roman" w:hAnsi="Times New Roman"/>
-          <w:sz w:val="22"/>
-        </w:rPr>
-        <w:t xml:space="preserve">their statuses are </w:t>
-      </w:r>
+        <w:t xml:space="preserve"> When both of their statuses are </w:t>
+      </w:r>
+      <w:proofErr w:type="gramStart"/>
       <w:r>
         <w:rPr>
           <w:rFonts w:ascii="Times New Roman" w:hAnsi="Times New Roman"/>
@@ -2055,6 +2992,7 @@
         </w:rPr>
         <w:t>Running</w:t>
       </w:r>
+      <w:proofErr w:type="gramEnd"/>
       <w:r>
         <w:rPr>
           <w:rFonts w:ascii="Times New Roman" w:hAnsi="Times New Roman"/>
@@ -2062,6 +3000,7 @@
         </w:rPr>
         <w:t xml:space="preserve">, open a browser. In the URL bar, type </w:t>
       </w:r>
+      <w:proofErr w:type="spellStart"/>
       <w:r>
         <w:rPr>
           <w:rFonts w:ascii="Times New Roman" w:hAnsi="Times New Roman"/>
@@ -2071,6 +3010,7 @@
         </w:rPr>
         <w:t>localhost</w:t>
       </w:r>
+      <w:proofErr w:type="spellEnd"/>
     </w:p>
     <w:p>
       <w:pPr>
@@ -2093,7 +3033,6 @@
           <w:bCs/>
           <w:sz w:val="22"/>
         </w:rPr>
-        <w:lastRenderedPageBreak/>
         <w:t>Usage</w:t>
       </w:r>
     </w:p>
@@ -2131,8 +3070,50 @@
           <w:sz w:val="22"/>
         </w:rPr>
         <w:tab/>
-        <w:t>localhost/emotweets/index.php</w:t>
-      </w:r>
+      </w:r>
+      <w:proofErr w:type="spellStart"/>
+      <w:proofErr w:type="gramStart"/>
+      <w:r>
+        <w:rPr>
+          <w:rFonts w:ascii="Times New Roman" w:hAnsi="Times New Roman"/>
+          <w:sz w:val="22"/>
+        </w:rPr>
+        <w:t>localhost</w:t>
+      </w:r>
+      <w:proofErr w:type="spellEnd"/>
+      <w:proofErr w:type="gramEnd"/>
+      <w:r>
+        <w:rPr>
+          <w:rFonts w:ascii="Times New Roman" w:hAnsi="Times New Roman"/>
+          <w:sz w:val="22"/>
+        </w:rPr>
+        <w:t>/</w:t>
+      </w:r>
+      <w:proofErr w:type="spellStart"/>
+      <w:r>
+        <w:rPr>
+          <w:rFonts w:ascii="Times New Roman" w:hAnsi="Times New Roman"/>
+          <w:sz w:val="22"/>
+        </w:rPr>
+        <w:t>emotweets</w:t>
+      </w:r>
+      <w:proofErr w:type="spellEnd"/>
+      <w:r>
+        <w:rPr>
+          <w:rFonts w:ascii="Times New Roman" w:hAnsi="Times New Roman"/>
+          <w:sz w:val="22"/>
+        </w:rPr>
+        <w:t>/</w:t>
+      </w:r>
+      <w:proofErr w:type="spellStart"/>
+      <w:r>
+        <w:rPr>
+          <w:rFonts w:ascii="Times New Roman" w:hAnsi="Times New Roman"/>
+          <w:sz w:val="22"/>
+        </w:rPr>
+        <w:t>index.php</w:t>
+      </w:r>
+      <w:proofErr w:type="spellEnd"/>
     </w:p>
     <w:p>
       <w:pPr>
@@ -2150,6 +3131,7 @@
         </w:rPr>
         <w:t xml:space="preserve">Enter a </w:t>
       </w:r>
+      <w:proofErr w:type="spellStart"/>
       <w:r>
         <w:rPr>
           <w:rFonts w:ascii="Times New Roman" w:hAnsi="Times New Roman"/>
@@ -2159,6 +3141,7 @@
         </w:rPr>
         <w:t>hashtag</w:t>
       </w:r>
+      <w:proofErr w:type="spellEnd"/>
       <w:r>
         <w:rPr>
           <w:rFonts w:ascii="Times New Roman" w:hAnsi="Times New Roman"/>
@@ -2180,7 +3163,23 @@
           <w:rFonts w:ascii="Times New Roman" w:hAnsi="Times New Roman"/>
           <w:sz w:val="22"/>
         </w:rPr>
-        <w:t xml:space="preserve"> button. The tweets retrieved for the searched hashtag will appear on the right with their corresponding classification while a chart showing some statistics of the classification results will be displayed on the left.</w:t>
+        <w:t xml:space="preserve"> button. The tweets retrieved for the searched </w:t>
+      </w:r>
+      <w:proofErr w:type="spellStart"/>
+      <w:r>
+        <w:rPr>
+          <w:rFonts w:ascii="Times New Roman" w:hAnsi="Times New Roman"/>
+          <w:sz w:val="22"/>
+        </w:rPr>
+        <w:t>hashtag</w:t>
+      </w:r>
+      <w:proofErr w:type="spellEnd"/>
+      <w:r>
+        <w:rPr>
+          <w:rFonts w:ascii="Times New Roman" w:hAnsi="Times New Roman"/>
+          <w:sz w:val="22"/>
+        </w:rPr>
+        <w:t xml:space="preserve"> will appear on the right with their corresponding classification while a chart showing some statistics of the classification results will be displayed on the left.</w:t>
       </w:r>
       <w:r>
         <w:br w:type="page"/>
@@ -2336,6 +3335,118 @@
     </w:lvl>
   </w:abstractNum>
   <w:abstractNum w:abstractNumId="1">
+    <w:nsid w:val="17D56DB9"/>
+    <w:multiLevelType w:val="hybridMultilevel"/>
+    <w:tmpl w:val="76180E02"/>
+    <w:lvl w:ilvl="0" w:tplc="BB2E69A0">
+      <w:numFmt w:val="bullet"/>
+      <w:lvlText w:val="-"/>
+      <w:lvlJc w:val="left"/>
+      <w:pPr>
+        <w:ind w:left="1440" w:hanging="360"/>
+      </w:pPr>
+      <w:rPr>
+        <w:rFonts w:ascii="Times New Roman" w:eastAsia="Arial Unicode MS" w:hAnsi="Times New Roman" w:cs="Times New Roman" w:hint="default"/>
+      </w:rPr>
+    </w:lvl>
+    <w:lvl w:ilvl="1" w:tplc="04090003">
+      <w:start w:val="1"/>
+      <w:numFmt w:val="bullet"/>
+      <w:lvlText w:val="o"/>
+      <w:lvlJc w:val="left"/>
+      <w:pPr>
+        <w:ind w:left="2160" w:hanging="360"/>
+      </w:pPr>
+      <w:rPr>
+        <w:rFonts w:ascii="Courier New" w:hAnsi="Courier New" w:hint="default"/>
+      </w:rPr>
+    </w:lvl>
+    <w:lvl w:ilvl="2" w:tplc="04090005">
+      <w:start w:val="1"/>
+      <w:numFmt w:val="bullet"/>
+      <w:lvlText w:val=""/>
+      <w:lvlJc w:val="left"/>
+      <w:pPr>
+        <w:ind w:left="2880" w:hanging="360"/>
+      </w:pPr>
+      <w:rPr>
+        <w:rFonts w:ascii="Wingdings" w:hAnsi="Wingdings" w:hint="default"/>
+      </w:rPr>
+    </w:lvl>
+    <w:lvl w:ilvl="3" w:tplc="04090001" w:tentative="1">
+      <w:start w:val="1"/>
+      <w:numFmt w:val="bullet"/>
+      <w:lvlText w:val=""/>
+      <w:lvlJc w:val="left"/>
+      <w:pPr>
+        <w:ind w:left="3600" w:hanging="360"/>
+      </w:pPr>
+      <w:rPr>
+        <w:rFonts w:ascii="Symbol" w:hAnsi="Symbol" w:hint="default"/>
+      </w:rPr>
+    </w:lvl>
+    <w:lvl w:ilvl="4" w:tplc="04090003" w:tentative="1">
+      <w:start w:val="1"/>
+      <w:numFmt w:val="bullet"/>
+      <w:lvlText w:val="o"/>
+      <w:lvlJc w:val="left"/>
+      <w:pPr>
+        <w:ind w:left="4320" w:hanging="360"/>
+      </w:pPr>
+      <w:rPr>
+        <w:rFonts w:ascii="Courier New" w:hAnsi="Courier New" w:hint="default"/>
+      </w:rPr>
+    </w:lvl>
+    <w:lvl w:ilvl="5" w:tplc="04090005" w:tentative="1">
+      <w:start w:val="1"/>
+      <w:numFmt w:val="bullet"/>
+      <w:lvlText w:val=""/>
+      <w:lvlJc w:val="left"/>
+      <w:pPr>
+        <w:ind w:left="5040" w:hanging="360"/>
+      </w:pPr>
+      <w:rPr>
+        <w:rFonts w:ascii="Wingdings" w:hAnsi="Wingdings" w:hint="default"/>
+      </w:rPr>
+    </w:lvl>
+    <w:lvl w:ilvl="6" w:tplc="04090001" w:tentative="1">
+      <w:start w:val="1"/>
+      <w:numFmt w:val="bullet"/>
+      <w:lvlText w:val=""/>
+      <w:lvlJc w:val="left"/>
+      <w:pPr>
+        <w:ind w:left="5760" w:hanging="360"/>
+      </w:pPr>
+      <w:rPr>
+        <w:rFonts w:ascii="Symbol" w:hAnsi="Symbol" w:hint="default"/>
+      </w:rPr>
+    </w:lvl>
+    <w:lvl w:ilvl="7" w:tplc="04090003" w:tentative="1">
+      <w:start w:val="1"/>
+      <w:numFmt w:val="bullet"/>
+      <w:lvlText w:val="o"/>
+      <w:lvlJc w:val="left"/>
+      <w:pPr>
+        <w:ind w:left="6480" w:hanging="360"/>
+      </w:pPr>
+      <w:rPr>
+        <w:rFonts w:ascii="Courier New" w:hAnsi="Courier New" w:hint="default"/>
+      </w:rPr>
+    </w:lvl>
+    <w:lvl w:ilvl="8" w:tplc="04090005" w:tentative="1">
+      <w:start w:val="1"/>
+      <w:numFmt w:val="bullet"/>
+      <w:lvlText w:val=""/>
+      <w:lvlJc w:val="left"/>
+      <w:pPr>
+        <w:ind w:left="7200" w:hanging="360"/>
+      </w:pPr>
+      <w:rPr>
+        <w:rFonts w:ascii="Wingdings" w:hAnsi="Wingdings" w:hint="default"/>
+      </w:rPr>
+    </w:lvl>
+  </w:abstractNum>
+  <w:abstractNum w:abstractNumId="2">
     <w:nsid w:val="18007F8A"/>
     <w:multiLevelType w:val="multilevel"/>
     <w:tmpl w:val="360A7208"/>
@@ -2457,10 +3568,13 @@
     </w:lvl>
   </w:abstractNum>
   <w:num w:numId="1">
-    <w:abstractNumId w:val="1"/>
+    <w:abstractNumId w:val="2"/>
   </w:num>
   <w:num w:numId="2">
     <w:abstractNumId w:val="0"/>
+  </w:num>
+  <w:num w:numId="3">
+    <w:abstractNumId w:val="1"/>
   </w:num>
 </w:numbering>
 </file>
@@ -3315,4 +4429,16 @@
   </a:objectDefaults>
   <a:extraClrSchemeLst/>
 </a:theme>
+</file>
+
+<file path=customXml/item1.xml><?xml version="1.0" encoding="utf-8"?>
+<b:Sources xmlns:b="http://schemas.openxmlformats.org/officeDocument/2006/bibliography" xmlns="http://schemas.openxmlformats.org/officeDocument/2006/bibliography" SelectedStyle="/APA.XSL" StyleName="APA"/>
+</file>
+
+<file path=customXml/itemProps1.xml><?xml version="1.0" encoding="utf-8"?>
+<ds:datastoreItem xmlns:ds="http://schemas.openxmlformats.org/officeDocument/2006/customXml" ds:itemID="{DC9D5AE4-5372-2740-B6E4-597BBAD03794}">
+  <ds:schemaRefs>
+    <ds:schemaRef ds:uri="http://schemas.openxmlformats.org/officeDocument/2006/bibliography"/>
+  </ds:schemaRefs>
+</ds:datastoreItem>
 </file>
--- a/Practicum Manuscript.docx
+++ b/Practicum Manuscript.docx
@@ -1,6 +1,6 @@
 
 <file path=word/document.xml><?xml version="1.0" encoding="utf-8"?>
-<w:document xmlns:wpc="http://schemas.microsoft.com/office/word/2010/wordprocessingCanvas" xmlns:mo="http://schemas.microsoft.com/office/mac/office/2008/main" xmlns:mc="http://schemas.openxmlformats.org/markup-compatibility/2006" xmlns:mv="urn:schemas-microsoft-com:mac:vml" xmlns:o="urn:schemas-microsoft-com:office:office" xmlns:r="http://schemas.openxmlformats.org/officeDocument/2006/relationships" xmlns:m="http://schemas.openxmlformats.org/officeDocument/2006/math" xmlns:v="urn:schemas-microsoft-com:vml" xmlns:wp14="http://schemas.microsoft.com/office/word/2010/wordprocessingDrawing" xmlns:wp="http://schemas.openxmlformats.org/drawingml/2006/wordprocessingDrawing" xmlns:w10="urn:schemas-microsoft-com:office:word" xmlns:w="http://schemas.openxmlformats.org/wordprocessingml/2006/main" xmlns:w14="http://schemas.microsoft.com/office/word/2010/wordml" xmlns:wpg="http://schemas.microsoft.com/office/word/2010/wordprocessingGroup" xmlns:wpi="http://schemas.microsoft.com/office/word/2010/wordprocessingInk" xmlns:wne="http://schemas.microsoft.com/office/word/2006/wordml" xmlns:wps="http://schemas.microsoft.com/office/word/2010/wordprocessingShape" mc:Ignorable="w14 wp14">
+<w:document xmlns:wpc="http://schemas.microsoft.com/office/word/2010/wordprocessingCanvas" xmlns:mo="http://schemas.microsoft.com/office/mac/office/2008/main" xmlns:mc="http://schemas.openxmlformats.org/markup-compatibility/2006" xmlns:mv="urn:schemas-microsoft-com:mac:vml" xmlns:o="urn:schemas-microsoft-com:office:office" xmlns:r="http://schemas.openxmlformats.org/officeDocument/2006/relationships" xmlns:m="http://schemas.openxmlformats.org/officeDocument/2006/math" xmlns:v="urn:schemas-microsoft-com:vml" xmlns:wp14="http://schemas.microsoft.com/office/word/2010/wordprocessingDrawing" xmlns:wp="http://schemas.openxmlformats.org/drawingml/2006/wordprocessingDrawing" xmlns:w10="urn:schemas-microsoft-com:office:word" xmlns:w="http://schemas.openxmlformats.org/wordprocessingml/2006/main" xmlns:w14="http://schemas.microsoft.com/office/word/2010/wordml" xmlns:wpg="http://schemas.microsoft.com/office/word/2010/wordprocessingGroup" xmlns:wpi="http://schemas.microsoft.com/office/word/2010/wordprocessingInk" xmlns:wne="http://schemas.microsoft.com/office/word/2006/wordml" xmlns:wps="http://schemas.microsoft.com/office/word/2010/wordprocessingShape" mc:Ignorable="w14 wp14 mv">
   <w:background w:color="272727" w:themeColor="text1" w:themeTint="D8"/>
   <w:body>
     <w:p>
@@ -15,7 +15,6 @@
           <w:szCs w:val="28"/>
         </w:rPr>
       </w:pPr>
-      <w:proofErr w:type="spellStart"/>
       <w:r>
         <w:rPr>
           <w:rFonts w:ascii="Times New Roman" w:hAnsi="Times New Roman"/>
@@ -26,7 +25,6 @@
         </w:rPr>
         <w:t>EmoTweets</w:t>
       </w:r>
-      <w:proofErr w:type="spellEnd"/>
     </w:p>
     <w:p>
       <w:pPr>
@@ -137,19 +135,11 @@
           <w:rFonts w:ascii="Times New Roman" w:hAnsi="Times New Roman"/>
         </w:rPr>
       </w:pPr>
-      <w:proofErr w:type="gramStart"/>
-      <w:r>
-        <w:rPr>
-          <w:rFonts w:ascii="Times New Roman" w:hAnsi="Times New Roman"/>
-        </w:rPr>
-        <w:t>of</w:t>
-      </w:r>
-      <w:proofErr w:type="gramEnd"/>
-      <w:r>
-        <w:rPr>
-          <w:rFonts w:ascii="Times New Roman" w:hAnsi="Times New Roman"/>
-        </w:rPr>
-        <w:t xml:space="preserve"> the Requirements for the Degree of</w:t>
+      <w:r>
+        <w:rPr>
+          <w:rFonts w:ascii="Times New Roman" w:hAnsi="Times New Roman"/>
+        </w:rPr>
+        <w:t>of the Requirements for the Degree of</w:t>
       </w:r>
     </w:p>
     <w:p>
@@ -186,14 +176,12 @@
           <w:rFonts w:ascii="Times New Roman" w:hAnsi="Times New Roman"/>
         </w:rPr>
       </w:pPr>
-      <w:proofErr w:type="gramStart"/>
       <w:r>
         <w:rPr>
           <w:rFonts w:ascii="Times New Roman" w:hAnsi="Times New Roman"/>
         </w:rPr>
         <w:t>by</w:t>
       </w:r>
-      <w:proofErr w:type="gramEnd"/>
     </w:p>
     <w:p>
       <w:pPr>
@@ -341,16 +329,8 @@
         <w:rPr>
           <w:rFonts w:ascii="Times New Roman" w:hAnsi="Times New Roman"/>
         </w:rPr>
-        <w:t xml:space="preserve"> Professor Ma. Christine </w:t>
-      </w:r>
-      <w:proofErr w:type="spellStart"/>
-      <w:r>
-        <w:rPr>
-          <w:rFonts w:ascii="Times New Roman" w:hAnsi="Times New Roman"/>
-        </w:rPr>
-        <w:t>Gendrano</w:t>
-      </w:r>
-      <w:proofErr w:type="spellEnd"/>
+        <w:t xml:space="preserve"> Professor Ma. Christine Gendrano</w:t>
+      </w:r>
     </w:p>
     <w:p>
       <w:pPr>
@@ -662,23 +642,7 @@
           <w:rFonts w:ascii="Times New Roman" w:hAnsi="Times New Roman"/>
           <w:sz w:val="22"/>
         </w:rPr>
-        <w:t xml:space="preserve">, at a rate of 1382% in the year 2008 alone.  Twitter data has been used to gather news, customer views about various brands or products, and public opinion regarding politicians. This shows the tangibility of applying natural language processing to </w:t>
-      </w:r>
-      <w:proofErr w:type="gramStart"/>
-      <w:r>
-        <w:rPr>
-          <w:rFonts w:ascii="Times New Roman" w:hAnsi="Times New Roman"/>
-          <w:sz w:val="22"/>
-        </w:rPr>
-        <w:t>Twitter</w:t>
-      </w:r>
-      <w:proofErr w:type="gramEnd"/>
-      <w:r>
-        <w:rPr>
-          <w:rFonts w:ascii="Times New Roman" w:hAnsi="Times New Roman"/>
-          <w:sz w:val="22"/>
-        </w:rPr>
-        <w:t xml:space="preserve"> data to gain insight on human emotions. Increased usage and future technology can render services like Twitter as a source of better understanding of the human condition: opinions, feelings and lives.</w:t>
+        <w:t>, at a rate of 1382% in the year 2008 alone.  Twitter data has been used to gather news, customer views about various brands or products, and public opinion regarding politicians. This shows the tangibility of applying natural language processing to Twitter data to gain insight on human emotions. Increased usage and future technology can render services like Twitter as a source of better understanding of the human condition: opinions, feelings and lives.</w:t>
       </w:r>
     </w:p>
     <w:p>
@@ -716,37 +680,12 @@
           <w:sz w:val="22"/>
         </w:rPr>
       </w:pPr>
-      <w:proofErr w:type="spellStart"/>
-      <w:r>
-        <w:rPr>
-          <w:rFonts w:ascii="Times New Roman" w:hAnsi="Times New Roman"/>
-          <w:sz w:val="22"/>
-        </w:rPr>
-        <w:t>EmoTweets</w:t>
-      </w:r>
-      <w:proofErr w:type="spellEnd"/>
-      <w:r>
-        <w:rPr>
-          <w:rFonts w:ascii="Times New Roman" w:hAnsi="Times New Roman"/>
-          <w:sz w:val="22"/>
-        </w:rPr>
-        <w:t xml:space="preserve"> performs sentiment analysis on Tweets and classifies a particular Tweet as either positive or negative. The program fetches Tweets with the </w:t>
-      </w:r>
-      <w:proofErr w:type="spellStart"/>
-      <w:r>
-        <w:rPr>
-          <w:rFonts w:ascii="Times New Roman" w:hAnsi="Times New Roman"/>
-          <w:sz w:val="22"/>
-        </w:rPr>
-        <w:t>hashtag</w:t>
-      </w:r>
-      <w:proofErr w:type="spellEnd"/>
-      <w:r>
-        <w:rPr>
-          <w:rFonts w:ascii="Times New Roman" w:hAnsi="Times New Roman"/>
-          <w:sz w:val="22"/>
-        </w:rPr>
-        <w:t xml:space="preserve"> that a user inputs. The Tweets are then tokenized and processed against an existing data set, or </w:t>
+      <w:r>
+        <w:rPr>
+          <w:rFonts w:ascii="Times New Roman" w:hAnsi="Times New Roman"/>
+          <w:sz w:val="22"/>
+        </w:rPr>
+        <w:t xml:space="preserve">EmoTweets performs sentiment analysis on Tweets and classifies a particular Tweet as either positive or negative. The program fetches Tweets with the hashtag that a user inputs. The Tweets are then tokenized and processed against an existing data set, or </w:t>
       </w:r>
       <w:r>
         <w:rPr>
@@ -1170,6 +1109,7 @@
           <w:b/>
           <w:bCs/>
         </w:rPr>
+        <w:lastRenderedPageBreak/>
         <w:t>Methodology</w:t>
       </w:r>
       <w:r>
@@ -1214,6 +1154,7 @@
           <w:bCs/>
           <w:sz w:val="22"/>
         </w:rPr>
+        <w:lastRenderedPageBreak/>
         <w:t>Phases/Activities</w:t>
       </w:r>
     </w:p>
@@ -1351,15 +1292,7 @@
           <w:rFonts w:ascii="Times New Roman" w:hAnsi="Times New Roman"/>
           <w:sz w:val="22"/>
         </w:rPr>
-        <w:t xml:space="preserve">th implementation using </w:t>
-      </w:r>
-      <w:proofErr w:type="gramStart"/>
-      <w:r>
-        <w:rPr>
-          <w:rFonts w:ascii="Times New Roman" w:hAnsi="Times New Roman"/>
-          <w:sz w:val="22"/>
-        </w:rPr>
-        <w:t>machine</w:t>
+        <w:t>th implementation using machine</w:t>
       </w:r>
       <w:r>
         <w:rPr>
@@ -1373,31 +1306,7 @@
           <w:rFonts w:ascii="Times New Roman" w:hAnsi="Times New Roman"/>
           <w:sz w:val="22"/>
         </w:rPr>
-        <w:t>learning</w:t>
-      </w:r>
-      <w:proofErr w:type="gramEnd"/>
-      <w:r>
-        <w:rPr>
-          <w:rFonts w:ascii="Times New Roman" w:hAnsi="Times New Roman"/>
-          <w:sz w:val="22"/>
-        </w:rPr>
-        <w:t xml:space="preserve"> algorithms. Existing libraries and API were also investigated to gain knowledge of methods that can be used during development. The Twitter Search API was especially focused </w:t>
-      </w:r>
-      <w:proofErr w:type="gramStart"/>
-      <w:r>
-        <w:rPr>
-          <w:rFonts w:ascii="Times New Roman" w:hAnsi="Times New Roman"/>
-          <w:sz w:val="22"/>
-        </w:rPr>
-        <w:t>on</w:t>
-      </w:r>
-      <w:proofErr w:type="gramEnd"/>
-      <w:r>
-        <w:rPr>
-          <w:rFonts w:ascii="Times New Roman" w:hAnsi="Times New Roman"/>
-          <w:sz w:val="22"/>
-        </w:rPr>
-        <w:t xml:space="preserve"> as it is the main source of the data to be processed.</w:t>
+        <w:t>learning algorithms. Existing libraries and API were also investigated to gain knowledge of methods that can be used during development. The Twitter Search API was especially focused on as it is the main source of the data to be processed.</w:t>
       </w:r>
       <w:r>
         <w:rPr>
@@ -1525,25 +1434,16 @@
           <w:bCs/>
           <w:sz w:val="22"/>
         </w:rPr>
-        <w:t xml:space="preserve">Then, focus shifted to preparing the dataset for processing. First, a balanced sample set was created using </w:t>
-      </w:r>
-      <w:proofErr w:type="spellStart"/>
-      <w:r>
-        <w:rPr>
-          <w:rFonts w:ascii="Times New Roman" w:hAnsi="Times New Roman"/>
-          <w:bCs/>
-          <w:sz w:val="22"/>
-        </w:rPr>
-        <w:t>RapidMiner</w:t>
-      </w:r>
-      <w:proofErr w:type="spellEnd"/>
-      <w:r>
-        <w:rPr>
-          <w:rFonts w:ascii="Times New Roman" w:hAnsi="Times New Roman"/>
-          <w:bCs/>
-          <w:sz w:val="22"/>
-        </w:rPr>
-        <w:t xml:space="preserve">. </w:t>
+        <w:t xml:space="preserve">Then, focus shifted to preparing the dataset for processing. First, a balanced </w:t>
+      </w:r>
+      <w:r>
+        <w:rPr>
+          <w:rFonts w:ascii="Times New Roman" w:hAnsi="Times New Roman"/>
+          <w:bCs/>
+          <w:sz w:val="22"/>
+        </w:rPr>
+        <w:lastRenderedPageBreak/>
+        <w:t xml:space="preserve">sample set was created using RapidMiner. </w:t>
       </w:r>
       <w:r>
         <w:rPr>
@@ -1745,25 +1645,7 @@
           <w:bCs/>
           <w:sz w:val="22"/>
         </w:rPr>
-        <w:t xml:space="preserve"> character followed a username. </w:t>
-      </w:r>
-      <w:proofErr w:type="spellStart"/>
-      <w:r>
-        <w:rPr>
-          <w:rFonts w:ascii="Times New Roman" w:hAnsi="Times New Roman"/>
-          <w:bCs/>
-          <w:sz w:val="22"/>
-        </w:rPr>
-        <w:t>Hashtags</w:t>
-      </w:r>
-      <w:proofErr w:type="spellEnd"/>
-      <w:r>
-        <w:rPr>
-          <w:rFonts w:ascii="Times New Roman" w:hAnsi="Times New Roman"/>
-          <w:bCs/>
-          <w:sz w:val="22"/>
-        </w:rPr>
-        <w:t xml:space="preserve"> are also embedded in the body text, denoted by the </w:t>
+        <w:t xml:space="preserve"> character followed a username. Hashtags are also embedded in the body text, denoted by the </w:t>
       </w:r>
       <w:r>
         <w:rPr>
@@ -1780,25 +1662,7 @@
           <w:bCs/>
           <w:sz w:val="22"/>
         </w:rPr>
-        <w:t xml:space="preserve"> appended before the </w:t>
-      </w:r>
-      <w:proofErr w:type="spellStart"/>
-      <w:r>
-        <w:rPr>
-          <w:rFonts w:ascii="Times New Roman" w:hAnsi="Times New Roman"/>
-          <w:bCs/>
-          <w:sz w:val="22"/>
-        </w:rPr>
-        <w:t>hashtag</w:t>
-      </w:r>
-      <w:proofErr w:type="spellEnd"/>
-      <w:r>
-        <w:rPr>
-          <w:rFonts w:ascii="Times New Roman" w:hAnsi="Times New Roman"/>
-          <w:bCs/>
-          <w:sz w:val="22"/>
-        </w:rPr>
-        <w:t xml:space="preserve"> text. Both elements were removed from the data along with smileys or emoticons, hyperlinks, special characters and numbers.</w:t>
+        <w:t xml:space="preserve"> appended before the hashtag text. Both elements were removed from the data along with smileys or emoticons, hyperlinks, special characters and numbers.</w:t>
       </w:r>
     </w:p>
     <w:p>
@@ -1861,23 +1725,13 @@
         </w:rPr>
         <w:t xml:space="preserve">First, each Tweet is fed to a </w:t>
       </w:r>
-      <w:proofErr w:type="spellStart"/>
-      <w:r>
-        <w:rPr>
-          <w:rFonts w:ascii="Times New Roman" w:hAnsi="Times New Roman"/>
-          <w:bCs/>
-          <w:sz w:val="22"/>
-        </w:rPr>
-        <w:t>tokenizer</w:t>
-      </w:r>
-      <w:proofErr w:type="spellEnd"/>
-      <w:r>
-        <w:rPr>
-          <w:rFonts w:ascii="Times New Roman" w:hAnsi="Times New Roman"/>
-          <w:bCs/>
-          <w:sz w:val="22"/>
-        </w:rPr>
-        <w:t>, which</w:t>
+      <w:r>
+        <w:rPr>
+          <w:rFonts w:ascii="Times New Roman" w:hAnsi="Times New Roman"/>
+          <w:bCs/>
+          <w:sz w:val="22"/>
+        </w:rPr>
+        <w:t>tokenizer, which</w:t>
       </w:r>
       <w:r>
         <w:rPr>
@@ -2158,25 +2012,7 @@
           <w:bCs/>
           <w:sz w:val="22"/>
         </w:rPr>
-        <w:t xml:space="preserve">Throughout implementation, </w:t>
-      </w:r>
-      <w:proofErr w:type="spellStart"/>
-      <w:r>
-        <w:rPr>
-          <w:rFonts w:ascii="Times New Roman" w:hAnsi="Times New Roman"/>
-          <w:bCs/>
-          <w:sz w:val="22"/>
-        </w:rPr>
-        <w:t>GitHub</w:t>
-      </w:r>
-      <w:proofErr w:type="spellEnd"/>
-      <w:r>
-        <w:rPr>
-          <w:rFonts w:ascii="Times New Roman" w:hAnsi="Times New Roman"/>
-          <w:bCs/>
-          <w:sz w:val="22"/>
-        </w:rPr>
-        <w:t xml:space="preserve"> was used for version control and collaboration between developers.</w:t>
+        <w:t>Throughout implementation, GitHub was used for version control and collaboration between developers.</w:t>
       </w:r>
     </w:p>
     <w:p>
@@ -2275,17 +2111,8 @@
           <w:rFonts w:ascii="Times New Roman" w:hAnsi="Times New Roman"/>
           <w:sz w:val="22"/>
         </w:rPr>
-        <w:t xml:space="preserve">The only input of the application is the </w:t>
-      </w:r>
-      <w:proofErr w:type="spellStart"/>
-      <w:r>
-        <w:rPr>
-          <w:rFonts w:ascii="Times New Roman" w:hAnsi="Times New Roman"/>
-          <w:sz w:val="22"/>
-        </w:rPr>
-        <w:t>hashtag</w:t>
-      </w:r>
-      <w:proofErr w:type="spellEnd"/>
+        <w:t>The only input of the application is the hashtag</w:t>
+      </w:r>
       <w:r>
         <w:rPr>
           <w:rFonts w:ascii="Times New Roman" w:hAnsi="Times New Roman"/>
@@ -2357,87 +2184,7 @@
           <w:rFonts w:ascii="Times New Roman" w:hAnsi="Times New Roman"/>
           <w:sz w:val="22"/>
         </w:rPr>
-        <w:t xml:space="preserve">The Twitter API was used to search Twitter for Tweets by </w:t>
-      </w:r>
-      <w:proofErr w:type="spellStart"/>
-      <w:r>
-        <w:rPr>
-          <w:rFonts w:ascii="Times New Roman" w:hAnsi="Times New Roman"/>
-          <w:sz w:val="22"/>
-        </w:rPr>
-        <w:t>hashtag</w:t>
-      </w:r>
-      <w:proofErr w:type="spellEnd"/>
-      <w:r>
-        <w:rPr>
-          <w:rFonts w:ascii="Times New Roman" w:hAnsi="Times New Roman"/>
-          <w:sz w:val="22"/>
-        </w:rPr>
-        <w:t xml:space="preserve"> and to retrieve them. </w:t>
-      </w:r>
-      <w:proofErr w:type="spellStart"/>
-      <w:r>
-        <w:rPr>
-          <w:rFonts w:ascii="Times New Roman" w:hAnsi="Times New Roman"/>
-          <w:sz w:val="22"/>
-        </w:rPr>
-        <w:t>TwitterOUath</w:t>
-      </w:r>
-      <w:proofErr w:type="spellEnd"/>
-      <w:r>
-        <w:rPr>
-          <w:rFonts w:ascii="Times New Roman" w:hAnsi="Times New Roman"/>
-          <w:sz w:val="22"/>
-        </w:rPr>
-        <w:t xml:space="preserve">, a PHP library for Twitter license authentication, connected to the API. Tweets were saved on a database stored locally using XAMPP. To perform Natural Language Processing tasks through PHP, the </w:t>
-      </w:r>
-      <w:proofErr w:type="spellStart"/>
-      <w:r>
-        <w:rPr>
-          <w:rFonts w:ascii="Times New Roman" w:hAnsi="Times New Roman"/>
-          <w:sz w:val="22"/>
-        </w:rPr>
-        <w:t>Nlp</w:t>
-      </w:r>
-      <w:proofErr w:type="spellEnd"/>
-      <w:r>
-        <w:rPr>
-          <w:rFonts w:ascii="Times New Roman" w:hAnsi="Times New Roman"/>
-          <w:sz w:val="22"/>
-        </w:rPr>
-        <w:t xml:space="preserve">-tools API was utilized. </w:t>
-      </w:r>
-      <w:proofErr w:type="spellStart"/>
-      <w:r>
-        <w:rPr>
-          <w:rFonts w:ascii="Times New Roman" w:hAnsi="Times New Roman"/>
-          <w:sz w:val="22"/>
-        </w:rPr>
-        <w:t>Nlp</w:t>
-      </w:r>
-      <w:proofErr w:type="spellEnd"/>
-      <w:r>
-        <w:rPr>
-          <w:rFonts w:ascii="Times New Roman" w:hAnsi="Times New Roman"/>
-          <w:sz w:val="22"/>
-        </w:rPr>
-        <w:t xml:space="preserve">-tools facilitated the use of </w:t>
-      </w:r>
-      <w:proofErr w:type="spellStart"/>
-      <w:r>
-        <w:rPr>
-          <w:rFonts w:ascii="Times New Roman" w:hAnsi="Times New Roman"/>
-          <w:sz w:val="22"/>
-        </w:rPr>
-        <w:t>tokenizers</w:t>
-      </w:r>
-      <w:proofErr w:type="spellEnd"/>
-      <w:r>
-        <w:rPr>
-          <w:rFonts w:ascii="Times New Roman" w:hAnsi="Times New Roman"/>
-          <w:sz w:val="22"/>
-        </w:rPr>
-        <w:t xml:space="preserve"> in PHP implementation. The pattern-en API, written in Python and integrated with PHP, allowed the checking of noun singularity or plurality which is a function needed in both the processing of the data set as well as for new instances.</w:t>
+        <w:t>The Twitter API was used to search Twitter for Tweets by hashtag and to retrieve them. TwitterOUath, a PHP library for Twitter license authentication, connected to the API. Tweets were saved on a database stored locally using XAMPP. To perform Natural Language Processing tasks through PHP, the Nlp-tools API was utilized. Nlp-tools facilitated the use of tokenizers in PHP implementation. The pattern-en API, written in Python and integrated with PHP, allowed the checking of noun singularity or plurality which is a function needed in both the processing of the data set as well as for new instances.</w:t>
       </w:r>
     </w:p>
     <w:p>
@@ -2490,6 +2237,7 @@
           <w:rFonts w:ascii="Times New Roman" w:hAnsi="Times New Roman"/>
           <w:sz w:val="22"/>
         </w:rPr>
+        <w:lastRenderedPageBreak/>
         <w:t xml:space="preserve">The application outputs the resulting Tweets from the search, each </w:t>
       </w:r>
       <w:r>
@@ -2593,6 +2341,7 @@
           <w:bCs/>
           <w:sz w:val="22"/>
         </w:rPr>
+        <w:lastRenderedPageBreak/>
         <w:t xml:space="preserve">Technical Documentation (includes diagrams </w:t>
       </w:r>
       <w:r>
@@ -2645,8 +2394,6 @@
         </w:rPr>
         <w:t xml:space="preserve"> - Mike</w:t>
       </w:r>
-      <w:bookmarkStart w:id="0" w:name="_GoBack"/>
-      <w:bookmarkEnd w:id="0"/>
     </w:p>
     <w:p>
       <w:pPr>
@@ -2678,7 +2425,25 @@
           <w:bCs/>
           <w:sz w:val="22"/>
         </w:rPr>
-        <w:t xml:space="preserve"> - Kim</w:t>
+        <w:t xml:space="preserve"> </w:t>
+      </w:r>
+      <w:r>
+        <w:rPr>
+          <w:rFonts w:ascii="Times New Roman" w:hAnsi="Times New Roman"/>
+          <w:b/>
+          <w:bCs/>
+          <w:sz w:val="22"/>
+        </w:rPr>
+        <w:t>–</w:t>
+      </w:r>
+      <w:r>
+        <w:rPr>
+          <w:rFonts w:ascii="Times New Roman" w:hAnsi="Times New Roman"/>
+          <w:b/>
+          <w:bCs/>
+          <w:sz w:val="22"/>
+        </w:rPr>
+        <w:t xml:space="preserve"> Kim</w:t>
       </w:r>
     </w:p>
     <w:p>
@@ -2706,52 +2471,91 @@
       </w:pPr>
       <w:r>
         <w:rPr>
-          <w:rFonts w:ascii="Times New Roman" w:hAnsi="Times New Roman"/>
-          <w:b/>
-          <w:bCs/>
-          <w:sz w:val="22"/>
-        </w:rPr>
-        <w:t>&lt;</w:t>
-      </w:r>
-      <w:proofErr w:type="gramStart"/>
-      <w:r>
-        <w:rPr>
-          <w:rFonts w:ascii="Times New Roman" w:hAnsi="Times New Roman"/>
-          <w:b/>
-          <w:bCs/>
-          <w:sz w:val="22"/>
-        </w:rPr>
-        <w:t>image</w:t>
-      </w:r>
-      <w:proofErr w:type="gramEnd"/>
-      <w:r>
-        <w:rPr>
-          <w:rFonts w:ascii="Times New Roman" w:hAnsi="Times New Roman"/>
-          <w:b/>
-          <w:bCs/>
-          <w:sz w:val="22"/>
-        </w:rPr>
-        <w:t xml:space="preserve"> here + </w:t>
-      </w:r>
-      <w:proofErr w:type="spellStart"/>
-      <w:r>
-        <w:rPr>
-          <w:rFonts w:ascii="Times New Roman" w:hAnsi="Times New Roman"/>
-          <w:b/>
-          <w:bCs/>
-          <w:sz w:val="22"/>
-        </w:rPr>
-        <w:t>writeup</w:t>
-      </w:r>
-      <w:proofErr w:type="spellEnd"/>
-      <w:r>
-        <w:rPr>
-          <w:rFonts w:ascii="Times New Roman" w:hAnsi="Times New Roman"/>
-          <w:b/>
-          <w:bCs/>
-          <w:sz w:val="22"/>
-        </w:rPr>
-        <w:t>&gt;</w:t>
+          <w:noProof/>
+          <w:lang w:eastAsia="en-US" w:bidi="ar-SA"/>
+        </w:rPr>
+        <w:pict w14:anchorId="0A4843E7">
+          <v:group id="_x0000_s1034" style="position:absolute;left:0;text-align:left;margin-left:54pt;margin-top:9.65pt;width:387pt;height:126pt;z-index:251666432" coordorigin="2214,5094" coordsize="7740,2520" wrapcoords="10465 -128 9586 -128 7827 1157 7786 1928 7576 2700 7409 3600 2427 4500 586 5014 502 6042 209 6685 -41 7585 -41 9128 209 10157 209 10542 1506 12085 2134 12214 4018 14271 7032 18385 7911 20314 7953 21471 13646 21471 13688 20314 17832 12085 20302 10157 20637 10028 21516 8357 21641 6814 21600 5657 21055 4500 20679 3985 20595 3342 19088 2957 13269 1928 13227 1157 11469 -128 10632 -128 10465 -128">
+            <v:shapetype id="_x0000_t109" coordsize="21600,21600" o:spt="109" path="m0,0l0,21600,21600,21600,21600,0xe">
+              <v:stroke joinstyle="miter"/>
+              <v:path gradientshapeok="t" o:connecttype="rect"/>
+            </v:shapetype>
+            <v:shape id="Process 2" o:spid="_x0000_s1026" type="#_x0000_t109" style="position:absolute;left:5094;top:6894;width:1980;height:720;visibility:visible;mso-wrap-style:square;mso-wrap-edited:f;mso-wrap-distance-left:9pt;mso-wrap-distance-top:0;mso-wrap-distance-right:9pt;mso-wrap-distance-bottom:0;mso-position-horizontal-relative:text;mso-position-vertical-relative:text;v-text-anchor:middle" wrapcoords="-163 0 -163 21150 21763 21150 21763 0 -163 0" o:gfxdata="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" fillcolor="white [3212]" strokecolor="black [3213]">
+              <v:fill color2="#a7bfde [1620]" rotate="t"/>
+              <v:shadow opacity="22937f" mv:blur="40000f" origin=",.5" offset="0,23000emu"/>
+              <v:textbox>
+                <w:txbxContent>
+                  <w:p>
+                    <w:pPr>
+                      <w:jc w:val="center"/>
+                    </w:pPr>
+                    <w:r>
+                      <w:t>tweets</w:t>
+                    </w:r>
+                  </w:p>
+                </w:txbxContent>
+              </v:textbox>
+            </v:shape>
+            <v:oval id="Oval 3" o:spid="_x0000_s1027" style="position:absolute;left:2214;top:5634;width:2160;height:900;visibility:visible;mso-wrap-style:square;mso-wrap-edited:f;mso-wrap-distance-left:9pt;mso-wrap-distance-top:0;mso-wrap-distance-right:9pt;mso-wrap-distance-bottom:0;mso-position-horizontal:absolute;mso-position-horizontal-relative:text;mso-position-vertical:absolute;mso-position-vertical-relative:text;v-text-anchor:middle" wrapcoords="10500 -360 7350 -360 1050 3240 900 5400 -150 8280 -150 12600 900 16560 1500 18000 6300 21240 7650 21240 13800 21240 15150 21240 19950 18000 21750 12240 21750 11160 21450 7920 20550 5400 20400 3240 14100 -360 11100 -360 10500 -360" o:gfxdata="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" fillcolor="white [3212]" strokecolor="black [3213]">
+              <v:fill color2="#a7bfde [1620]" rotate="t"/>
+              <v:shadow opacity="22937f" mv:blur="40000f" origin=",.5" offset="0,23000emu"/>
+              <v:textbox>
+                <w:txbxContent>
+                  <w:p>
+                    <w:pPr>
+                      <w:jc w:val="center"/>
+                    </w:pPr>
+                    <w:r>
+                      <w:t>tweetID</w:t>
+                    </w:r>
+                  </w:p>
+                </w:txbxContent>
+              </v:textbox>
+            </v:oval>
+            <v:oval id="_x0000_s1028" style="position:absolute;left:4914;top:5094;width:2160;height:900;visibility:visible;mso-wrap-style:square;mso-wrap-edited:f;mso-wrap-distance-left:9pt;mso-wrap-distance-top:0;mso-wrap-distance-right:9pt;mso-wrap-distance-bottom:0;mso-position-horizontal-relative:text;mso-position-vertical-relative:text;v-text-anchor:middle" wrapcoords="10500 -360 7350 -360 1050 3240 900 5400 -150 8280 -150 12600 900 16560 1500 18000 6300 21240 7650 21240 13800 21240 15150 21240 19950 18000 21750 12240 21750 11160 21450 7920 20550 5400 20400 3240 14100 -360 11100 -360 10500 -360" o:gfxdata="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" fillcolor="white [3212]" strokecolor="black [3213]">
+              <v:fill color2="#a7bfde [1620]" rotate="t"/>
+              <v:shadow opacity="22937f" mv:blur="40000f" origin=",.5" offset="0,23000emu"/>
+              <v:textbox>
+                <w:txbxContent>
+                  <w:p>
+                    <w:pPr>
+                      <w:jc w:val="center"/>
+                    </w:pPr>
+                    <w:r>
+                      <w:t>tweet</w:t>
+                    </w:r>
+                  </w:p>
+                </w:txbxContent>
+              </v:textbox>
+            </v:oval>
+            <v:oval id="_x0000_s1030" style="position:absolute;left:7794;top:5454;width:2160;height:900;visibility:visible;mso-wrap-style:square;mso-wrap-edited:f;mso-wrap-distance-left:9pt;mso-wrap-distance-top:0;mso-wrap-distance-right:9pt;mso-wrap-distance-bottom:0;mso-position-horizontal-relative:text;mso-position-vertical-relative:text;v-text-anchor:middle" wrapcoords="10500 -360 7350 -360 1050 3240 900 5400 -150 8280 -150 12600 900 16560 1500 18000 6300 21240 7650 21240 13800 21240 15150 21240 19950 18000 21750 12240 21750 11160 21450 7920 20550 5400 20400 3240 14100 -360 11100 -360 10500 -360" o:gfxdata="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" fillcolor="white [3212]" strokecolor="black [3213]">
+              <v:fill color2="#a7bfde [1620]" rotate="t"/>
+              <v:shadow opacity="22937f" mv:blur="40000f" origin=",.5" offset="0,23000emu"/>
+              <v:textbox>
+                <w:txbxContent>
+                  <w:p>
+                    <w:pPr>
+                      <w:jc w:val="center"/>
+                    </w:pPr>
+                    <w:r>
+                      <w:t>sentiment</w:t>
+                    </w:r>
+                  </w:p>
+                </w:txbxContent>
+              </v:textbox>
+            </v:oval>
+            <v:line id="Straight Connector 4" o:spid="_x0000_s1031" style="position:absolute;visibility:visible;mso-wrap-style:square;mso-wrap-distance-left:9pt;mso-wrap-distance-top:0;mso-wrap-distance-right:9pt;mso-wrap-distance-bottom:0;mso-position-horizontal-relative:text;mso-position-vertical-relative:text" from="3474,6534" to="5094,7254" o:gfxdata="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" strokecolor="black [3213]" strokeweight="2pt">
+              <v:shadow on="t" opacity="24903f" mv:blur="40000f" origin=",.5" offset="0,20000emu"/>
+            </v:line>
+            <v:line id="_x0000_s1032" style="position:absolute;flip:x;visibility:visible;mso-wrap-style:square;mso-wrap-edited:f;mso-wrap-distance-left:9pt;mso-wrap-distance-top:0;mso-wrap-distance-right:9pt;mso-wrap-distance-bottom:0;mso-position-horizontal-relative:text;mso-position-vertical-relative:text" from="5994,5994" to="5994,6894" wrapcoords="-450 -360 -675 2160 0 3960 20025 23760 22950 23760 23175 21600 1350 -360 900 -360 -450 -360" o:gfxdata="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" strokecolor="black [3213]" strokeweight="2pt">
+              <v:shadow on="t" opacity="24903f" mv:blur="40000f" origin=",.5" offset="0,20000emu"/>
+            </v:line>
+            <v:line id="_x0000_s1033" style="position:absolute;flip:x;visibility:visible;mso-wrap-style:square;mso-wrap-edited:f;mso-wrap-distance-left:9pt;mso-wrap-distance-top:0;mso-wrap-distance-right:9pt;mso-wrap-distance-bottom:0;mso-position-horizontal-relative:text;mso-position-vertical-relative:text" from="7074,6354" to="8514,7254" wrapcoords="-450 -360 -675 2160 0 3960 20025 23760 22950 23760 23175 21600 1350 -360 900 -360 -450 -360" o:gfxdata="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" strokecolor="black [3213]" strokeweight="2pt">
+              <v:shadow on="t" opacity="24903f" mv:blur="40000f" origin=",.5" offset="0,20000emu"/>
+            </v:line>
+            <w10:wrap type="tight"/>
+          </v:group>
+        </w:pict>
       </w:r>
     </w:p>
     <w:p>
@@ -2761,6 +2565,624 @@
         <w:rPr>
           <w:rFonts w:ascii="Times New Roman" w:hAnsi="Times New Roman"/>
           <w:b/>
+          <w:bCs/>
+          <w:sz w:val="22"/>
+        </w:rPr>
+      </w:pPr>
+    </w:p>
+    <w:p>
+      <w:pPr>
+        <w:pStyle w:val="TextBody"/>
+        <w:ind w:left="1080"/>
+        <w:rPr>
+          <w:rFonts w:ascii="Times New Roman" w:hAnsi="Times New Roman"/>
+          <w:b/>
+          <w:bCs/>
+          <w:sz w:val="22"/>
+        </w:rPr>
+      </w:pPr>
+    </w:p>
+    <w:p>
+      <w:pPr>
+        <w:pStyle w:val="TextBody"/>
+        <w:ind w:left="1080"/>
+        <w:rPr>
+          <w:rFonts w:ascii="Times New Roman" w:hAnsi="Times New Roman"/>
+          <w:b/>
+          <w:bCs/>
+          <w:sz w:val="22"/>
+        </w:rPr>
+      </w:pPr>
+    </w:p>
+    <w:p>
+      <w:pPr>
+        <w:pStyle w:val="TextBody"/>
+        <w:ind w:left="1080"/>
+        <w:rPr>
+          <w:rFonts w:ascii="Times New Roman" w:hAnsi="Times New Roman"/>
+          <w:b/>
+          <w:bCs/>
+          <w:sz w:val="22"/>
+        </w:rPr>
+      </w:pPr>
+    </w:p>
+    <w:p>
+      <w:pPr>
+        <w:pStyle w:val="TextBody"/>
+        <w:ind w:left="1080"/>
+        <w:rPr>
+          <w:rFonts w:ascii="Times New Roman" w:hAnsi="Times New Roman"/>
+          <w:b/>
+          <w:bCs/>
+          <w:sz w:val="22"/>
+        </w:rPr>
+      </w:pPr>
+    </w:p>
+    <w:p>
+      <w:pPr>
+        <w:pStyle w:val="TextBody"/>
+        <w:ind w:left="1080"/>
+        <w:rPr>
+          <w:rFonts w:ascii="Times New Roman" w:hAnsi="Times New Roman"/>
+          <w:b/>
+          <w:bCs/>
+          <w:sz w:val="22"/>
+        </w:rPr>
+      </w:pPr>
+    </w:p>
+    <w:p>
+      <w:pPr>
+        <w:pStyle w:val="TextBody"/>
+        <w:ind w:left="3916" w:firstLine="338"/>
+        <w:rPr>
+          <w:rFonts w:ascii="Times New Roman" w:hAnsi="Times New Roman"/>
+          <w:bCs/>
+          <w:sz w:val="22"/>
+        </w:rPr>
+      </w:pPr>
+      <w:r>
+        <w:rPr>
+          <w:rFonts w:ascii="Times New Roman" w:hAnsi="Times New Roman"/>
+          <w:bCs/>
+          <w:sz w:val="22"/>
+        </w:rPr>
+        <w:t>Fig. # tweets table</w:t>
+      </w:r>
+    </w:p>
+    <w:p>
+      <w:pPr>
+        <w:pStyle w:val="TextBody"/>
+        <w:ind w:left="1080"/>
+        <w:rPr>
+          <w:rFonts w:ascii="Times New Roman" w:hAnsi="Times New Roman"/>
+          <w:b/>
+          <w:bCs/>
+          <w:sz w:val="22"/>
+        </w:rPr>
+      </w:pPr>
+    </w:p>
+    <w:p>
+      <w:pPr>
+        <w:pStyle w:val="TextBody"/>
+        <w:ind w:left="1080"/>
+        <w:rPr>
+          <w:rFonts w:ascii="Times New Roman" w:hAnsi="Times New Roman"/>
+          <w:bCs/>
+          <w:sz w:val="22"/>
+        </w:rPr>
+      </w:pPr>
+      <w:r>
+        <w:rPr>
+          <w:rFonts w:ascii="Times New Roman" w:hAnsi="Times New Roman"/>
+          <w:bCs/>
+          <w:sz w:val="22"/>
+        </w:rPr>
+        <w:t xml:space="preserve">The </w:t>
+      </w:r>
+      <w:r>
+        <w:rPr>
+          <w:rFonts w:ascii="Times New Roman" w:hAnsi="Times New Roman"/>
+          <w:bCs/>
+          <w:i/>
+          <w:sz w:val="22"/>
+        </w:rPr>
+        <w:t>tweets</w:t>
+      </w:r>
+      <w:r>
+        <w:rPr>
+          <w:rFonts w:ascii="Times New Roman" w:hAnsi="Times New Roman"/>
+          <w:bCs/>
+          <w:sz w:val="22"/>
+        </w:rPr>
+        <w:t xml:space="preserve"> table, illustrated</w:t>
+      </w:r>
+      <w:r>
+        <w:rPr>
+          <w:rFonts w:ascii="Times New Roman" w:hAnsi="Times New Roman"/>
+          <w:bCs/>
+          <w:sz w:val="22"/>
+        </w:rPr>
+        <w:t xml:space="preserve"> by Fig. #, stores annotated Tweets from the sample set. </w:t>
+      </w:r>
+      <w:r>
+        <w:rPr>
+          <w:rFonts w:ascii="Times New Roman" w:hAnsi="Times New Roman"/>
+          <w:bCs/>
+          <w:i/>
+          <w:sz w:val="22"/>
+        </w:rPr>
+        <w:t>tweetID</w:t>
+      </w:r>
+      <w:r>
+        <w:rPr>
+          <w:rFonts w:ascii="Times New Roman" w:hAnsi="Times New Roman"/>
+          <w:bCs/>
+          <w:sz w:val="22"/>
+        </w:rPr>
+        <w:t xml:space="preserve"> is a unique integer assigned to each Tweet. </w:t>
+      </w:r>
+      <w:r>
+        <w:rPr>
+          <w:rFonts w:ascii="Times New Roman" w:hAnsi="Times New Roman"/>
+          <w:bCs/>
+          <w:i/>
+          <w:sz w:val="22"/>
+        </w:rPr>
+        <w:t>Tweet</w:t>
+      </w:r>
+      <w:r>
+        <w:rPr>
+          <w:rFonts w:ascii="Times New Roman" w:hAnsi="Times New Roman"/>
+          <w:bCs/>
+          <w:sz w:val="22"/>
+        </w:rPr>
+        <w:t xml:space="preserve"> is the text body. </w:t>
+      </w:r>
+      <w:r>
+        <w:rPr>
+          <w:rFonts w:ascii="Times New Roman" w:hAnsi="Times New Roman"/>
+          <w:bCs/>
+          <w:i/>
+          <w:sz w:val="22"/>
+        </w:rPr>
+        <w:t>Sentiment</w:t>
+      </w:r>
+      <w:r>
+        <w:rPr>
+          <w:rFonts w:ascii="Times New Roman" w:hAnsi="Times New Roman"/>
+          <w:bCs/>
+          <w:sz w:val="22"/>
+        </w:rPr>
+        <w:t xml:space="preserve"> is the annotation from the dataset and may have the value of either </w:t>
+      </w:r>
+      <w:r>
+        <w:rPr>
+          <w:rFonts w:ascii="Times New Roman" w:hAnsi="Times New Roman"/>
+          <w:bCs/>
+          <w:i/>
+          <w:sz w:val="22"/>
+        </w:rPr>
+        <w:t>positive</w:t>
+      </w:r>
+      <w:r>
+        <w:rPr>
+          <w:rFonts w:ascii="Times New Roman" w:hAnsi="Times New Roman"/>
+          <w:bCs/>
+          <w:sz w:val="22"/>
+        </w:rPr>
+        <w:t xml:space="preserve"> or </w:t>
+      </w:r>
+      <w:r>
+        <w:rPr>
+          <w:rFonts w:ascii="Times New Roman" w:hAnsi="Times New Roman"/>
+          <w:bCs/>
+          <w:i/>
+          <w:sz w:val="22"/>
+        </w:rPr>
+        <w:t>negative.</w:t>
+      </w:r>
+    </w:p>
+    <w:p>
+      <w:pPr>
+        <w:pStyle w:val="TextBody"/>
+        <w:ind w:left="1080"/>
+        <w:rPr>
+          <w:rFonts w:ascii="Times New Roman" w:hAnsi="Times New Roman"/>
+          <w:b/>
+          <w:bCs/>
+          <w:sz w:val="22"/>
+        </w:rPr>
+      </w:pPr>
+    </w:p>
+    <w:p>
+      <w:pPr>
+        <w:pStyle w:val="TextBody"/>
+        <w:ind w:left="1080"/>
+        <w:rPr>
+          <w:rFonts w:ascii="Times New Roman" w:hAnsi="Times New Roman"/>
+          <w:b/>
+          <w:bCs/>
+          <w:sz w:val="22"/>
+        </w:rPr>
+      </w:pPr>
+      <w:r>
+        <w:rPr>
+          <w:rFonts w:ascii="Times New Roman" w:hAnsi="Times New Roman"/>
+          <w:b/>
+          <w:bCs/>
+          <w:noProof/>
+          <w:sz w:val="22"/>
+          <w:lang w:eastAsia="en-US" w:bidi="ar-SA"/>
+        </w:rPr>
+        <w:pict w14:anchorId="0711AF7B">
+          <v:group id="_x0000_s1043" style="position:absolute;left:0;text-align:left;margin-left:1in;margin-top:14.35pt;width:386.6pt;height:125.65pt;z-index:251665408" coordorigin="2574,11394" coordsize="7732,2513" wrapcoords="10737 -128 9814 -128 7885 1157 7843 1928 7591 2700 7423 3471 7465 3985 2432 4500 587 5014 503 6042 209 6685 -41 7585 -41 9128 209 10157 209 10542 1509 12085 2139 12214 4026 14271 7046 18385 7926 20314 7968 21471 13673 21471 13714 20314 17657 12214 20048 10157 20383 10028 21348 8357 21432 7971 21641 6428 21641 5528 21516 4885 21306 3985 21264 3471 20383 2314 19712 1542 12414 0 10904 -128 10737 -128">
+            <v:shape id="Process 2" o:spid="_x0000_s1036" type="#_x0000_t109" style="position:absolute;left:5454;top:13189;width:1980;height:718;visibility:visible;mso-wrap-style:square;mso-wrap-edited:f;mso-wrap-distance-left:9pt;mso-wrap-distance-top:0;mso-wrap-distance-right:9pt;mso-wrap-distance-bottom:0;mso-position-horizontal-relative:text;mso-position-vertical-relative:text;v-text-anchor:middle" wrapcoords="-163 0 -163 21150 21763 21150 21763 0 -163 0" o:regroupid="1" o:gfxdata="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" fillcolor="white [3212]" strokecolor="black [3213]">
+              <v:fill color2="#a7bfde [1620]" rotate="t"/>
+              <v:shadow opacity="22937f" mv:blur="40000f" origin=",.5" offset="0,23000emu"/>
+              <v:textbox>
+                <w:txbxContent>
+                  <w:p>
+                    <w:pPr>
+                      <w:jc w:val="center"/>
+                    </w:pPr>
+                    <w:r>
+                      <w:t>vocab</w:t>
+                    </w:r>
+                  </w:p>
+                </w:txbxContent>
+              </v:textbox>
+            </v:shape>
+            <v:oval id="Oval 3" o:spid="_x0000_s1037" style="position:absolute;left:2574;top:11933;width:2160;height:897;visibility:visible;mso-wrap-style:square;mso-wrap-edited:f;mso-wrap-distance-left:9pt;mso-wrap-distance-top:0;mso-wrap-distance-right:9pt;mso-wrap-distance-bottom:0;mso-position-horizontal:absolute;mso-position-horizontal-relative:text;mso-position-vertical:absolute;mso-position-vertical-relative:text;v-text-anchor:middle" wrapcoords="10500 -360 7350 -360 1050 3240 900 5400 -150 8280 -150 12600 900 16560 1500 18000 6300 21240 7650 21240 13800 21240 15150 21240 19950 18000 21750 12240 21750 11160 21450 7920 20550 5400 20400 3240 14100 -360 11100 -360 10500 -360" o:regroupid="1" o:gfxdata="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" fillcolor="white [3212]" strokecolor="black [3213]">
+              <v:fill color2="#a7bfde [1620]" rotate="t"/>
+              <v:shadow opacity="22937f" mv:blur="40000f" origin=",.5" offset="0,23000emu"/>
+              <v:textbox>
+                <w:txbxContent>
+                  <w:p>
+                    <w:pPr>
+                      <w:jc w:val="center"/>
+                    </w:pPr>
+                    <w:r>
+                      <w:t>word</w:t>
+                    </w:r>
+                  </w:p>
+                </w:txbxContent>
+              </v:textbox>
+            </v:oval>
+            <v:oval id="_x0000_s1038" style="position:absolute;left:5282;top:11394;width:2332;height:892;visibility:visible;mso-wrap-edited:f;mso-wrap-distance-left:9pt;mso-wrap-distance-top:0;mso-wrap-distance-right:9pt;mso-wrap-distance-bottom:0;mso-position-horizontal-relative:text;mso-position-vertical-relative:text;v-text-anchor:middle" wrapcoords="10500 -360 7350 -360 1050 3240 900 5400 -150 8280 -150 12600 900 16560 1500 18000 6300 21240 7650 21240 13800 21240 15150 21240 19950 18000 21750 12240 21750 11160 21450 7920 20550 5400 20400 3240 14100 -360 11100 -360 10500 -360" o:regroupid="1" o:gfxdata="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" fillcolor="white [3212]" strokecolor="black [3213]">
+              <v:fill color2="#a7bfde [1620]" rotate="t"/>
+              <v:shadow opacity="22937f" mv:blur="40000f" origin=",.5" offset="0,23000emu"/>
+              <v:textbox>
+                <w:txbxContent>
+                  <w:p>
+                    <w:pPr>
+                      <w:jc w:val="center"/>
+                    </w:pPr>
+                    <w:r>
+                      <w:t>positiveCount</w:t>
+                    </w:r>
+                  </w:p>
+                </w:txbxContent>
+              </v:textbox>
+            </v:oval>
+            <v:oval id="_x0000_s1039" style="position:absolute;left:7974;top:11574;width:2332;height:1073;visibility:visible;mso-wrap-edited:f;mso-wrap-distance-left:9pt;mso-wrap-distance-top:0;mso-wrap-distance-right:9pt;mso-wrap-distance-bottom:0;mso-position-horizontal-relative:text;mso-position-vertical-relative:text;v-text-anchor:middle" wrapcoords="10500 -360 7350 -360 1050 3240 900 5400 -150 8280 -150 12600 900 16560 1500 18000 6300 21240 7650 21240 13800 21240 15150 21240 19950 18000 21750 12240 21750 11160 21450 7920 20550 5400 20400 3240 14100 -360 11100 -360 10500 -360" o:regroupid="1" o:gfxdata="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" fillcolor="white [3212]" strokecolor="black [3213]">
+              <v:fill color2="#a7bfde [1620]" rotate="t"/>
+              <v:shadow opacity="22937f" mv:blur="40000f" origin=",.5" offset="0,23000emu"/>
+              <v:textbox>
+                <w:txbxContent>
+                  <w:p>
+                    <w:pPr>
+                      <w:jc w:val="center"/>
+                    </w:pPr>
+                    <w:r>
+                      <w:t>negativeCount</w:t>
+                    </w:r>
+                  </w:p>
+                </w:txbxContent>
+              </v:textbox>
+            </v:oval>
+            <v:line id="Straight Connector 4" o:spid="_x0000_s1040" style="position:absolute;visibility:visible;mso-wrap-style:square;mso-wrap-edited:f;mso-wrap-distance-left:9pt;mso-wrap-distance-top:0;mso-wrap-distance-right:9pt;mso-wrap-distance-bottom:0;mso-position-horizontal-relative:text;mso-position-vertical-relative:text" from="3834,12830" to="5454,13548" wrapcoords="-400 -450 -600 2700 200 4950 20400 24750 22600 24750 22800 22050 22800 21150 1200 -450 1000 -450 -400 -450" o:regroupid="1" o:gfxdata="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" strokecolor="black [3213]" strokeweight="2pt">
+              <v:shadow on="t" opacity="24903f" mv:blur="40000f" origin=",.5" offset="0,20000emu"/>
+            </v:line>
+            <v:line id="_x0000_s1041" style="position:absolute;flip:x;visibility:visible;mso-wrap-style:square;mso-wrap-edited:f;mso-wrap-distance-left:9pt;mso-wrap-distance-top:0;mso-wrap-distance-right:9pt;mso-wrap-distance-bottom:0;mso-position-horizontal-relative:text;mso-position-vertical-relative:text" from="6354,12292" to="6354,13189" wrapcoords="-450 -360 -675 2160 0 3960 20025 23760 22950 23760 23175 21600 1350 -360 900 -360 -450 -360" o:regroupid="1" o:gfxdata="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" strokecolor="black [3213]" strokeweight="2pt">
+              <v:shadow on="t" opacity="24903f" mv:blur="40000f" origin=",.5" offset="0,20000emu"/>
+            </v:line>
+            <v:line id="_x0000_s1042" style="position:absolute;flip:x;visibility:visible;mso-wrap-style:square;mso-wrap-edited:f;mso-wrap-distance-left:9pt;mso-wrap-distance-top:0;mso-wrap-distance-right:9pt;mso-wrap-distance-bottom:0;mso-position-horizontal-relative:text;mso-position-vertical-relative:text" from="7434,12651" to="8874,13548" wrapcoords="-450 -360 -675 2160 0 3960 20025 23760 22950 23760 23175 21600 1350 -360 900 -360 -450 -360" o:regroupid="1" o:gfxdata="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" strokecolor="black [3213]" strokeweight="2pt">
+              <v:shadow on="t" opacity="24903f" mv:blur="40000f" origin=",.5" offset="0,20000emu"/>
+            </v:line>
+            <w10:wrap type="tight"/>
+          </v:group>
+        </w:pict>
+      </w:r>
+    </w:p>
+    <w:p>
+      <w:pPr>
+        <w:pStyle w:val="TextBody"/>
+        <w:ind w:left="1080"/>
+        <w:rPr>
+          <w:rFonts w:ascii="Times New Roman" w:hAnsi="Times New Roman"/>
+          <w:b/>
+          <w:bCs/>
+          <w:sz w:val="22"/>
+        </w:rPr>
+      </w:pPr>
+    </w:p>
+    <w:p>
+      <w:pPr>
+        <w:pStyle w:val="TextBody"/>
+        <w:ind w:left="1080"/>
+        <w:rPr>
+          <w:rFonts w:ascii="Times New Roman" w:hAnsi="Times New Roman"/>
+          <w:b/>
+          <w:bCs/>
+          <w:sz w:val="22"/>
+        </w:rPr>
+      </w:pPr>
+    </w:p>
+    <w:p>
+      <w:pPr>
+        <w:pStyle w:val="TextBody"/>
+        <w:ind w:left="1080"/>
+        <w:rPr>
+          <w:rFonts w:ascii="Times New Roman" w:hAnsi="Times New Roman"/>
+          <w:b/>
+          <w:bCs/>
+          <w:sz w:val="22"/>
+        </w:rPr>
+      </w:pPr>
+    </w:p>
+    <w:p>
+      <w:pPr>
+        <w:pStyle w:val="TextBody"/>
+        <w:ind w:left="1080"/>
+        <w:rPr>
+          <w:rFonts w:ascii="Times New Roman" w:hAnsi="Times New Roman"/>
+          <w:b/>
+          <w:bCs/>
+          <w:sz w:val="22"/>
+        </w:rPr>
+      </w:pPr>
+    </w:p>
+    <w:p>
+      <w:pPr>
+        <w:pStyle w:val="TextBody"/>
+        <w:ind w:left="1080"/>
+        <w:rPr>
+          <w:rFonts w:ascii="Times New Roman" w:hAnsi="Times New Roman"/>
+          <w:b/>
+          <w:bCs/>
+          <w:sz w:val="22"/>
+        </w:rPr>
+      </w:pPr>
+    </w:p>
+    <w:p>
+      <w:pPr>
+        <w:pStyle w:val="TextBody"/>
+        <w:ind w:left="1080"/>
+        <w:rPr>
+          <w:rFonts w:ascii="Times New Roman" w:hAnsi="Times New Roman"/>
+          <w:b/>
+          <w:bCs/>
+          <w:sz w:val="22"/>
+        </w:rPr>
+      </w:pPr>
+    </w:p>
+    <w:p>
+      <w:pPr>
+        <w:pStyle w:val="TextBody"/>
+        <w:ind w:left="1080"/>
+        <w:rPr>
+          <w:rFonts w:ascii="Times New Roman" w:hAnsi="Times New Roman"/>
+          <w:bCs/>
+          <w:sz w:val="22"/>
+        </w:rPr>
+      </w:pPr>
+      <w:r>
+        <w:rPr>
+          <w:rFonts w:ascii="Times New Roman" w:hAnsi="Times New Roman"/>
+          <w:b/>
+          <w:bCs/>
+          <w:sz w:val="22"/>
+        </w:rPr>
+        <w:tab/>
+      </w:r>
+      <w:r>
+        <w:rPr>
+          <w:rFonts w:ascii="Times New Roman" w:hAnsi="Times New Roman"/>
+          <w:b/>
+          <w:bCs/>
+          <w:sz w:val="22"/>
+        </w:rPr>
+        <w:tab/>
+      </w:r>
+      <w:r>
+        <w:rPr>
+          <w:rFonts w:ascii="Times New Roman" w:hAnsi="Times New Roman"/>
+          <w:b/>
+          <w:bCs/>
+          <w:sz w:val="22"/>
+        </w:rPr>
+        <w:tab/>
+      </w:r>
+      <w:r>
+        <w:rPr>
+          <w:rFonts w:ascii="Times New Roman" w:hAnsi="Times New Roman"/>
+          <w:b/>
+          <w:bCs/>
+          <w:sz w:val="22"/>
+        </w:rPr>
+        <w:tab/>
+      </w:r>
+      <w:r>
+        <w:rPr>
+          <w:rFonts w:ascii="Times New Roman" w:hAnsi="Times New Roman"/>
+          <w:b/>
+          <w:bCs/>
+          <w:sz w:val="22"/>
+        </w:rPr>
+        <w:tab/>
+      </w:r>
+      <w:r>
+        <w:rPr>
+          <w:rFonts w:ascii="Times New Roman" w:hAnsi="Times New Roman"/>
+          <w:bCs/>
+          <w:sz w:val="22"/>
+        </w:rPr>
+        <w:t>Fig. # vocab table</w:t>
+      </w:r>
+    </w:p>
+    <w:p>
+      <w:pPr>
+        <w:pStyle w:val="TextBody"/>
+        <w:ind w:left="709"/>
+        <w:rPr>
+          <w:rFonts w:ascii="Times New Roman" w:hAnsi="Times New Roman"/>
+          <w:bCs/>
+          <w:sz w:val="22"/>
+        </w:rPr>
+      </w:pPr>
+      <w:r>
+        <w:rPr>
+          <w:rFonts w:ascii="Times New Roman" w:hAnsi="Times New Roman"/>
+          <w:bCs/>
+          <w:sz w:val="22"/>
+        </w:rPr>
+        <w:lastRenderedPageBreak/>
+        <w:t xml:space="preserve">The </w:t>
+      </w:r>
+      <w:r>
+        <w:rPr>
+          <w:rFonts w:ascii="Times New Roman" w:hAnsi="Times New Roman"/>
+          <w:bCs/>
+          <w:i/>
+          <w:sz w:val="22"/>
+        </w:rPr>
+        <w:t xml:space="preserve">vocab </w:t>
+      </w:r>
+      <w:r>
+        <w:rPr>
+          <w:rFonts w:ascii="Times New Roman" w:hAnsi="Times New Roman"/>
+          <w:bCs/>
+          <w:sz w:val="22"/>
+        </w:rPr>
+        <w:t>table shown in Fig. #</w:t>
+      </w:r>
+      <w:r>
+        <w:rPr>
+          <w:rFonts w:ascii="Times New Roman" w:hAnsi="Times New Roman"/>
+          <w:bCs/>
+          <w:sz w:val="22"/>
+        </w:rPr>
+        <w:t xml:space="preserve"> represents the </w:t>
+      </w:r>
+      <w:r>
+        <w:rPr>
+          <w:rFonts w:ascii="Times New Roman" w:hAnsi="Times New Roman"/>
+          <w:bCs/>
+          <w:i/>
+          <w:sz w:val="22"/>
+        </w:rPr>
+        <w:t>vocabulary</w:t>
+      </w:r>
+      <w:r>
+        <w:rPr>
+          <w:rFonts w:ascii="Times New Roman" w:hAnsi="Times New Roman"/>
+          <w:bCs/>
+          <w:sz w:val="22"/>
+        </w:rPr>
+        <w:t xml:space="preserve"> formed after tokenizing tweets and tallying the occurrences of words in Tweets that were annotated with a particular sentiment. </w:t>
+      </w:r>
+      <w:r>
+        <w:rPr>
+          <w:rFonts w:ascii="Times New Roman" w:hAnsi="Times New Roman"/>
+          <w:bCs/>
+          <w:i/>
+          <w:sz w:val="22"/>
+        </w:rPr>
+        <w:t>word</w:t>
+      </w:r>
+      <w:r>
+        <w:rPr>
+          <w:rFonts w:ascii="Times New Roman" w:hAnsi="Times New Roman"/>
+          <w:bCs/>
+          <w:sz w:val="22"/>
+        </w:rPr>
+        <w:t xml:space="preserve"> signifies the token generated and is of type </w:t>
+      </w:r>
+      <w:r>
+        <w:rPr>
+          <w:rFonts w:ascii="Times New Roman" w:hAnsi="Times New Roman"/>
+          <w:bCs/>
+          <w:sz w:val="22"/>
+        </w:rPr>
+        <w:t>varchar.</w:t>
+      </w:r>
+      <w:r>
+        <w:rPr>
+          <w:rFonts w:ascii="Times New Roman" w:hAnsi="Times New Roman"/>
+          <w:bCs/>
+          <w:sz w:val="22"/>
+        </w:rPr>
+        <w:t xml:space="preserve"> </w:t>
+      </w:r>
+      <w:r>
+        <w:rPr>
+          <w:rFonts w:ascii="Times New Roman" w:hAnsi="Times New Roman"/>
+          <w:bCs/>
+          <w:i/>
+          <w:sz w:val="22"/>
+        </w:rPr>
+        <w:t>positiveCount</w:t>
+      </w:r>
+      <w:r>
+        <w:rPr>
+          <w:rFonts w:ascii="Times New Roman" w:hAnsi="Times New Roman"/>
+          <w:bCs/>
+          <w:sz w:val="22"/>
+        </w:rPr>
+        <w:t xml:space="preserve"> and </w:t>
+      </w:r>
+      <w:r>
+        <w:rPr>
+          <w:rFonts w:ascii="Times New Roman" w:hAnsi="Times New Roman"/>
+          <w:bCs/>
+          <w:i/>
+          <w:sz w:val="22"/>
+        </w:rPr>
+        <w:t>negativeCount</w:t>
+      </w:r>
+      <w:r>
+        <w:rPr>
+          <w:rFonts w:ascii="Times New Roman" w:hAnsi="Times New Roman"/>
+          <w:bCs/>
+          <w:sz w:val="22"/>
+        </w:rPr>
+        <w:t xml:space="preserve"> are both of type integer. Their values represent the number of times that a word has appeared in positively annotated Tweets and </w:t>
+      </w:r>
+      <w:r>
+        <w:rPr>
+          <w:rFonts w:ascii="Times New Roman" w:hAnsi="Times New Roman"/>
+          <w:bCs/>
+          <w:sz w:val="22"/>
+        </w:rPr>
+        <w:t>negatively annotated Tweets respectively.</w:t>
+      </w:r>
+      <w:bookmarkStart w:id="0" w:name="_GoBack"/>
+      <w:bookmarkEnd w:id="0"/>
+      <w:r>
+        <w:rPr>
+          <w:rFonts w:ascii="Times New Roman" w:hAnsi="Times New Roman"/>
+          <w:bCs/>
+          <w:sz w:val="22"/>
+        </w:rPr>
+        <w:t xml:space="preserve"> </w:t>
+      </w:r>
+    </w:p>
+    <w:p>
+      <w:pPr>
+        <w:pStyle w:val="TextBody"/>
+        <w:ind w:left="1080"/>
+        <w:rPr>
+          <w:rFonts w:ascii="Times New Roman" w:hAnsi="Times New Roman"/>
           <w:bCs/>
           <w:sz w:val="22"/>
         </w:rPr>
@@ -2804,23 +3226,7 @@
           <w:rFonts w:ascii="Times New Roman" w:hAnsi="Times New Roman"/>
           <w:sz w:val="22"/>
         </w:rPr>
-        <w:t xml:space="preserve">The following are required to successfully run the application: Python 2.5 or 2.6, pattern-en, XAMPP, web browser and </w:t>
-      </w:r>
-      <w:proofErr w:type="gramStart"/>
-      <w:r>
-        <w:rPr>
-          <w:rFonts w:ascii="Times New Roman" w:hAnsi="Times New Roman"/>
-          <w:sz w:val="22"/>
-        </w:rPr>
-        <w:t>internet</w:t>
-      </w:r>
-      <w:proofErr w:type="gramEnd"/>
-      <w:r>
-        <w:rPr>
-          <w:rFonts w:ascii="Times New Roman" w:hAnsi="Times New Roman"/>
-          <w:sz w:val="22"/>
-        </w:rPr>
-        <w:t xml:space="preserve"> connection.</w:t>
+        <w:t>The following are required to successfully run the application: Python 2.5 or 2.6, pattern-en, XAMPP, web browser and internet connection.</w:t>
       </w:r>
     </w:p>
     <w:p>
@@ -2887,7 +3293,6 @@
         </w:rPr>
         <w:t xml:space="preserve">Place the main folder, </w:t>
       </w:r>
-      <w:proofErr w:type="spellStart"/>
       <w:r>
         <w:rPr>
           <w:rFonts w:ascii="Times New Roman" w:hAnsi="Times New Roman"/>
@@ -2897,7 +3302,6 @@
         </w:rPr>
         <w:t>emotweets</w:t>
       </w:r>
-      <w:proofErr w:type="spellEnd"/>
       <w:r>
         <w:rPr>
           <w:rFonts w:ascii="Times New Roman" w:hAnsi="Times New Roman"/>
@@ -2922,17 +3326,8 @@
           <w:sz w:val="22"/>
         </w:rPr>
         <w:tab/>
-        <w:t>/XAMPP/</w:t>
-      </w:r>
-      <w:proofErr w:type="spellStart"/>
-      <w:r>
-        <w:rPr>
-          <w:rFonts w:ascii="Times New Roman" w:hAnsi="Times New Roman"/>
-          <w:sz w:val="22"/>
-        </w:rPr>
-        <w:t>htdocs</w:t>
-      </w:r>
-      <w:proofErr w:type="spellEnd"/>
+        <w:t>/XAMPP/htdocs</w:t>
+      </w:r>
     </w:p>
     <w:p>
       <w:pPr>
@@ -2982,7 +3377,6 @@
         </w:rPr>
         <w:t xml:space="preserve"> When both of their statuses are </w:t>
       </w:r>
-      <w:proofErr w:type="gramStart"/>
       <w:r>
         <w:rPr>
           <w:rFonts w:ascii="Times New Roman" w:hAnsi="Times New Roman"/>
@@ -2992,7 +3386,6 @@
         </w:rPr>
         <w:t>Running</w:t>
       </w:r>
-      <w:proofErr w:type="gramEnd"/>
       <w:r>
         <w:rPr>
           <w:rFonts w:ascii="Times New Roman" w:hAnsi="Times New Roman"/>
@@ -3000,7 +3393,6 @@
         </w:rPr>
         <w:t xml:space="preserve">, open a browser. In the URL bar, type </w:t>
       </w:r>
-      <w:proofErr w:type="spellStart"/>
       <w:r>
         <w:rPr>
           <w:rFonts w:ascii="Times New Roman" w:hAnsi="Times New Roman"/>
@@ -3010,7 +3402,6 @@
         </w:rPr>
         <w:t>localhost</w:t>
       </w:r>
-      <w:proofErr w:type="spellEnd"/>
     </w:p>
     <w:p>
       <w:pPr>
@@ -3070,50 +3461,8 @@
           <w:sz w:val="22"/>
         </w:rPr>
         <w:tab/>
-      </w:r>
-      <w:proofErr w:type="spellStart"/>
-      <w:proofErr w:type="gramStart"/>
-      <w:r>
-        <w:rPr>
-          <w:rFonts w:ascii="Times New Roman" w:hAnsi="Times New Roman"/>
-          <w:sz w:val="22"/>
-        </w:rPr>
-        <w:t>localhost</w:t>
-      </w:r>
-      <w:proofErr w:type="spellEnd"/>
-      <w:proofErr w:type="gramEnd"/>
-      <w:r>
-        <w:rPr>
-          <w:rFonts w:ascii="Times New Roman" w:hAnsi="Times New Roman"/>
-          <w:sz w:val="22"/>
-        </w:rPr>
-        <w:t>/</w:t>
-      </w:r>
-      <w:proofErr w:type="spellStart"/>
-      <w:r>
-        <w:rPr>
-          <w:rFonts w:ascii="Times New Roman" w:hAnsi="Times New Roman"/>
-          <w:sz w:val="22"/>
-        </w:rPr>
-        <w:t>emotweets</w:t>
-      </w:r>
-      <w:proofErr w:type="spellEnd"/>
-      <w:r>
-        <w:rPr>
-          <w:rFonts w:ascii="Times New Roman" w:hAnsi="Times New Roman"/>
-          <w:sz w:val="22"/>
-        </w:rPr>
-        <w:t>/</w:t>
-      </w:r>
-      <w:proofErr w:type="spellStart"/>
-      <w:r>
-        <w:rPr>
-          <w:rFonts w:ascii="Times New Roman" w:hAnsi="Times New Roman"/>
-          <w:sz w:val="22"/>
-        </w:rPr>
-        <w:t>index.php</w:t>
-      </w:r>
-      <w:proofErr w:type="spellEnd"/>
+        <w:t>localhost/emotweets/index.php</w:t>
+      </w:r>
     </w:p>
     <w:p>
       <w:pPr>
@@ -3131,7 +3480,6 @@
         </w:rPr>
         <w:t xml:space="preserve">Enter a </w:t>
       </w:r>
-      <w:proofErr w:type="spellStart"/>
       <w:r>
         <w:rPr>
           <w:rFonts w:ascii="Times New Roman" w:hAnsi="Times New Roman"/>
@@ -3141,7 +3489,6 @@
         </w:rPr>
         <w:t>hashtag</w:t>
       </w:r>
-      <w:proofErr w:type="spellEnd"/>
       <w:r>
         <w:rPr>
           <w:rFonts w:ascii="Times New Roman" w:hAnsi="Times New Roman"/>
@@ -3163,23 +3510,7 @@
           <w:rFonts w:ascii="Times New Roman" w:hAnsi="Times New Roman"/>
           <w:sz w:val="22"/>
         </w:rPr>
-        <w:t xml:space="preserve"> button. The tweets retrieved for the searched </w:t>
-      </w:r>
-      <w:proofErr w:type="spellStart"/>
-      <w:r>
-        <w:rPr>
-          <w:rFonts w:ascii="Times New Roman" w:hAnsi="Times New Roman"/>
-          <w:sz w:val="22"/>
-        </w:rPr>
-        <w:t>hashtag</w:t>
-      </w:r>
-      <w:proofErr w:type="spellEnd"/>
-      <w:r>
-        <w:rPr>
-          <w:rFonts w:ascii="Times New Roman" w:hAnsi="Times New Roman"/>
-          <w:sz w:val="22"/>
-        </w:rPr>
-        <w:t xml:space="preserve"> will appear on the right with their corresponding classification while a chart showing some statistics of the classification results will be displayed on the left.</w:t>
+        <w:t xml:space="preserve"> button. The tweets retrieved for the searched hashtag will appear on the right with their corresponding classification while a chart showing some statistics of the classification results will be displayed on the left.</w:t>
       </w:r>
       <w:r>
         <w:br w:type="page"/>
@@ -3224,7 +3555,7 @@
 </file>
 
 <file path=word/numbering.xml><?xml version="1.0" encoding="utf-8"?>
-<w:numbering xmlns:wpc="http://schemas.microsoft.com/office/word/2010/wordprocessingCanvas" xmlns:mo="http://schemas.microsoft.com/office/mac/office/2008/main" xmlns:mc="http://schemas.openxmlformats.org/markup-compatibility/2006" xmlns:mv="urn:schemas-microsoft-com:mac:vml" xmlns:o="urn:schemas-microsoft-com:office:office" xmlns:r="http://schemas.openxmlformats.org/officeDocument/2006/relationships" xmlns:m="http://schemas.openxmlformats.org/officeDocument/2006/math" xmlns:v="urn:schemas-microsoft-com:vml" xmlns:wp14="http://schemas.microsoft.com/office/word/2010/wordprocessingDrawing" xmlns:wp="http://schemas.openxmlformats.org/drawingml/2006/wordprocessingDrawing" xmlns:w10="urn:schemas-microsoft-com:office:word" xmlns:w="http://schemas.openxmlformats.org/wordprocessingml/2006/main" xmlns:w14="http://schemas.microsoft.com/office/word/2010/wordml" xmlns:wpg="http://schemas.microsoft.com/office/word/2010/wordprocessingGroup" xmlns:wpi="http://schemas.microsoft.com/office/word/2010/wordprocessingInk" xmlns:wne="http://schemas.microsoft.com/office/word/2006/wordml" xmlns:wps="http://schemas.microsoft.com/office/word/2010/wordprocessingShape" mc:Ignorable="w14 wp14">
+<w:numbering xmlns:wpc="http://schemas.microsoft.com/office/word/2010/wordprocessingCanvas" xmlns:mo="http://schemas.microsoft.com/office/mac/office/2008/main" xmlns:mc="http://schemas.openxmlformats.org/markup-compatibility/2006" xmlns:mv="urn:schemas-microsoft-com:mac:vml" xmlns:o="urn:schemas-microsoft-com:office:office" xmlns:r="http://schemas.openxmlformats.org/officeDocument/2006/relationships" xmlns:m="http://schemas.openxmlformats.org/officeDocument/2006/math" xmlns:v="urn:schemas-microsoft-com:vml" xmlns:wp14="http://schemas.microsoft.com/office/word/2010/wordprocessingDrawing" xmlns:wp="http://schemas.openxmlformats.org/drawingml/2006/wordprocessingDrawing" xmlns:w10="urn:schemas-microsoft-com:office:word" xmlns:w="http://schemas.openxmlformats.org/wordprocessingml/2006/main" xmlns:w14="http://schemas.microsoft.com/office/word/2010/wordml" xmlns:wpg="http://schemas.microsoft.com/office/word/2010/wordprocessingGroup" xmlns:wpi="http://schemas.microsoft.com/office/word/2010/wordprocessingInk" xmlns:wne="http://schemas.microsoft.com/office/word/2006/wordml" xmlns:wps="http://schemas.microsoft.com/office/word/2010/wordprocessingShape" mc:Ignorable="w14 wp14 mv">
   <w:abstractNum w:abstractNumId="0">
     <w:nsid w:val="148F5733"/>
     <w:multiLevelType w:val="multilevel"/>
@@ -3926,7 +4257,7 @@
 </file>
 
 <file path=word/stylesWithEffects.xml><?xml version="1.0" encoding="utf-8"?>
-<w:styles xmlns:wpc="http://schemas.microsoft.com/office/word/2010/wordprocessingCanvas" xmlns:mo="http://schemas.microsoft.com/office/mac/office/2008/main" xmlns:mc="http://schemas.openxmlformats.org/markup-compatibility/2006" xmlns:mv="urn:schemas-microsoft-com:mac:vml" xmlns:o="urn:schemas-microsoft-com:office:office" xmlns:r="http://schemas.openxmlformats.org/officeDocument/2006/relationships" xmlns:m="http://schemas.openxmlformats.org/officeDocument/2006/math" xmlns:v="urn:schemas-microsoft-com:vml" xmlns:wp14="http://schemas.microsoft.com/office/word/2010/wordprocessingDrawing" xmlns:wp="http://schemas.openxmlformats.org/drawingml/2006/wordprocessingDrawing" xmlns:w10="urn:schemas-microsoft-com:office:word" xmlns:w="http://schemas.openxmlformats.org/wordprocessingml/2006/main" xmlns:w14="http://schemas.microsoft.com/office/word/2010/wordml" xmlns:wpg="http://schemas.microsoft.com/office/word/2010/wordprocessingGroup" xmlns:wpi="http://schemas.microsoft.com/office/word/2010/wordprocessingInk" xmlns:wne="http://schemas.microsoft.com/office/word/2006/wordml" xmlns:wps="http://schemas.microsoft.com/office/word/2010/wordprocessingShape" mc:Ignorable="w14 wp14">
+<w:styles xmlns:wpc="http://schemas.microsoft.com/office/word/2010/wordprocessingCanvas" xmlns:mo="http://schemas.microsoft.com/office/mac/office/2008/main" xmlns:mc="http://schemas.openxmlformats.org/markup-compatibility/2006" xmlns:mv="urn:schemas-microsoft-com:mac:vml" xmlns:o="urn:schemas-microsoft-com:office:office" xmlns:r="http://schemas.openxmlformats.org/officeDocument/2006/relationships" xmlns:m="http://schemas.openxmlformats.org/officeDocument/2006/math" xmlns:v="urn:schemas-microsoft-com:vml" xmlns:wp14="http://schemas.microsoft.com/office/word/2010/wordprocessingDrawing" xmlns:wp="http://schemas.openxmlformats.org/drawingml/2006/wordprocessingDrawing" xmlns:w10="urn:schemas-microsoft-com:office:word" xmlns:w="http://schemas.openxmlformats.org/wordprocessingml/2006/main" xmlns:w14="http://schemas.microsoft.com/office/word/2010/wordml" xmlns:wpg="http://schemas.microsoft.com/office/word/2010/wordprocessingGroup" xmlns:wpi="http://schemas.microsoft.com/office/word/2010/wordprocessingInk" xmlns:wne="http://schemas.microsoft.com/office/word/2006/wordml" xmlns:wps="http://schemas.microsoft.com/office/word/2010/wordprocessingShape" mc:Ignorable="w14 wp14 mv">
   <w:docDefaults>
     <w:rPrDefault>
       <w:rPr>
@@ -4436,7 +4767,7 @@
 </file>
 
 <file path=customXml/itemProps1.xml><?xml version="1.0" encoding="utf-8"?>
-<ds:datastoreItem xmlns:ds="http://schemas.openxmlformats.org/officeDocument/2006/customXml" ds:itemID="{DC9D5AE4-5372-2740-B6E4-597BBAD03794}">
+<ds:datastoreItem xmlns:ds="http://schemas.openxmlformats.org/officeDocument/2006/customXml" ds:itemID="{40BD3748-FA48-5C43-AC0D-27B3326E27FE}">
   <ds:schemaRefs>
     <ds:schemaRef ds:uri="http://schemas.openxmlformats.org/officeDocument/2006/bibliography"/>
   </ds:schemaRefs>

--- a/Practicum Manuscript.docx
+++ b/Practicum Manuscript.docx
@@ -1,6 +1,6 @@
 
 <file path=word/document.xml><?xml version="1.0" encoding="utf-8"?>
-<w:document xmlns:wpc="http://schemas.microsoft.com/office/word/2010/wordprocessingCanvas" xmlns:mo="http://schemas.microsoft.com/office/mac/office/2008/main" xmlns:mc="http://schemas.openxmlformats.org/markup-compatibility/2006" xmlns:mv="urn:schemas-microsoft-com:mac:vml" xmlns:o="urn:schemas-microsoft-com:office:office" xmlns:r="http://schemas.openxmlformats.org/officeDocument/2006/relationships" xmlns:m="http://schemas.openxmlformats.org/officeDocument/2006/math" xmlns:v="urn:schemas-microsoft-com:vml" xmlns:wp14="http://schemas.microsoft.com/office/word/2010/wordprocessingDrawing" xmlns:wp="http://schemas.openxmlformats.org/drawingml/2006/wordprocessingDrawing" xmlns:w10="urn:schemas-microsoft-com:office:word" xmlns:w="http://schemas.openxmlformats.org/wordprocessingml/2006/main" xmlns:w14="http://schemas.microsoft.com/office/word/2010/wordml" xmlns:wpg="http://schemas.microsoft.com/office/word/2010/wordprocessingGroup" xmlns:wpi="http://schemas.microsoft.com/office/word/2010/wordprocessingInk" xmlns:wne="http://schemas.microsoft.com/office/word/2006/wordml" xmlns:wps="http://schemas.microsoft.com/office/word/2010/wordprocessingShape" mc:Ignorable="w14 wp14">
+<w:document xmlns:o="urn:schemas-microsoft-com:office:office" xmlns:r="http://schemas.openxmlformats.org/officeDocument/2006/relationships" xmlns:v="urn:schemas-microsoft-com:vml" xmlns:w="http://schemas.openxmlformats.org/wordprocessingml/2006/main" xmlns:w10="urn:schemas-microsoft-com:office:word" xmlns:wp="http://schemas.openxmlformats.org/drawingml/2006/wordprocessingDrawing">
   <w:body>
     <w:p>
       <w:pPr>
@@ -33,6 +33,11 @@
           <w:rFonts w:ascii="Times New Roman" w:hAnsi="Times New Roman"/>
         </w:rPr>
       </w:pPr>
+      <w:r>
+        <w:rPr>
+          <w:rFonts w:ascii="Times New Roman" w:hAnsi="Times New Roman"/>
+        </w:rPr>
+      </w:r>
     </w:p>
     <w:p>
       <w:pPr>
@@ -42,6 +47,11 @@
           <w:rFonts w:ascii="Times New Roman" w:hAnsi="Times New Roman"/>
         </w:rPr>
       </w:pPr>
+      <w:r>
+        <w:rPr>
+          <w:rFonts w:ascii="Times New Roman" w:hAnsi="Times New Roman"/>
+        </w:rPr>
+      </w:r>
     </w:p>
     <w:p>
       <w:pPr>
@@ -51,6 +61,11 @@
           <w:rFonts w:ascii="Times New Roman" w:hAnsi="Times New Roman"/>
         </w:rPr>
       </w:pPr>
+      <w:r>
+        <w:rPr>
+          <w:rFonts w:ascii="Times New Roman" w:hAnsi="Times New Roman"/>
+        </w:rPr>
+      </w:r>
     </w:p>
     <w:p>
       <w:pPr>
@@ -60,11 +75,16 @@
           <w:rFonts w:ascii="Times New Roman" w:hAnsi="Times New Roman"/>
         </w:rPr>
       </w:pPr>
-    </w:p>
-    <w:p>
-      <w:pPr>
-        <w:pStyle w:val="TextBody"/>
-        <w:spacing w:line="240" w:lineRule="auto"/>
+      <w:r>
+        <w:rPr>
+          <w:rFonts w:ascii="Times New Roman" w:hAnsi="Times New Roman"/>
+        </w:rPr>
+      </w:r>
+    </w:p>
+    <w:p>
+      <w:pPr>
+        <w:pStyle w:val="TextBody"/>
+        <w:spacing w:lineRule="auto" w:line="240"/>
         <w:jc w:val="center"/>
         <w:rPr>
           <w:rFonts w:ascii="Times New Roman" w:hAnsi="Times New Roman"/>
@@ -80,7 +100,7 @@
     <w:p>
       <w:pPr>
         <w:pStyle w:val="TextBody"/>
-        <w:spacing w:line="240" w:lineRule="auto"/>
+        <w:spacing w:lineRule="auto" w:line="240"/>
         <w:jc w:val="center"/>
         <w:rPr>
           <w:rFonts w:ascii="Times New Roman" w:hAnsi="Times New Roman"/>
@@ -96,7 +116,7 @@
     <w:p>
       <w:pPr>
         <w:pStyle w:val="TextBody"/>
-        <w:spacing w:line="240" w:lineRule="auto"/>
+        <w:spacing w:lineRule="auto" w:line="240"/>
         <w:jc w:val="center"/>
         <w:rPr>
           <w:rFonts w:ascii="Times New Roman" w:hAnsi="Times New Roman"/>
@@ -112,7 +132,7 @@
     <w:p>
       <w:pPr>
         <w:pStyle w:val="TextBody"/>
-        <w:spacing w:line="240" w:lineRule="auto"/>
+        <w:spacing w:lineRule="auto" w:line="240"/>
         <w:jc w:val="center"/>
         <w:rPr>
           <w:rFonts w:ascii="Times New Roman" w:hAnsi="Times New Roman"/>
@@ -128,7 +148,7 @@
     <w:p>
       <w:pPr>
         <w:pStyle w:val="TextBody"/>
-        <w:spacing w:line="240" w:lineRule="auto"/>
+        <w:spacing w:lineRule="auto" w:line="240"/>
         <w:jc w:val="center"/>
         <w:rPr>
           <w:rFonts w:ascii="Times New Roman" w:hAnsi="Times New Roman"/>
@@ -144,7 +164,7 @@
     <w:p>
       <w:pPr>
         <w:pStyle w:val="TextBody"/>
-        <w:spacing w:line="240" w:lineRule="auto"/>
+        <w:spacing w:lineRule="auto" w:line="240"/>
         <w:jc w:val="center"/>
         <w:rPr>
           <w:rFonts w:ascii="Times New Roman" w:hAnsi="Times New Roman"/>
@@ -160,12 +180,17 @@
     <w:p>
       <w:pPr>
         <w:pStyle w:val="TextBody"/>
-        <w:spacing w:line="240" w:lineRule="auto"/>
+        <w:spacing w:lineRule="auto" w:line="240"/>
         <w:jc w:val="center"/>
         <w:rPr>
           <w:rFonts w:ascii="Times New Roman" w:hAnsi="Times New Roman"/>
         </w:rPr>
       </w:pPr>
+      <w:r>
+        <w:rPr>
+          <w:rFonts w:ascii="Times New Roman" w:hAnsi="Times New Roman"/>
+        </w:rPr>
+      </w:r>
     </w:p>
     <w:p>
       <w:pPr>
@@ -190,6 +215,11 @@
           <w:rFonts w:ascii="Times New Roman" w:hAnsi="Times New Roman"/>
         </w:rPr>
       </w:pPr>
+      <w:r>
+        <w:rPr>
+          <w:rFonts w:ascii="Times New Roman" w:hAnsi="Times New Roman"/>
+        </w:rPr>
+      </w:r>
     </w:p>
     <w:p>
       <w:pPr>
@@ -214,6 +244,11 @@
           <w:rFonts w:ascii="Times New Roman" w:hAnsi="Times New Roman"/>
         </w:rPr>
       </w:pPr>
+      <w:r>
+        <w:rPr>
+          <w:rFonts w:ascii="Times New Roman" w:hAnsi="Times New Roman"/>
+        </w:rPr>
+      </w:r>
     </w:p>
     <w:p>
       <w:pPr>
@@ -223,6 +258,11 @@
           <w:rFonts w:ascii="Times New Roman" w:hAnsi="Times New Roman"/>
         </w:rPr>
       </w:pPr>
+      <w:r>
+        <w:rPr>
+          <w:rFonts w:ascii="Times New Roman" w:hAnsi="Times New Roman"/>
+        </w:rPr>
+      </w:r>
     </w:p>
     <w:p>
       <w:pPr>
@@ -232,6 +272,11 @@
           <w:rFonts w:ascii="Times New Roman" w:hAnsi="Times New Roman"/>
         </w:rPr>
       </w:pPr>
+      <w:r>
+        <w:rPr>
+          <w:rFonts w:ascii="Times New Roman" w:hAnsi="Times New Roman"/>
+        </w:rPr>
+      </w:r>
     </w:p>
     <w:p>
       <w:pPr>
@@ -241,6 +286,11 @@
           <w:rFonts w:ascii="Times New Roman" w:hAnsi="Times New Roman"/>
         </w:rPr>
       </w:pPr>
+      <w:r>
+        <w:rPr>
+          <w:rFonts w:ascii="Times New Roman" w:hAnsi="Times New Roman"/>
+        </w:rPr>
+      </w:r>
     </w:p>
     <w:p>
       <w:pPr>
@@ -250,6 +300,11 @@
           <w:rFonts w:ascii="Times New Roman" w:hAnsi="Times New Roman"/>
         </w:rPr>
       </w:pPr>
+      <w:r>
+        <w:rPr>
+          <w:rFonts w:ascii="Times New Roman" w:hAnsi="Times New Roman"/>
+        </w:rPr>
+      </w:r>
     </w:p>
     <w:p>
       <w:pPr>
@@ -259,6 +314,11 @@
           <w:rFonts w:ascii="Times New Roman" w:hAnsi="Times New Roman"/>
         </w:rPr>
       </w:pPr>
+      <w:r>
+        <w:rPr>
+          <w:rFonts w:ascii="Times New Roman" w:hAnsi="Times New Roman"/>
+        </w:rPr>
+      </w:r>
     </w:p>
     <w:p>
       <w:pPr>
@@ -270,65 +330,21 @@
       </w:pPr>
       <w:r>
         <w:rPr>
-          <w:noProof/>
-          <w:lang w:eastAsia="en-US" w:bidi="ar-SA"/>
-        </w:rPr>
-        <mc:AlternateContent>
-          <mc:Choice Requires="wps">
-            <w:drawing>
-              <wp:anchor distT="0" distB="0" distL="0" distR="0" simplePos="0" relativeHeight="2" behindDoc="0" locked="0" layoutInCell="1" allowOverlap="1" wp14:anchorId="59D1B4F1" wp14:editId="5D1775C3">
-                <wp:simplePos x="0" y="0"/>
-                <wp:positionH relativeFrom="column">
-                  <wp:posOffset>1931670</wp:posOffset>
-                </wp:positionH>
-                <wp:positionV relativeFrom="paragraph">
-                  <wp:posOffset>-49530</wp:posOffset>
-                </wp:positionV>
-                <wp:extent cx="2565400" cy="635"/>
-                <wp:effectExtent l="0" t="0" r="0" b="0"/>
-                <wp:wrapNone/>
-                <wp:docPr id="1" name=""/>
-                <wp:cNvGraphicFramePr/>
-                <a:graphic xmlns:a="http://schemas.openxmlformats.org/drawingml/2006/main">
-                  <a:graphicData uri="http://schemas.microsoft.com/office/word/2010/wordprocessingShape">
-                    <wps:wsp>
-                      <wps:cNvCnPr/>
-                      <wps:spPr>
-                        <a:xfrm>
-                          <a:off x="0" y="0"/>
-                          <a:ext cx="2564640" cy="0"/>
-                        </a:xfrm>
-                        <a:prstGeom prst="line">
-                          <a:avLst/>
-                        </a:prstGeom>
-                        <a:ln>
-                          <a:solidFill>
-                            <a:srgbClr val="3465A4"/>
-                          </a:solidFill>
-                        </a:ln>
-                      </wps:spPr>
-                      <wps:bodyPr/>
-                    </wps:wsp>
-                  </a:graphicData>
-                </a:graphic>
-              </wp:anchor>
-            </w:drawing>
-          </mc:Choice>
-          <mc:Fallback>
-            <w:pict>
-              <v:line id="shape_0" from="152.1pt,-3.9pt" to="354pt,-3.9pt" stroked="t" style="position:absolute">
-                <v:stroke color="#3465a4" joinstyle="round" endcap="flat"/>
-                <v:fill on="false" o:detectmouseclick="t"/>
-              </v:line>
-            </w:pict>
-          </mc:Fallback>
-        </mc:AlternateContent>
-      </w:r>
-      <w:r>
-        <w:rPr>
-          <w:rFonts w:ascii="Times New Roman" w:hAnsi="Times New Roman"/>
-        </w:rPr>
-        <w:t xml:space="preserve"> Professor Ma. Christine Gendrano</w:t>
+          <w:rFonts w:ascii="Times New Roman" w:hAnsi="Times New Roman"/>
+        </w:rPr>
+        <w:t xml:space="preserve"> </w:t>
+        <w:pict>
+          <v:line id="shape_0" from="152.1pt,-3.85pt" to="353.95pt,-3.85pt" stroked="t" style="position:absolute">
+            <v:stroke color="#3465a4" joinstyle="round" endcap="flat"/>
+            <v:fill on="false" detectmouseclick="t"/>
+          </v:line>
+        </w:pict>
+      </w:r>
+      <w:r>
+        <w:rPr>
+          <w:rFonts w:ascii="Times New Roman" w:hAnsi="Times New Roman"/>
+        </w:rPr>
+        <w:t>Professor Ma. Christine Gendrano</w:t>
       </w:r>
     </w:p>
     <w:p>
@@ -339,6 +355,11 @@
           <w:rFonts w:ascii="Times New Roman" w:hAnsi="Times New Roman"/>
         </w:rPr>
       </w:pPr>
+      <w:r>
+        <w:rPr>
+          <w:rFonts w:ascii="Times New Roman" w:hAnsi="Times New Roman"/>
+        </w:rPr>
+      </w:r>
     </w:p>
     <w:p>
       <w:pPr>
@@ -348,6 +369,11 @@
           <w:rFonts w:ascii="Times New Roman" w:hAnsi="Times New Roman"/>
         </w:rPr>
       </w:pPr>
+      <w:r>
+        <w:rPr>
+          <w:rFonts w:ascii="Times New Roman" w:hAnsi="Times New Roman"/>
+        </w:rPr>
+      </w:r>
     </w:p>
     <w:p>
       <w:pPr>
@@ -357,6 +383,11 @@
           <w:rFonts w:ascii="Times New Roman" w:hAnsi="Times New Roman"/>
         </w:rPr>
       </w:pPr>
+      <w:r>
+        <w:rPr>
+          <w:rFonts w:ascii="Times New Roman" w:hAnsi="Times New Roman"/>
+        </w:rPr>
+      </w:r>
     </w:p>
     <w:p>
       <w:pPr>
@@ -366,6 +397,11 @@
           <w:rFonts w:ascii="Times New Roman" w:hAnsi="Times New Roman"/>
         </w:rPr>
       </w:pPr>
+      <w:r>
+        <w:rPr>
+          <w:rFonts w:ascii="Times New Roman" w:hAnsi="Times New Roman"/>
+        </w:rPr>
+      </w:r>
     </w:p>
     <w:p>
       <w:pPr>
@@ -375,6 +411,11 @@
           <w:rFonts w:ascii="Times New Roman" w:hAnsi="Times New Roman"/>
         </w:rPr>
       </w:pPr>
+      <w:r>
+        <w:rPr>
+          <w:rFonts w:ascii="Times New Roman" w:hAnsi="Times New Roman"/>
+        </w:rPr>
+      </w:r>
     </w:p>
     <w:p>
       <w:pPr>
@@ -384,9 +425,24 @@
           <w:rFonts w:ascii="Times New Roman" w:hAnsi="Times New Roman"/>
         </w:rPr>
       </w:pPr>
-    </w:p>
-    <w:p>
-      <w:pPr>
+      <w:r>
+        <w:rPr>
+          <w:rFonts w:ascii="Times New Roman" w:hAnsi="Times New Roman"/>
+        </w:rPr>
+      </w:r>
+    </w:p>
+    <w:p>
+      <w:pPr>
+        <w:sectPr>
+          <w:type w:val="nextPage"/>
+          <w:pgSz w:w="12240" w:h="15840"/>
+          <w:pgMar w:left="1134" w:right="1134" w:header="0" w:top="1134" w:footer="0" w:bottom="1134" w:gutter="0"/>
+          <w:pgNumType w:fmt="decimal"/>
+          <w:formProt w:val="false"/>
+          <w:titlePg/>
+          <w:textDirection w:val="lrTb"/>
+          <w:docGrid w:type="default" w:linePitch="240" w:charSpace="4294961151"/>
+        </w:sectPr>
         <w:pStyle w:val="TextBody"/>
         <w:jc w:val="center"/>
         <w:rPr>
@@ -399,41 +455,40 @@
         </w:rPr>
         <w:t>July &lt;#&gt;, 2015</w:t>
       </w:r>
-      <w:r>
-        <w:br w:type="page"/>
-      </w:r>
-    </w:p>
-    <w:p>
-      <w:pPr>
-        <w:pStyle w:val="TextBody"/>
+    </w:p>
+    <w:p>
+      <w:pPr>
+        <w:pStyle w:val="TextBody"/>
+        <w:pageBreakBefore/>
         <w:numPr>
           <w:ilvl w:val="0"/>
-          <w:numId w:val="2"/>
-        </w:numPr>
-        <w:rPr>
-          <w:rFonts w:ascii="Times New Roman" w:hAnsi="Times New Roman"/>
-          <w:b/>
-          <w:bCs/>
-        </w:rPr>
-      </w:pPr>
-      <w:r>
-        <w:rPr>
-          <w:rFonts w:ascii="Times New Roman" w:hAnsi="Times New Roman"/>
-          <w:b/>
-          <w:bCs/>
-        </w:rPr>
-        <w:lastRenderedPageBreak/>
+          <w:numId w:val="1"/>
+        </w:numPr>
+        <w:rPr>
+          <w:rFonts w:ascii="Times New Roman" w:hAnsi="Times New Roman"/>
+          <w:b/>
+          <w:bCs/>
+        </w:rPr>
+      </w:pPr>
+      <w:r>
+        <w:rPr>
+          <w:rFonts w:ascii="Times New Roman" w:hAnsi="Times New Roman"/>
+          <w:b/>
+          <w:bCs/>
+        </w:rPr>
         <w:t>Company Background</w:t>
       </w:r>
     </w:p>
     <w:p>
       <w:pPr>
         <w:sectPr>
+          <w:type w:val="nextPage"/>
           <w:pgSz w:w="12240" w:h="15840"/>
-          <w:pgMar w:top="1134" w:right="1134" w:bottom="1134" w:left="1134" w:header="0" w:footer="0" w:gutter="0"/>
-          <w:cols w:space="720"/>
-          <w:formProt w:val="0"/>
-          <w:titlePg/>
+          <w:pgMar w:left="1134" w:right="1134" w:header="0" w:top="1134" w:footer="0" w:bottom="1134" w:gutter="0"/>
+          <w:pgNumType w:fmt="decimal"/>
+          <w:formProt w:val="false"/>
+          <w:textDirection w:val="lrTb"/>
+          <w:docGrid w:type="default" w:linePitch="240" w:charSpace="4294961151"/>
         </w:sectPr>
       </w:pPr>
     </w:p>
@@ -442,23 +497,22 @@
         <w:pStyle w:val="TextBody"/>
         <w:numPr>
           <w:ilvl w:val="1"/>
-          <w:numId w:val="2"/>
-        </w:numPr>
-        <w:rPr>
-          <w:rFonts w:ascii="Times New Roman" w:hAnsi="Times New Roman"/>
-          <w:b/>
-          <w:bCs/>
-          <w:sz w:val="22"/>
-        </w:rPr>
-      </w:pPr>
-      <w:r>
-        <w:rPr>
-          <w:rFonts w:ascii="Times New Roman" w:hAnsi="Times New Roman"/>
-          <w:b/>
-          <w:bCs/>
-          <w:sz w:val="22"/>
-        </w:rPr>
-        <w:lastRenderedPageBreak/>
+          <w:numId w:val="1"/>
+        </w:numPr>
+        <w:rPr>
+          <w:rFonts w:ascii="Times New Roman" w:hAnsi="Times New Roman"/>
+          <w:b/>
+          <w:bCs/>
+          <w:sz w:val="22"/>
+        </w:rPr>
+      </w:pPr>
+      <w:r>
+        <w:rPr>
+          <w:rFonts w:ascii="Times New Roman" w:hAnsi="Times New Roman"/>
+          <w:b/>
+          <w:bCs/>
+          <w:sz w:val="22"/>
+        </w:rPr>
         <w:t xml:space="preserve">Brief History </w:t>
       </w:r>
     </w:p>
@@ -467,7 +521,7 @@
         <w:pStyle w:val="TextBody"/>
         <w:numPr>
           <w:ilvl w:val="1"/>
-          <w:numId w:val="2"/>
+          <w:numId w:val="1"/>
         </w:numPr>
         <w:rPr>
           <w:rFonts w:ascii="Times New Roman" w:hAnsi="Times New Roman"/>
@@ -490,8 +544,237 @@
       <w:pPr>
         <w:pStyle w:val="TextBody"/>
         <w:numPr>
+          <w:ilvl w:val="2"/>
+          <w:numId w:val="1"/>
+        </w:numPr>
+        <w:rPr>
+          <w:rFonts w:ascii="Times New Roman" w:hAnsi="Times New Roman"/>
+          <w:b w:val="false"/>
+          <w:bCs w:val="false"/>
+          <w:sz w:val="22"/>
+        </w:rPr>
+      </w:pPr>
+      <w:r>
+        <w:rPr>
+          <w:rFonts w:ascii="Times New Roman" w:hAnsi="Times New Roman"/>
+          <w:b w:val="false"/>
+          <w:bCs w:val="false"/>
+          <w:sz w:val="22"/>
+        </w:rPr>
+        <w:t>VoIP Services</w:t>
+      </w:r>
+    </w:p>
+    <w:p>
+      <w:pPr>
+        <w:pStyle w:val="TextBody"/>
+        <w:jc w:val="both"/>
+        <w:rPr>
+          <w:rFonts w:ascii="Times New Roman" w:hAnsi="Times New Roman"/>
+          <w:b w:val="false"/>
+          <w:bCs w:val="false"/>
+          <w:sz w:val="22"/>
+        </w:rPr>
+      </w:pPr>
+      <w:r>
+        <w:rPr>
+          <w:rFonts w:ascii="Times New Roman" w:hAnsi="Times New Roman"/>
+          <w:b w:val="false"/>
+          <w:bCs w:val="false"/>
+          <w:sz w:val="22"/>
+        </w:rPr>
+        <w:t>131dB aims to give clients excellent services and reliable connections at a highly affordable cost. They offer a wide range of services of VoIP and IP-BPX development and consultation. They cater to companies in the United States and in 60 countries around the world.</w:t>
+      </w:r>
+    </w:p>
+    <w:p>
+      <w:pPr>
+        <w:pStyle w:val="TextBody"/>
+        <w:jc w:val="both"/>
+        <w:rPr>
+          <w:rFonts w:ascii="Times New Roman" w:hAnsi="Times New Roman"/>
+          <w:b/>
+          <w:bCs/>
+          <w:sz w:val="22"/>
+        </w:rPr>
+      </w:pPr>
+      <w:r>
+        <w:rPr>
+          <w:rFonts w:ascii="Times New Roman" w:hAnsi="Times New Roman"/>
+          <w:b/>
+          <w:bCs/>
+          <w:sz w:val="22"/>
+        </w:rPr>
+        <w:tab/>
+        <w:tab/>
+        <w:t xml:space="preserve">Services 131dB provides: </w:t>
+      </w:r>
+    </w:p>
+    <w:p>
+      <w:pPr>
+        <w:pStyle w:val="TextBody"/>
+        <w:numPr>
+          <w:ilvl w:val="3"/>
+          <w:numId w:val="1"/>
+        </w:numPr>
+        <w:jc w:val="both"/>
+        <w:rPr>
+          <w:rFonts w:ascii="Times New Roman" w:hAnsi="Times New Roman"/>
+          <w:b w:val="false"/>
+          <w:bCs w:val="false"/>
+          <w:sz w:val="22"/>
+        </w:rPr>
+      </w:pPr>
+      <w:r>
+        <w:rPr>
+          <w:rFonts w:ascii="Times New Roman" w:hAnsi="Times New Roman"/>
+          <w:b w:val="false"/>
+          <w:bCs w:val="false"/>
+          <w:sz w:val="22"/>
+        </w:rPr>
+        <w:t>VoIP Trunking – make outbound calls from around the globe at minimum standard cost.</w:t>
+      </w:r>
+    </w:p>
+    <w:p>
+      <w:pPr>
+        <w:pStyle w:val="TextBody"/>
+        <w:numPr>
+          <w:ilvl w:val="3"/>
+          <w:numId w:val="1"/>
+        </w:numPr>
+        <w:jc w:val="both"/>
+        <w:rPr>
+          <w:rFonts w:ascii="Times New Roman" w:hAnsi="Times New Roman"/>
+          <w:b w:val="false"/>
+          <w:bCs w:val="false"/>
+          <w:sz w:val="22"/>
+        </w:rPr>
+      </w:pPr>
+      <w:r>
+        <w:rPr>
+          <w:rFonts w:ascii="Times New Roman" w:hAnsi="Times New Roman"/>
+          <w:b w:val="false"/>
+          <w:bCs w:val="false"/>
+          <w:sz w:val="22"/>
+        </w:rPr>
+        <w:t>Direct Inverse Dialing (DDD) – receive inbound calls from the US and other international countries, including toll free.</w:t>
+      </w:r>
+    </w:p>
+    <w:p>
+      <w:pPr>
+        <w:pStyle w:val="TextBody"/>
+        <w:numPr>
+          <w:ilvl w:val="3"/>
+          <w:numId w:val="1"/>
+        </w:numPr>
+        <w:jc w:val="both"/>
+        <w:rPr>
+          <w:rFonts w:ascii="Times New Roman" w:hAnsi="Times New Roman"/>
+          <w:b w:val="false"/>
+          <w:bCs w:val="false"/>
+          <w:sz w:val="22"/>
+        </w:rPr>
+      </w:pPr>
+      <w:r>
+        <w:rPr>
+          <w:rFonts w:ascii="Times New Roman" w:hAnsi="Times New Roman"/>
+          <w:b w:val="false"/>
+          <w:bCs w:val="false"/>
+          <w:sz w:val="22"/>
+        </w:rPr>
+        <w:t xml:space="preserve">IP-BPX Development and Consultation services – 131dB helps you cut business by shifting to IP- sited networks without changing their existing setup using our unified communication platform. Increase productivity, monitor performance and tune your workforce with </w:t>
+      </w:r>
+      <w:r>
+        <w:rPr>
+          <w:rFonts w:ascii="Times New Roman" w:hAnsi="Times New Roman"/>
+          <w:b w:val="false"/>
+          <w:bCs w:val="false"/>
+          <w:sz w:val="22"/>
+        </w:rPr>
+        <w:t>their</w:t>
+      </w:r>
+      <w:r>
+        <w:rPr>
+          <w:rFonts w:ascii="Times New Roman" w:hAnsi="Times New Roman"/>
+          <w:b w:val="false"/>
+          <w:bCs w:val="false"/>
+          <w:sz w:val="22"/>
+        </w:rPr>
+        <w:t xml:space="preserve"> customizable tool</w:t>
+      </w:r>
+      <w:r>
+        <w:rPr>
+          <w:rFonts w:ascii="Times New Roman" w:hAnsi="Times New Roman"/>
+          <w:b w:val="false"/>
+          <w:bCs w:val="false"/>
+          <w:sz w:val="22"/>
+        </w:rPr>
+        <w:t>s.</w:t>
+      </w:r>
+    </w:p>
+    <w:p>
+      <w:pPr>
+        <w:pStyle w:val="TextBody"/>
+        <w:numPr>
+          <w:ilvl w:val="2"/>
+          <w:numId w:val="1"/>
+        </w:numPr>
+        <w:jc w:val="both"/>
+        <w:rPr>
+          <w:rFonts w:ascii="Times New Roman" w:hAnsi="Times New Roman"/>
+          <w:b w:val="false"/>
+          <w:bCs w:val="false"/>
+          <w:sz w:val="22"/>
+        </w:rPr>
+      </w:pPr>
+      <w:r>
+        <w:rPr>
+          <w:rFonts w:ascii="Times New Roman" w:hAnsi="Times New Roman"/>
+          <w:b w:val="false"/>
+          <w:bCs w:val="false"/>
+          <w:sz w:val="22"/>
+        </w:rPr>
+        <w:t xml:space="preserve"> </w:t>
+      </w:r>
+      <w:r>
+        <w:rPr>
+          <w:rFonts w:ascii="Times New Roman" w:hAnsi="Times New Roman"/>
+          <w:b w:val="false"/>
+          <w:bCs w:val="false"/>
+          <w:sz w:val="22"/>
+        </w:rPr>
+        <w:t>E-Pass Outlet</w:t>
+      </w:r>
+    </w:p>
+    <w:p>
+      <w:pPr>
+        <w:pStyle w:val="TextBody"/>
+        <w:numPr>
+          <w:ilvl w:val="2"/>
+          <w:numId w:val="1"/>
+        </w:numPr>
+        <w:jc w:val="both"/>
+        <w:rPr>
+          <w:rFonts w:ascii="Times New Roman" w:hAnsi="Times New Roman"/>
+          <w:b w:val="false"/>
+          <w:bCs w:val="false"/>
+          <w:sz w:val="22"/>
+        </w:rPr>
+      </w:pPr>
+      <w:r>
+        <w:rPr>
+          <w:rFonts w:ascii="Times New Roman" w:hAnsi="Times New Roman"/>
+          <w:b w:val="false"/>
+          <w:bCs w:val="false"/>
+          <w:sz w:val="22"/>
+        </w:rPr>
+        <w:t>Software solutions to businesses</w:t>
+      </w:r>
+    </w:p>
+    <w:p>
+      <w:pPr>
+        <w:pStyle w:val="TextBody"/>
+        <w:numPr>
           <w:ilvl w:val="1"/>
-          <w:numId w:val="2"/>
+          <w:numId w:val="1"/>
         </w:numPr>
         <w:rPr>
           <w:rFonts w:ascii="Times New Roman" w:hAnsi="Times New Roman"/>
@@ -515,7 +798,7 @@
         <w:pStyle w:val="TextBody"/>
         <w:numPr>
           <w:ilvl w:val="1"/>
-          <w:numId w:val="2"/>
+          <w:numId w:val="1"/>
         </w:numPr>
         <w:rPr>
           <w:rFonts w:ascii="Times New Roman" w:hAnsi="Times New Roman"/>
@@ -544,15 +827,24 @@
           <w:sz w:val="22"/>
         </w:rPr>
       </w:pPr>
+      <w:r>
+        <w:rPr>
+          <w:rFonts w:ascii="Times New Roman" w:hAnsi="Times New Roman"/>
+          <w:b/>
+          <w:bCs/>
+          <w:sz w:val="22"/>
+        </w:rPr>
+      </w:r>
     </w:p>
     <w:p>
       <w:pPr>
         <w:sectPr>
           <w:type w:val="continuous"/>
           <w:pgSz w:w="12240" w:h="15840"/>
-          <w:pgMar w:top="1134" w:right="1134" w:bottom="1134" w:left="1134" w:header="0" w:footer="0" w:gutter="0"/>
-          <w:cols w:space="720"/>
-          <w:formProt w:val="0"/>
+          <w:pgMar w:left="1134" w:right="1134" w:header="0" w:top="1134" w:footer="0" w:bottom="1134" w:gutter="0"/>
+          <w:formProt w:val="false"/>
+          <w:textDirection w:val="lrTb"/>
+          <w:docGrid w:type="default" w:linePitch="240" w:charSpace="4294961151"/>
         </w:sectPr>
       </w:pPr>
     </w:p>
@@ -561,21 +853,20 @@
         <w:pStyle w:val="TextBody"/>
         <w:numPr>
           <w:ilvl w:val="0"/>
-          <w:numId w:val="2"/>
-        </w:numPr>
-        <w:rPr>
-          <w:rFonts w:ascii="Times New Roman" w:hAnsi="Times New Roman"/>
-          <w:b/>
-          <w:bCs/>
-        </w:rPr>
-      </w:pPr>
-      <w:r>
-        <w:rPr>
-          <w:rFonts w:ascii="Times New Roman" w:hAnsi="Times New Roman"/>
-          <w:b/>
-          <w:bCs/>
-        </w:rPr>
-        <w:lastRenderedPageBreak/>
+          <w:numId w:val="1"/>
+        </w:numPr>
+        <w:rPr>
+          <w:rFonts w:ascii="Times New Roman" w:hAnsi="Times New Roman"/>
+          <w:b/>
+          <w:bCs/>
+        </w:rPr>
+      </w:pPr>
+      <w:r>
+        <w:rPr>
+          <w:rFonts w:ascii="Times New Roman" w:hAnsi="Times New Roman"/>
+          <w:b/>
+          <w:bCs/>
+        </w:rPr>
         <w:t>Project Background</w:t>
       </w:r>
     </w:p>
@@ -584,7 +875,7 @@
         <w:pStyle w:val="TextBody"/>
         <w:numPr>
           <w:ilvl w:val="1"/>
-          <w:numId w:val="2"/>
+          <w:numId w:val="1"/>
         </w:numPr>
         <w:rPr>
           <w:rFonts w:ascii="Times New Roman" w:hAnsi="Times New Roman"/>
@@ -615,7 +906,8 @@
     <w:p>
       <w:pPr>
         <w:pStyle w:val="TextBody"/>
-        <w:ind w:left="720"/>
+        <w:ind w:left="720" w:right="0" w:hanging="0"/>
+        <w:jc w:val="both"/>
         <w:rPr>
           <w:rFonts w:ascii="Times New Roman" w:hAnsi="Times New Roman"/>
           <w:sz w:val="22"/>
@@ -642,21 +934,7 @@
           <w:rFonts w:ascii="Times New Roman" w:hAnsi="Times New Roman"/>
           <w:sz w:val="22"/>
         </w:rPr>
-        <w:t xml:space="preserve">, at a rate of 1382% in the year 2008 alone.  </w:t>
-      </w:r>
-      <w:r>
-        <w:rPr>
-          <w:rFonts w:ascii="Times New Roman" w:hAnsi="Times New Roman"/>
-          <w:sz w:val="22"/>
-        </w:rPr>
-        <w:t>Twitter data has been used to gather news, customer views about various brands or products, and public opinion regarding politicians. This shows the tangibility of applying natural language processing to Twitter data to gain insight on human emotions. Incr</w:t>
-      </w:r>
-      <w:r>
-        <w:rPr>
-          <w:rFonts w:ascii="Times New Roman" w:hAnsi="Times New Roman"/>
-          <w:sz w:val="22"/>
-        </w:rPr>
-        <w:t>eased usage and future technology can render services like Twitter as a source of better understanding of the human condition: opinions, feelings and lives.</w:t>
+        <w:t>, at a rate of 1382% in the year 2008 alone.  Twitter data has been used to gather news, customer views about various brands or products, and public opinion regarding politicians. This shows the tangibility of applying natural language processing to Twitter data to gain insight on human emotions. Increased usage and future technology can render services like Twitter as a source of better understanding of the human condition: opinions, feelings and lives.</w:t>
       </w:r>
     </w:p>
     <w:p>
@@ -664,49 +942,50 @@
         <w:pStyle w:val="TextBody"/>
         <w:numPr>
           <w:ilvl w:val="1"/>
-          <w:numId w:val="2"/>
-        </w:numPr>
-        <w:rPr>
-          <w:rFonts w:ascii="Times New Roman" w:hAnsi="Times New Roman"/>
-          <w:b/>
-          <w:bCs/>
-          <w:sz w:val="22"/>
-        </w:rPr>
-      </w:pPr>
-      <w:r>
-        <w:rPr>
-          <w:rFonts w:ascii="Times New Roman" w:hAnsi="Times New Roman"/>
-          <w:b/>
-          <w:bCs/>
-          <w:sz w:val="22"/>
-        </w:rPr>
-        <w:t xml:space="preserve"> Project Description</w:t>
-      </w:r>
-    </w:p>
-    <w:p>
-      <w:pPr>
-        <w:pStyle w:val="TextBody"/>
-        <w:ind w:left="720"/>
-        <w:rPr>
-          <w:rFonts w:ascii="Times New Roman" w:hAnsi="Times New Roman"/>
-          <w:b/>
-          <w:bCs/>
-          <w:sz w:val="22"/>
-        </w:rPr>
-      </w:pPr>
-      <w:r>
-        <w:rPr>
-          <w:rFonts w:ascii="Times New Roman" w:hAnsi="Times New Roman"/>
-          <w:sz w:val="22"/>
-        </w:rPr>
-        <w:t>EmoTweets performs sentiment analysis on Tweets and classifies a particular Tw</w:t>
-      </w:r>
-      <w:r>
-        <w:rPr>
-          <w:rFonts w:ascii="Times New Roman" w:hAnsi="Times New Roman"/>
-          <w:sz w:val="22"/>
-        </w:rPr>
-        <w:t xml:space="preserve">eet as either positive or negative. The program fetches Tweets with the hashtag that a user inputs. The Tweets are then tokenized and processed against an existing data set, or </w:t>
+          <w:numId w:val="1"/>
+        </w:numPr>
+        <w:rPr>
+          <w:rFonts w:ascii="Times New Roman" w:hAnsi="Times New Roman"/>
+          <w:b/>
+          <w:bCs/>
+          <w:sz w:val="22"/>
+        </w:rPr>
+      </w:pPr>
+      <w:r>
+        <w:rPr>
+          <w:rFonts w:ascii="Times New Roman" w:hAnsi="Times New Roman"/>
+          <w:b/>
+          <w:bCs/>
+          <w:sz w:val="22"/>
+        </w:rPr>
+        <w:t xml:space="preserve"> </w:t>
+      </w:r>
+      <w:r>
+        <w:rPr>
+          <w:rFonts w:ascii="Times New Roman" w:hAnsi="Times New Roman"/>
+          <w:b/>
+          <w:bCs/>
+          <w:sz w:val="22"/>
+        </w:rPr>
+        <w:t>Project Description</w:t>
+      </w:r>
+    </w:p>
+    <w:p>
+      <w:pPr>
+        <w:pStyle w:val="TextBody"/>
+        <w:ind w:left="720" w:right="0" w:hanging="0"/>
+        <w:jc w:val="both"/>
+        <w:rPr>
+          <w:rFonts w:ascii="Times New Roman" w:hAnsi="Times New Roman"/>
+          <w:sz w:val="22"/>
+        </w:rPr>
+      </w:pPr>
+      <w:r>
+        <w:rPr>
+          <w:rFonts w:ascii="Times New Roman" w:hAnsi="Times New Roman"/>
+          <w:sz w:val="22"/>
+        </w:rPr>
+        <w:t xml:space="preserve">EmoTweets performs sentiment analysis on Tweets and classifies a particular Tweet as either positive or negative. The program fetches Tweets with the hashtag that a user inputs. The Tweets are then tokenized and processed against an existing data set, or </w:t>
       </w:r>
       <w:r>
         <w:rPr>
@@ -722,47 +1001,56 @@
           <w:rFonts w:ascii="Times New Roman" w:hAnsi="Times New Roman"/>
           <w:sz w:val="22"/>
         </w:rPr>
-        <w:t>, using the Naïve Bayes algorithm. Based on calculated probabilities,</w:t>
-      </w:r>
-      <w:r>
-        <w:rPr>
-          <w:rFonts w:ascii="Times New Roman" w:hAnsi="Times New Roman"/>
-          <w:sz w:val="22"/>
-        </w:rPr>
-        <w:t xml:space="preserve"> Tweets are then given a corresponding class.</w:t>
-      </w:r>
-    </w:p>
-    <w:p>
-      <w:pPr>
-        <w:pStyle w:val="TextBody"/>
-        <w:rPr>
-          <w:rFonts w:ascii="Times New Roman" w:hAnsi="Times New Roman"/>
-          <w:sz w:val="22"/>
-        </w:rPr>
-      </w:pPr>
+        <w:t>, using the Naïve Bayes algorithm. Based on calculated probabilities, Tweets are then given a corresponding class.</w:t>
+      </w:r>
+    </w:p>
+    <w:p>
+      <w:pPr>
+        <w:pStyle w:val="TextBody"/>
+        <w:jc w:val="both"/>
+        <w:rPr>
+          <w:rFonts w:ascii="Times New Roman" w:hAnsi="Times New Roman"/>
+          <w:sz w:val="22"/>
+        </w:rPr>
+      </w:pPr>
+      <w:r>
+        <w:rPr>
+          <w:rFonts w:ascii="Times New Roman" w:hAnsi="Times New Roman"/>
+          <w:sz w:val="22"/>
+        </w:rPr>
+      </w:r>
     </w:p>
     <w:p>
       <w:pPr>
         <w:pStyle w:val="TextBody"/>
         <w:numPr>
           <w:ilvl w:val="1"/>
-          <w:numId w:val="2"/>
-        </w:numPr>
-        <w:rPr>
-          <w:rFonts w:ascii="Times New Roman" w:hAnsi="Times New Roman"/>
-          <w:b/>
-          <w:bCs/>
-          <w:sz w:val="22"/>
-        </w:rPr>
-      </w:pPr>
-      <w:r>
-        <w:rPr>
-          <w:rFonts w:ascii="Times New Roman" w:hAnsi="Times New Roman"/>
-          <w:b/>
-          <w:bCs/>
-          <w:sz w:val="22"/>
-        </w:rPr>
-        <w:t xml:space="preserve"> Significance</w:t>
+          <w:numId w:val="1"/>
+        </w:numPr>
+        <w:rPr>
+          <w:rFonts w:ascii="Times New Roman" w:hAnsi="Times New Roman"/>
+          <w:b/>
+          <w:bCs/>
+          <w:sz w:val="22"/>
+        </w:rPr>
+      </w:pPr>
+      <w:r>
+        <w:rPr>
+          <w:rFonts w:ascii="Times New Roman" w:hAnsi="Times New Roman"/>
+          <w:b/>
+          <w:bCs/>
+          <w:sz w:val="22"/>
+        </w:rPr>
+        <w:t xml:space="preserve"> </w:t>
+      </w:r>
+      <w:r>
+        <w:rPr>
+          <w:rFonts w:ascii="Times New Roman" w:hAnsi="Times New Roman"/>
+          <w:b/>
+          <w:bCs/>
+          <w:sz w:val="22"/>
+        </w:rPr>
+        <w:t>Significance</w:t>
       </w:r>
     </w:p>
     <w:p>
@@ -770,7 +1058,7 @@
         <w:pStyle w:val="TextBody"/>
         <w:numPr>
           <w:ilvl w:val="2"/>
-          <w:numId w:val="2"/>
+          <w:numId w:val="1"/>
         </w:numPr>
         <w:rPr>
           <w:rFonts w:ascii="Times New Roman" w:hAnsi="Times New Roman"/>
@@ -792,18 +1080,44 @@
     <w:p>
       <w:pPr>
         <w:pStyle w:val="TextBody"/>
-        <w:rPr>
-          <w:rFonts w:ascii="Times New Roman" w:hAnsi="Times New Roman"/>
-          <w:sz w:val="22"/>
-        </w:rPr>
-      </w:pPr>
+        <w:widowControl w:val="false"/>
+        <w:suppressAutoHyphens w:val="true"/>
+        <w:bidi w:val="0"/>
+        <w:spacing w:lineRule="auto" w:line="288" w:before="0" w:after="140"/>
+        <w:ind w:left="1077" w:right="0" w:hanging="0"/>
+        <w:jc w:val="both"/>
+        <w:rPr>
+          <w:rFonts w:ascii="Times New Roman" w:hAnsi="Times New Roman"/>
+          <w:b w:val="false"/>
+          <w:bCs w:val="false"/>
+          <w:sz w:val="22"/>
+        </w:rPr>
+      </w:pPr>
+      <w:r>
+        <w:rPr>
+          <w:rFonts w:ascii="Times New Roman" w:hAnsi="Times New Roman"/>
+          <w:b w:val="false"/>
+          <w:bCs w:val="false"/>
+          <w:sz w:val="22"/>
+        </w:rPr>
+        <w:t xml:space="preserve">The project can be used as a baseline for future works and research in the field of Natural Language Processing especially in sentimental analysis and text classification. Future works and research could use the resources like tools, libraries, APIs, and data sets that </w:t>
+      </w:r>
+      <w:r>
+        <w:rPr>
+          <w:rFonts w:ascii="Times New Roman" w:hAnsi="Times New Roman"/>
+          <w:b w:val="false"/>
+          <w:bCs w:val="false"/>
+          <w:sz w:val="22"/>
+        </w:rPr>
+        <w:t xml:space="preserve">the project used. </w:t>
+      </w:r>
     </w:p>
     <w:p>
       <w:pPr>
         <w:pStyle w:val="TextBody"/>
         <w:numPr>
           <w:ilvl w:val="2"/>
-          <w:numId w:val="2"/>
+          <w:numId w:val="1"/>
         </w:numPr>
         <w:rPr>
           <w:rFonts w:ascii="Times New Roman" w:hAnsi="Times New Roman"/>
@@ -830,13 +1144,19 @@
           <w:sz w:val="22"/>
         </w:rPr>
       </w:pPr>
+      <w:r>
+        <w:rPr>
+          <w:rFonts w:ascii="Times New Roman" w:hAnsi="Times New Roman"/>
+          <w:sz w:val="22"/>
+        </w:rPr>
+      </w:r>
     </w:p>
     <w:p>
       <w:pPr>
         <w:pStyle w:val="TextBody"/>
         <w:numPr>
           <w:ilvl w:val="2"/>
-          <w:numId w:val="2"/>
+          <w:numId w:val="1"/>
         </w:numPr>
         <w:rPr>
           <w:rFonts w:ascii="Times New Roman" w:hAnsi="Times New Roman"/>
@@ -858,35 +1178,19 @@
     <w:p>
       <w:pPr>
         <w:pStyle w:val="TextBody"/>
-        <w:ind w:left="1080"/>
+        <w:ind w:left="1080" w:right="0" w:hanging="0"/>
         <w:jc w:val="both"/>
         <w:rPr>
           <w:rFonts w:ascii="Times New Roman" w:hAnsi="Times New Roman"/>
-          <w:b/>
-          <w:bCs/>
-          <w:sz w:val="22"/>
-        </w:rPr>
-      </w:pPr>
-      <w:r>
-        <w:rPr>
-          <w:rFonts w:ascii="Times New Roman" w:hAnsi="Times New Roman"/>
-          <w:sz w:val="22"/>
-        </w:rPr>
-        <w:t xml:space="preserve">Text and sentiment analysis, specifically on data from social media, benefits all aspects of society. It can aid the government gauge what citizens are happy or unhappy </w:t>
-      </w:r>
-      <w:r>
-        <w:rPr>
-          <w:rFonts w:ascii="Times New Roman" w:hAnsi="Times New Roman"/>
-          <w:sz w:val="22"/>
-        </w:rPr>
-        <w:t>about with regard to their programs and way of governance. These concepts may also be applied to searching Twitter, and other social media services online, for alarming news to alert others, crisis preparation and prevention as well as shed light on issues</w:t>
-      </w:r>
-      <w:r>
-        <w:rPr>
-          <w:rFonts w:ascii="Times New Roman" w:hAnsi="Times New Roman"/>
-          <w:sz w:val="22"/>
-        </w:rPr>
-        <w:t xml:space="preserve"> that have roused strong emotions from people. </w:t>
+          <w:sz w:val="22"/>
+        </w:rPr>
+      </w:pPr>
+      <w:r>
+        <w:rPr>
+          <w:rFonts w:ascii="Times New Roman" w:hAnsi="Times New Roman"/>
+          <w:sz w:val="22"/>
+        </w:rPr>
+        <w:t xml:space="preserve">Text and sentiment analysis, specifically on data from social media, benefits all aspects of society. It can aid the government gauge what citizens are happy or unhappy about with regard to their programs and way of governance. These concepts may also be applied to searching Twitter, and other social media services online, for alarming news to alert others, crisis preparation and prevention as well as shed light on issues that have roused strong emotions from people. </w:t>
       </w:r>
     </w:p>
     <w:p>
@@ -898,13 +1202,19 @@
           <w:sz w:val="22"/>
         </w:rPr>
       </w:pPr>
+      <w:r>
+        <w:rPr>
+          <w:rFonts w:ascii="Times New Roman" w:hAnsi="Times New Roman"/>
+          <w:sz w:val="22"/>
+        </w:rPr>
+      </w:r>
     </w:p>
     <w:p>
       <w:pPr>
         <w:pStyle w:val="TextBody"/>
         <w:numPr>
           <w:ilvl w:val="1"/>
-          <w:numId w:val="2"/>
+          <w:numId w:val="1"/>
         </w:numPr>
         <w:rPr>
           <w:rFonts w:ascii="Times New Roman" w:hAnsi="Times New Roman"/>
@@ -926,7 +1236,7 @@
     <w:p>
       <w:pPr>
         <w:pStyle w:val="TextBody"/>
-        <w:ind w:left="709"/>
+        <w:ind w:left="709" w:right="0" w:hanging="0"/>
         <w:jc w:val="both"/>
         <w:rPr>
           <w:rFonts w:ascii="Times New Roman" w:hAnsi="Times New Roman"/>
@@ -938,28 +1248,13 @@
           <w:rFonts w:ascii="Times New Roman" w:hAnsi="Times New Roman"/>
           <w:sz w:val="22"/>
         </w:rPr>
-        <w:t xml:space="preserve">The application can only process a maximum amount of 1,500 Tweets from the past 7 days at most </w:t>
-      </w:r>
-      <w:r>
-        <w:rPr>
-          <w:rFonts w:ascii="Times New Roman" w:hAnsi="Times New Roman"/>
-          <w:sz w:val="22"/>
-        </w:rPr>
-        <w:lastRenderedPageBreak/>
-        <w:t xml:space="preserve">because of the limitation posed by the Twitter Search API. Only Tweets in the English </w:t>
-      </w:r>
-      <w:r>
-        <w:rPr>
-          <w:rFonts w:ascii="Times New Roman" w:hAnsi="Times New Roman"/>
-          <w:sz w:val="22"/>
-        </w:rPr>
-        <w:t>language can be classified by the application.</w:t>
-      </w:r>
-    </w:p>
-    <w:p>
-      <w:pPr>
-        <w:pStyle w:val="TextBody"/>
-        <w:ind w:left="709"/>
+        <w:t>The application can only process a maximum amount of 1,500 Tweets from the past 7 days at most because of the limitation posed by the Twitter Search API. Only Tweets in the English language can be classified by the application.</w:t>
+      </w:r>
+    </w:p>
+    <w:p>
+      <w:pPr>
+        <w:pStyle w:val="TextBody"/>
+        <w:ind w:left="709" w:right="0" w:hanging="0"/>
         <w:jc w:val="both"/>
         <w:rPr>
           <w:rFonts w:ascii="Times New Roman" w:hAnsi="Times New Roman"/>
@@ -977,7 +1272,7 @@
     <w:p>
       <w:pPr>
         <w:pStyle w:val="TextBody"/>
-        <w:ind w:left="709"/>
+        <w:ind w:left="709" w:right="0" w:hanging="0"/>
         <w:jc w:val="both"/>
         <w:rPr>
           <w:rFonts w:ascii="Times New Roman" w:hAnsi="Times New Roman"/>
@@ -989,14 +1284,7 @@
           <w:rFonts w:ascii="Times New Roman" w:hAnsi="Times New Roman"/>
           <w:sz w:val="22"/>
         </w:rPr>
-        <w:t>The analysis relies on the lexical qualities of the text as o</w:t>
-      </w:r>
-      <w:r>
-        <w:rPr>
-          <w:rFonts w:ascii="Times New Roman" w:hAnsi="Times New Roman"/>
-          <w:sz w:val="22"/>
-        </w:rPr>
-        <w:t>pposed to a contextual understanding of the Tweets as a whole. Because of this, the application may have some difficulties classifying Tweets that contain numerous instances of negation.</w:t>
+        <w:t>The analysis relies on the lexical qualities of the text as opposed to a contextual understanding of the Tweets as a whole. Because of this, the application may have some difficulties classifying Tweets that contain numerous instances of negation.</w:t>
       </w:r>
     </w:p>
     <w:p>
@@ -1008,13 +1296,19 @@
           <w:sz w:val="22"/>
         </w:rPr>
       </w:pPr>
+      <w:r>
+        <w:rPr>
+          <w:rFonts w:ascii="Times New Roman" w:hAnsi="Times New Roman"/>
+          <w:sz w:val="22"/>
+        </w:rPr>
+      </w:r>
     </w:p>
     <w:p>
       <w:pPr>
         <w:pStyle w:val="TextBody"/>
         <w:numPr>
           <w:ilvl w:val="1"/>
-          <w:numId w:val="2"/>
+          <w:numId w:val="1"/>
         </w:numPr>
         <w:rPr>
           <w:rFonts w:ascii="Times New Roman" w:hAnsi="Times New Roman"/>
@@ -1038,7 +1332,7 @@
         <w:pStyle w:val="TextBody"/>
         <w:numPr>
           <w:ilvl w:val="1"/>
-          <w:numId w:val="2"/>
+          <w:numId w:val="1"/>
         </w:numPr>
         <w:rPr>
           <w:rFonts w:ascii="Times New Roman" w:hAnsi="Times New Roman"/>
@@ -1067,15 +1361,24 @@
           <w:sz w:val="22"/>
         </w:rPr>
       </w:pPr>
+      <w:r>
+        <w:rPr>
+          <w:rFonts w:ascii="Times New Roman" w:hAnsi="Times New Roman"/>
+          <w:b/>
+          <w:bCs/>
+          <w:sz w:val="22"/>
+        </w:rPr>
+      </w:r>
     </w:p>
     <w:p>
       <w:pPr>
         <w:sectPr>
           <w:type w:val="continuous"/>
           <w:pgSz w:w="12240" w:h="15840"/>
-          <w:pgMar w:top="1134" w:right="1134" w:bottom="1134" w:left="1134" w:header="0" w:footer="0" w:gutter="0"/>
-          <w:cols w:space="720"/>
-          <w:formProt w:val="0"/>
+          <w:pgMar w:left="1134" w:right="1134" w:header="0" w:top="1134" w:footer="0" w:bottom="1134" w:gutter="0"/>
+          <w:formProt w:val="false"/>
+          <w:textDirection w:val="lrTb"/>
+          <w:docGrid w:type="default" w:linePitch="240" w:charSpace="4294961151"/>
         </w:sectPr>
       </w:pPr>
     </w:p>
@@ -1087,26 +1390,41 @@
           <w:sz w:val="22"/>
         </w:rPr>
       </w:pPr>
-    </w:p>
-    <w:p>
-      <w:pPr>
-        <w:pStyle w:val="TextBody"/>
-        <w:rPr>
-          <w:rFonts w:ascii="Times New Roman" w:hAnsi="Times New Roman"/>
-          <w:b/>
-          <w:bCs/>
-          <w:sz w:val="22"/>
-        </w:rPr>
-      </w:pPr>
+      <w:r>
+        <w:rPr>
+          <w:rFonts w:ascii="Times New Roman" w:hAnsi="Times New Roman"/>
+          <w:sz w:val="22"/>
+        </w:rPr>
+      </w:r>
+    </w:p>
+    <w:p>
+      <w:pPr>
+        <w:pStyle w:val="TextBody"/>
+        <w:rPr>
+          <w:rFonts w:ascii="Times New Roman" w:hAnsi="Times New Roman"/>
+          <w:b/>
+          <w:bCs/>
+          <w:sz w:val="22"/>
+        </w:rPr>
+      </w:pPr>
+      <w:r>
+        <w:rPr>
+          <w:rFonts w:ascii="Times New Roman" w:hAnsi="Times New Roman"/>
+          <w:b/>
+          <w:bCs/>
+          <w:sz w:val="22"/>
+        </w:rPr>
+      </w:r>
     </w:p>
     <w:p>
       <w:pPr>
         <w:sectPr>
           <w:type w:val="continuous"/>
           <w:pgSz w:w="12240" w:h="15840"/>
-          <w:pgMar w:top="1134" w:right="1134" w:bottom="1134" w:left="1134" w:header="0" w:footer="0" w:gutter="0"/>
-          <w:cols w:space="720"/>
-          <w:formProt w:val="0"/>
+          <w:pgMar w:left="1134" w:right="1134" w:header="0" w:top="1134" w:footer="0" w:bottom="1134" w:gutter="0"/>
+          <w:formProt w:val="false"/>
+          <w:textDirection w:val="lrTb"/>
+          <w:docGrid w:type="default" w:linePitch="240" w:charSpace="4294961151"/>
         </w:sectPr>
       </w:pPr>
     </w:p>
@@ -1115,21 +1433,21 @@
         <w:pStyle w:val="TextBody"/>
         <w:numPr>
           <w:ilvl w:val="0"/>
-          <w:numId w:val="2"/>
-        </w:numPr>
-        <w:rPr>
-          <w:rFonts w:ascii="Times New Roman" w:hAnsi="Times New Roman"/>
-          <w:b/>
-          <w:bCs/>
-        </w:rPr>
-      </w:pPr>
-      <w:r>
-        <w:rPr>
-          <w:rFonts w:ascii="Times New Roman" w:hAnsi="Times New Roman"/>
-          <w:b/>
-          <w:bCs/>
-        </w:rPr>
-        <w:lastRenderedPageBreak/>
+          <w:numId w:val="1"/>
+        </w:numPr>
+        <w:rPr>
+          <w:rFonts w:ascii="Times New Roman" w:hAnsi="Times New Roman"/>
+          <w:b/>
+          <w:bCs/>
+          <w:sz w:val="22"/>
+        </w:rPr>
+      </w:pPr>
+      <w:r>
+        <w:rPr>
+          <w:rFonts w:ascii="Times New Roman" w:hAnsi="Times New Roman"/>
+          <w:b/>
+          <w:bCs/>
+        </w:rPr>
         <w:t>Methodology</w:t>
       </w:r>
       <w:r>
@@ -1147,9 +1465,10 @@
         <w:sectPr>
           <w:type w:val="continuous"/>
           <w:pgSz w:w="12240" w:h="15840"/>
-          <w:pgMar w:top="1134" w:right="1134" w:bottom="1134" w:left="1134" w:header="0" w:footer="0" w:gutter="0"/>
-          <w:cols w:space="720"/>
-          <w:formProt w:val="0"/>
+          <w:pgMar w:left="1134" w:right="1134" w:header="0" w:top="1134" w:footer="0" w:bottom="1134" w:gutter="0"/>
+          <w:formProt w:val="false"/>
+          <w:textDirection w:val="lrTb"/>
+          <w:docGrid w:type="default" w:linePitch="240" w:charSpace="4294961151"/>
         </w:sectPr>
       </w:pPr>
     </w:p>
@@ -1158,23 +1477,22 @@
         <w:pStyle w:val="TextBody"/>
         <w:numPr>
           <w:ilvl w:val="1"/>
-          <w:numId w:val="2"/>
-        </w:numPr>
-        <w:rPr>
-          <w:rFonts w:ascii="Times New Roman" w:hAnsi="Times New Roman"/>
-          <w:b/>
-          <w:bCs/>
-          <w:sz w:val="22"/>
-        </w:rPr>
-      </w:pPr>
-      <w:r>
-        <w:rPr>
-          <w:rFonts w:ascii="Times New Roman" w:hAnsi="Times New Roman"/>
-          <w:b/>
-          <w:bCs/>
-          <w:sz w:val="22"/>
-        </w:rPr>
-        <w:lastRenderedPageBreak/>
+          <w:numId w:val="1"/>
+        </w:numPr>
+        <w:rPr>
+          <w:rFonts w:ascii="Times New Roman" w:hAnsi="Times New Roman"/>
+          <w:b/>
+          <w:bCs/>
+          <w:sz w:val="22"/>
+        </w:rPr>
+      </w:pPr>
+      <w:r>
+        <w:rPr>
+          <w:rFonts w:ascii="Times New Roman" w:hAnsi="Times New Roman"/>
+          <w:b/>
+          <w:bCs/>
+          <w:sz w:val="22"/>
+        </w:rPr>
         <w:t>Phases/Activities</w:t>
       </w:r>
     </w:p>
@@ -1183,7 +1501,7 @@
         <w:pStyle w:val="TextBody"/>
         <w:numPr>
           <w:ilvl w:val="2"/>
-          <w:numId w:val="2"/>
+          <w:numId w:val="1"/>
         </w:numPr>
         <w:rPr>
           <w:rFonts w:ascii="Times New Roman" w:hAnsi="Times New Roman"/>
@@ -1205,7 +1523,7 @@
     <w:p>
       <w:pPr>
         <w:pStyle w:val="TextBody"/>
-        <w:ind w:left="1080"/>
+        <w:ind w:left="1080" w:right="0" w:hanging="0"/>
         <w:jc w:val="both"/>
         <w:rPr>
           <w:rFonts w:ascii="Times New Roman" w:hAnsi="Times New Roman"/>
@@ -1217,20 +1535,13 @@
           <w:rFonts w:ascii="Times New Roman" w:hAnsi="Times New Roman"/>
           <w:sz w:val="22"/>
         </w:rPr>
-        <w:t>First, the specifications and requirements of the project were discussed. The expected requirements upon completion were defined. Based on this, a list of tasks to be accomplished w</w:t>
-      </w:r>
-      <w:r>
-        <w:rPr>
-          <w:rFonts w:ascii="Times New Roman" w:hAnsi="Times New Roman"/>
-          <w:sz w:val="22"/>
-        </w:rPr>
-        <w:t xml:space="preserve">as produced. Tasks were prioritized and assigned to each group member. The estimated duration of each task or milestone was also decided. </w:t>
-      </w:r>
-    </w:p>
-    <w:p>
-      <w:pPr>
-        <w:pStyle w:val="TextBody"/>
-        <w:ind w:left="1080"/>
+        <w:t xml:space="preserve">First, the specifications and requirements of the project were discussed. The expected requirements upon completion were defined. Based on this, a list of tasks to be accomplished was produced. Tasks were prioritized and assigned to each group member. The estimated duration of each task or milestone was also decided. </w:t>
+      </w:r>
+    </w:p>
+    <w:p>
+      <w:pPr>
+        <w:pStyle w:val="TextBody"/>
+        <w:ind w:left="1080" w:right="0" w:hanging="0"/>
         <w:jc w:val="both"/>
         <w:rPr>
           <w:rFonts w:ascii="Times New Roman" w:hAnsi="Times New Roman"/>
@@ -1239,15 +1550,23 @@
           <w:sz w:val="22"/>
         </w:rPr>
       </w:pPr>
+      <w:r>
+        <w:rPr>
+          <w:rFonts w:ascii="Times New Roman" w:hAnsi="Times New Roman"/>
+          <w:b/>
+          <w:bCs/>
+          <w:sz w:val="22"/>
+        </w:rPr>
+      </w:r>
     </w:p>
     <w:p>
       <w:pPr>
         <w:pStyle w:val="TextBody"/>
         <w:numPr>
           <w:ilvl w:val="2"/>
-          <w:numId w:val="2"/>
-        </w:numPr>
-        <w:ind w:left="1080" w:firstLine="0"/>
+          <w:numId w:val="1"/>
+        </w:numPr>
+        <w:ind w:left="1080" w:right="0" w:hanging="360"/>
         <w:rPr>
           <w:rFonts w:ascii="Times New Roman" w:hAnsi="Times New Roman"/>
           <w:b/>
@@ -1268,7 +1587,7 @@
     <w:p>
       <w:pPr>
         <w:pStyle w:val="TextBody"/>
-        <w:ind w:left="1080"/>
+        <w:ind w:left="1080" w:right="0" w:hanging="0"/>
         <w:jc w:val="both"/>
         <w:rPr>
           <w:rFonts w:ascii="Times New Roman" w:hAnsi="Times New Roman"/>
@@ -1280,31 +1599,30 @@
           <w:rFonts w:ascii="Times New Roman" w:hAnsi="Times New Roman"/>
           <w:sz w:val="22"/>
         </w:rPr>
-        <w:t>The first two weeks were spent conducting research on the concept of Natural Language Processing and sentim</w:t>
-      </w:r>
-      <w:r>
-        <w:rPr>
-          <w:rFonts w:ascii="Times New Roman" w:hAnsi="Times New Roman"/>
-          <w:sz w:val="22"/>
-        </w:rPr>
-        <w:t>ent analysis as well as tools and libraries that may be used in implementation.</w:t>
-      </w:r>
-    </w:p>
-    <w:p>
-      <w:pPr>
-        <w:pStyle w:val="TextBody"/>
-        <w:ind w:left="1080"/>
+        <w:t>The first two weeks were spent conducting research on the concept of Natural Language Processing and sentiment analysis as well as tools and libraries that may be used in implementation.</w:t>
+      </w:r>
+    </w:p>
+    <w:p>
+      <w:pPr>
+        <w:pStyle w:val="TextBody"/>
+        <w:ind w:left="1080" w:right="0" w:hanging="0"/>
         <w:jc w:val="both"/>
         <w:rPr>
           <w:rFonts w:ascii="Times New Roman" w:hAnsi="Times New Roman"/>
           <w:sz w:val="22"/>
         </w:rPr>
       </w:pPr>
-    </w:p>
-    <w:p>
-      <w:pPr>
-        <w:pStyle w:val="TextBody"/>
-        <w:ind w:left="1080"/>
+      <w:r>
+        <w:rPr>
+          <w:rFonts w:ascii="Times New Roman" w:hAnsi="Times New Roman"/>
+          <w:sz w:val="22"/>
+        </w:rPr>
+      </w:r>
+    </w:p>
+    <w:p>
+      <w:pPr>
+        <w:pStyle w:val="TextBody"/>
+        <w:ind w:left="1080" w:right="0" w:hanging="0"/>
         <w:jc w:val="both"/>
         <w:rPr>
           <w:rFonts w:ascii="Times New Roman" w:hAnsi="Times New Roman"/>
@@ -1316,77 +1634,34 @@
           <w:rFonts w:ascii="Times New Roman" w:hAnsi="Times New Roman"/>
           <w:sz w:val="22"/>
         </w:rPr>
-        <w:t>In researching Natural Language Processing and sentiment analysis, co</w:t>
-      </w:r>
-      <w:r>
-        <w:rPr>
-          <w:rFonts w:ascii="Times New Roman" w:hAnsi="Times New Roman"/>
-          <w:sz w:val="22"/>
-        </w:rPr>
-        <w:t xml:space="preserve">urse material available online </w:t>
-      </w:r>
-      <w:r>
-        <w:rPr>
-          <w:rFonts w:ascii="Times New Roman" w:hAnsi="Times New Roman"/>
-          <w:sz w:val="22"/>
-        </w:rPr>
-        <w:t>were used. Online journals and papers were also sought after to further ai</w:t>
-      </w:r>
-      <w:r>
-        <w:rPr>
-          <w:rFonts w:ascii="Times New Roman" w:hAnsi="Times New Roman"/>
-          <w:sz w:val="22"/>
-        </w:rPr>
-        <w:t>d wi</w:t>
-      </w:r>
-      <w:r>
-        <w:rPr>
-          <w:rFonts w:ascii="Times New Roman" w:hAnsi="Times New Roman"/>
-          <w:sz w:val="22"/>
-        </w:rPr>
-        <w:t>th implementation using machine</w:t>
-      </w:r>
-      <w:r>
-        <w:rPr>
-          <w:rFonts w:ascii="Times New Roman" w:hAnsi="Times New Roman"/>
-          <w:sz w:val="22"/>
-        </w:rPr>
-        <w:t xml:space="preserve"> </w:t>
-      </w:r>
-      <w:r>
-        <w:rPr>
-          <w:rFonts w:ascii="Times New Roman" w:hAnsi="Times New Roman"/>
-          <w:sz w:val="22"/>
-        </w:rPr>
-        <w:t>learning algorithms. Existing libraries and API were also investigated to gain knowledge of methods that can be used during development. The Twitter Search API was especially focused on as it is the main source of the da</w:t>
-      </w:r>
-      <w:r>
-        <w:rPr>
-          <w:rFonts w:ascii="Times New Roman" w:hAnsi="Times New Roman"/>
-          <w:sz w:val="22"/>
-        </w:rPr>
-        <w:t>ta to be processed.</w:t>
-      </w:r>
-    </w:p>
-    <w:p>
-      <w:pPr>
-        <w:pStyle w:val="TextBody"/>
-        <w:ind w:left="1080"/>
+        <w:t>In researching Natural Language Processing and sentiment analysis, course material available online were used. Online journals and papers were also sought after to further aid with implementation using machine learning algorithms. Existing libraries and API were also investigated to gain knowledge of methods that can be used during development. The Twitter Search API was especially focused on as it is the main source of the data to be processed.</w:t>
+      </w:r>
+    </w:p>
+    <w:p>
+      <w:pPr>
+        <w:pStyle w:val="TextBody"/>
+        <w:ind w:left="1080" w:right="0" w:hanging="0"/>
         <w:jc w:val="both"/>
         <w:rPr>
           <w:rFonts w:ascii="Times New Roman" w:hAnsi="Times New Roman"/>
           <w:sz w:val="22"/>
         </w:rPr>
       </w:pPr>
+      <w:r>
+        <w:rPr>
+          <w:rFonts w:ascii="Times New Roman" w:hAnsi="Times New Roman"/>
+          <w:sz w:val="22"/>
+        </w:rPr>
+      </w:r>
     </w:p>
     <w:p>
       <w:pPr>
         <w:pStyle w:val="TextBody"/>
         <w:numPr>
           <w:ilvl w:val="2"/>
-          <w:numId w:val="2"/>
-        </w:numPr>
-        <w:ind w:left="1080" w:firstLine="0"/>
+          <w:numId w:val="1"/>
+        </w:numPr>
+        <w:ind w:left="1080" w:right="0" w:hanging="360"/>
         <w:rPr>
           <w:rFonts w:ascii="Times New Roman" w:hAnsi="Times New Roman"/>
           <w:b/>
@@ -1409,9 +1684,9 @@
         <w:pStyle w:val="TextBody"/>
         <w:numPr>
           <w:ilvl w:val="2"/>
-          <w:numId w:val="2"/>
-        </w:numPr>
-        <w:ind w:left="1080" w:firstLine="0"/>
+          <w:numId w:val="1"/>
+        </w:numPr>
+        <w:ind w:left="1080" w:right="0" w:hanging="360"/>
         <w:rPr>
           <w:rFonts w:ascii="Times New Roman" w:hAnsi="Times New Roman"/>
           <w:b/>
@@ -1432,44 +1707,51 @@
     <w:p>
       <w:pPr>
         <w:pStyle w:val="TextBody"/>
-        <w:ind w:left="1080"/>
-        <w:rPr>
-          <w:rFonts w:ascii="Times New Roman" w:hAnsi="Times New Roman"/>
-          <w:b/>
-          <w:bCs/>
-          <w:sz w:val="22"/>
-        </w:rPr>
-      </w:pPr>
+        <w:ind w:left="1080" w:right="0" w:hanging="0"/>
+        <w:rPr>
+          <w:rFonts w:ascii="Times New Roman" w:hAnsi="Times New Roman"/>
+          <w:b/>
+          <w:bCs/>
+          <w:sz w:val="22"/>
+        </w:rPr>
+      </w:pPr>
+      <w:r>
+        <w:rPr>
+          <w:rFonts w:ascii="Times New Roman" w:hAnsi="Times New Roman"/>
+          <w:b/>
+          <w:bCs/>
+          <w:sz w:val="22"/>
+        </w:rPr>
+      </w:r>
     </w:p>
     <w:p>
       <w:pPr>
         <w:pStyle w:val="TextBody"/>
         <w:numPr>
           <w:ilvl w:val="1"/>
-          <w:numId w:val="2"/>
-        </w:numPr>
-        <w:rPr>
-          <w:rFonts w:ascii="Times New Roman" w:hAnsi="Times New Roman"/>
-          <w:b/>
-          <w:bCs/>
-          <w:sz w:val="22"/>
-        </w:rPr>
-      </w:pPr>
-      <w:r>
-        <w:rPr>
-          <w:rFonts w:ascii="Times New Roman" w:hAnsi="Times New Roman"/>
-          <w:b/>
-          <w:bCs/>
-          <w:sz w:val="22"/>
-        </w:rPr>
-        <w:lastRenderedPageBreak/>
+          <w:numId w:val="1"/>
+        </w:numPr>
+        <w:rPr>
+          <w:rFonts w:ascii="Times New Roman" w:hAnsi="Times New Roman"/>
+          <w:b/>
+          <w:bCs/>
+          <w:sz w:val="22"/>
+        </w:rPr>
+      </w:pPr>
+      <w:r>
+        <w:rPr>
+          <w:rFonts w:ascii="Times New Roman" w:hAnsi="Times New Roman"/>
+          <w:b/>
+          <w:bCs/>
+          <w:sz w:val="22"/>
+        </w:rPr>
         <w:t xml:space="preserve">Inputs </w:t>
       </w:r>
     </w:p>
     <w:p>
       <w:pPr>
         <w:pStyle w:val="TextBody"/>
-        <w:ind w:left="720"/>
+        <w:ind w:left="720" w:right="0" w:hanging="0"/>
         <w:rPr>
           <w:rFonts w:ascii="Times New Roman" w:hAnsi="Times New Roman"/>
           <w:sz w:val="22"/>
@@ -1486,19 +1768,25 @@
     <w:p>
       <w:pPr>
         <w:pStyle w:val="TextBody"/>
-        <w:ind w:left="720"/>
-        <w:rPr>
-          <w:rFonts w:ascii="Times New Roman" w:hAnsi="Times New Roman"/>
-          <w:sz w:val="22"/>
-        </w:rPr>
-      </w:pPr>
+        <w:ind w:left="720" w:right="0" w:hanging="0"/>
+        <w:rPr>
+          <w:rFonts w:ascii="Times New Roman" w:hAnsi="Times New Roman"/>
+          <w:sz w:val="22"/>
+        </w:rPr>
+      </w:pPr>
+      <w:r>
+        <w:rPr>
+          <w:rFonts w:ascii="Times New Roman" w:hAnsi="Times New Roman"/>
+          <w:sz w:val="22"/>
+        </w:rPr>
+      </w:r>
     </w:p>
     <w:p>
       <w:pPr>
         <w:pStyle w:val="TextBody"/>
         <w:numPr>
           <w:ilvl w:val="1"/>
-          <w:numId w:val="2"/>
+          <w:numId w:val="1"/>
         </w:numPr>
         <w:rPr>
           <w:rFonts w:ascii="Times New Roman" w:hAnsi="Times New Roman"/>
@@ -1520,7 +1808,7 @@
     <w:p>
       <w:pPr>
         <w:pStyle w:val="TextBody"/>
-        <w:ind w:left="720"/>
+        <w:ind w:left="720" w:right="0" w:hanging="0"/>
         <w:jc w:val="both"/>
         <w:rPr>
           <w:rFonts w:ascii="Times New Roman" w:hAnsi="Times New Roman"/>
@@ -1532,47 +1820,32 @@
           <w:rFonts w:ascii="Times New Roman" w:hAnsi="Times New Roman"/>
           <w:sz w:val="22"/>
         </w:rPr>
-        <w:t xml:space="preserve">The Twitter API was used to search Twitter for Tweets by hashtag and to retrieve them. </w:t>
-      </w:r>
-      <w:r>
-        <w:rPr>
-          <w:rFonts w:ascii="Times New Roman" w:hAnsi="Times New Roman"/>
-          <w:sz w:val="22"/>
-        </w:rPr>
-        <w:t>TwitterOUath, a PHP library for Twitter license authentication, connected to the API. Tweets were saved on a database stored locally using XAMPP. To perform Natural Language Processing tasks through PHP, the Nlp-tools API was utilized. Nlp-tools facilitate</w:t>
-      </w:r>
-      <w:r>
-        <w:rPr>
-          <w:rFonts w:ascii="Times New Roman" w:hAnsi="Times New Roman"/>
-          <w:sz w:val="22"/>
-        </w:rPr>
-        <w:t>d the use of tokenizers in PHP implementation. The pattern-en API, written in Python and integrated with PHP, allowed the checking of noun singularity or plurality which is a function needed in both the processing of the data set as well as for new instanc</w:t>
-      </w:r>
-      <w:r>
-        <w:rPr>
-          <w:rFonts w:ascii="Times New Roman" w:hAnsi="Times New Roman"/>
-          <w:sz w:val="22"/>
-        </w:rPr>
-        <w:t>es.</w:t>
-      </w:r>
-    </w:p>
-    <w:p>
-      <w:pPr>
-        <w:pStyle w:val="TextBody"/>
-        <w:ind w:left="720"/>
+        <w:t>The Twitter API was used to search Twitter for Tweets by hashtag and to retrieve them. TwitterOUath, a PHP library for Twitter license authentication, connected to the API. Tweets were saved on a database stored locally using XAMPP. To perform Natural Language Processing tasks through PHP, the Nlp-tools API was utilized. Nlp-tools facilitated the use of tokenizers in PHP implementation. The pattern-en API, written in Python and integrated with PHP, allowed the checking of noun singularity or plurality which is a function needed in both the processing of the data set as well as for new instances.</w:t>
+      </w:r>
+    </w:p>
+    <w:p>
+      <w:pPr>
+        <w:pStyle w:val="TextBody"/>
+        <w:ind w:left="720" w:right="0" w:hanging="0"/>
         <w:jc w:val="both"/>
         <w:rPr>
           <w:rFonts w:ascii="Times New Roman" w:hAnsi="Times New Roman"/>
           <w:sz w:val="22"/>
         </w:rPr>
       </w:pPr>
+      <w:r>
+        <w:rPr>
+          <w:rFonts w:ascii="Times New Roman" w:hAnsi="Times New Roman"/>
+          <w:sz w:val="22"/>
+        </w:rPr>
+      </w:r>
     </w:p>
     <w:p>
       <w:pPr>
         <w:pStyle w:val="TextBody"/>
         <w:numPr>
           <w:ilvl w:val="1"/>
-          <w:numId w:val="2"/>
+          <w:numId w:val="1"/>
         </w:numPr>
         <w:rPr>
           <w:rFonts w:ascii="Times New Roman" w:hAnsi="Times New Roman"/>
@@ -1594,7 +1867,7 @@
     <w:p>
       <w:pPr>
         <w:pStyle w:val="TextBody"/>
-        <w:ind w:left="720"/>
+        <w:ind w:left="720" w:right="0" w:hanging="0"/>
         <w:jc w:val="both"/>
         <w:rPr>
           <w:rFonts w:ascii="Times New Roman" w:hAnsi="Times New Roman"/>
@@ -1606,86 +1879,78 @@
           <w:rFonts w:ascii="Times New Roman" w:hAnsi="Times New Roman"/>
           <w:sz w:val="22"/>
         </w:rPr>
-        <w:t xml:space="preserve">The application outputs the resulting Tweets from the search, each </w:t>
-      </w:r>
-      <w:r>
-        <w:rPr>
-          <w:rFonts w:ascii="Times New Roman" w:hAnsi="Times New Roman"/>
-          <w:sz w:val="22"/>
-        </w:rPr>
-        <w:t>labeled</w:t>
-      </w:r>
-      <w:r>
-        <w:rPr>
-          <w:rFonts w:ascii="Times New Roman" w:hAnsi="Times New Roman"/>
-          <w:sz w:val="22"/>
-        </w:rPr>
-        <w:t xml:space="preserve"> with its respective class. A chart is also displayed with statistical information on the results, including the amount of Tweets per class.</w:t>
-      </w:r>
-    </w:p>
-    <w:p>
-      <w:pPr>
-        <w:pStyle w:val="TextBody"/>
-        <w:ind w:left="720"/>
+        <w:t>The application outputs the resulting Tweets from the search, each labeled with its respective class. A chart is also displayed with statistical information on the results, including the amount of Tweets per class.</w:t>
+      </w:r>
+    </w:p>
+    <w:p>
+      <w:pPr>
+        <w:pStyle w:val="TextBody"/>
+        <w:ind w:left="720" w:right="0" w:hanging="0"/>
         <w:jc w:val="both"/>
         <w:rPr>
           <w:rFonts w:ascii="Times New Roman" w:hAnsi="Times New Roman"/>
           <w:sz w:val="22"/>
         </w:rPr>
       </w:pPr>
+      <w:r>
+        <w:rPr>
+          <w:rFonts w:ascii="Times New Roman" w:hAnsi="Times New Roman"/>
+          <w:sz w:val="22"/>
+        </w:rPr>
+      </w:r>
     </w:p>
     <w:p>
       <w:pPr>
         <w:pStyle w:val="TextBody"/>
         <w:numPr>
           <w:ilvl w:val="1"/>
-          <w:numId w:val="2"/>
-        </w:numPr>
-        <w:rPr>
-          <w:rFonts w:ascii="Times New Roman" w:hAnsi="Times New Roman"/>
-          <w:b/>
-          <w:bCs/>
-          <w:sz w:val="22"/>
-        </w:rPr>
-      </w:pPr>
-      <w:r>
-        <w:rPr>
-          <w:rFonts w:ascii="Times New Roman" w:hAnsi="Times New Roman"/>
-          <w:b/>
-          <w:bCs/>
-          <w:sz w:val="22"/>
-        </w:rPr>
-        <w:t xml:space="preserve">Problems encountered and </w:t>
-      </w:r>
-      <w:r>
-        <w:rPr>
-          <w:rFonts w:ascii="Times New Roman" w:hAnsi="Times New Roman"/>
-          <w:b/>
-          <w:bCs/>
-          <w:sz w:val="22"/>
-        </w:rPr>
-        <w:t>solutions undertaken</w:t>
-      </w:r>
-    </w:p>
-    <w:p>
-      <w:pPr>
-        <w:pStyle w:val="TextBody"/>
-        <w:rPr>
-          <w:rFonts w:ascii="Times New Roman" w:hAnsi="Times New Roman"/>
-          <w:b/>
-          <w:bCs/>
-          <w:sz w:val="22"/>
-        </w:rPr>
-      </w:pPr>
+          <w:numId w:val="1"/>
+        </w:numPr>
+        <w:rPr>
+          <w:rFonts w:ascii="Times New Roman" w:hAnsi="Times New Roman"/>
+          <w:b/>
+          <w:bCs/>
+          <w:sz w:val="22"/>
+        </w:rPr>
+      </w:pPr>
+      <w:r>
+        <w:rPr>
+          <w:rFonts w:ascii="Times New Roman" w:hAnsi="Times New Roman"/>
+          <w:b/>
+          <w:bCs/>
+          <w:sz w:val="22"/>
+        </w:rPr>
+        <w:t>Problems encountered and solutions undertaken</w:t>
+      </w:r>
+    </w:p>
+    <w:p>
+      <w:pPr>
+        <w:pStyle w:val="TextBody"/>
+        <w:rPr>
+          <w:rFonts w:ascii="Times New Roman" w:hAnsi="Times New Roman"/>
+          <w:b/>
+          <w:bCs/>
+          <w:sz w:val="22"/>
+        </w:rPr>
+      </w:pPr>
+      <w:r>
+        <w:rPr>
+          <w:rFonts w:ascii="Times New Roman" w:hAnsi="Times New Roman"/>
+          <w:b/>
+          <w:bCs/>
+          <w:sz w:val="22"/>
+        </w:rPr>
+      </w:r>
     </w:p>
     <w:p>
       <w:pPr>
         <w:sectPr>
           <w:type w:val="continuous"/>
           <w:pgSz w:w="12240" w:h="15840"/>
-          <w:pgMar w:top="1134" w:right="1134" w:bottom="1134" w:left="1134" w:header="0" w:footer="0" w:gutter="0"/>
-          <w:cols w:space="720"/>
-          <w:formProt w:val="0"/>
+          <w:pgMar w:left="1134" w:right="1134" w:header="0" w:top="1134" w:footer="0" w:bottom="1134" w:gutter="0"/>
+          <w:formProt w:val="false"/>
+          <w:textDirection w:val="lrTb"/>
+          <w:docGrid w:type="default" w:linePitch="240" w:charSpace="4294961151"/>
         </w:sectPr>
       </w:pPr>
     </w:p>
@@ -1694,22 +1959,22 @@
         <w:pStyle w:val="TextBody"/>
         <w:numPr>
           <w:ilvl w:val="0"/>
-          <w:numId w:val="2"/>
-        </w:numPr>
-        <w:rPr>
-          <w:rFonts w:ascii="Times New Roman" w:hAnsi="Times New Roman"/>
-          <w:b/>
-          <w:bCs/>
-        </w:rPr>
-      </w:pPr>
-      <w:r>
-        <w:rPr>
-          <w:rFonts w:ascii="Times New Roman" w:hAnsi="Times New Roman"/>
-          <w:b/>
-          <w:bCs/>
-          <w:sz w:val="22"/>
-        </w:rPr>
-        <w:lastRenderedPageBreak/>
+          <w:numId w:val="1"/>
+        </w:numPr>
+        <w:rPr>
+          <w:rFonts w:ascii="Times New Roman" w:hAnsi="Times New Roman"/>
+          <w:b/>
+          <w:bCs/>
+          <w:sz w:val="22"/>
+        </w:rPr>
+      </w:pPr>
+      <w:r>
+        <w:rPr>
+          <w:rFonts w:ascii="Times New Roman" w:hAnsi="Times New Roman"/>
+          <w:b/>
+          <w:bCs/>
+          <w:sz w:val="22"/>
+        </w:rPr>
         <w:t xml:space="preserve">Technical Documentation (includes diagrams </w:t>
       </w:r>
       <w:r>
@@ -1727,16 +1992,7 @@
           <w:bCs/>
           <w:sz w:val="22"/>
         </w:rPr>
-        <w:t xml:space="preserve">where applicable, such as ERDs, DFDs, </w:t>
-      </w:r>
-      <w:r>
-        <w:rPr>
-          <w:rFonts w:ascii="Times New Roman" w:hAnsi="Times New Roman"/>
-          <w:b/>
-          <w:bCs/>
-          <w:sz w:val="22"/>
-        </w:rPr>
-        <w:t>architecture, business model, manuals, etc.)</w:t>
+        <w:t>where applicable, such as ERDs, DFDs, architecture, business model, manuals, etc.)</w:t>
       </w:r>
     </w:p>
     <w:p>
@@ -1744,7 +2000,7 @@
         <w:pStyle w:val="TextBody"/>
         <w:numPr>
           <w:ilvl w:val="1"/>
-          <w:numId w:val="2"/>
+          <w:numId w:val="1"/>
         </w:numPr>
         <w:rPr>
           <w:rFonts w:ascii="Times New Roman" w:hAnsi="Times New Roman"/>
@@ -1768,7 +2024,7 @@
         <w:pStyle w:val="TextBody"/>
         <w:numPr>
           <w:ilvl w:val="1"/>
-          <w:numId w:val="2"/>
+          <w:numId w:val="1"/>
         </w:numPr>
         <w:rPr>
           <w:rFonts w:ascii="Times New Roman" w:hAnsi="Times New Roman"/>
@@ -1790,19 +2046,27 @@
     <w:p>
       <w:pPr>
         <w:pStyle w:val="TextBody"/>
-        <w:ind w:left="1080"/>
-        <w:rPr>
-          <w:rFonts w:ascii="Times New Roman" w:hAnsi="Times New Roman"/>
-          <w:b/>
-          <w:bCs/>
-          <w:sz w:val="22"/>
-        </w:rPr>
-      </w:pPr>
-    </w:p>
-    <w:p>
-      <w:pPr>
-        <w:pStyle w:val="TextBody"/>
-        <w:ind w:left="1080"/>
+        <w:ind w:left="1080" w:right="0" w:hanging="0"/>
+        <w:rPr>
+          <w:rFonts w:ascii="Times New Roman" w:hAnsi="Times New Roman"/>
+          <w:b/>
+          <w:bCs/>
+          <w:sz w:val="22"/>
+        </w:rPr>
+      </w:pPr>
+      <w:r>
+        <w:rPr>
+          <w:rFonts w:ascii="Times New Roman" w:hAnsi="Times New Roman"/>
+          <w:b/>
+          <w:bCs/>
+          <w:sz w:val="22"/>
+        </w:rPr>
+      </w:r>
+    </w:p>
+    <w:p>
+      <w:pPr>
+        <w:pStyle w:val="TextBody"/>
+        <w:ind w:left="1080" w:right="0" w:hanging="0"/>
         <w:rPr>
           <w:rFonts w:ascii="Times New Roman" w:hAnsi="Times New Roman"/>
           <w:b/>
@@ -1834,21 +2098,29 @@
     <w:p>
       <w:pPr>
         <w:pStyle w:val="TextBody"/>
-        <w:ind w:left="1080"/>
-        <w:rPr>
-          <w:rFonts w:ascii="Times New Roman" w:hAnsi="Times New Roman"/>
-          <w:b/>
-          <w:bCs/>
-          <w:sz w:val="22"/>
-        </w:rPr>
-      </w:pPr>
+        <w:ind w:left="1080" w:right="0" w:hanging="0"/>
+        <w:rPr>
+          <w:rFonts w:ascii="Times New Roman" w:hAnsi="Times New Roman"/>
+          <w:b/>
+          <w:bCs/>
+          <w:sz w:val="22"/>
+        </w:rPr>
+      </w:pPr>
+      <w:r>
+        <w:rPr>
+          <w:rFonts w:ascii="Times New Roman" w:hAnsi="Times New Roman"/>
+          <w:b/>
+          <w:bCs/>
+          <w:sz w:val="22"/>
+        </w:rPr>
+      </w:r>
     </w:p>
     <w:p>
       <w:pPr>
         <w:pStyle w:val="TextBody"/>
         <w:numPr>
           <w:ilvl w:val="1"/>
-          <w:numId w:val="2"/>
+          <w:numId w:val="1"/>
         </w:numPr>
         <w:rPr>
           <w:rFonts w:ascii="Times New Roman" w:hAnsi="Times New Roman"/>
@@ -1870,25 +2142,19 @@
     <w:p>
       <w:pPr>
         <w:pStyle w:val="TextBody"/>
-        <w:ind w:left="720"/>
+        <w:ind w:left="720" w:right="0" w:hanging="0"/>
         <w:jc w:val="both"/>
         <w:rPr>
           <w:rFonts w:ascii="Times New Roman" w:hAnsi="Times New Roman"/>
-        </w:rPr>
-      </w:pPr>
-      <w:r>
-        <w:rPr>
-          <w:rFonts w:ascii="Times New Roman" w:hAnsi="Times New Roman"/>
-          <w:sz w:val="22"/>
-        </w:rPr>
-        <w:t>The following are required to successf</w:t>
-      </w:r>
-      <w:r>
-        <w:rPr>
-          <w:rFonts w:ascii="Times New Roman" w:hAnsi="Times New Roman"/>
-          <w:sz w:val="22"/>
-        </w:rPr>
-        <w:t>ully run the application: Python 2.5 or 2.6, pattern-en, XAMPP, web browser and internet connection.</w:t>
+          <w:sz w:val="22"/>
+        </w:rPr>
+      </w:pPr>
+      <w:r>
+        <w:rPr>
+          <w:rFonts w:ascii="Times New Roman" w:hAnsi="Times New Roman"/>
+          <w:sz w:val="22"/>
+        </w:rPr>
+        <w:t>The following are required to successfully run the application: Python 2.5 or 2.6, pattern-en, XAMPP, web browser and internet connection.</w:t>
       </w:r>
     </w:p>
     <w:p>
@@ -1896,7 +2162,7 @@
         <w:pStyle w:val="TextBody"/>
         <w:numPr>
           <w:ilvl w:val="1"/>
-          <w:numId w:val="2"/>
+          <w:numId w:val="1"/>
         </w:numPr>
         <w:rPr>
           <w:rFonts w:ascii="Times New Roman" w:hAnsi="Times New Roman"/>
@@ -1920,7 +2186,7 @@
         <w:pStyle w:val="TextBody"/>
         <w:numPr>
           <w:ilvl w:val="2"/>
-          <w:numId w:val="2"/>
+          <w:numId w:val="1"/>
         </w:numPr>
         <w:rPr>
           <w:rFonts w:ascii="Times New Roman" w:hAnsi="Times New Roman"/>
@@ -1942,10 +2208,11 @@
     <w:p>
       <w:pPr>
         <w:pStyle w:val="TextBody"/>
-        <w:ind w:left="1080"/>
+        <w:ind w:left="1080" w:right="0" w:hanging="0"/>
         <w:jc w:val="both"/>
         <w:rPr>
           <w:rFonts w:ascii="Times New Roman" w:hAnsi="Times New Roman"/>
+          <w:sz w:val="22"/>
         </w:rPr>
       </w:pPr>
       <w:r>
@@ -1975,7 +2242,7 @@
     <w:p>
       <w:pPr>
         <w:pStyle w:val="TextBody"/>
-        <w:ind w:left="1080"/>
+        <w:ind w:left="1080" w:right="0" w:hanging="0"/>
         <w:jc w:val="both"/>
         <w:rPr>
           <w:rFonts w:ascii="Times New Roman" w:hAnsi="Times New Roman"/>
@@ -1994,34 +2261,21 @@
     <w:p>
       <w:pPr>
         <w:pStyle w:val="TextBody"/>
-        <w:ind w:left="1080"/>
+        <w:ind w:left="1080" w:right="0" w:hanging="0"/>
         <w:jc w:val="both"/>
-        <w:rPr>
-          <w:rFonts w:ascii="Times New Roman" w:hAnsi="Times New Roman"/>
-        </w:rPr>
-      </w:pPr>
-      <w:r>
-        <w:rPr>
-          <w:rFonts w:ascii="Times New Roman" w:hAnsi="Times New Roman"/>
-          <w:sz w:val="22"/>
-        </w:rPr>
-        <w:t xml:space="preserve">Open XAMPP and start </w:t>
-      </w:r>
-      <w:r>
         <w:rPr>
           <w:rFonts w:ascii="Times New Roman" w:hAnsi="Times New Roman"/>
           <w:i/>
           <w:iCs/>
           <w:sz w:val="22"/>
         </w:rPr>
-        <w:t>Apache</w:t>
-      </w:r>
-      <w:r>
-        <w:rPr>
-          <w:rFonts w:ascii="Times New Roman" w:hAnsi="Times New Roman"/>
-          <w:sz w:val="22"/>
-        </w:rPr>
-        <w:t xml:space="preserve"> and </w:t>
+      </w:pPr>
+      <w:r>
+        <w:rPr>
+          <w:rFonts w:ascii="Times New Roman" w:hAnsi="Times New Roman"/>
+          <w:sz w:val="22"/>
+        </w:rPr>
+        <w:t xml:space="preserve">Open XAMPP and start </w:t>
       </w:r>
       <w:r>
         <w:rPr>
@@ -2030,21 +2284,14 @@
           <w:iCs/>
           <w:sz w:val="22"/>
         </w:rPr>
-        <w:t>SQL.</w:t>
-      </w:r>
-      <w:r>
-        <w:rPr>
-          <w:rFonts w:ascii="Times New Roman" w:hAnsi="Times New Roman"/>
-          <w:sz w:val="22"/>
-        </w:rPr>
-        <w:t xml:space="preserve"> When both of </w:t>
-      </w:r>
-      <w:r>
-        <w:rPr>
-          <w:rFonts w:ascii="Times New Roman" w:hAnsi="Times New Roman"/>
-          <w:sz w:val="22"/>
-        </w:rPr>
-        <w:t xml:space="preserve">their statuses are </w:t>
+        <w:t>Apache</w:t>
+      </w:r>
+      <w:r>
+        <w:rPr>
+          <w:rFonts w:ascii="Times New Roman" w:hAnsi="Times New Roman"/>
+          <w:sz w:val="22"/>
+        </w:rPr>
+        <w:t xml:space="preserve"> and </w:t>
       </w:r>
       <w:r>
         <w:rPr>
@@ -2053,14 +2300,14 @@
           <w:iCs/>
           <w:sz w:val="22"/>
         </w:rPr>
-        <w:t>Running</w:t>
-      </w:r>
-      <w:r>
-        <w:rPr>
-          <w:rFonts w:ascii="Times New Roman" w:hAnsi="Times New Roman"/>
-          <w:sz w:val="22"/>
-        </w:rPr>
-        <w:t xml:space="preserve">, open a browser. In the URL bar, type </w:t>
+        <w:t>SQL.</w:t>
+      </w:r>
+      <w:r>
+        <w:rPr>
+          <w:rFonts w:ascii="Times New Roman" w:hAnsi="Times New Roman"/>
+          <w:sz w:val="22"/>
+        </w:rPr>
+        <w:t xml:space="preserve"> When both of their statuses are </w:t>
       </w:r>
       <w:r>
         <w:rPr>
@@ -2069,6 +2316,22 @@
           <w:iCs/>
           <w:sz w:val="22"/>
         </w:rPr>
+        <w:t>Running</w:t>
+      </w:r>
+      <w:r>
+        <w:rPr>
+          <w:rFonts w:ascii="Times New Roman" w:hAnsi="Times New Roman"/>
+          <w:sz w:val="22"/>
+        </w:rPr>
+        <w:t xml:space="preserve">, open a browser. In the URL bar, type </w:t>
+      </w:r>
+      <w:r>
+        <w:rPr>
+          <w:rFonts w:ascii="Times New Roman" w:hAnsi="Times New Roman"/>
+          <w:i/>
+          <w:iCs/>
+          <w:sz w:val="22"/>
+        </w:rPr>
         <w:t>localhost</w:t>
       </w:r>
     </w:p>
@@ -2077,30 +2340,29 @@
         <w:pStyle w:val="TextBody"/>
         <w:numPr>
           <w:ilvl w:val="2"/>
-          <w:numId w:val="2"/>
-        </w:numPr>
-        <w:rPr>
-          <w:rFonts w:ascii="Times New Roman" w:hAnsi="Times New Roman"/>
-          <w:b/>
-          <w:bCs/>
-          <w:sz w:val="22"/>
-        </w:rPr>
-      </w:pPr>
-      <w:r>
-        <w:rPr>
-          <w:rFonts w:ascii="Times New Roman" w:hAnsi="Times New Roman"/>
-          <w:b/>
-          <w:bCs/>
-          <w:sz w:val="22"/>
-        </w:rPr>
-        <w:lastRenderedPageBreak/>
+          <w:numId w:val="1"/>
+        </w:numPr>
+        <w:rPr>
+          <w:rFonts w:ascii="Times New Roman" w:hAnsi="Times New Roman"/>
+          <w:b/>
+          <w:bCs/>
+          <w:sz w:val="22"/>
+        </w:rPr>
+      </w:pPr>
+      <w:r>
+        <w:rPr>
+          <w:rFonts w:ascii="Times New Roman" w:hAnsi="Times New Roman"/>
+          <w:b/>
+          <w:bCs/>
+          <w:sz w:val="22"/>
+        </w:rPr>
         <w:t>Usage</w:t>
       </w:r>
     </w:p>
     <w:p>
       <w:pPr>
         <w:pStyle w:val="TextBody"/>
-        <w:ind w:left="1080"/>
+        <w:ind w:left="1080" w:right="0" w:hanging="0"/>
         <w:jc w:val="both"/>
         <w:rPr>
           <w:rFonts w:ascii="Times New Roman" w:hAnsi="Times New Roman"/>
@@ -2118,7 +2380,7 @@
     <w:p>
       <w:pPr>
         <w:pStyle w:val="TextBody"/>
-        <w:ind w:left="1080"/>
+        <w:ind w:left="1080" w:right="0" w:hanging="0"/>
         <w:jc w:val="both"/>
         <w:rPr>
           <w:rFonts w:ascii="Times New Roman" w:hAnsi="Times New Roman"/>
@@ -2137,10 +2399,11 @@
     <w:p>
       <w:pPr>
         <w:pStyle w:val="TextBody"/>
-        <w:ind w:left="1080"/>
+        <w:ind w:left="1080" w:right="0" w:hanging="0"/>
         <w:jc w:val="both"/>
         <w:rPr>
           <w:rFonts w:ascii="Times New Roman" w:hAnsi="Times New Roman"/>
+          <w:sz w:val="22"/>
         </w:rPr>
       </w:pPr>
       <w:r>
@@ -2182,54 +2445,55 @@
         </w:rPr>
         <w:t xml:space="preserve"> button. The tweets retrieved for the searched hashtag will appear on the right with their corresponding classification while a chart showing some statistics of the classification results will be displayed on the left.</w:t>
       </w:r>
-      <w:r>
-        <w:br w:type="page"/>
-      </w:r>
-    </w:p>
-    <w:p>
-      <w:pPr>
-        <w:pStyle w:val="TextBody"/>
+    </w:p>
+    <w:p>
+      <w:pPr>
+        <w:pStyle w:val="TextBody"/>
+        <w:pageBreakBefore/>
         <w:numPr>
           <w:ilvl w:val="0"/>
-          <w:numId w:val="2"/>
-        </w:numPr>
-        <w:rPr>
-          <w:rFonts w:ascii="Times New Roman" w:hAnsi="Times New Roman"/>
-          <w:b/>
-          <w:bCs/>
-          <w:sz w:val="22"/>
-        </w:rPr>
-      </w:pPr>
-    </w:p>
-    <w:p>
-      <w:pPr>
-        <w:sectPr>
-          <w:type w:val="continuous"/>
-          <w:pgSz w:w="12240" w:h="15840"/>
-          <w:pgMar w:top="1134" w:right="1134" w:bottom="1134" w:left="1134" w:header="0" w:footer="0" w:gutter="0"/>
-          <w:cols w:space="720"/>
-          <w:formProt w:val="0"/>
-        </w:sectPr>
-      </w:pPr>
-    </w:p>
-    <w:p/>
+          <w:numId w:val="1"/>
+        </w:numPr>
+        <w:rPr>
+          <w:rFonts w:ascii="Times New Roman" w:hAnsi="Times New Roman"/>
+          <w:b/>
+          <w:bCs/>
+          <w:sz w:val="22"/>
+        </w:rPr>
+      </w:pPr>
+      <w:r>
+        <w:rPr>
+          <w:rFonts w:ascii="Times New Roman" w:hAnsi="Times New Roman"/>
+          <w:b/>
+          <w:bCs/>
+          <w:sz w:val="22"/>
+        </w:rPr>
+      </w:r>
+    </w:p>
+    <w:p>
+      <w:pPr>
+        <w:pStyle w:val="Normal"/>
+        <w:rPr/>
+      </w:pPr>
+      <w:r>
+        <w:rPr/>
+      </w:r>
+    </w:p>
     <w:sectPr>
       <w:type w:val="continuous"/>
       <w:pgSz w:w="12240" w:h="15840"/>
-      <w:pgMar w:top="1134" w:right="1134" w:bottom="1134" w:left="1134" w:header="0" w:footer="0" w:gutter="0"/>
-      <w:cols w:space="720"/>
-      <w:formProt w:val="0"/>
+      <w:pgMar w:left="1134" w:right="1134" w:header="0" w:top="1134" w:footer="0" w:bottom="1134" w:gutter="0"/>
+      <w:formProt w:val="false"/>
+      <w:textDirection w:val="lrTb"/>
+      <w:docGrid w:type="default" w:linePitch="240" w:charSpace="4294961151"/>
     </w:sectPr>
   </w:body>
 </w:document>
 </file>
 
 <file path=word/numbering.xml><?xml version="1.0" encoding="utf-8"?>
-<w:numbering xmlns:wpc="http://schemas.microsoft.com/office/word/2010/wordprocessingCanvas" xmlns:mo="http://schemas.microsoft.com/office/mac/office/2008/main" xmlns:mc="http://schemas.openxmlformats.org/markup-compatibility/2006" xmlns:mv="urn:schemas-microsoft-com:mac:vml" xmlns:o="urn:schemas-microsoft-com:office:office" xmlns:r="http://schemas.openxmlformats.org/officeDocument/2006/relationships" xmlns:m="http://schemas.openxmlformats.org/officeDocument/2006/math" xmlns:v="urn:schemas-microsoft-com:vml" xmlns:wp14="http://schemas.microsoft.com/office/word/2010/wordprocessingDrawing" xmlns:wp="http://schemas.openxmlformats.org/drawingml/2006/wordprocessingDrawing" xmlns:w10="urn:schemas-microsoft-com:office:word" xmlns:w="http://schemas.openxmlformats.org/wordprocessingml/2006/main" xmlns:w14="http://schemas.microsoft.com/office/word/2010/wordml" xmlns:wpg="http://schemas.microsoft.com/office/word/2010/wordprocessingGroup" xmlns:wpi="http://schemas.microsoft.com/office/word/2010/wordprocessingInk" xmlns:wne="http://schemas.microsoft.com/office/word/2006/wordml" xmlns:wps="http://schemas.microsoft.com/office/word/2010/wordprocessingShape" mc:Ignorable="w14 wp14">
-  <w:abstractNum w:abstractNumId="0">
-    <w:nsid w:val="148F5733"/>
-    <w:multiLevelType w:val="multilevel"/>
-    <w:tmpl w:val="F704EEDA"/>
+<w:numbering xmlns:w="http://schemas.openxmlformats.org/wordprocessingml/2006/main" xmlns:o="urn:schemas-microsoft-com:office:office" xmlns:r="http://schemas.openxmlformats.org/officeDocument/2006/relationships" xmlns:v="urn:schemas-microsoft-com:vml">
+  <w:abstractNum w:abstractNumId="1">
     <w:lvl w:ilvl="0">
       <w:start w:val="1"/>
       <w:numFmt w:val="decimal"/>
@@ -2264,8 +2528,8 @@
     </w:lvl>
     <w:lvl w:ilvl="3">
       <w:start w:val="1"/>
-      <w:numFmt w:val="decimal"/>
-      <w:lvlText w:val="%4."/>
+      <w:numFmt w:val="bullet"/>
+      <w:lvlText w:val=""/>
       <w:lvlJc w:val="left"/>
       <w:pPr>
         <w:tabs>
@@ -2273,6 +2537,9 @@
         </w:tabs>
         <w:ind w:left="1800" w:hanging="360"/>
       </w:pPr>
+      <w:rPr>
+        <w:rFonts w:ascii="Symbol" w:hAnsi="Symbol" w:cs="Symbol" w:hint="default"/>
+      </w:rPr>
     </w:lvl>
     <w:lvl w:ilvl="4">
       <w:start w:val="1"/>
@@ -2335,14 +2602,12 @@
       </w:pPr>
     </w:lvl>
   </w:abstractNum>
-  <w:abstractNum w:abstractNumId="1">
-    <w:nsid w:val="18007F8A"/>
-    <w:multiLevelType w:val="multilevel"/>
-    <w:tmpl w:val="360A7208"/>
+  <w:abstractNum w:abstractNumId="2">
     <w:lvl w:ilvl="0">
       <w:start w:val="1"/>
-      <w:numFmt w:val="decimal"/>
-      <w:lvlText w:val="%1.0"/>
+      <w:numFmt w:val="none"/>
+      <w:suff w:val="nothing"/>
+      <w:lvlText w:val=""/>
       <w:lvlJc w:val="left"/>
       <w:pPr>
         <w:tabs>
@@ -2353,7 +2618,7 @@
     </w:lvl>
     <w:lvl w:ilvl="1">
       <w:start w:val="1"/>
-      <w:numFmt w:val="decimal"/>
+      <w:numFmt w:val="none"/>
       <w:suff w:val="nothing"/>
       <w:lvlText w:val=""/>
       <w:lvlJc w:val="left"/>
@@ -2366,7 +2631,7 @@
     </w:lvl>
     <w:lvl w:ilvl="2">
       <w:start w:val="1"/>
-      <w:numFmt w:val="decimal"/>
+      <w:numFmt w:val="none"/>
       <w:suff w:val="nothing"/>
       <w:lvlText w:val=""/>
       <w:lvlJc w:val="left"/>
@@ -2379,7 +2644,7 @@
     </w:lvl>
     <w:lvl w:ilvl="3">
       <w:start w:val="1"/>
-      <w:numFmt w:val="decimal"/>
+      <w:numFmt w:val="none"/>
       <w:suff w:val="nothing"/>
       <w:lvlText w:val=""/>
       <w:lvlJc w:val="left"/>
@@ -2392,7 +2657,7 @@
     </w:lvl>
     <w:lvl w:ilvl="4">
       <w:start w:val="1"/>
-      <w:numFmt w:val="decimal"/>
+      <w:numFmt w:val="none"/>
       <w:suff w:val="nothing"/>
       <w:lvlText w:val=""/>
       <w:lvlJc w:val="left"/>
@@ -2405,7 +2670,7 @@
     </w:lvl>
     <w:lvl w:ilvl="5">
       <w:start w:val="1"/>
-      <w:numFmt w:val="decimal"/>
+      <w:numFmt w:val="none"/>
       <w:suff w:val="nothing"/>
       <w:lvlText w:val=""/>
       <w:lvlJc w:val="left"/>
@@ -2418,7 +2683,7 @@
     </w:lvl>
     <w:lvl w:ilvl="6">
       <w:start w:val="1"/>
-      <w:numFmt w:val="decimal"/>
+      <w:numFmt w:val="none"/>
       <w:suff w:val="nothing"/>
       <w:lvlText w:val=""/>
       <w:lvlJc w:val="left"/>
@@ -2431,7 +2696,7 @@
     </w:lvl>
     <w:lvl w:ilvl="7">
       <w:start w:val="1"/>
-      <w:numFmt w:val="decimal"/>
+      <w:numFmt w:val="none"/>
       <w:suff w:val="nothing"/>
       <w:lvlText w:val=""/>
       <w:lvlJc w:val="left"/>
@@ -2444,7 +2709,7 @@
     </w:lvl>
     <w:lvl w:ilvl="8">
       <w:start w:val="1"/>
-      <w:numFmt w:val="decimal"/>
+      <w:numFmt w:val="none"/>
       <w:suff w:val="nothing"/>
       <w:lvlText w:val=""/>
       <w:lvlJc w:val="left"/>
@@ -2460,180 +2725,187 @@
     <w:abstractNumId w:val="1"/>
   </w:num>
   <w:num w:numId="2">
-    <w:abstractNumId w:val="0"/>
+    <w:abstractNumId w:val="2"/>
   </w:num>
 </w:numbering>
 </file>
 
 <file path=word/styles.xml><?xml version="1.0" encoding="utf-8"?>
-<w:styles xmlns:mc="http://schemas.openxmlformats.org/markup-compatibility/2006" xmlns:r="http://schemas.openxmlformats.org/officeDocument/2006/relationships" xmlns:w="http://schemas.openxmlformats.org/wordprocessingml/2006/main" xmlns:w14="http://schemas.microsoft.com/office/word/2010/wordml" mc:Ignorable="w14">
+<w:styles xmlns:w="http://schemas.openxmlformats.org/wordprocessingml/2006/main">
   <w:docDefaults>
     <w:rPrDefault>
       <w:rPr>
-        <w:rFonts w:ascii="Liberation Serif" w:eastAsia="Arial Unicode MS" w:hAnsi="Liberation Serif" w:cs="Arial Unicode MS"/>
+        <w:rFonts w:ascii="Liberation Serif" w:hAnsi="Liberation Serif" w:eastAsia="Arial Unicode MS" w:cs="Arial Unicode MS"/>
         <w:sz w:val="24"/>
         <w:szCs w:val="24"/>
         <w:lang w:val="en-US" w:eastAsia="zh-CN" w:bidi="hi-IN"/>
       </w:rPr>
     </w:rPrDefault>
-    <w:pPrDefault/>
+    <w:pPrDefault>
+      <w:pPr/>
+    </w:pPrDefault>
   </w:docDefaults>
-  <w:latentStyles w:defLockedState="0" w:defUIPriority="99" w:defSemiHidden="1" w:defUnhideWhenUsed="1" w:defQFormat="0" w:count="276">
-    <w:lsdException w:name="Normal" w:semiHidden="0" w:uiPriority="0" w:unhideWhenUsed="0" w:qFormat="1"/>
-    <w:lsdException w:name="heading 1" w:semiHidden="0" w:uiPriority="9" w:unhideWhenUsed="0" w:qFormat="1"/>
-    <w:lsdException w:name="heading 2" w:uiPriority="9" w:qFormat="1"/>
-    <w:lsdException w:name="heading 3" w:uiPriority="9" w:qFormat="1"/>
-    <w:lsdException w:name="heading 4" w:uiPriority="9" w:qFormat="1"/>
-    <w:lsdException w:name="heading 5" w:uiPriority="9" w:qFormat="1"/>
-    <w:lsdException w:name="heading 6" w:uiPriority="9" w:qFormat="1"/>
-    <w:lsdException w:name="heading 7" w:uiPriority="9" w:qFormat="1"/>
-    <w:lsdException w:name="heading 8" w:uiPriority="9" w:qFormat="1"/>
-    <w:lsdException w:name="heading 9" w:uiPriority="9" w:qFormat="1"/>
-    <w:lsdException w:name="toc 1" w:uiPriority="39"/>
-    <w:lsdException w:name="toc 2" w:uiPriority="39"/>
-    <w:lsdException w:name="toc 3" w:uiPriority="39"/>
-    <w:lsdException w:name="toc 4" w:uiPriority="39"/>
-    <w:lsdException w:name="toc 5" w:uiPriority="39"/>
-    <w:lsdException w:name="toc 6" w:uiPriority="39"/>
-    <w:lsdException w:name="toc 7" w:uiPriority="39"/>
-    <w:lsdException w:name="toc 8" w:uiPriority="39"/>
-    <w:lsdException w:name="toc 9" w:uiPriority="39"/>
-    <w:lsdException w:name="caption" w:uiPriority="35" w:qFormat="1"/>
-    <w:lsdException w:name="Title" w:semiHidden="0" w:uiPriority="10" w:unhideWhenUsed="0" w:qFormat="1"/>
-    <w:lsdException w:name="Default Paragraph Font" w:uiPriority="1"/>
-    <w:lsdException w:name="Subtitle" w:semiHidden="0" w:uiPriority="11" w:unhideWhenUsed="0" w:qFormat="1"/>
-    <w:lsdException w:name="Strong" w:semiHidden="0" w:uiPriority="22" w:unhideWhenUsed="0" w:qFormat="1"/>
-    <w:lsdException w:name="Emphasis" w:semiHidden="0" w:uiPriority="20" w:unhideWhenUsed="0" w:qFormat="1"/>
-    <w:lsdException w:name="Table Grid" w:semiHidden="0" w:uiPriority="59" w:unhideWhenUsed="0"/>
-    <w:lsdException w:name="Placeholder Text" w:unhideWhenUsed="0"/>
-    <w:lsdException w:name="No Spacing" w:semiHidden="0" w:uiPriority="1" w:unhideWhenUsed="0" w:qFormat="1"/>
-    <w:lsdException w:name="Light Shading" w:semiHidden="0" w:uiPriority="60" w:unhideWhenUsed="0"/>
-    <w:lsdException w:name="Light List" w:semiHidden="0" w:uiPriority="61" w:unhideWhenUsed="0"/>
-    <w:lsdException w:name="Light Grid" w:semiHidden="0" w:uiPriority="62" w:unhideWhenUsed="0"/>
-    <w:lsdException w:name="Medium Shading 1" w:semiHidden="0" w:uiPriority="63" w:unhideWhenUsed="0"/>
-    <w:lsdException w:name="Medium Shading 2" w:semiHidden="0" w:uiPriority="64" w:unhideWhenUsed="0"/>
-    <w:lsdException w:name="Medium List 1" w:semiHidden="0" w:uiPriority="65" w:unhideWhenUsed="0"/>
-    <w:lsdException w:name="Medium List 2" w:semiHidden="0" w:uiPriority="66" w:unhideWhenUsed="0"/>
-    <w:lsdException w:name="Medium Grid 1" w:semiHidden="0" w:uiPriority="67" w:unhideWhenUsed="0"/>
-    <w:lsdException w:name="Medium Grid 2" w:semiHidden="0" w:uiPriority="68" w:unhideWhenUsed="0"/>
-    <w:lsdException w:name="Medium Grid 3" w:semiHidden="0" w:uiPriority="69" w:unhideWhenUsed="0"/>
-    <w:lsdException w:name="Dark List" w:semiHidden="0" w:uiPriority="70" w:unhideWhenUsed="0"/>
-    <w:lsdException w:name="Colorful Shading" w:semiHidden="0" w:uiPriority="71" w:unhideWhenUsed="0"/>
-    <w:lsdException w:name="Colorful List" w:semiHidden="0" w:uiPriority="72" w:unhideWhenUsed="0"/>
-    <w:lsdException w:name="Colorful Grid" w:semiHidden="0" w:uiPriority="73" w:unhideWhenUsed="0"/>
-    <w:lsdException w:name="Light Shading Accent 1" w:semiHidden="0" w:uiPriority="60" w:unhideWhenUsed="0"/>
-    <w:lsdException w:name="Light List Accent 1" w:semiHidden="0" w:uiPriority="61" w:unhideWhenUsed="0"/>
-    <w:lsdException w:name="Light Grid Accent 1" w:semiHidden="0" w:uiPriority="62" w:unhideWhenUsed="0"/>
-    <w:lsdException w:name="Medium Shading 1 Accent 1" w:semiHidden="0" w:uiPriority="63" w:unhideWhenUsed="0"/>
-    <w:lsdException w:name="Medium Shading 2 Accent 1" w:semiHidden="0" w:uiPriority="64" w:unhideWhenUsed="0"/>
-    <w:lsdException w:name="Medium List 1 Accent 1" w:semiHidden="0" w:uiPriority="65" w:unhideWhenUsed="0"/>
-    <w:lsdException w:name="Revision" w:unhideWhenUsed="0"/>
-    <w:lsdException w:name="List Paragraph" w:semiHidden="0" w:uiPriority="34" w:unhideWhenUsed="0" w:qFormat="1"/>
-    <w:lsdException w:name="Quote" w:semiHidden="0" w:uiPriority="29" w:unhideWhenUsed="0" w:qFormat="1"/>
-    <w:lsdException w:name="Intense Quote" w:semiHidden="0" w:uiPriority="30" w:unhideWhenUsed="0" w:qFormat="1"/>
-    <w:lsdException w:name="Medium List 2 Accent 1" w:semiHidden="0" w:uiPriority="66" w:unhideWhenUsed="0"/>
-    <w:lsdException w:name="Medium Grid 1 Accent 1" w:semiHidden="0" w:uiPriority="67" w:unhideWhenUsed="0"/>
-    <w:lsdException w:name="Medium Grid 2 Accent 1" w:semiHidden="0" w:uiPriority="68" w:unhideWhenUsed="0"/>
-    <w:lsdException w:name="Medium Grid 3 Accent 1" w:semiHidden="0" w:uiPriority="69" w:unhideWhenUsed="0"/>
-    <w:lsdException w:name="Dark List Accent 1" w:semiHidden="0" w:uiPriority="70" w:unhideWhenUsed="0"/>
-    <w:lsdException w:name="Colorful Shading Accent 1" w:semiHidden="0" w:uiPriority="71" w:unhideWhenUsed="0"/>
-    <w:lsdException w:name="Colorful List Accent 1" w:semiHidden="0" w:uiPriority="72" w:unhideWhenUsed="0"/>
-    <w:lsdException w:name="Colorful Grid Accent 1" w:semiHidden="0" w:uiPriority="73" w:unhideWhenUsed="0"/>
-    <w:lsdException w:name="Light Shading Accent 2" w:semiHidden="0" w:uiPriority="60" w:unhideWhenUsed="0"/>
-    <w:lsdException w:name="Light List Accent 2" w:semiHidden="0" w:uiPriority="61" w:unhideWhenUsed="0"/>
-    <w:lsdException w:name="Light Grid Accent 2" w:semiHidden="0" w:uiPriority="62" w:unhideWhenUsed="0"/>
-    <w:lsdException w:name="Medium Shading 1 Accent 2" w:semiHidden="0" w:uiPriority="63" w:unhideWhenUsed="0"/>
-    <w:lsdException w:name="Medium Shading 2 Accent 2" w:semiHidden="0" w:uiPriority="64" w:unhideWhenUsed="0"/>
-    <w:lsdException w:name="Medium List 1 Accent 2" w:semiHidden="0" w:uiPriority="65" w:unhideWhenUsed="0"/>
-    <w:lsdException w:name="Medium List 2 Accent 2" w:semiHidden="0" w:uiPriority="66" w:unhideWhenUsed="0"/>
-    <w:lsdException w:name="Medium Grid 1 Accent 2" w:semiHidden="0" w:uiPriority="67" w:unhideWhenUsed="0"/>
-    <w:lsdException w:name="Medium Grid 2 Accent 2" w:semiHidden="0" w:uiPriority="68" w:unhideWhenUsed="0"/>
-    <w:lsdException w:name="Medium Grid 3 Accent 2" w:semiHidden="0" w:uiPriority="69" w:unhideWhenUsed="0"/>
-    <w:lsdException w:name="Dark List Accent 2" w:semiHidden="0" w:uiPriority="70" w:unhideWhenUsed="0"/>
-    <w:lsdException w:name="Colorful Shading Accent 2" w:semiHidden="0" w:uiPriority="71" w:unhideWhenUsed="0"/>
-    <w:lsdException w:name="Colorful List Accent 2" w:semiHidden="0" w:uiPriority="72" w:unhideWhenUsed="0"/>
-    <w:lsdException w:name="Colorful Grid Accent 2" w:semiHidden="0" w:uiPriority="73" w:unhideWhenUsed="0"/>
-    <w:lsdException w:name="Light Shading Accent 3" w:semiHidden="0" w:uiPriority="60" w:unhideWhenUsed="0"/>
-    <w:lsdException w:name="Light List Accent 3" w:semiHidden="0" w:uiPriority="61" w:unhideWhenUsed="0"/>
-    <w:lsdException w:name="Light Grid Accent 3" w:semiHidden="0" w:uiPriority="62" w:unhideWhenUsed="0"/>
-    <w:lsdException w:name="Medium Shading 1 Accent 3" w:semiHidden="0" w:uiPriority="63" w:unhideWhenUsed="0"/>
-    <w:lsdException w:name="Medium Shading 2 Accent 3" w:semiHidden="0" w:uiPriority="64" w:unhideWhenUsed="0"/>
-    <w:lsdException w:name="Medium List 1 Accent 3" w:semiHidden="0" w:uiPriority="65" w:unhideWhenUsed="0"/>
-    <w:lsdException w:name="Medium List 2 Accent 3" w:semiHidden="0" w:uiPriority="66" w:unhideWhenUsed="0"/>
-    <w:lsdException w:name="Medium Grid 1 Accent 3" w:semiHidden="0" w:uiPriority="67" w:unhideWhenUsed="0"/>
-    <w:lsdException w:name="Medium Grid 2 Accent 3" w:semiHidden="0" w:uiPriority="68" w:unhideWhenUsed="0"/>
-    <w:lsdException w:name="Medium Grid 3 Accent 3" w:semiHidden="0" w:uiPriority="69" w:unhideWhenUsed="0"/>
-    <w:lsdException w:name="Dark List Accent 3" w:semiHidden="0" w:uiPriority="70" w:unhideWhenUsed="0"/>
-    <w:lsdException w:name="Colorful Shading Accent 3" w:semiHidden="0" w:uiPriority="71" w:unhideWhenUsed="0"/>
-    <w:lsdException w:name="Colorful List Accent 3" w:semiHidden="0" w:uiPriority="72" w:unhideWhenUsed="0"/>
-    <w:lsdException w:name="Colorful Grid Accent 3" w:semiHidden="0" w:uiPriority="73" w:unhideWhenUsed="0"/>
-    <w:lsdException w:name="Light Shading Accent 4" w:semiHidden="0" w:uiPriority="60" w:unhideWhenUsed="0"/>
-    <w:lsdException w:name="Light List Accent 4" w:semiHidden="0" w:uiPriority="61" w:unhideWhenUsed="0"/>
-    <w:lsdException w:name="Light Grid Accent 4" w:semiHidden="0" w:uiPriority="62" w:unhideWhenUsed="0"/>
-    <w:lsdException w:name="Medium Shading 1 Accent 4" w:semiHidden="0" w:uiPriority="63" w:unhideWhenUsed="0"/>
-    <w:lsdException w:name="Medium Shading 2 Accent 4" w:semiHidden="0" w:uiPriority="64" w:unhideWhenUsed="0"/>
-    <w:lsdException w:name="Medium List 1 Accent 4" w:semiHidden="0" w:uiPriority="65" w:unhideWhenUsed="0"/>
-    <w:lsdException w:name="Medium List 2 Accent 4" w:semiHidden="0" w:uiPriority="66" w:unhideWhenUsed="0"/>
-    <w:lsdException w:name="Medium Grid 1 Accent 4" w:semiHidden="0" w:uiPriority="67" w:unhideWhenUsed="0"/>
-    <w:lsdException w:name="Medium Grid 2 Accent 4" w:semiHidden="0" w:uiPriority="68" w:unhideWhenUsed="0"/>
-    <w:lsdException w:name="Medium Grid 3 Accent 4" w:semiHidden="0" w:uiPriority="69" w:unhideWhenUsed="0"/>
-    <w:lsdException w:name="Dark List Accent 4" w:semiHidden="0" w:uiPriority="70" w:unhideWhenUsed="0"/>
-    <w:lsdException w:name="Colorful Shading Accent 4" w:semiHidden="0" w:uiPriority="71" w:unhideWhenUsed="0"/>
-    <w:lsdException w:name="Colorful List Accent 4" w:semiHidden="0" w:uiPriority="72" w:unhideWhenUsed="0"/>
-    <w:lsdException w:name="Colorful Grid Accent 4" w:semiHidden="0" w:uiPriority="73" w:unhideWhenUsed="0"/>
-    <w:lsdException w:name="Light Shading Accent 5" w:semiHidden="0" w:uiPriority="60" w:unhideWhenUsed="0"/>
-    <w:lsdException w:name="Light List Accent 5" w:semiHidden="0" w:uiPriority="61" w:unhideWhenUsed="0"/>
-    <w:lsdException w:name="Light Grid Accent 5" w:semiHidden="0" w:uiPriority="62" w:unhideWhenUsed="0"/>
-    <w:lsdException w:name="Medium Shading 1 Accent 5" w:semiHidden="0" w:uiPriority="63" w:unhideWhenUsed="0"/>
-    <w:lsdException w:name="Medium Shading 2 Accent 5" w:semiHidden="0" w:uiPriority="64" w:unhideWhenUsed="0"/>
-    <w:lsdException w:name="Medium List 1 Accent 5" w:semiHidden="0" w:uiPriority="65" w:unhideWhenUsed="0"/>
-    <w:lsdException w:name="Medium List 2 Accent 5" w:semiHidden="0" w:uiPriority="66" w:unhideWhenUsed="0"/>
-    <w:lsdException w:name="Medium Grid 1 Accent 5" w:semiHidden="0" w:uiPriority="67" w:unhideWhenUsed="0"/>
-    <w:lsdException w:name="Medium Grid 2 Accent 5" w:semiHidden="0" w:uiPriority="68" w:unhideWhenUsed="0"/>
-    <w:lsdException w:name="Medium Grid 3 Accent 5" w:semiHidden="0" w:uiPriority="69" w:unhideWhenUsed="0"/>
-    <w:lsdException w:name="Dark List Accent 5" w:semiHidden="0" w:uiPriority="70" w:unhideWhenUsed="0"/>
-    <w:lsdException w:name="Colorful Shading Accent 5" w:semiHidden="0" w:uiPriority="71" w:unhideWhenUsed="0"/>
-    <w:lsdException w:name="Colorful List Accent 5" w:semiHidden="0" w:uiPriority="72" w:unhideWhenUsed="0"/>
-    <w:lsdException w:name="Colorful Grid Accent 5" w:semiHidden="0" w:uiPriority="73" w:unhideWhenUsed="0"/>
-    <w:lsdException w:name="Light Shading Accent 6" w:semiHidden="0" w:uiPriority="60" w:unhideWhenUsed="0"/>
-    <w:lsdException w:name="Light List Accent 6" w:semiHidden="0" w:uiPriority="61" w:unhideWhenUsed="0"/>
-    <w:lsdException w:name="Light Grid Accent 6" w:semiHidden="0" w:uiPriority="62" w:unhideWhenUsed="0"/>
-    <w:lsdException w:name="Medium Shading 1 Accent 6" w:semiHidden="0" w:uiPriority="63" w:unhideWhenUsed="0"/>
-    <w:lsdException w:name="Medium Shading 2 Accent 6" w:semiHidden="0" w:uiPriority="64" w:unhideWhenUsed="0"/>
-    <w:lsdException w:name="Medium List 1 Accent 6" w:semiHidden="0" w:uiPriority="65" w:unhideWhenUsed="0"/>
-    <w:lsdException w:name="Medium List 2 Accent 6" w:semiHidden="0" w:uiPriority="66" w:unhideWhenUsed="0"/>
-    <w:lsdException w:name="Medium Grid 1 Accent 6" w:semiHidden="0" w:uiPriority="67" w:unhideWhenUsed="0"/>
-    <w:lsdException w:name="Medium Grid 2 Accent 6" w:semiHidden="0" w:uiPriority="68" w:unhideWhenUsed="0"/>
-    <w:lsdException w:name="Medium Grid 3 Accent 6" w:semiHidden="0" w:uiPriority="69" w:unhideWhenUsed="0"/>
-    <w:lsdException w:name="Dark List Accent 6" w:semiHidden="0" w:uiPriority="70" w:unhideWhenUsed="0"/>
-    <w:lsdException w:name="Colorful Shading Accent 6" w:semiHidden="0" w:uiPriority="71" w:unhideWhenUsed="0"/>
-    <w:lsdException w:name="Colorful List Accent 6" w:semiHidden="0" w:uiPriority="72" w:unhideWhenUsed="0"/>
-    <w:lsdException w:name="Colorful Grid Accent 6" w:semiHidden="0" w:uiPriority="73" w:unhideWhenUsed="0"/>
-    <w:lsdException w:name="Subtle Emphasis" w:semiHidden="0" w:uiPriority="19" w:unhideWhenUsed="0" w:qFormat="1"/>
-    <w:lsdException w:name="Intense Emphasis" w:semiHidden="0" w:uiPriority="21" w:unhideWhenUsed="0" w:qFormat="1"/>
-    <w:lsdException w:name="Subtle Reference" w:semiHidden="0" w:uiPriority="31" w:unhideWhenUsed="0" w:qFormat="1"/>
-    <w:lsdException w:name="Intense Reference" w:semiHidden="0" w:uiPriority="32" w:unhideWhenUsed="0" w:qFormat="1"/>
-    <w:lsdException w:name="Book Title" w:semiHidden="0" w:uiPriority="33" w:unhideWhenUsed="0" w:qFormat="1"/>
-    <w:lsdException w:name="Bibliography" w:uiPriority="37"/>
-    <w:lsdException w:name="TOC Heading" w:uiPriority="39" w:qFormat="1"/>
+  <w:latentStyles w:count="276" w:defQFormat="0" w:defUnhideWhenUsed="1" w:defSemiHidden="1" w:defUIPriority="99" w:defLockedState="0">
+    <w:lsdException w:qFormat="1" w:semiHidden="0" w:uiPriority="0" w:unhideWhenUsed="0" w:name="Normal"/>
+    <w:lsdException w:qFormat="1" w:semiHidden="0" w:uiPriority="9" w:unhideWhenUsed="0" w:name="heading 1"/>
+    <w:lsdException w:qFormat="1" w:uiPriority="9" w:name="heading 2"/>
+    <w:lsdException w:qFormat="1" w:uiPriority="9" w:name="heading 3"/>
+    <w:lsdException w:qFormat="1" w:uiPriority="9" w:name="heading 4"/>
+    <w:lsdException w:qFormat="1" w:uiPriority="9" w:name="heading 5"/>
+    <w:lsdException w:qFormat="1" w:uiPriority="9" w:name="heading 6"/>
+    <w:lsdException w:qFormat="1" w:uiPriority="9" w:name="heading 7"/>
+    <w:lsdException w:qFormat="1" w:uiPriority="9" w:name="heading 8"/>
+    <w:lsdException w:qFormat="1" w:uiPriority="9" w:name="heading 9"/>
+    <w:lsdException w:uiPriority="39" w:name="toc 1"/>
+    <w:lsdException w:uiPriority="39" w:name="toc 2"/>
+    <w:lsdException w:uiPriority="39" w:name="toc 3"/>
+    <w:lsdException w:uiPriority="39" w:name="toc 4"/>
+    <w:lsdException w:uiPriority="39" w:name="toc 5"/>
+    <w:lsdException w:uiPriority="39" w:name="toc 6"/>
+    <w:lsdException w:uiPriority="39" w:name="toc 7"/>
+    <w:lsdException w:uiPriority="39" w:name="toc 8"/>
+    <w:lsdException w:uiPriority="39" w:name="toc 9"/>
+    <w:lsdException w:qFormat="1" w:uiPriority="35" w:name="caption"/>
+    <w:lsdException w:qFormat="1" w:semiHidden="0" w:uiPriority="10" w:unhideWhenUsed="0" w:name="Title"/>
+    <w:lsdException w:uiPriority="1" w:name="Default Paragraph Font"/>
+    <w:lsdException w:qFormat="1" w:semiHidden="0" w:uiPriority="11" w:unhideWhenUsed="0" w:name="Subtitle"/>
+    <w:lsdException w:qFormat="1" w:semiHidden="0" w:uiPriority="22" w:unhideWhenUsed="0" w:name="Strong"/>
+    <w:lsdException w:qFormat="1" w:semiHidden="0" w:uiPriority="20" w:unhideWhenUsed="0" w:name="Emphasis"/>
+    <w:lsdException w:semiHidden="0" w:uiPriority="59" w:unhideWhenUsed="0" w:name="Table Grid"/>
+    <w:lsdException w:unhideWhenUsed="0" w:name="Placeholder Text"/>
+    <w:lsdException w:qFormat="1" w:semiHidden="0" w:uiPriority="1" w:unhideWhenUsed="0" w:name="No Spacing"/>
+    <w:lsdException w:semiHidden="0" w:uiPriority="60" w:unhideWhenUsed="0" w:name="Light Shading"/>
+    <w:lsdException w:semiHidden="0" w:uiPriority="61" w:unhideWhenUsed="0" w:name="Light List"/>
+    <w:lsdException w:semiHidden="0" w:uiPriority="62" w:unhideWhenUsed="0" w:name="Light Grid"/>
+    <w:lsdException w:semiHidden="0" w:uiPriority="63" w:unhideWhenUsed="0" w:name="Medium Shading 1"/>
+    <w:lsdException w:semiHidden="0" w:uiPriority="64" w:unhideWhenUsed="0" w:name="Medium Shading 2"/>
+    <w:lsdException w:semiHidden="0" w:uiPriority="65" w:unhideWhenUsed="0" w:name="Medium List 1"/>
+    <w:lsdException w:semiHidden="0" w:uiPriority="66" w:unhideWhenUsed="0" w:name="Medium List 2"/>
+    <w:lsdException w:semiHidden="0" w:uiPriority="67" w:unhideWhenUsed="0" w:name="Medium Grid 1"/>
+    <w:lsdException w:semiHidden="0" w:uiPriority="68" w:unhideWhenUsed="0" w:name="Medium Grid 2"/>
+    <w:lsdException w:semiHidden="0" w:uiPriority="69" w:unhideWhenUsed="0" w:name="Medium Grid 3"/>
+    <w:lsdException w:semiHidden="0" w:uiPriority="70" w:unhideWhenUsed="0" w:name="Dark List"/>
+    <w:lsdException w:semiHidden="0" w:uiPriority="71" w:unhideWhenUsed="0" w:name="Colorful Shading"/>
+    <w:lsdException w:semiHidden="0" w:uiPriority="72" w:unhideWhenUsed="0" w:name="Colorful List"/>
+    <w:lsdException w:semiHidden="0" w:uiPriority="73" w:unhideWhenUsed="0" w:name="Colorful Grid"/>
+    <w:lsdException w:semiHidden="0" w:uiPriority="60" w:unhideWhenUsed="0" w:name="Light Shading Accent 1"/>
+    <w:lsdException w:semiHidden="0" w:uiPriority="61" w:unhideWhenUsed="0" w:name="Light List Accent 1"/>
+    <w:lsdException w:semiHidden="0" w:uiPriority="62" w:unhideWhenUsed="0" w:name="Light Grid Accent 1"/>
+    <w:lsdException w:semiHidden="0" w:uiPriority="63" w:unhideWhenUsed="0" w:name="Medium Shading 1 Accent 1"/>
+    <w:lsdException w:semiHidden="0" w:uiPriority="64" w:unhideWhenUsed="0" w:name="Medium Shading 2 Accent 1"/>
+    <w:lsdException w:semiHidden="0" w:uiPriority="65" w:unhideWhenUsed="0" w:name="Medium List 1 Accent 1"/>
+    <w:lsdException w:unhideWhenUsed="0" w:name="Revision"/>
+    <w:lsdException w:qFormat="1" w:semiHidden="0" w:uiPriority="34" w:unhideWhenUsed="0" w:name="List Paragraph"/>
+    <w:lsdException w:qFormat="1" w:semiHidden="0" w:uiPriority="29" w:unhideWhenUsed="0" w:name="Quote"/>
+    <w:lsdException w:qFormat="1" w:semiHidden="0" w:uiPriority="30" w:unhideWhenUsed="0" w:name="Intense Quote"/>
+    <w:lsdException w:semiHidden="0" w:uiPriority="66" w:unhideWhenUsed="0" w:name="Medium List 2 Accent 1"/>
+    <w:lsdException w:semiHidden="0" w:uiPriority="67" w:unhideWhenUsed="0" w:name="Medium Grid 1 Accent 1"/>
+    <w:lsdException w:semiHidden="0" w:uiPriority="68" w:unhideWhenUsed="0" w:name="Medium Grid 2 Accent 1"/>
+    <w:lsdException w:semiHidden="0" w:uiPriority="69" w:unhideWhenUsed="0" w:name="Medium Grid 3 Accent 1"/>
+    <w:lsdException w:semiHidden="0" w:uiPriority="70" w:unhideWhenUsed="0" w:name="Dark List Accent 1"/>
+    <w:lsdException w:semiHidden="0" w:uiPriority="71" w:unhideWhenUsed="0" w:name="Colorful Shading Accent 1"/>
+    <w:lsdException w:semiHidden="0" w:uiPriority="72" w:unhideWhenUsed="0" w:name="Colorful List Accent 1"/>
+    <w:lsdException w:semiHidden="0" w:uiPriority="73" w:unhideWhenUsed="0" w:name="Colorful Grid Accent 1"/>
+    <w:lsdException w:semiHidden="0" w:uiPriority="60" w:unhideWhenUsed="0" w:name="Light Shading Accent 2"/>
+    <w:lsdException w:semiHidden="0" w:uiPriority="61" w:unhideWhenUsed="0" w:name="Light List Accent 2"/>
+    <w:lsdException w:semiHidden="0" w:uiPriority="62" w:unhideWhenUsed="0" w:name="Light Grid Accent 2"/>
+    <w:lsdException w:semiHidden="0" w:uiPriority="63" w:unhideWhenUsed="0" w:name="Medium Shading 1 Accent 2"/>
+    <w:lsdException w:semiHidden="0" w:uiPriority="64" w:unhideWhenUsed="0" w:name="Medium Shading 2 Accent 2"/>
+    <w:lsdException w:semiHidden="0" w:uiPriority="65" w:unhideWhenUsed="0" w:name="Medium List 1 Accent 2"/>
+    <w:lsdException w:semiHidden="0" w:uiPriority="66" w:unhideWhenUsed="0" w:name="Medium List 2 Accent 2"/>
+    <w:lsdException w:semiHidden="0" w:uiPriority="67" w:unhideWhenUsed="0" w:name="Medium Grid 1 Accent 2"/>
+    <w:lsdException w:semiHidden="0" w:uiPriority="68" w:unhideWhenUsed="0" w:name="Medium Grid 2 Accent 2"/>
+    <w:lsdException w:semiHidden="0" w:uiPriority="69" w:unhideWhenUsed="0" w:name="Medium Grid 3 Accent 2"/>
+    <w:lsdException w:semiHidden="0" w:uiPriority="70" w:unhideWhenUsed="0" w:name="Dark List Accent 2"/>
+    <w:lsdException w:semiHidden="0" w:uiPriority="71" w:unhideWhenUsed="0" w:name="Colorful Shading Accent 2"/>
+    <w:lsdException w:semiHidden="0" w:uiPriority="72" w:unhideWhenUsed="0" w:name="Colorful List Accent 2"/>
+    <w:lsdException w:semiHidden="0" w:uiPriority="73" w:unhideWhenUsed="0" w:name="Colorful Grid Accent 2"/>
+    <w:lsdException w:semiHidden="0" w:uiPriority="60" w:unhideWhenUsed="0" w:name="Light Shading Accent 3"/>
+    <w:lsdException w:semiHidden="0" w:uiPriority="61" w:unhideWhenUsed="0" w:name="Light List Accent 3"/>
+    <w:lsdException w:semiHidden="0" w:uiPriority="62" w:unhideWhenUsed="0" w:name="Light Grid Accent 3"/>
+    <w:lsdException w:semiHidden="0" w:uiPriority="63" w:unhideWhenUsed="0" w:name="Medium Shading 1 Accent 3"/>
+    <w:lsdException w:semiHidden="0" w:uiPriority="64" w:unhideWhenUsed="0" w:name="Medium Shading 2 Accent 3"/>
+    <w:lsdException w:semiHidden="0" w:uiPriority="65" w:unhideWhenUsed="0" w:name="Medium List 1 Accent 3"/>
+    <w:lsdException w:semiHidden="0" w:uiPriority="66" w:unhideWhenUsed="0" w:name="Medium List 2 Accent 3"/>
+    <w:lsdException w:semiHidden="0" w:uiPriority="67" w:unhideWhenUsed="0" w:name="Medium Grid 1 Accent 3"/>
+    <w:lsdException w:semiHidden="0" w:uiPriority="68" w:unhideWhenUsed="0" w:name="Medium Grid 2 Accent 3"/>
+    <w:lsdException w:semiHidden="0" w:uiPriority="69" w:unhideWhenUsed="0" w:name="Medium Grid 3 Accent 3"/>
+    <w:lsdException w:semiHidden="0" w:uiPriority="70" w:unhideWhenUsed="0" w:name="Dark List Accent 3"/>
+    <w:lsdException w:semiHidden="0" w:uiPriority="71" w:unhideWhenUsed="0" w:name="Colorful Shading Accent 3"/>
+    <w:lsdException w:semiHidden="0" w:uiPriority="72" w:unhideWhenUsed="0" w:name="Colorful List Accent 3"/>
+    <w:lsdException w:semiHidden="0" w:uiPriority="73" w:unhideWhenUsed="0" w:name="Colorful Grid Accent 3"/>
+    <w:lsdException w:semiHidden="0" w:uiPriority="60" w:unhideWhenUsed="0" w:name="Light Shading Accent 4"/>
+    <w:lsdException w:semiHidden="0" w:uiPriority="61" w:unhideWhenUsed="0" w:name="Light List Accent 4"/>
+    <w:lsdException w:semiHidden="0" w:uiPriority="62" w:unhideWhenUsed="0" w:name="Light Grid Accent 4"/>
+    <w:lsdException w:semiHidden="0" w:uiPriority="63" w:unhideWhenUsed="0" w:name="Medium Shading 1 Accent 4"/>
+    <w:lsdException w:semiHidden="0" w:uiPriority="64" w:unhideWhenUsed="0" w:name="Medium Shading 2 Accent 4"/>
+    <w:lsdException w:semiHidden="0" w:uiPriority="65" w:unhideWhenUsed="0" w:name="Medium List 1 Accent 4"/>
+    <w:lsdException w:semiHidden="0" w:uiPriority="66" w:unhideWhenUsed="0" w:name="Medium List 2 Accent 4"/>
+    <w:lsdException w:semiHidden="0" w:uiPriority="67" w:unhideWhenUsed="0" w:name="Medium Grid 1 Accent 4"/>
+    <w:lsdException w:semiHidden="0" w:uiPriority="68" w:unhideWhenUsed="0" w:name="Medium Grid 2 Accent 4"/>
+    <w:lsdException w:semiHidden="0" w:uiPriority="69" w:unhideWhenUsed="0" w:name="Medium Grid 3 Accent 4"/>
+    <w:lsdException w:semiHidden="0" w:uiPriority="70" w:unhideWhenUsed="0" w:name="Dark List Accent 4"/>
+    <w:lsdException w:semiHidden="0" w:uiPriority="71" w:unhideWhenUsed="0" w:name="Colorful Shading Accent 4"/>
+    <w:lsdException w:semiHidden="0" w:uiPriority="72" w:unhideWhenUsed="0" w:name="Colorful List Accent 4"/>
+    <w:lsdException w:semiHidden="0" w:uiPriority="73" w:unhideWhenUsed="0" w:name="Colorful Grid Accent 4"/>
+    <w:lsdException w:semiHidden="0" w:uiPriority="60" w:unhideWhenUsed="0" w:name="Light Shading Accent 5"/>
+    <w:lsdException w:semiHidden="0" w:uiPriority="61" w:unhideWhenUsed="0" w:name="Light List Accent 5"/>
+    <w:lsdException w:semiHidden="0" w:uiPriority="62" w:unhideWhenUsed="0" w:name="Light Grid Accent 5"/>
+    <w:lsdException w:semiHidden="0" w:uiPriority="63" w:unhideWhenUsed="0" w:name="Medium Shading 1 Accent 5"/>
+    <w:lsdException w:semiHidden="0" w:uiPriority="64" w:unhideWhenUsed="0" w:name="Medium Shading 2 Accent 5"/>
+    <w:lsdException w:semiHidden="0" w:uiPriority="65" w:unhideWhenUsed="0" w:name="Medium List 1 Accent 5"/>
+    <w:lsdException w:semiHidden="0" w:uiPriority="66" w:unhideWhenUsed="0" w:name="Medium List 2 Accent 5"/>
+    <w:lsdException w:semiHidden="0" w:uiPriority="67" w:unhideWhenUsed="0" w:name="Medium Grid 1 Accent 5"/>
+    <w:lsdException w:semiHidden="0" w:uiPriority="68" w:unhideWhenUsed="0" w:name="Medium Grid 2 Accent 5"/>
+    <w:lsdException w:semiHidden="0" w:uiPriority="69" w:unhideWhenUsed="0" w:name="Medium Grid 3 Accent 5"/>
+    <w:lsdException w:semiHidden="0" w:uiPriority="70" w:unhideWhenUsed="0" w:name="Dark List Accent 5"/>
+    <w:lsdException w:semiHidden="0" w:uiPriority="71" w:unhideWhenUsed="0" w:name="Colorful Shading Accent 5"/>
+    <w:lsdException w:semiHidden="0" w:uiPriority="72" w:unhideWhenUsed="0" w:name="Colorful List Accent 5"/>
+    <w:lsdException w:semiHidden="0" w:uiPriority="73" w:unhideWhenUsed="0" w:name="Colorful Grid Accent 5"/>
+    <w:lsdException w:semiHidden="0" w:uiPriority="60" w:unhideWhenUsed="0" w:name="Light Shading Accent 6"/>
+    <w:lsdException w:semiHidden="0" w:uiPriority="61" w:unhideWhenUsed="0" w:name="Light List Accent 6"/>
+    <w:lsdException w:semiHidden="0" w:uiPriority="62" w:unhideWhenUsed="0" w:name="Light Grid Accent 6"/>
+    <w:lsdException w:semiHidden="0" w:uiPriority="63" w:unhideWhenUsed="0" w:name="Medium Shading 1 Accent 6"/>
+    <w:lsdException w:semiHidden="0" w:uiPriority="64" w:unhideWhenUsed="0" w:name="Medium Shading 2 Accent 6"/>
+    <w:lsdException w:semiHidden="0" w:uiPriority="65" w:unhideWhenUsed="0" w:name="Medium List 1 Accent 6"/>
+    <w:lsdException w:semiHidden="0" w:uiPriority="66" w:unhideWhenUsed="0" w:name="Medium List 2 Accent 6"/>
+    <w:lsdException w:semiHidden="0" w:uiPriority="67" w:unhideWhenUsed="0" w:name="Medium Grid 1 Accent 6"/>
+    <w:lsdException w:semiHidden="0" w:uiPriority="68" w:unhideWhenUsed="0" w:name="Medium Grid 2 Accent 6"/>
+    <w:lsdException w:semiHidden="0" w:uiPriority="69" w:unhideWhenUsed="0" w:name="Medium Grid 3 Accent 6"/>
+    <w:lsdException w:semiHidden="0" w:uiPriority="70" w:unhideWhenUsed="0" w:name="Dark List Accent 6"/>
+    <w:lsdException w:semiHidden="0" w:uiPriority="71" w:unhideWhenUsed="0" w:name="Colorful Shading Accent 6"/>
+    <w:lsdException w:semiHidden="0" w:uiPriority="72" w:unhideWhenUsed="0" w:name="Colorful List Accent 6"/>
+    <w:lsdException w:semiHidden="0" w:uiPriority="73" w:unhideWhenUsed="0" w:name="Colorful Grid Accent 6"/>
+    <w:lsdException w:qFormat="1" w:semiHidden="0" w:uiPriority="19" w:unhideWhenUsed="0" w:name="Subtle Emphasis"/>
+    <w:lsdException w:qFormat="1" w:semiHidden="0" w:uiPriority="21" w:unhideWhenUsed="0" w:name="Intense Emphasis"/>
+    <w:lsdException w:qFormat="1" w:semiHidden="0" w:uiPriority="31" w:unhideWhenUsed="0" w:name="Subtle Reference"/>
+    <w:lsdException w:qFormat="1" w:semiHidden="0" w:uiPriority="32" w:unhideWhenUsed="0" w:name="Intense Reference"/>
+    <w:lsdException w:qFormat="1" w:semiHidden="0" w:uiPriority="33" w:unhideWhenUsed="0" w:name="Book Title"/>
+    <w:lsdException w:uiPriority="37" w:name="Bibliography"/>
+    <w:lsdException w:qFormat="1" w:uiPriority="39" w:name="TOC Heading"/>
   </w:latentStyles>
-  <w:style w:type="paragraph" w:default="1" w:styleId="Normal">
+  <w:style w:type="paragraph" w:styleId="Normal" w:default="1">
     <w:name w:val="Normal"/>
     <w:qFormat/>
     <w:pPr>
-      <w:widowControl w:val="0"/>
-      <w:suppressAutoHyphens/>
+      <w:widowControl w:val="false"/>
+      <w:suppressAutoHyphens w:val="true"/>
+      <w:bidi w:val="0"/>
+      <w:jc w:val="left"/>
     </w:pPr>
+    <w:rPr>
+      <w:rFonts w:ascii="Liberation Serif" w:hAnsi="Liberation Serif" w:eastAsia="Arial Unicode MS" w:cs="Arial Unicode MS"/>
+      <w:color w:val="auto"/>
+      <w:sz w:val="24"/>
+      <w:szCs w:val="24"/>
+      <w:lang w:val="en-US" w:eastAsia="zh-CN" w:bidi="hi-IN"/>
+    </w:rPr>
   </w:style>
   <w:style w:type="paragraph" w:styleId="Heading1">
-    <w:name w:val="heading 1"/>
+    <w:name w:val="Heading 1"/>
+    <w:qFormat/>
     <w:basedOn w:val="Heading"/>
-    <w:next w:val="TextBody"/>
-    <w:qFormat/>
     <w:pPr>
-      <w:numPr>
-        <w:numId w:val="1"/>
-      </w:numPr>
       <w:outlineLvl w:val="0"/>
     </w:pPr>
     <w:rPr>
@@ -2644,16 +2916,11 @@
     </w:rPr>
   </w:style>
   <w:style w:type="paragraph" w:styleId="Heading2">
-    <w:name w:val="heading 2"/>
+    <w:name w:val="Heading 2"/>
+    <w:qFormat/>
     <w:basedOn w:val="Heading"/>
-    <w:next w:val="TextBody"/>
-    <w:qFormat/>
     <w:pPr>
-      <w:numPr>
-        <w:ilvl w:val="1"/>
-        <w:numId w:val="1"/>
-      </w:numPr>
-      <w:spacing w:before="200"/>
+      <w:spacing w:before="200" w:after="120"/>
       <w:outlineLvl w:val="1"/>
     </w:pPr>
     <w:rPr>
@@ -2664,16 +2931,11 @@
     </w:rPr>
   </w:style>
   <w:style w:type="paragraph" w:styleId="Heading3">
-    <w:name w:val="heading 3"/>
+    <w:name w:val="Heading 3"/>
+    <w:qFormat/>
     <w:basedOn w:val="Heading"/>
-    <w:next w:val="TextBody"/>
-    <w:qFormat/>
     <w:pPr>
-      <w:numPr>
-        <w:ilvl w:val="2"/>
-        <w:numId w:val="1"/>
-      </w:numPr>
-      <w:spacing w:before="140"/>
+      <w:spacing w:before="140" w:after="120"/>
       <w:outlineLvl w:val="2"/>
     </w:pPr>
     <w:rPr>
@@ -2681,34 +2943,14 @@
       <w:bCs/>
     </w:rPr>
   </w:style>
-  <w:style w:type="character" w:default="1" w:styleId="DefaultParagraphFont">
+  <w:style w:type="character" w:styleId="DefaultParagraphFont" w:default="1">
     <w:name w:val="Default Paragraph Font"/>
     <w:uiPriority w:val="1"/>
     <w:semiHidden/>
     <w:unhideWhenUsed/>
+    <w:rPr/>
   </w:style>
-  <w:style w:type="table" w:default="1" w:styleId="TableNormal">
-    <w:name w:val="Normal Table"/>
-    <w:uiPriority w:val="99"/>
-    <w:semiHidden/>
-    <w:unhideWhenUsed/>
-    <w:tblPr>
-      <w:tblInd w:w="0" w:type="dxa"/>
-      <w:tblCellMar>
-        <w:top w:w="0" w:type="dxa"/>
-        <w:left w:w="108" w:type="dxa"/>
-        <w:bottom w:w="0" w:type="dxa"/>
-        <w:right w:w="108" w:type="dxa"/>
-      </w:tblCellMar>
-    </w:tblPr>
-  </w:style>
-  <w:style w:type="numbering" w:default="1" w:styleId="NoList">
-    <w:name w:val="No List"/>
-    <w:uiPriority w:val="99"/>
-    <w:semiHidden/>
-    <w:unhideWhenUsed/>
-  </w:style>
-  <w:style w:type="character" w:customStyle="1" w:styleId="NumberingSymbols">
+  <w:style w:type="character" w:styleId="NumberingSymbols" w:customStyle="1">
     <w:name w:val="Numbering Symbols"/>
     <w:qFormat/>
     <w:rPr>
@@ -2716,43 +2958,74 @@
       <w:bCs/>
     </w:rPr>
   </w:style>
-  <w:style w:type="character" w:customStyle="1" w:styleId="Bullets">
+  <w:style w:type="character" w:styleId="Bullets" w:customStyle="1">
     <w:name w:val="Bullets"/>
     <w:qFormat/>
     <w:rPr>
-      <w:rFonts w:ascii="OpenSymbol" w:eastAsia="OpenSymbol" w:hAnsi="OpenSymbol" w:cs="OpenSymbol"/>
+      <w:rFonts w:ascii="OpenSymbol" w:hAnsi="OpenSymbol" w:eastAsia="OpenSymbol" w:cs="OpenSymbol"/>
     </w:rPr>
   </w:style>
-  <w:style w:type="paragraph" w:customStyle="1" w:styleId="Heading">
+  <w:style w:type="paragraph" w:styleId="Heading" w:customStyle="1">
     <w:name w:val="Heading"/>
+    <w:qFormat/>
     <w:basedOn w:val="Normal"/>
     <w:next w:val="TextBody"/>
-    <w:qFormat/>
     <w:pPr>
       <w:keepNext/>
       <w:spacing w:before="240" w:after="120"/>
     </w:pPr>
     <w:rPr>
-      <w:rFonts w:ascii="Liberation Sans" w:hAnsi="Liberation Sans"/>
+      <w:rFonts w:ascii="Liberation Sans" w:hAnsi="Liberation Sans" w:eastAsia="Droid Sans Fallback" w:cs="FreeSans"/>
       <w:sz w:val="28"/>
       <w:szCs w:val="28"/>
     </w:rPr>
   </w:style>
-  <w:style w:type="paragraph" w:customStyle="1" w:styleId="TextBody">
+  <w:style w:type="paragraph" w:styleId="TextBody" w:customStyle="1">
     <w:name w:val="Text Body"/>
     <w:basedOn w:val="Normal"/>
     <w:pPr>
-      <w:spacing w:after="140" w:line="288" w:lineRule="auto"/>
+      <w:spacing w:lineRule="auto" w:line="288" w:before="0" w:after="140"/>
     </w:pPr>
+    <w:rPr/>
   </w:style>
   <w:style w:type="paragraph" w:styleId="List">
     <w:name w:val="List"/>
     <w:basedOn w:val="TextBody"/>
+    <w:pPr/>
+    <w:rPr>
+      <w:rFonts w:cs="FreeSans"/>
+    </w:rPr>
   </w:style>
   <w:style w:type="paragraph" w:styleId="Caption">
+    <w:name w:val="Caption"/>
+    <w:basedOn w:val="Normal"/>
+    <w:pPr>
+      <w:suppressLineNumbers/>
+      <w:spacing w:before="120" w:after="120"/>
+    </w:pPr>
+    <w:rPr>
+      <w:rFonts w:cs="FreeSans"/>
+      <w:i/>
+      <w:iCs/>
+      <w:sz w:val="24"/>
+      <w:szCs w:val="24"/>
+    </w:rPr>
+  </w:style>
+  <w:style w:type="paragraph" w:styleId="Index" w:customStyle="1">
+    <w:name w:val="Index"/>
+    <w:qFormat/>
+    <w:basedOn w:val="Normal"/>
+    <w:pPr>
+      <w:suppressLineNumbers/>
+    </w:pPr>
+    <w:rPr>
+      <w:rFonts w:cs="FreeSans"/>
+    </w:rPr>
+  </w:style>
+  <w:style w:type="paragraph" w:styleId="Caption1">
     <w:name w:val="caption"/>
+    <w:qFormat/>
     <w:basedOn w:val="Normal"/>
-    <w:qFormat/>
     <w:pPr>
       <w:suppressLineNumbers/>
       <w:spacing w:before="120" w:after="120"/>
@@ -2762,28 +3035,20 @@
       <w:iCs/>
     </w:rPr>
   </w:style>
-  <w:style w:type="paragraph" w:customStyle="1" w:styleId="Index">
-    <w:name w:val="Index"/>
+  <w:style w:type="paragraph" w:styleId="Quotations" w:customStyle="1">
+    <w:name w:val="Quotations"/>
+    <w:qFormat/>
     <w:basedOn w:val="Normal"/>
-    <w:qFormat/>
     <w:pPr>
-      <w:suppressLineNumbers/>
+      <w:spacing w:before="0" w:after="283"/>
+      <w:ind w:left="567" w:right="567" w:hanging="0"/>
     </w:pPr>
-  </w:style>
-  <w:style w:type="paragraph" w:customStyle="1" w:styleId="Quotations">
-    <w:name w:val="Quotations"/>
-    <w:basedOn w:val="Normal"/>
-    <w:qFormat/>
-    <w:pPr>
-      <w:spacing w:after="283"/>
-      <w:ind w:left="567" w:right="567"/>
-    </w:pPr>
+    <w:rPr/>
   </w:style>
   <w:style w:type="paragraph" w:styleId="Title">
     <w:name w:val="Title"/>
+    <w:qFormat/>
     <w:basedOn w:val="Heading"/>
-    <w:next w:val="TextBody"/>
-    <w:qFormat/>
     <w:pPr>
       <w:jc w:val="center"/>
     </w:pPr>
@@ -2796,11 +3061,10 @@
   </w:style>
   <w:style w:type="paragraph" w:styleId="Subtitle">
     <w:name w:val="Subtitle"/>
+    <w:qFormat/>
     <w:basedOn w:val="Heading"/>
-    <w:next w:val="TextBody"/>
-    <w:qFormat/>
     <w:pPr>
-      <w:spacing w:before="60"/>
+      <w:spacing w:before="60" w:after="120"/>
       <w:jc w:val="center"/>
     </w:pPr>
     <w:rPr>
@@ -2808,168 +3072,9 @@
       <w:szCs w:val="36"/>
     </w:rPr>
   </w:style>
-</w:styles>
-</file>
-
-<file path=word/stylesWithEffects.xml><?xml version="1.0" encoding="utf-8"?>
-<w:styles xmlns:wpc="http://schemas.microsoft.com/office/word/2010/wordprocessingCanvas" xmlns:mo="http://schemas.microsoft.com/office/mac/office/2008/main" xmlns:mc="http://schemas.openxmlformats.org/markup-compatibility/2006" xmlns:mv="urn:schemas-microsoft-com:mac:vml" xmlns:o="urn:schemas-microsoft-com:office:office" xmlns:r="http://schemas.openxmlformats.org/officeDocument/2006/relationships" xmlns:m="http://schemas.openxmlformats.org/officeDocument/2006/math" xmlns:v="urn:schemas-microsoft-com:vml" xmlns:wp14="http://schemas.microsoft.com/office/word/2010/wordprocessingDrawing" xmlns:wp="http://schemas.openxmlformats.org/drawingml/2006/wordprocessingDrawing" xmlns:w10="urn:schemas-microsoft-com:office:word" xmlns:w="http://schemas.openxmlformats.org/wordprocessingml/2006/main" xmlns:w14="http://schemas.microsoft.com/office/word/2010/wordml" xmlns:wpg="http://schemas.microsoft.com/office/word/2010/wordprocessingGroup" xmlns:wpi="http://schemas.microsoft.com/office/word/2010/wordprocessingInk" xmlns:wne="http://schemas.microsoft.com/office/word/2006/wordml" xmlns:wps="http://schemas.microsoft.com/office/word/2010/wordprocessingShape" mc:Ignorable="w14 wp14">
-  <w:docDefaults>
-    <w:rPrDefault>
-      <w:rPr>
-        <w:rFonts w:asciiTheme="minorHAnsi" w:eastAsiaTheme="minorEastAsia" w:hAnsiTheme="minorHAnsi" w:cstheme="minorBidi"/>
-        <w:sz w:val="24"/>
-        <w:szCs w:val="24"/>
-        <w:lang w:val="en-PH" w:eastAsia="ja-JP" w:bidi="ar-SA"/>
-      </w:rPr>
-    </w:rPrDefault>
-    <w:pPrDefault/>
-  </w:docDefaults>
-  <w:latentStyles w:defLockedState="0" w:defUIPriority="99" w:defSemiHidden="1" w:defUnhideWhenUsed="1" w:defQFormat="0" w:count="276">
-    <w:lsdException w:name="Normal" w:semiHidden="0" w:uiPriority="0" w:unhideWhenUsed="0" w:qFormat="1"/>
-    <w:lsdException w:name="heading 1" w:semiHidden="0" w:uiPriority="9" w:unhideWhenUsed="0" w:qFormat="1"/>
-    <w:lsdException w:name="heading 2" w:uiPriority="9" w:qFormat="1"/>
-    <w:lsdException w:name="heading 3" w:uiPriority="9" w:qFormat="1"/>
-    <w:lsdException w:name="heading 4" w:uiPriority="9" w:qFormat="1"/>
-    <w:lsdException w:name="heading 5" w:uiPriority="9" w:qFormat="1"/>
-    <w:lsdException w:name="heading 6" w:uiPriority="9" w:qFormat="1"/>
-    <w:lsdException w:name="heading 7" w:uiPriority="9" w:qFormat="1"/>
-    <w:lsdException w:name="heading 8" w:uiPriority="9" w:qFormat="1"/>
-    <w:lsdException w:name="heading 9" w:uiPriority="9" w:qFormat="1"/>
-    <w:lsdException w:name="toc 1" w:uiPriority="39"/>
-    <w:lsdException w:name="toc 2" w:uiPriority="39"/>
-    <w:lsdException w:name="toc 3" w:uiPriority="39"/>
-    <w:lsdException w:name="toc 4" w:uiPriority="39"/>
-    <w:lsdException w:name="toc 5" w:uiPriority="39"/>
-    <w:lsdException w:name="toc 6" w:uiPriority="39"/>
-    <w:lsdException w:name="toc 7" w:uiPriority="39"/>
-    <w:lsdException w:name="toc 8" w:uiPriority="39"/>
-    <w:lsdException w:name="toc 9" w:uiPriority="39"/>
-    <w:lsdException w:name="caption" w:uiPriority="35" w:qFormat="1"/>
-    <w:lsdException w:name="Title" w:semiHidden="0" w:uiPriority="10" w:unhideWhenUsed="0" w:qFormat="1"/>
-    <w:lsdException w:name="Default Paragraph Font" w:uiPriority="1"/>
-    <w:lsdException w:name="Subtitle" w:semiHidden="0" w:uiPriority="11" w:unhideWhenUsed="0" w:qFormat="1"/>
-    <w:lsdException w:name="Strong" w:semiHidden="0" w:uiPriority="22" w:unhideWhenUsed="0" w:qFormat="1"/>
-    <w:lsdException w:name="Emphasis" w:semiHidden="0" w:uiPriority="20" w:unhideWhenUsed="0" w:qFormat="1"/>
-    <w:lsdException w:name="Table Grid" w:semiHidden="0" w:uiPriority="59" w:unhideWhenUsed="0"/>
-    <w:lsdException w:name="Placeholder Text" w:unhideWhenUsed="0"/>
-    <w:lsdException w:name="No Spacing" w:semiHidden="0" w:uiPriority="1" w:unhideWhenUsed="0" w:qFormat="1"/>
-    <w:lsdException w:name="Light Shading" w:semiHidden="0" w:uiPriority="60" w:unhideWhenUsed="0"/>
-    <w:lsdException w:name="Light List" w:semiHidden="0" w:uiPriority="61" w:unhideWhenUsed="0"/>
-    <w:lsdException w:name="Light Grid" w:semiHidden="0" w:uiPriority="62" w:unhideWhenUsed="0"/>
-    <w:lsdException w:name="Medium Shading 1" w:semiHidden="0" w:uiPriority="63" w:unhideWhenUsed="0"/>
-    <w:lsdException w:name="Medium Shading 2" w:semiHidden="0" w:uiPriority="64" w:unhideWhenUsed="0"/>
-    <w:lsdException w:name="Medium List 1" w:semiHidden="0" w:uiPriority="65" w:unhideWhenUsed="0"/>
-    <w:lsdException w:name="Medium List 2" w:semiHidden="0" w:uiPriority="66" w:unhideWhenUsed="0"/>
-    <w:lsdException w:name="Medium Grid 1" w:semiHidden="0" w:uiPriority="67" w:unhideWhenUsed="0"/>
-    <w:lsdException w:name="Medium Grid 2" w:semiHidden="0" w:uiPriority="68" w:unhideWhenUsed="0"/>
-    <w:lsdException w:name="Medium Grid 3" w:semiHidden="0" w:uiPriority="69" w:unhideWhenUsed="0"/>
-    <w:lsdException w:name="Dark List" w:semiHidden="0" w:uiPriority="70" w:unhideWhenUsed="0"/>
-    <w:lsdException w:name="Colorful Shading" w:semiHidden="0" w:uiPriority="71" w:unhideWhenUsed="0"/>
-    <w:lsdException w:name="Colorful List" w:semiHidden="0" w:uiPriority="72" w:unhideWhenUsed="0"/>
-    <w:lsdException w:name="Colorful Grid" w:semiHidden="0" w:uiPriority="73" w:unhideWhenUsed="0"/>
-    <w:lsdException w:name="Light Shading Accent 1" w:semiHidden="0" w:uiPriority="60" w:unhideWhenUsed="0"/>
-    <w:lsdException w:name="Light List Accent 1" w:semiHidden="0" w:uiPriority="61" w:unhideWhenUsed="0"/>
-    <w:lsdException w:name="Light Grid Accent 1" w:semiHidden="0" w:uiPriority="62" w:unhideWhenUsed="0"/>
-    <w:lsdException w:name="Medium Shading 1 Accent 1" w:semiHidden="0" w:uiPriority="63" w:unhideWhenUsed="0"/>
-    <w:lsdException w:name="Medium Shading 2 Accent 1" w:semiHidden="0" w:uiPriority="64" w:unhideWhenUsed="0"/>
-    <w:lsdException w:name="Medium List 1 Accent 1" w:semiHidden="0" w:uiPriority="65" w:unhideWhenUsed="0"/>
-    <w:lsdException w:name="Revision" w:unhideWhenUsed="0"/>
-    <w:lsdException w:name="List Paragraph" w:semiHidden="0" w:uiPriority="34" w:unhideWhenUsed="0" w:qFormat="1"/>
-    <w:lsdException w:name="Quote" w:semiHidden="0" w:uiPriority="29" w:unhideWhenUsed="0" w:qFormat="1"/>
-    <w:lsdException w:name="Intense Quote" w:semiHidden="0" w:uiPriority="30" w:unhideWhenUsed="0" w:qFormat="1"/>
-    <w:lsdException w:name="Medium List 2 Accent 1" w:semiHidden="0" w:uiPriority="66" w:unhideWhenUsed="0"/>
-    <w:lsdException w:name="Medium Grid 1 Accent 1" w:semiHidden="0" w:uiPriority="67" w:unhideWhenUsed="0"/>
-    <w:lsdException w:name="Medium Grid 2 Accent 1" w:semiHidden="0" w:uiPriority="68" w:unhideWhenUsed="0"/>
-    <w:lsdException w:name="Medium Grid 3 Accent 1" w:semiHidden="0" w:uiPriority="69" w:unhideWhenUsed="0"/>
-    <w:lsdException w:name="Dark List Accent 1" w:semiHidden="0" w:uiPriority="70" w:unhideWhenUsed="0"/>
-    <w:lsdException w:name="Colorful Shading Accent 1" w:semiHidden="0" w:uiPriority="71" w:unhideWhenUsed="0"/>
-    <w:lsdException w:name="Colorful List Accent 1" w:semiHidden="0" w:uiPriority="72" w:unhideWhenUsed="0"/>
-    <w:lsdException w:name="Colorful Grid Accent 1" w:semiHidden="0" w:uiPriority="73" w:unhideWhenUsed="0"/>
-    <w:lsdException w:name="Light Shading Accent 2" w:semiHidden="0" w:uiPriority="60" w:unhideWhenUsed="0"/>
-    <w:lsdException w:name="Light List Accent 2" w:semiHidden="0" w:uiPriority="61" w:unhideWhenUsed="0"/>
-    <w:lsdException w:name="Light Grid Accent 2" w:semiHidden="0" w:uiPriority="62" w:unhideWhenUsed="0"/>
-    <w:lsdException w:name="Medium Shading 1 Accent 2" w:semiHidden="0" w:uiPriority="63" w:unhideWhenUsed="0"/>
-    <w:lsdException w:name="Medium Shading 2 Accent 2" w:semiHidden="0" w:uiPriority="64" w:unhideWhenUsed="0"/>
-    <w:lsdException w:name="Medium List 1 Accent 2" w:semiHidden="0" w:uiPriority="65" w:unhideWhenUsed="0"/>
-    <w:lsdException w:name="Medium List 2 Accent 2" w:semiHidden="0" w:uiPriority="66" w:unhideWhenUsed="0"/>
-    <w:lsdException w:name="Medium Grid 1 Accent 2" w:semiHidden="0" w:uiPriority="67" w:unhideWhenUsed="0"/>
-    <w:lsdException w:name="Medium Grid 2 Accent 2" w:semiHidden="0" w:uiPriority="68" w:unhideWhenUsed="0"/>
-    <w:lsdException w:name="Medium Grid 3 Accent 2" w:semiHidden="0" w:uiPriority="69" w:unhideWhenUsed="0"/>
-    <w:lsdException w:name="Dark List Accent 2" w:semiHidden="0" w:uiPriority="70" w:unhideWhenUsed="0"/>
-    <w:lsdException w:name="Colorful Shading Accent 2" w:semiHidden="0" w:uiPriority="71" w:unhideWhenUsed="0"/>
-    <w:lsdException w:name="Colorful List Accent 2" w:semiHidden="0" w:uiPriority="72" w:unhideWhenUsed="0"/>
-    <w:lsdException w:name="Colorful Grid Accent 2" w:semiHidden="0" w:uiPriority="73" w:unhideWhenUsed="0"/>
-    <w:lsdException w:name="Light Shading Accent 3" w:semiHidden="0" w:uiPriority="60" w:unhideWhenUsed="0"/>
-    <w:lsdException w:name="Light List Accent 3" w:semiHidden="0" w:uiPriority="61" w:unhideWhenUsed="0"/>
-    <w:lsdException w:name="Light Grid Accent 3" w:semiHidden="0" w:uiPriority="62" w:unhideWhenUsed="0"/>
-    <w:lsdException w:name="Medium Shading 1 Accent 3" w:semiHidden="0" w:uiPriority="63" w:unhideWhenUsed="0"/>
-    <w:lsdException w:name="Medium Shading 2 Accent 3" w:semiHidden="0" w:uiPriority="64" w:unhideWhenUsed="0"/>
-    <w:lsdException w:name="Medium List 1 Accent 3" w:semiHidden="0" w:uiPriority="65" w:unhideWhenUsed="0"/>
-    <w:lsdException w:name="Medium List 2 Accent 3" w:semiHidden="0" w:uiPriority="66" w:unhideWhenUsed="0"/>
-    <w:lsdException w:name="Medium Grid 1 Accent 3" w:semiHidden="0" w:uiPriority="67" w:unhideWhenUsed="0"/>
-    <w:lsdException w:name="Medium Grid 2 Accent 3" w:semiHidden="0" w:uiPriority="68" w:unhideWhenUsed="0"/>
-    <w:lsdException w:name="Medium Grid 3 Accent 3" w:semiHidden="0" w:uiPriority="69" w:unhideWhenUsed="0"/>
-    <w:lsdException w:name="Dark List Accent 3" w:semiHidden="0" w:uiPriority="70" w:unhideWhenUsed="0"/>
-    <w:lsdException w:name="Colorful Shading Accent 3" w:semiHidden="0" w:uiPriority="71" w:unhideWhenUsed="0"/>
-    <w:lsdException w:name="Colorful List Accent 3" w:semiHidden="0" w:uiPriority="72" w:unhideWhenUsed="0"/>
-    <w:lsdException w:name="Colorful Grid Accent 3" w:semiHidden="0" w:uiPriority="73" w:unhideWhenUsed="0"/>
-    <w:lsdException w:name="Light Shading Accent 4" w:semiHidden="0" w:uiPriority="60" w:unhideWhenUsed="0"/>
-    <w:lsdException w:name="Light List Accent 4" w:semiHidden="0" w:uiPriority="61" w:unhideWhenUsed="0"/>
-    <w:lsdException w:name="Light Grid Accent 4" w:semiHidden="0" w:uiPriority="62" w:unhideWhenUsed="0"/>
-    <w:lsdException w:name="Medium Shading 1 Accent 4" w:semiHidden="0" w:uiPriority="63" w:unhideWhenUsed="0"/>
-    <w:lsdException w:name="Medium Shading 2 Accent 4" w:semiHidden="0" w:uiPriority="64" w:unhideWhenUsed="0"/>
-    <w:lsdException w:name="Medium List 1 Accent 4" w:semiHidden="0" w:uiPriority="65" w:unhideWhenUsed="0"/>
-    <w:lsdException w:name="Medium List 2 Accent 4" w:semiHidden="0" w:uiPriority="66" w:unhideWhenUsed="0"/>
-    <w:lsdException w:name="Medium Grid 1 Accent 4" w:semiHidden="0" w:uiPriority="67" w:unhideWhenUsed="0"/>
-    <w:lsdException w:name="Medium Grid 2 Accent 4" w:semiHidden="0" w:uiPriority="68" w:unhideWhenUsed="0"/>
-    <w:lsdException w:name="Medium Grid 3 Accent 4" w:semiHidden="0" w:uiPriority="69" w:unhideWhenUsed="0"/>
-    <w:lsdException w:name="Dark List Accent 4" w:semiHidden="0" w:uiPriority="70" w:unhideWhenUsed="0"/>
-    <w:lsdException w:name="Colorful Shading Accent 4" w:semiHidden="0" w:uiPriority="71" w:unhideWhenUsed="0"/>
-    <w:lsdException w:name="Colorful List Accent 4" w:semiHidden="0" w:uiPriority="72" w:unhideWhenUsed="0"/>
-    <w:lsdException w:name="Colorful Grid Accent 4" w:semiHidden="0" w:uiPriority="73" w:unhideWhenUsed="0"/>
-    <w:lsdException w:name="Light Shading Accent 5" w:semiHidden="0" w:uiPriority="60" w:unhideWhenUsed="0"/>
-    <w:lsdException w:name="Light List Accent 5" w:semiHidden="0" w:uiPriority="61" w:unhideWhenUsed="0"/>
-    <w:lsdException w:name="Light Grid Accent 5" w:semiHidden="0" w:uiPriority="62" w:unhideWhenUsed="0"/>
-    <w:lsdException w:name="Medium Shading 1 Accent 5" w:semiHidden="0" w:uiPriority="63" w:unhideWhenUsed="0"/>
-    <w:lsdException w:name="Medium Shading 2 Accent 5" w:semiHidden="0" w:uiPriority="64" w:unhideWhenUsed="0"/>
-    <w:lsdException w:name="Medium List 1 Accent 5" w:semiHidden="0" w:uiPriority="65" w:unhideWhenUsed="0"/>
-    <w:lsdException w:name="Medium List 2 Accent 5" w:semiHidden="0" w:uiPriority="66" w:unhideWhenUsed="0"/>
-    <w:lsdException w:name="Medium Grid 1 Accent 5" w:semiHidden="0" w:uiPriority="67" w:unhideWhenUsed="0"/>
-    <w:lsdException w:name="Medium Grid 2 Accent 5" w:semiHidden="0" w:uiPriority="68" w:unhideWhenUsed="0"/>
-    <w:lsdException w:name="Medium Grid 3 Accent 5" w:semiHidden="0" w:uiPriority="69" w:unhideWhenUsed="0"/>
-    <w:lsdException w:name="Dark List Accent 5" w:semiHidden="0" w:uiPriority="70" w:unhideWhenUsed="0"/>
-    <w:lsdException w:name="Colorful Shading Accent 5" w:semiHidden="0" w:uiPriority="71" w:unhideWhenUsed="0"/>
-    <w:lsdException w:name="Colorful List Accent 5" w:semiHidden="0" w:uiPriority="72" w:unhideWhenUsed="0"/>
-    <w:lsdException w:name="Colorful Grid Accent 5" w:semiHidden="0" w:uiPriority="73" w:unhideWhenUsed="0"/>
-    <w:lsdException w:name="Light Shading Accent 6" w:semiHidden="0" w:uiPriority="60" w:unhideWhenUsed="0"/>
-    <w:lsdException w:name="Light List Accent 6" w:semiHidden="0" w:uiPriority="61" w:unhideWhenUsed="0"/>
-    <w:lsdException w:name="Light Grid Accent 6" w:semiHidden="0" w:uiPriority="62" w:unhideWhenUsed="0"/>
-    <w:lsdException w:name="Medium Shading 1 Accent 6" w:semiHidden="0" w:uiPriority="63" w:unhideWhenUsed="0"/>
-    <w:lsdException w:name="Medium Shading 2 Accent 6" w:semiHidden="0" w:uiPriority="64" w:unhideWhenUsed="0"/>
-    <w:lsdException w:name="Medium List 1 Accent 6" w:semiHidden="0" w:uiPriority="65" w:unhideWhenUsed="0"/>
-    <w:lsdException w:name="Medium List 2 Accent 6" w:semiHidden="0" w:uiPriority="66" w:unhideWhenUsed="0"/>
-    <w:lsdException w:name="Medium Grid 1 Accent 6" w:semiHidden="0" w:uiPriority="67" w:unhideWhenUsed="0"/>
-    <w:lsdException w:name="Medium Grid 2 Accent 6" w:semiHidden="0" w:uiPriority="68" w:unhideWhenUsed="0"/>
-    <w:lsdException w:name="Medium Grid 3 Accent 6" w:semiHidden="0" w:uiPriority="69" w:unhideWhenUsed="0"/>
-    <w:lsdException w:name="Dark List Accent 6" w:semiHidden="0" w:uiPriority="70" w:unhideWhenUsed="0"/>
-    <w:lsdException w:name="Colorful Shading Accent 6" w:semiHidden="0" w:uiPriority="71" w:unhideWhenUsed="0"/>
-    <w:lsdException w:name="Colorful List Accent 6" w:semiHidden="0" w:uiPriority="72" w:unhideWhenUsed="0"/>
-    <w:lsdException w:name="Colorful Grid Accent 6" w:semiHidden="0" w:uiPriority="73" w:unhideWhenUsed="0"/>
-    <w:lsdException w:name="Subtle Emphasis" w:semiHidden="0" w:uiPriority="19" w:unhideWhenUsed="0" w:qFormat="1"/>
-    <w:lsdException w:name="Intense Emphasis" w:semiHidden="0" w:uiPriority="21" w:unhideWhenUsed="0" w:qFormat="1"/>
-    <w:lsdException w:name="Subtle Reference" w:semiHidden="0" w:uiPriority="31" w:unhideWhenUsed="0" w:qFormat="1"/>
-    <w:lsdException w:name="Intense Reference" w:semiHidden="0" w:uiPriority="32" w:unhideWhenUsed="0" w:qFormat="1"/>
-    <w:lsdException w:name="Book Title" w:semiHidden="0" w:uiPriority="33" w:unhideWhenUsed="0" w:qFormat="1"/>
-    <w:lsdException w:name="Bibliography" w:uiPriority="37"/>
-    <w:lsdException w:name="TOC Heading" w:uiPriority="39" w:qFormat="1"/>
-  </w:latentStyles>
-  <w:style w:type="paragraph" w:default="1" w:styleId="Normal">
-    <w:name w:val="Normal"/>
-    <w:qFormat/>
-  </w:style>
-  <w:style w:type="character" w:default="1" w:styleId="DefaultParagraphFont">
-    <w:name w:val="Default Paragraph Font"/>
-    <w:uiPriority w:val="1"/>
+  <w:style w:type="numbering" w:styleId="NoList" w:default="1">
+    <w:name w:val="No List"/>
+    <w:uiPriority w:val="99"/>
     <w:semiHidden/>
     <w:unhideWhenUsed/>
   </w:style>
@@ -2979,7 +3084,7 @@
     <w:semiHidden/>
     <w:unhideWhenUsed/>
     <w:tblPr>
-      <w:tblInd w:w="0" w:type="dxa"/>
+      <w:tblInd w:type="dxa" w:w="0"/>
       <w:tblCellMar>
         <w:top w:w="0" w:type="dxa"/>
         <w:left w:w="108" w:type="dxa"/>
@@ -2987,12 +3092,6 @@
         <w:right w:w="108" w:type="dxa"/>
       </w:tblCellMar>
     </w:tblPr>
-  </w:style>
-  <w:style w:type="numbering" w:default="1" w:styleId="NoList">
-    <w:name w:val="No List"/>
-    <w:uiPriority w:val="99"/>
-    <w:semiHidden/>
-    <w:unhideWhenUsed/>
   </w:style>
 </w:styles>
 </file>

--- a/Practicum Manuscript.docx
+++ b/Practicum Manuscript.docx
@@ -334,7 +334,7 @@
         </w:rPr>
         <w:t xml:space="preserve"> </w:t>
         <w:pict>
-          <v:line id="shape_0" from="152.1pt,-3.85pt" to="353.95pt,-3.85pt" stroked="t" style="position:absolute">
+          <v:line id="shape_0" from="152.1pt,-3.8pt" to="353.9pt,-3.8pt" stroked="t" style="position:absolute">
             <v:stroke color="#3465a4" joinstyle="round" endcap="flat"/>
             <v:fill on="false" detectmouseclick="t"/>
           </v:line>
@@ -429,54 +429,6 @@
         <w:rPr>
           <w:rFonts w:ascii="Times New Roman" w:hAnsi="Times New Roman"/>
         </w:rPr>
-      </w:r>
-    </w:p>
-    <w:p>
-      <w:pPr>
-        <w:sectPr>
-          <w:type w:val="nextPage"/>
-          <w:pgSz w:w="12240" w:h="15840"/>
-          <w:pgMar w:left="1134" w:right="1134" w:header="0" w:top="1134" w:footer="0" w:bottom="1134" w:gutter="0"/>
-          <w:pgNumType w:fmt="decimal"/>
-          <w:formProt w:val="false"/>
-          <w:titlePg/>
-          <w:textDirection w:val="lrTb"/>
-          <w:docGrid w:type="default" w:linePitch="240" w:charSpace="4294961151"/>
-        </w:sectPr>
-        <w:pStyle w:val="TextBody"/>
-        <w:jc w:val="center"/>
-        <w:rPr>
-          <w:rFonts w:ascii="Times New Roman" w:hAnsi="Times New Roman"/>
-        </w:rPr>
-      </w:pPr>
-      <w:r>
-        <w:rPr>
-          <w:rFonts w:ascii="Times New Roman" w:hAnsi="Times New Roman"/>
-        </w:rPr>
-        <w:t>July &lt;#&gt;, 2015</w:t>
-      </w:r>
-    </w:p>
-    <w:p>
-      <w:pPr>
-        <w:pStyle w:val="TextBody"/>
-        <w:pageBreakBefore/>
-        <w:numPr>
-          <w:ilvl w:val="0"/>
-          <w:numId w:val="1"/>
-        </w:numPr>
-        <w:rPr>
-          <w:rFonts w:ascii="Times New Roman" w:hAnsi="Times New Roman"/>
-          <w:b/>
-          <w:bCs/>
-        </w:rPr>
-      </w:pPr>
-      <w:r>
-        <w:rPr>
-          <w:rFonts w:ascii="Times New Roman" w:hAnsi="Times New Roman"/>
-          <w:b/>
-          <w:bCs/>
-        </w:rPr>
-        <w:t>Company Background</w:t>
       </w:r>
     </w:p>
     <w:p>
@@ -490,6 +442,53 @@
           <w:textDirection w:val="lrTb"/>
           <w:docGrid w:type="default" w:linePitch="240" w:charSpace="4294961151"/>
         </w:sectPr>
+        <w:pStyle w:val="TextBody"/>
+        <w:jc w:val="center"/>
+        <w:rPr>
+          <w:rFonts w:ascii="Times New Roman" w:hAnsi="Times New Roman"/>
+        </w:rPr>
+      </w:pPr>
+      <w:r>
+        <w:rPr>
+          <w:rFonts w:ascii="Times New Roman" w:hAnsi="Times New Roman"/>
+        </w:rPr>
+        <w:t>July &lt;#&gt;, 2015</w:t>
+      </w:r>
+    </w:p>
+    <w:p>
+      <w:pPr>
+        <w:pStyle w:val="TextBody"/>
+        <w:pageBreakBefore/>
+        <w:numPr>
+          <w:ilvl w:val="0"/>
+          <w:numId w:val="1"/>
+        </w:numPr>
+        <w:rPr>
+          <w:rFonts w:ascii="Times New Roman" w:hAnsi="Times New Roman"/>
+          <w:b/>
+          <w:bCs/>
+        </w:rPr>
+      </w:pPr>
+      <w:r>
+        <w:rPr>
+          <w:rFonts w:ascii="Times New Roman" w:hAnsi="Times New Roman"/>
+          <w:b/>
+          <w:bCs/>
+        </w:rPr>
+        <w:t>Company Background</w:t>
+      </w:r>
+    </w:p>
+    <w:p>
+      <w:pPr>
+        <w:sectPr>
+          <w:type w:val="nextPage"/>
+          <w:pgSz w:w="12240" w:h="15840"/>
+          <w:pgMar w:left="1134" w:right="1134" w:header="0" w:top="1134" w:footer="0" w:bottom="1134" w:gutter="0"/>
+          <w:pgNumType w:fmt="decimal"/>
+          <w:formProt w:val="false"/>
+          <w:textDirection w:val="lrTb"/>
+          <w:docGrid w:type="default" w:linePitch="240" w:charSpace="4294961151"/>
+        </w:sectPr>
       </w:pPr>
     </w:p>
     <w:p>
@@ -567,6 +566,11 @@
     <w:p>
       <w:pPr>
         <w:pStyle w:val="TextBody"/>
+        <w:widowControl w:val="false"/>
+        <w:suppressAutoHyphens w:val="true"/>
+        <w:bidi w:val="0"/>
+        <w:spacing w:lineRule="auto" w:line="288" w:before="0" w:after="140"/>
+        <w:ind w:left="1417" w:right="0" w:hanging="0"/>
         <w:jc w:val="both"/>
         <w:rPr>
           <w:rFonts w:ascii="Times New Roman" w:hAnsi="Times New Roman"/>
@@ -680,34 +684,7 @@
           <w:bCs w:val="false"/>
           <w:sz w:val="22"/>
         </w:rPr>
-        <w:t xml:space="preserve">IP-BPX Development and Consultation services – 131dB helps you cut business by shifting to IP- sited networks without changing their existing setup using our unified communication platform. Increase productivity, monitor performance and tune your workforce with </w:t>
-      </w:r>
-      <w:r>
-        <w:rPr>
-          <w:rFonts w:ascii="Times New Roman" w:hAnsi="Times New Roman"/>
-          <w:b w:val="false"/>
-          <w:bCs w:val="false"/>
-          <w:sz w:val="22"/>
-        </w:rPr>
-        <w:t>their</w:t>
-      </w:r>
-      <w:r>
-        <w:rPr>
-          <w:rFonts w:ascii="Times New Roman" w:hAnsi="Times New Roman"/>
-          <w:b w:val="false"/>
-          <w:bCs w:val="false"/>
-          <w:sz w:val="22"/>
-        </w:rPr>
-        <w:t xml:space="preserve"> customizable tool</w:t>
-      </w:r>
-      <w:r>
-        <w:rPr>
-          <w:rFonts w:ascii="Times New Roman" w:hAnsi="Times New Roman"/>
-          <w:b w:val="false"/>
-          <w:bCs w:val="false"/>
-          <w:sz w:val="22"/>
-        </w:rPr>
-        <w:t>s.</w:t>
+        <w:t>IP-BPX Development and Consultation services – 131dB helps you cut business by shifting to IP- sited networks without changing their existing setup using our unified communication platform. Increase productivity, monitor performance and tune your workforce with their customizable tools.</w:t>
       </w:r>
     </w:p>
     <w:p>
@@ -1100,16 +1077,7 @@
           <w:bCs w:val="false"/>
           <w:sz w:val="22"/>
         </w:rPr>
-        <w:t xml:space="preserve">The project can be used as a baseline for future works and research in the field of Natural Language Processing especially in sentimental analysis and text classification. Future works and research could use the resources like tools, libraries, APIs, and data sets that </w:t>
-      </w:r>
-      <w:r>
-        <w:rPr>
-          <w:rFonts w:ascii="Times New Roman" w:hAnsi="Times New Roman"/>
-          <w:b w:val="false"/>
-          <w:bCs w:val="false"/>
-          <w:sz w:val="22"/>
-        </w:rPr>
-        <w:t xml:space="preserve">the project used. </w:t>
+        <w:t xml:space="preserve">The project can be used as a baseline for future works and research in the field of Natural Language Processing especially in sentimental analysis and text classification. Future works and research could use the resources like tools, libraries, APIs, and data sets that the project used. </w:t>
       </w:r>
     </w:p>
     <w:p>
@@ -1139,16 +1107,23 @@
     <w:p>
       <w:pPr>
         <w:pStyle w:val="TextBody"/>
-        <w:rPr>
-          <w:rFonts w:ascii="Times New Roman" w:hAnsi="Times New Roman"/>
-          <w:sz w:val="22"/>
-        </w:rPr>
-      </w:pPr>
-      <w:r>
-        <w:rPr>
-          <w:rFonts w:ascii="Times New Roman" w:hAnsi="Times New Roman"/>
-          <w:sz w:val="22"/>
-        </w:rPr>
+        <w:widowControl w:val="false"/>
+        <w:suppressAutoHyphens w:val="true"/>
+        <w:bidi w:val="0"/>
+        <w:spacing w:lineRule="auto" w:line="288" w:before="0" w:after="140"/>
+        <w:ind w:left="1077" w:right="0" w:hanging="0"/>
+        <w:jc w:val="left"/>
+        <w:rPr>
+          <w:rFonts w:ascii="Times New Roman" w:hAnsi="Times New Roman"/>
+          <w:sz w:val="22"/>
+        </w:rPr>
+      </w:pPr>
+      <w:r>
+        <w:rPr>
+          <w:rFonts w:ascii="Times New Roman" w:hAnsi="Times New Roman"/>
+          <w:sz w:val="22"/>
+        </w:rPr>
+        <w:t xml:space="preserve">Students can use the project as reference to their projects in Artificial Intelligence. Students could also use the tools, libraries, APIs, and data sets that the project used. </w:t>
       </w:r>
     </w:p>
     <w:p>
@@ -1708,18 +1683,41 @@
       <w:pPr>
         <w:pStyle w:val="TextBody"/>
         <w:ind w:left="1080" w:right="0" w:hanging="0"/>
-        <w:rPr>
-          <w:rFonts w:ascii="Times New Roman" w:hAnsi="Times New Roman"/>
-          <w:b/>
-          <w:bCs/>
-          <w:sz w:val="22"/>
-        </w:rPr>
-      </w:pPr>
-      <w:r>
-        <w:rPr>
-          <w:rFonts w:ascii="Times New Roman" w:hAnsi="Times New Roman"/>
-          <w:b/>
-          <w:bCs/>
+        <w:jc w:val="both"/>
+        <w:rPr>
+          <w:rFonts w:ascii="Times New Roman" w:hAnsi="Times New Roman"/>
+          <w:b w:val="false"/>
+          <w:bCs w:val="false"/>
+          <w:sz w:val="22"/>
+        </w:rPr>
+      </w:pPr>
+      <w:r>
+        <w:rPr>
+          <w:rFonts w:ascii="Times New Roman" w:hAnsi="Times New Roman"/>
+          <w:b w:val="false"/>
+          <w:bCs w:val="false"/>
+          <w:sz w:val="22"/>
+        </w:rPr>
+        <w:t xml:space="preserve">2000 annotated tweets were used as input for the initial testing of the sentimental analysis model. There were 1000 positive tweets and 1000 negative tweets. A PHP script was created to classify the test set and tallied the count of True Positive and True Negative. </w:t>
+      </w:r>
+    </w:p>
+    <w:p>
+      <w:pPr>
+        <w:pStyle w:val="TextBody"/>
+        <w:ind w:left="1080" w:right="0" w:hanging="0"/>
+        <w:jc w:val="both"/>
+        <w:rPr>
+          <w:rFonts w:ascii="Times New Roman" w:hAnsi="Times New Roman"/>
+          <w:b w:val="false"/>
+          <w:bCs w:val="false"/>
+          <w:sz w:val="22"/>
+        </w:rPr>
+      </w:pPr>
+      <w:r>
+        <w:rPr>
+          <w:rFonts w:ascii="Times New Roman" w:hAnsi="Times New Roman"/>
+          <w:b w:val="false"/>
+          <w:bCs w:val="false"/>
           <w:sz w:val="22"/>
         </w:rPr>
       </w:r>
@@ -1941,18 +1939,6 @@
           <w:sz w:val="22"/>
         </w:rPr>
       </w:r>
-    </w:p>
-    <w:p>
-      <w:pPr>
-        <w:sectPr>
-          <w:type w:val="continuous"/>
-          <w:pgSz w:w="12240" w:h="15840"/>
-          <w:pgMar w:left="1134" w:right="1134" w:header="0" w:top="1134" w:footer="0" w:bottom="1134" w:gutter="0"/>
-          <w:formProt w:val="false"/>
-          <w:textDirection w:val="lrTb"/>
-          <w:docGrid w:type="default" w:linePitch="240" w:charSpace="4294961151"/>
-        </w:sectPr>
-      </w:pPr>
     </w:p>
     <w:p>
       <w:pPr>
@@ -2895,7 +2881,7 @@
     </w:pPr>
     <w:rPr>
       <w:rFonts w:ascii="Liberation Serif" w:hAnsi="Liberation Serif" w:eastAsia="Arial Unicode MS" w:cs="Arial Unicode MS"/>
-      <w:color w:val="auto"/>
+      <w:color w:val="00000A"/>
       <w:sz w:val="24"/>
       <w:szCs w:val="24"/>
       <w:lang w:val="en-US" w:eastAsia="zh-CN" w:bidi="hi-IN"/>
@@ -2963,6 +2949,12 @@
     <w:qFormat/>
     <w:rPr>
       <w:rFonts w:ascii="OpenSymbol" w:hAnsi="OpenSymbol" w:eastAsia="OpenSymbol" w:cs="OpenSymbol"/>
+    </w:rPr>
+  </w:style>
+  <w:style w:type="character" w:styleId="ListLabel1">
+    <w:name w:val="ListLabel 1"/>
+    <w:rPr>
+      <w:rFonts w:cs="Symbol"/>
     </w:rPr>
   </w:style>
   <w:style w:type="paragraph" w:styleId="Heading" w:customStyle="1">

--- a/Practicum Manuscript.docx
+++ b/Practicum Manuscript.docx
@@ -334,7 +334,7 @@
         </w:rPr>
         <w:t xml:space="preserve"> </w:t>
         <w:pict>
-          <v:line id="shape_0" from="152.1pt,-3.8pt" to="353.9pt,-3.8pt" stroked="t" style="position:absolute">
+          <v:line id="shape_0" from="152.1pt,-3.75pt" to="353.85pt,-3.75pt" stroked="t" style="position:absolute">
             <v:stroke color="#3465a4" joinstyle="round" endcap="flat"/>
             <v:fill on="false" detectmouseclick="t"/>
           </v:line>
@@ -1268,12 +1268,16 @@
         <w:jc w:val="both"/>
         <w:rPr>
           <w:rFonts w:ascii="Times New Roman" w:hAnsi="Times New Roman"/>
-          <w:sz w:val="22"/>
-        </w:rPr>
-      </w:pPr>
-      <w:r>
-        <w:rPr>
-          <w:rFonts w:ascii="Times New Roman" w:hAnsi="Times New Roman"/>
+          <w:b/>
+          <w:bCs/>
+          <w:sz w:val="22"/>
+        </w:rPr>
+      </w:pPr>
+      <w:r>
+        <w:rPr>
+          <w:rFonts w:ascii="Times New Roman" w:hAnsi="Times New Roman"/>
+          <w:b/>
+          <w:bCs/>
           <w:sz w:val="22"/>
         </w:rPr>
       </w:r>
@@ -1305,6 +1309,89 @@
     <w:p>
       <w:pPr>
         <w:pStyle w:val="TextBody"/>
+        <w:widowControl w:val="false"/>
+        <w:suppressAutoHyphens w:val="true"/>
+        <w:bidi w:val="0"/>
+        <w:spacing w:lineRule="auto" w:line="288" w:before="0" w:after="140"/>
+        <w:ind w:left="737" w:right="0" w:hanging="0"/>
+        <w:jc w:val="both"/>
+        <w:rPr>
+          <w:rFonts w:ascii="Times New Roman" w:hAnsi="Times New Roman"/>
+          <w:b w:val="false"/>
+          <w:bCs w:val="false"/>
+          <w:sz w:val="22"/>
+        </w:rPr>
+      </w:pPr>
+      <w:r>
+        <w:rPr>
+          <w:rFonts w:ascii="Times New Roman" w:hAnsi="Times New Roman"/>
+          <w:b w:val="false"/>
+          <w:bCs w:val="false"/>
+          <w:sz w:val="22"/>
+        </w:rPr>
+        <w:t xml:space="preserve">The web application has two major modules which are the tweet retrieval module and the text classification module. </w:t>
+      </w:r>
+      <w:r>
+        <w:rPr>
+          <w:rFonts w:ascii="Times New Roman" w:hAnsi="Times New Roman"/>
+          <w:b w:val="false"/>
+          <w:bCs w:val="false"/>
+          <w:sz w:val="22"/>
+        </w:rPr>
+        <w:t xml:space="preserve">The tweet retrieval module is responsible for retrieving tweets from twitter using the Twitter API. It will retrieve tweets based on the search keyword </w:t>
+      </w:r>
+      <w:r>
+        <w:rPr>
+          <w:rFonts w:ascii="Times New Roman" w:hAnsi="Times New Roman"/>
+          <w:b w:val="false"/>
+          <w:bCs w:val="false"/>
+          <w:sz w:val="22"/>
+        </w:rPr>
+        <w:t xml:space="preserve">that the user will input. </w:t>
+      </w:r>
+      <w:r>
+        <w:rPr>
+          <w:rFonts w:ascii="Times New Roman" w:hAnsi="Times New Roman"/>
+          <w:b w:val="false"/>
+          <w:bCs w:val="false"/>
+          <w:sz w:val="22"/>
+        </w:rPr>
+        <w:t xml:space="preserve">On the other hand, the text classification module is responsible for labeling each tweet positive or negative. </w:t>
+      </w:r>
+      <w:r>
+        <w:rPr>
+          <w:rFonts w:ascii="Times New Roman" w:hAnsi="Times New Roman"/>
+          <w:b w:val="false"/>
+          <w:bCs w:val="false"/>
+          <w:sz w:val="22"/>
+        </w:rPr>
+        <w:t xml:space="preserve">It will use the Naive- Bayes Algorithm in classifying the sentiment of each tweet. All data needed for the Naive- Bayes Algorithm are stored in a database. </w:t>
+      </w:r>
+    </w:p>
+    <w:p>
+      <w:pPr>
+        <w:pStyle w:val="TextBody"/>
+        <w:widowControl w:val="false"/>
+        <w:suppressAutoHyphens w:val="true"/>
+        <w:bidi w:val="0"/>
+        <w:spacing w:lineRule="auto" w:line="288" w:before="0" w:after="140"/>
+        <w:ind w:left="737" w:right="0" w:hanging="0"/>
+        <w:jc w:val="both"/>
+        <w:rPr>
+          <w:b w:val="false"/>
+          <w:bCs w:val="false"/>
+        </w:rPr>
+      </w:pPr>
+      <w:r>
+        <w:rPr>
+          <w:b w:val="false"/>
+          <w:bCs w:val="false"/>
+        </w:rPr>
+      </w:r>
+    </w:p>
+    <w:p>
+      <w:pPr>
+        <w:pStyle w:val="TextBody"/>
         <w:numPr>
           <w:ilvl w:val="1"/>
           <w:numId w:val="1"/>
@@ -1324,6 +1411,32 @@
           <w:sz w:val="22"/>
         </w:rPr>
         <w:t>Student’s role</w:t>
+      </w:r>
+    </w:p>
+    <w:p>
+      <w:pPr>
+        <w:pStyle w:val="TextBody"/>
+        <w:widowControl w:val="false"/>
+        <w:suppressAutoHyphens w:val="true"/>
+        <w:bidi w:val="0"/>
+        <w:spacing w:lineRule="auto" w:line="288" w:before="0" w:after="140"/>
+        <w:ind w:left="737" w:right="0" w:hanging="0"/>
+        <w:jc w:val="both"/>
+        <w:rPr>
+          <w:rFonts w:ascii="Times New Roman" w:hAnsi="Times New Roman"/>
+          <w:b w:val="false"/>
+          <w:bCs w:val="false"/>
+          <w:sz w:val="22"/>
+        </w:rPr>
+      </w:pPr>
+      <w:r>
+        <w:rPr>
+          <w:rFonts w:ascii="Times New Roman" w:hAnsi="Times New Roman"/>
+          <w:b w:val="false"/>
+          <w:bCs w:val="false"/>
+          <w:sz w:val="22"/>
+        </w:rPr>
+        <w:t xml:space="preserve">The team consists of two members, Mike Dayupay and Kim Blanquera. The project workload is divided equally to the members of the team. Kim Blanquera is responsible for the tweet retrieval module while Mike Dayupay is responsible for the text classification module. Both members worked on producing the training set and test set for the text classification module. </w:t>
       </w:r>
     </w:p>
     <w:p>
@@ -1405,38 +1518,6 @@
     </w:p>
     <w:p>
       <w:pPr>
-        <w:pStyle w:val="TextBody"/>
-        <w:numPr>
-          <w:ilvl w:val="0"/>
-          <w:numId w:val="1"/>
-        </w:numPr>
-        <w:rPr>
-          <w:rFonts w:ascii="Times New Roman" w:hAnsi="Times New Roman"/>
-          <w:b/>
-          <w:bCs/>
-          <w:sz w:val="22"/>
-        </w:rPr>
-      </w:pPr>
-      <w:r>
-        <w:rPr>
-          <w:rFonts w:ascii="Times New Roman" w:hAnsi="Times New Roman"/>
-          <w:b/>
-          <w:bCs/>
-        </w:rPr>
-        <w:t>Methodology</w:t>
-      </w:r>
-      <w:r>
-        <w:rPr>
-          <w:rFonts w:ascii="Times New Roman" w:hAnsi="Times New Roman"/>
-          <w:b/>
-          <w:bCs/>
-          <w:sz w:val="22"/>
-        </w:rPr>
-        <w:t xml:space="preserve"> </w:t>
-      </w:r>
-    </w:p>
-    <w:p>
-      <w:pPr>
         <w:sectPr>
           <w:type w:val="continuous"/>
           <w:pgSz w:w="12240" w:h="15840"/>
@@ -1445,7 +1526,35 @@
           <w:textDirection w:val="lrTb"/>
           <w:docGrid w:type="default" w:linePitch="240" w:charSpace="4294961151"/>
         </w:sectPr>
-      </w:pPr>
+        <w:pStyle w:val="TextBody"/>
+        <w:numPr>
+          <w:ilvl w:val="0"/>
+          <w:numId w:val="1"/>
+        </w:numPr>
+        <w:rPr>
+          <w:rFonts w:ascii="Times New Roman" w:hAnsi="Times New Roman"/>
+          <w:b/>
+          <w:bCs/>
+          <w:sz w:val="22"/>
+        </w:rPr>
+      </w:pPr>
+      <w:r>
+        <w:rPr>
+          <w:rFonts w:ascii="Times New Roman" w:hAnsi="Times New Roman"/>
+          <w:b/>
+          <w:bCs/>
+        </w:rPr>
+        <w:t>Methodology</w:t>
+      </w:r>
+      <w:r>
+        <w:rPr>
+          <w:rFonts w:ascii="Times New Roman" w:hAnsi="Times New Roman"/>
+          <w:b/>
+          <w:bCs/>
+          <w:sz w:val="22"/>
+        </w:rPr>
+        <w:t xml:space="preserve"> </w:t>
+      </w:r>
     </w:p>
     <w:p>
       <w:pPr>
@@ -1537,11 +1646,16 @@
     <w:p>
       <w:pPr>
         <w:pStyle w:val="TextBody"/>
+        <w:widowControl w:val="false"/>
         <w:numPr>
           <w:ilvl w:val="2"/>
           <w:numId w:val="1"/>
         </w:numPr>
-        <w:ind w:left="1080" w:right="0" w:hanging="360"/>
+        <w:suppressAutoHyphens w:val="true"/>
+        <w:bidi w:val="0"/>
+        <w:spacing w:lineRule="auto" w:line="288" w:before="0" w:after="140"/>
+        <w:ind w:left="1077" w:right="0" w:hanging="0"/>
+        <w:jc w:val="left"/>
         <w:rPr>
           <w:rFonts w:ascii="Times New Roman" w:hAnsi="Times New Roman"/>
           <w:b/>
@@ -1632,11 +1746,16 @@
     <w:p>
       <w:pPr>
         <w:pStyle w:val="TextBody"/>
+        <w:widowControl w:val="false"/>
         <w:numPr>
           <w:ilvl w:val="2"/>
           <w:numId w:val="1"/>
         </w:numPr>
-        <w:ind w:left="1080" w:right="0" w:hanging="360"/>
+        <w:suppressAutoHyphens w:val="true"/>
+        <w:bidi w:val="0"/>
+        <w:spacing w:lineRule="auto" w:line="288" w:before="0" w:after="140"/>
+        <w:ind w:left="1077" w:right="0" w:hanging="0"/>
+        <w:jc w:val="left"/>
         <w:rPr>
           <w:rFonts w:ascii="Times New Roman" w:hAnsi="Times New Roman"/>
           <w:b/>
@@ -1657,11 +1776,16 @@
     <w:p>
       <w:pPr>
         <w:pStyle w:val="TextBody"/>
+        <w:widowControl w:val="false"/>
         <w:numPr>
           <w:ilvl w:val="2"/>
           <w:numId w:val="1"/>
         </w:numPr>
-        <w:ind w:left="1080" w:right="0" w:hanging="360"/>
+        <w:suppressAutoHyphens w:val="true"/>
+        <w:bidi w:val="0"/>
+        <w:spacing w:lineRule="auto" w:line="288" w:before="0" w:after="140"/>
+        <w:ind w:left="1077" w:right="0" w:hanging="0"/>
+        <w:jc w:val="left"/>
         <w:rPr>
           <w:rFonts w:ascii="Times New Roman" w:hAnsi="Times New Roman"/>
           <w:b/>
@@ -1939,6 +2063,19 @@
           <w:sz w:val="22"/>
         </w:rPr>
       </w:r>
+    </w:p>
+    <w:p>
+      <w:pPr>
+        <w:sectPr>
+          <w:type w:val="nextPage"/>
+          <w:pgSz w:w="12240" w:h="15840"/>
+          <w:pgMar w:left="1134" w:right="1134" w:header="0" w:top="1134" w:footer="0" w:bottom="1134" w:gutter="0"/>
+          <w:pgNumType w:fmt="decimal"/>
+          <w:formProt w:val="false"/>
+          <w:textDirection w:val="lrTb"/>
+          <w:docGrid w:type="default" w:linePitch="240" w:charSpace="4294961151"/>
+        </w:sectPr>
+      </w:pPr>
     </w:p>
     <w:p>
       <w:pPr>
@@ -2469,6 +2606,7 @@
       <w:type w:val="continuous"/>
       <w:pgSz w:w="12240" w:h="15840"/>
       <w:pgMar w:left="1134" w:right="1134" w:header="0" w:top="1134" w:footer="0" w:bottom="1134" w:gutter="0"/>
+      <w:pgNumType w:fmt="decimal"/>
       <w:formProt w:val="false"/>
       <w:textDirection w:val="lrTb"/>
       <w:docGrid w:type="default" w:linePitch="240" w:charSpace="4294961151"/>
@@ -2953,6 +3091,12 @@
   </w:style>
   <w:style w:type="character" w:styleId="ListLabel1">
     <w:name w:val="ListLabel 1"/>
+    <w:rPr>
+      <w:rFonts w:cs="Symbol"/>
+    </w:rPr>
+  </w:style>
+  <w:style w:type="character" w:styleId="ListLabel2">
+    <w:name w:val="ListLabel 2"/>
     <w:rPr>
       <w:rFonts w:cs="Symbol"/>
     </w:rPr>

--- a/Practicum Manuscript.docx
+++ b/Practicum Manuscript.docx
@@ -334,7 +334,7 @@
         </w:rPr>
         <w:t xml:space="preserve"> </w:t>
         <w:pict>
-          <v:line id="shape_0" from="152.1pt,-3.75pt" to="353.85pt,-3.75pt" stroked="t" style="position:absolute">
+          <v:line id="shape_0" from="152.1pt,-3.7pt" to="353.8pt,-3.7pt" stroked="t" style="position:absolute">
             <v:stroke color="#3465a4" joinstyle="round" endcap="flat"/>
             <v:fill on="false" detectmouseclick="t"/>
           </v:line>
@@ -1329,43 +1329,7 @@
           <w:bCs w:val="false"/>
           <w:sz w:val="22"/>
         </w:rPr>
-        <w:t xml:space="preserve">The web application has two major modules which are the tweet retrieval module and the text classification module. </w:t>
-      </w:r>
-      <w:r>
-        <w:rPr>
-          <w:rFonts w:ascii="Times New Roman" w:hAnsi="Times New Roman"/>
-          <w:b w:val="false"/>
-          <w:bCs w:val="false"/>
-          <w:sz w:val="22"/>
-        </w:rPr>
-        <w:t xml:space="preserve">The tweet retrieval module is responsible for retrieving tweets from twitter using the Twitter API. It will retrieve tweets based on the search keyword </w:t>
-      </w:r>
-      <w:r>
-        <w:rPr>
-          <w:rFonts w:ascii="Times New Roman" w:hAnsi="Times New Roman"/>
-          <w:b w:val="false"/>
-          <w:bCs w:val="false"/>
-          <w:sz w:val="22"/>
-        </w:rPr>
-        <w:t xml:space="preserve">that the user will input. </w:t>
-      </w:r>
-      <w:r>
-        <w:rPr>
-          <w:rFonts w:ascii="Times New Roman" w:hAnsi="Times New Roman"/>
-          <w:b w:val="false"/>
-          <w:bCs w:val="false"/>
-          <w:sz w:val="22"/>
-        </w:rPr>
-        <w:t xml:space="preserve">On the other hand, the text classification module is responsible for labeling each tweet positive or negative. </w:t>
-      </w:r>
-      <w:r>
-        <w:rPr>
-          <w:rFonts w:ascii="Times New Roman" w:hAnsi="Times New Roman"/>
-          <w:b w:val="false"/>
-          <w:bCs w:val="false"/>
-          <w:sz w:val="22"/>
-        </w:rPr>
-        <w:t xml:space="preserve">It will use the Naive- Bayes Algorithm in classifying the sentiment of each tweet. All data needed for the Naive- Bayes Algorithm are stored in a database. </w:t>
+        <w:t xml:space="preserve">The web application has two major modules which are the tweet retrieval module and the text classification module. The tweet retrieval module is responsible for retrieving tweets from twitter using the Twitter API. It will retrieve tweets based on the search keyword that the user will input. On the other hand, the text classification module is responsible for labeling each tweet positive or negative. It will use the Naive- Bayes Algorithm in classifying the sentiment of each tweet. All data needed for the Naive- Bayes Algorithm are stored in a database. </w:t>
       </w:r>
     </w:p>
     <w:p>
@@ -1518,6 +1482,625 @@
     </w:p>
     <w:p>
       <w:pPr>
+        <w:pStyle w:val="TextBody"/>
+        <w:numPr>
+          <w:ilvl w:val="0"/>
+          <w:numId w:val="1"/>
+        </w:numPr>
+        <w:rPr>
+          <w:rFonts w:ascii="Times New Roman" w:hAnsi="Times New Roman"/>
+          <w:b/>
+          <w:bCs/>
+          <w:sz w:val="22"/>
+        </w:rPr>
+      </w:pPr>
+      <w:r>
+        <w:rPr>
+          <w:rFonts w:ascii="Times New Roman" w:hAnsi="Times New Roman"/>
+          <w:b/>
+          <w:bCs/>
+        </w:rPr>
+        <w:t>Methodology</w:t>
+      </w:r>
+      <w:r>
+        <w:rPr>
+          <w:rFonts w:ascii="Times New Roman" w:hAnsi="Times New Roman"/>
+          <w:b/>
+          <w:bCs/>
+          <w:sz w:val="22"/>
+        </w:rPr>
+        <w:t xml:space="preserve"> </w:t>
+      </w:r>
+    </w:p>
+    <w:p>
+      <w:pPr>
+        <w:pStyle w:val="TextBody"/>
+        <w:numPr>
+          <w:ilvl w:val="1"/>
+          <w:numId w:val="1"/>
+        </w:numPr>
+        <w:rPr>
+          <w:rFonts w:ascii="Times New Roman" w:hAnsi="Times New Roman"/>
+          <w:b/>
+          <w:bCs/>
+          <w:sz w:val="22"/>
+        </w:rPr>
+      </w:pPr>
+      <w:r>
+        <w:rPr>
+          <w:rFonts w:ascii="Times New Roman" w:hAnsi="Times New Roman"/>
+          <w:b/>
+          <w:bCs/>
+          <w:sz w:val="22"/>
+        </w:rPr>
+        <w:t>Phases/Activities</w:t>
+      </w:r>
+    </w:p>
+    <w:p>
+      <w:pPr>
+        <w:pStyle w:val="TextBody"/>
+        <w:numPr>
+          <w:ilvl w:val="2"/>
+          <w:numId w:val="1"/>
+        </w:numPr>
+        <w:rPr>
+          <w:rFonts w:ascii="Times New Roman" w:hAnsi="Times New Roman"/>
+          <w:b/>
+          <w:bCs/>
+          <w:sz w:val="22"/>
+        </w:rPr>
+      </w:pPr>
+      <w:r>
+        <w:rPr>
+          <w:rFonts w:ascii="Times New Roman" w:hAnsi="Times New Roman"/>
+          <w:b/>
+          <w:bCs/>
+          <w:sz w:val="22"/>
+        </w:rPr>
+        <w:t>Planning</w:t>
+      </w:r>
+    </w:p>
+    <w:p>
+      <w:pPr>
+        <w:pStyle w:val="TextBody"/>
+        <w:ind w:left="1080" w:right="0" w:hanging="0"/>
+        <w:jc w:val="both"/>
+        <w:rPr>
+          <w:rFonts w:ascii="Times New Roman" w:hAnsi="Times New Roman"/>
+          <w:sz w:val="22"/>
+        </w:rPr>
+      </w:pPr>
+      <w:r>
+        <w:rPr>
+          <w:rFonts w:ascii="Times New Roman" w:hAnsi="Times New Roman"/>
+          <w:sz w:val="22"/>
+        </w:rPr>
+        <w:t xml:space="preserve">First, the specifications and requirements of the project were discussed. The expected requirements upon completion were defined. Based on this, a list of tasks to be accomplished was produced. Tasks were prioritized and assigned to each group member. The estimated duration of each task or milestone was also decided. </w:t>
+      </w:r>
+    </w:p>
+    <w:p>
+      <w:pPr>
+        <w:pStyle w:val="TextBody"/>
+        <w:ind w:left="1080" w:right="0" w:hanging="0"/>
+        <w:jc w:val="both"/>
+        <w:rPr>
+          <w:rFonts w:ascii="Times New Roman" w:hAnsi="Times New Roman"/>
+          <w:b/>
+          <w:bCs/>
+          <w:sz w:val="22"/>
+        </w:rPr>
+      </w:pPr>
+      <w:r>
+        <w:rPr>
+          <w:rFonts w:ascii="Times New Roman" w:hAnsi="Times New Roman"/>
+          <w:b/>
+          <w:bCs/>
+          <w:sz w:val="22"/>
+        </w:rPr>
+      </w:r>
+    </w:p>
+    <w:p>
+      <w:pPr>
+        <w:pStyle w:val="TextBody"/>
+        <w:widowControl w:val="false"/>
+        <w:numPr>
+          <w:ilvl w:val="2"/>
+          <w:numId w:val="1"/>
+        </w:numPr>
+        <w:suppressAutoHyphens w:val="true"/>
+        <w:bidi w:val="0"/>
+        <w:spacing w:lineRule="auto" w:line="288" w:before="0" w:after="140"/>
+        <w:ind w:left="1077" w:right="0" w:hanging="360"/>
+        <w:jc w:val="left"/>
+        <w:rPr>
+          <w:rFonts w:ascii="Times New Roman" w:hAnsi="Times New Roman"/>
+          <w:b/>
+          <w:bCs/>
+          <w:sz w:val="22"/>
+        </w:rPr>
+      </w:pPr>
+      <w:r>
+        <w:rPr>
+          <w:rFonts w:ascii="Times New Roman" w:hAnsi="Times New Roman"/>
+          <w:b/>
+          <w:bCs/>
+          <w:sz w:val="22"/>
+        </w:rPr>
+        <w:t>Research</w:t>
+      </w:r>
+    </w:p>
+    <w:p>
+      <w:pPr>
+        <w:pStyle w:val="TextBody"/>
+        <w:ind w:left="1080" w:right="0" w:hanging="0"/>
+        <w:jc w:val="both"/>
+        <w:rPr>
+          <w:rFonts w:ascii="Times New Roman" w:hAnsi="Times New Roman"/>
+          <w:sz w:val="22"/>
+        </w:rPr>
+      </w:pPr>
+      <w:r>
+        <w:rPr>
+          <w:rFonts w:ascii="Times New Roman" w:hAnsi="Times New Roman"/>
+          <w:sz w:val="22"/>
+        </w:rPr>
+        <w:t>The first two weeks were spent conducting research on the concept of Natural Language Processing and sentiment analysis as well as tools and libraries that may be used in implementation.</w:t>
+      </w:r>
+    </w:p>
+    <w:p>
+      <w:pPr>
+        <w:pStyle w:val="TextBody"/>
+        <w:ind w:left="1080" w:right="0" w:hanging="0"/>
+        <w:jc w:val="both"/>
+        <w:rPr>
+          <w:rFonts w:ascii="Times New Roman" w:hAnsi="Times New Roman"/>
+          <w:sz w:val="22"/>
+        </w:rPr>
+      </w:pPr>
+      <w:r>
+        <w:rPr>
+          <w:rFonts w:ascii="Times New Roman" w:hAnsi="Times New Roman"/>
+          <w:sz w:val="22"/>
+        </w:rPr>
+        <w:t>In researching Natural Language Processing and sentiment analysis, course material available online were used. Online journals and papers were also sought after to further aid with implementation using machine learning algorithms. Existing libraries and API were also investigated to gain knowledge of methods that can be used during development. The Twitter Search API was especially focused on as it is the main source of the data to be processed.</w:t>
+      </w:r>
+    </w:p>
+    <w:p>
+      <w:pPr>
+        <w:pStyle w:val="TextBody"/>
+        <w:ind w:left="1080" w:right="0" w:hanging="0"/>
+        <w:jc w:val="both"/>
+        <w:rPr>
+          <w:rFonts w:ascii="Times New Roman" w:hAnsi="Times New Roman"/>
+          <w:sz w:val="22"/>
+        </w:rPr>
+      </w:pPr>
+      <w:r>
+        <w:rPr>
+          <w:rFonts w:ascii="Times New Roman" w:hAnsi="Times New Roman"/>
+          <w:sz w:val="22"/>
+        </w:rPr>
+      </w:r>
+    </w:p>
+    <w:p>
+      <w:pPr>
+        <w:pStyle w:val="TextBody"/>
+        <w:widowControl w:val="false"/>
+        <w:numPr>
+          <w:ilvl w:val="2"/>
+          <w:numId w:val="1"/>
+        </w:numPr>
+        <w:suppressAutoHyphens w:val="true"/>
+        <w:bidi w:val="0"/>
+        <w:spacing w:lineRule="auto" w:line="288" w:before="0" w:after="140"/>
+        <w:ind w:left="1077" w:right="0" w:hanging="360"/>
+        <w:jc w:val="left"/>
+        <w:rPr>
+          <w:rFonts w:ascii="Times New Roman" w:hAnsi="Times New Roman"/>
+          <w:b/>
+          <w:bCs/>
+          <w:sz w:val="22"/>
+        </w:rPr>
+      </w:pPr>
+      <w:r>
+        <w:rPr>
+          <w:rFonts w:ascii="Times New Roman" w:hAnsi="Times New Roman"/>
+          <w:b/>
+          <w:bCs/>
+          <w:sz w:val="22"/>
+        </w:rPr>
+        <w:t>Implementation</w:t>
+      </w:r>
+    </w:p>
+    <w:p>
+      <w:pPr>
+        <w:pStyle w:val="TextBody"/>
+        <w:widowControl w:val="false"/>
+        <w:suppressAutoHyphens w:val="true"/>
+        <w:bidi w:val="0"/>
+        <w:spacing w:lineRule="auto" w:line="288" w:before="0" w:after="140"/>
+        <w:ind w:left="1077" w:right="0" w:hanging="360"/>
+        <w:jc w:val="left"/>
+        <w:rPr>
+          <w:rFonts w:ascii="Times New Roman" w:hAnsi="Times New Roman"/>
+          <w:b w:val="false"/>
+          <w:bCs w:val="false"/>
+          <w:sz w:val="22"/>
+        </w:rPr>
+      </w:pPr>
+      <w:r>
+        <w:rPr>
+          <w:rFonts w:ascii="Times New Roman" w:hAnsi="Times New Roman"/>
+          <w:b w:val="false"/>
+          <w:bCs w:val="false"/>
+          <w:sz w:val="22"/>
+        </w:rPr>
+        <w:t>EmoTweets is a web application and was developed by using HTML, CSS, J</w:t>
+      </w:r>
+      <w:r>
+        <w:rPr>
+          <w:rFonts w:ascii="Times New Roman" w:hAnsi="Times New Roman"/>
+          <w:b w:val="false"/>
+          <w:bCs w:val="false"/>
+          <w:sz w:val="22"/>
+        </w:rPr>
+        <w:t>query, Ajax,</w:t>
+      </w:r>
+      <w:r>
+        <w:rPr>
+          <w:rFonts w:ascii="Times New Roman" w:hAnsi="Times New Roman"/>
+          <w:b w:val="false"/>
+          <w:bCs w:val="false"/>
+          <w:sz w:val="22"/>
+        </w:rPr>
+        <w:t xml:space="preserve"> PHP, and MySQL.</w:t>
+      </w:r>
+    </w:p>
+    <w:p>
+      <w:pPr>
+        <w:pStyle w:val="TextBody"/>
+        <w:widowControl w:val="false"/>
+        <w:suppressAutoHyphens w:val="true"/>
+        <w:bidi w:val="0"/>
+        <w:spacing w:lineRule="auto" w:line="288" w:before="0" w:after="140"/>
+        <w:ind w:left="1077" w:right="0" w:hanging="360"/>
+        <w:jc w:val="left"/>
+        <w:rPr>
+          <w:rFonts w:ascii="Times New Roman" w:hAnsi="Times New Roman"/>
+          <w:b w:val="false"/>
+          <w:bCs w:val="false"/>
+          <w:sz w:val="22"/>
+        </w:rPr>
+      </w:pPr>
+      <w:r>
+        <w:rPr>
+          <w:rFonts w:ascii="Times New Roman" w:hAnsi="Times New Roman"/>
+          <w:b w:val="false"/>
+          <w:bCs w:val="false"/>
+          <w:sz w:val="22"/>
+        </w:rPr>
+        <w:t xml:space="preserve">The team used HTML and CSS to develop a simple user interface for the web application. Jquery and AJAX was used to make the search and display of tweets to be dynamic wherein there is no need to reload the page. </w:t>
+      </w:r>
+    </w:p>
+    <w:p>
+      <w:pPr>
+        <w:pStyle w:val="TextBody"/>
+        <w:widowControl w:val="false"/>
+        <w:suppressAutoHyphens w:val="true"/>
+        <w:bidi w:val="0"/>
+        <w:spacing w:lineRule="auto" w:line="288" w:before="0" w:after="140"/>
+        <w:ind w:left="1077" w:right="0" w:hanging="360"/>
+        <w:jc w:val="left"/>
+        <w:rPr>
+          <w:rFonts w:ascii="Times New Roman" w:hAnsi="Times New Roman"/>
+          <w:b w:val="false"/>
+          <w:bCs w:val="false"/>
+          <w:sz w:val="22"/>
+        </w:rPr>
+      </w:pPr>
+      <w:r>
+        <w:rPr>
+          <w:rFonts w:ascii="Times New Roman" w:hAnsi="Times New Roman"/>
+          <w:b w:val="false"/>
+          <w:bCs w:val="false"/>
+          <w:sz w:val="22"/>
+        </w:rPr>
+        <w:t>The main modules of the web application were developed using PHP and MySQL. PHP was used to retrieve tweets from Twitter with the help of Twitter API. PHP and MySQL was used to implement the Naive Bayes Algorithm.</w:t>
+      </w:r>
+    </w:p>
+    <w:p>
+      <w:pPr>
+        <w:pStyle w:val="TextBody"/>
+        <w:widowControl w:val="false"/>
+        <w:numPr>
+          <w:ilvl w:val="2"/>
+          <w:numId w:val="1"/>
+        </w:numPr>
+        <w:suppressAutoHyphens w:val="true"/>
+        <w:bidi w:val="0"/>
+        <w:spacing w:lineRule="auto" w:line="288" w:before="0" w:after="140"/>
+        <w:ind w:left="1077" w:right="0" w:hanging="360"/>
+        <w:jc w:val="left"/>
+        <w:rPr>
+          <w:rFonts w:ascii="Times New Roman" w:hAnsi="Times New Roman"/>
+          <w:b/>
+          <w:bCs/>
+          <w:sz w:val="22"/>
+        </w:rPr>
+      </w:pPr>
+      <w:r>
+        <w:rPr>
+          <w:rFonts w:ascii="Times New Roman" w:hAnsi="Times New Roman"/>
+          <w:b/>
+          <w:bCs/>
+          <w:sz w:val="22"/>
+        </w:rPr>
+        <w:t>Testing</w:t>
+      </w:r>
+    </w:p>
+    <w:p>
+      <w:pPr>
+        <w:pStyle w:val="TextBody"/>
+        <w:ind w:left="1080" w:right="0" w:hanging="0"/>
+        <w:jc w:val="both"/>
+        <w:rPr>
+          <w:rFonts w:ascii="Times New Roman" w:hAnsi="Times New Roman"/>
+          <w:b w:val="false"/>
+          <w:bCs w:val="false"/>
+          <w:sz w:val="22"/>
+        </w:rPr>
+      </w:pPr>
+      <w:r>
+        <w:rPr>
+          <w:rFonts w:ascii="Times New Roman" w:hAnsi="Times New Roman"/>
+          <w:b w:val="false"/>
+          <w:bCs w:val="false"/>
+          <w:sz w:val="22"/>
+        </w:rPr>
+        <w:t xml:space="preserve">2000 annotated tweets were used as input for the initial testing of the sentimental analysis model. There were 1000 positive tweets and 1000 negative tweets. A PHP script was created to classify the test set and tallied the count of True Positive and True Negative. </w:t>
+      </w:r>
+    </w:p>
+    <w:p>
+      <w:pPr>
+        <w:pStyle w:val="TextBody"/>
+        <w:ind w:left="1080" w:right="0" w:hanging="0"/>
+        <w:jc w:val="both"/>
+        <w:rPr>
+          <w:rFonts w:ascii="Times New Roman" w:hAnsi="Times New Roman"/>
+          <w:b w:val="false"/>
+          <w:bCs w:val="false"/>
+          <w:sz w:val="22"/>
+        </w:rPr>
+      </w:pPr>
+      <w:r>
+        <w:rPr>
+          <w:rFonts w:ascii="Times New Roman" w:hAnsi="Times New Roman"/>
+          <w:b w:val="false"/>
+          <w:bCs w:val="false"/>
+          <w:sz w:val="22"/>
+        </w:rPr>
+      </w:r>
+    </w:p>
+    <w:p>
+      <w:pPr>
+        <w:pStyle w:val="TextBody"/>
+        <w:numPr>
+          <w:ilvl w:val="1"/>
+          <w:numId w:val="1"/>
+        </w:numPr>
+        <w:rPr>
+          <w:rFonts w:ascii="Times New Roman" w:hAnsi="Times New Roman"/>
+          <w:b/>
+          <w:bCs/>
+          <w:sz w:val="22"/>
+        </w:rPr>
+      </w:pPr>
+      <w:r>
+        <w:rPr>
+          <w:rFonts w:ascii="Times New Roman" w:hAnsi="Times New Roman"/>
+          <w:b/>
+          <w:bCs/>
+          <w:sz w:val="22"/>
+        </w:rPr>
+        <w:t xml:space="preserve">Inputs </w:t>
+      </w:r>
+    </w:p>
+    <w:p>
+      <w:pPr>
+        <w:pStyle w:val="TextBody"/>
+        <w:ind w:left="720" w:right="0" w:hanging="0"/>
+        <w:rPr>
+          <w:rFonts w:ascii="Times New Roman" w:hAnsi="Times New Roman"/>
+          <w:sz w:val="22"/>
+        </w:rPr>
+      </w:pPr>
+      <w:r>
+        <w:rPr>
+          <w:rFonts w:ascii="Times New Roman" w:hAnsi="Times New Roman"/>
+          <w:sz w:val="22"/>
+        </w:rPr>
+        <w:t>The only input of the application is the hashtag by which it searches Twitter for Tweets.</w:t>
+      </w:r>
+    </w:p>
+    <w:p>
+      <w:pPr>
+        <w:pStyle w:val="TextBody"/>
+        <w:ind w:left="720" w:right="0" w:hanging="0"/>
+        <w:rPr>
+          <w:rFonts w:ascii="Times New Roman" w:hAnsi="Times New Roman"/>
+          <w:sz w:val="22"/>
+        </w:rPr>
+      </w:pPr>
+      <w:r>
+        <w:rPr>
+          <w:rFonts w:ascii="Times New Roman" w:hAnsi="Times New Roman"/>
+          <w:sz w:val="22"/>
+        </w:rPr>
+      </w:r>
+    </w:p>
+    <w:p>
+      <w:pPr>
+        <w:pStyle w:val="TextBody"/>
+        <w:numPr>
+          <w:ilvl w:val="1"/>
+          <w:numId w:val="1"/>
+        </w:numPr>
+        <w:rPr>
+          <w:rFonts w:ascii="Times New Roman" w:hAnsi="Times New Roman"/>
+          <w:b/>
+          <w:bCs/>
+          <w:sz w:val="22"/>
+        </w:rPr>
+      </w:pPr>
+      <w:r>
+        <w:rPr>
+          <w:rFonts w:ascii="Times New Roman" w:hAnsi="Times New Roman"/>
+          <w:b/>
+          <w:bCs/>
+          <w:sz w:val="22"/>
+        </w:rPr>
+        <w:t>Tools used</w:t>
+      </w:r>
+    </w:p>
+    <w:p>
+      <w:pPr>
+        <w:pStyle w:val="TextBody"/>
+        <w:ind w:left="720" w:right="0" w:hanging="0"/>
+        <w:jc w:val="both"/>
+        <w:rPr>
+          <w:rFonts w:ascii="Times New Roman" w:hAnsi="Times New Roman"/>
+          <w:sz w:val="22"/>
+        </w:rPr>
+      </w:pPr>
+      <w:r>
+        <w:rPr>
+          <w:rFonts w:ascii="Times New Roman" w:hAnsi="Times New Roman"/>
+          <w:sz w:val="22"/>
+        </w:rPr>
+        <w:t>The Twitter API was used to search Twitter for Tweets by hashtag and to retrieve them. TwitterOUath, a PHP library for Twitter license authentication, connected to the API. Tweets were saved on a database stored locally using XAMPP. To perform Natural Language Processing tasks through PHP, the Nlp-tools API was utilized. Nlp-tools facilitated the use of tokenizers in PHP implementation. The pattern-en API, written in Python and integrated with PHP, allowed the checking of noun singularity or plurality which is a function needed in both the processing of the data set as well as for new instances.</w:t>
+      </w:r>
+    </w:p>
+    <w:p>
+      <w:pPr>
+        <w:pStyle w:val="TextBody"/>
+        <w:ind w:left="720" w:right="0" w:hanging="0"/>
+        <w:jc w:val="both"/>
+        <w:rPr>
+          <w:rFonts w:ascii="Times New Roman" w:hAnsi="Times New Roman"/>
+          <w:sz w:val="22"/>
+        </w:rPr>
+      </w:pPr>
+      <w:r>
+        <w:rPr>
+          <w:rFonts w:ascii="Times New Roman" w:hAnsi="Times New Roman"/>
+          <w:sz w:val="22"/>
+        </w:rPr>
+      </w:r>
+    </w:p>
+    <w:p>
+      <w:pPr>
+        <w:pStyle w:val="TextBody"/>
+        <w:numPr>
+          <w:ilvl w:val="1"/>
+          <w:numId w:val="1"/>
+        </w:numPr>
+        <w:rPr>
+          <w:rFonts w:ascii="Times New Roman" w:hAnsi="Times New Roman"/>
+          <w:b/>
+          <w:bCs/>
+          <w:sz w:val="22"/>
+        </w:rPr>
+      </w:pPr>
+      <w:r>
+        <w:rPr>
+          <w:rFonts w:ascii="Times New Roman" w:hAnsi="Times New Roman"/>
+          <w:b/>
+          <w:bCs/>
+          <w:sz w:val="22"/>
+        </w:rPr>
+        <w:t xml:space="preserve">Outputs </w:t>
+      </w:r>
+    </w:p>
+    <w:p>
+      <w:pPr>
+        <w:pStyle w:val="TextBody"/>
+        <w:ind w:left="720" w:right="0" w:hanging="0"/>
+        <w:jc w:val="both"/>
+        <w:rPr>
+          <w:rFonts w:ascii="Times New Roman" w:hAnsi="Times New Roman"/>
+          <w:sz w:val="22"/>
+        </w:rPr>
+      </w:pPr>
+      <w:r>
+        <w:rPr>
+          <w:rFonts w:ascii="Times New Roman" w:hAnsi="Times New Roman"/>
+          <w:sz w:val="22"/>
+        </w:rPr>
+        <w:t>The application outputs the resulting Tweets from the search, each labeled with its respective class. A chart is also displayed with statistical information on the results, including the amount of Tweets per class.</w:t>
+      </w:r>
+    </w:p>
+    <w:p>
+      <w:pPr>
+        <w:pStyle w:val="TextBody"/>
+        <w:ind w:left="720" w:right="0" w:hanging="0"/>
+        <w:jc w:val="both"/>
+        <w:rPr>
+          <w:rFonts w:ascii="Times New Roman" w:hAnsi="Times New Roman"/>
+          <w:sz w:val="22"/>
+        </w:rPr>
+      </w:pPr>
+      <w:r>
+        <w:rPr>
+          <w:rFonts w:ascii="Times New Roman" w:hAnsi="Times New Roman"/>
+          <w:sz w:val="22"/>
+        </w:rPr>
+      </w:r>
+    </w:p>
+    <w:p>
+      <w:pPr>
+        <w:pStyle w:val="TextBody"/>
+        <w:numPr>
+          <w:ilvl w:val="1"/>
+          <w:numId w:val="1"/>
+        </w:numPr>
+        <w:rPr>
+          <w:rFonts w:ascii="Times New Roman" w:hAnsi="Times New Roman"/>
+          <w:b/>
+          <w:bCs/>
+          <w:sz w:val="22"/>
+        </w:rPr>
+      </w:pPr>
+      <w:r>
+        <w:rPr>
+          <w:rFonts w:ascii="Times New Roman" w:hAnsi="Times New Roman"/>
+          <w:b/>
+          <w:bCs/>
+          <w:sz w:val="22"/>
+        </w:rPr>
+        <w:t>Problems encountered and solutions undertaken</w:t>
+      </w:r>
+    </w:p>
+    <w:p>
+      <w:pPr>
+        <w:pStyle w:val="TextBody"/>
+        <w:rPr>
+          <w:rFonts w:ascii="Times New Roman" w:hAnsi="Times New Roman"/>
+          <w:b/>
+          <w:bCs/>
+          <w:sz w:val="22"/>
+        </w:rPr>
+      </w:pPr>
+      <w:r>
+        <w:rPr>
+          <w:rFonts w:ascii="Times New Roman" w:hAnsi="Times New Roman"/>
+          <w:b/>
+          <w:bCs/>
+          <w:sz w:val="22"/>
+        </w:rPr>
+      </w:r>
+    </w:p>
+    <w:p>
+      <w:pPr>
         <w:sectPr>
           <w:type w:val="continuous"/>
           <w:pgSz w:w="12240" w:h="15840"/>
@@ -1526,6 +2109,10 @@
           <w:textDirection w:val="lrTb"/>
           <w:docGrid w:type="default" w:linePitch="240" w:charSpace="4294961151"/>
         </w:sectPr>
+      </w:pPr>
+    </w:p>
+    <w:p>
+      <w:pPr>
         <w:pStyle w:val="TextBody"/>
         <w:numPr>
           <w:ilvl w:val="0"/>
@@ -1543,17 +2130,26 @@
           <w:rFonts w:ascii="Times New Roman" w:hAnsi="Times New Roman"/>
           <w:b/>
           <w:bCs/>
-        </w:rPr>
-        <w:t>Methodology</w:t>
-      </w:r>
-      <w:r>
-        <w:rPr>
-          <w:rFonts w:ascii="Times New Roman" w:hAnsi="Times New Roman"/>
-          <w:b/>
-          <w:bCs/>
-          <w:sz w:val="22"/>
-        </w:rPr>
-        <w:t xml:space="preserve"> </w:t>
+          <w:sz w:val="22"/>
+        </w:rPr>
+        <w:t xml:space="preserve">Technical Documentation (includes diagrams </w:t>
+      </w:r>
+      <w:r>
+        <w:rPr>
+          <w:rFonts w:ascii="Times New Roman" w:hAnsi="Times New Roman"/>
+          <w:b/>
+          <w:bCs/>
+        </w:rPr>
+        <w:t xml:space="preserve">– </w:t>
+      </w:r>
+      <w:r>
+        <w:rPr>
+          <w:rFonts w:ascii="Times New Roman" w:hAnsi="Times New Roman"/>
+          <w:b/>
+          <w:bCs/>
+          <w:sz w:val="22"/>
+        </w:rPr>
+        <w:t>where applicable, such as ERDs, DFDs, architecture, business model, manuals, etc.)</w:t>
       </w:r>
     </w:p>
     <w:p>
@@ -1577,7 +2173,169 @@
           <w:bCs/>
           <w:sz w:val="22"/>
         </w:rPr>
-        <w:t>Phases/Activities</w:t>
+        <w:t>Architecture</w:t>
+      </w:r>
+    </w:p>
+    <w:p>
+      <w:pPr>
+        <w:pStyle w:val="TextBody"/>
+        <w:numPr>
+          <w:ilvl w:val="1"/>
+          <w:numId w:val="1"/>
+        </w:numPr>
+        <w:rPr>
+          <w:rFonts w:ascii="Times New Roman" w:hAnsi="Times New Roman"/>
+          <w:b/>
+          <w:bCs/>
+          <w:sz w:val="22"/>
+        </w:rPr>
+      </w:pPr>
+      <w:r>
+        <w:rPr>
+          <w:rFonts w:ascii="Times New Roman" w:hAnsi="Times New Roman"/>
+          <w:b/>
+          <w:bCs/>
+          <w:sz w:val="22"/>
+        </w:rPr>
+        <w:t>Database Design</w:t>
+      </w:r>
+    </w:p>
+    <w:p>
+      <w:pPr>
+        <w:pStyle w:val="TextBody"/>
+        <w:ind w:left="1080" w:right="0" w:hanging="0"/>
+        <w:rPr>
+          <w:rFonts w:ascii="Times New Roman" w:hAnsi="Times New Roman"/>
+          <w:b/>
+          <w:bCs/>
+          <w:sz w:val="22"/>
+        </w:rPr>
+      </w:pPr>
+      <w:r>
+        <w:rPr>
+          <w:rFonts w:ascii="Times New Roman" w:hAnsi="Times New Roman"/>
+          <w:b/>
+          <w:bCs/>
+          <w:sz w:val="22"/>
+        </w:rPr>
+      </w:r>
+    </w:p>
+    <w:p>
+      <w:pPr>
+        <w:pStyle w:val="TextBody"/>
+        <w:ind w:left="1080" w:right="0" w:hanging="0"/>
+        <w:rPr>
+          <w:rFonts w:ascii="Times New Roman" w:hAnsi="Times New Roman"/>
+          <w:b/>
+          <w:bCs/>
+          <w:sz w:val="22"/>
+        </w:rPr>
+      </w:pPr>
+      <w:r>
+        <w:rPr>
+          <w:rFonts w:ascii="Times New Roman" w:hAnsi="Times New Roman"/>
+          <w:b/>
+          <w:bCs/>
+          <w:sz w:val="22"/>
+        </w:rPr>
+        <w:t>&lt;image here + writeup</w:t>
+      </w:r>
+      <w:bookmarkStart w:id="0" w:name="_GoBack"/>
+      <w:bookmarkEnd w:id="0"/>
+      <w:r>
+        <w:rPr>
+          <w:rFonts w:ascii="Times New Roman" w:hAnsi="Times New Roman"/>
+          <w:b/>
+          <w:bCs/>
+          <w:sz w:val="22"/>
+        </w:rPr>
+        <w:t>&gt;</w:t>
+      </w:r>
+    </w:p>
+    <w:p>
+      <w:pPr>
+        <w:pStyle w:val="TextBody"/>
+        <w:ind w:left="1080" w:right="0" w:hanging="0"/>
+        <w:rPr>
+          <w:rFonts w:ascii="Times New Roman" w:hAnsi="Times New Roman"/>
+          <w:b/>
+          <w:bCs/>
+          <w:sz w:val="22"/>
+        </w:rPr>
+      </w:pPr>
+      <w:r>
+        <w:rPr>
+          <w:rFonts w:ascii="Times New Roman" w:hAnsi="Times New Roman"/>
+          <w:b/>
+          <w:bCs/>
+          <w:sz w:val="22"/>
+        </w:rPr>
+      </w:r>
+    </w:p>
+    <w:p>
+      <w:pPr>
+        <w:pStyle w:val="TextBody"/>
+        <w:numPr>
+          <w:ilvl w:val="1"/>
+          <w:numId w:val="1"/>
+        </w:numPr>
+        <w:rPr>
+          <w:rFonts w:ascii="Times New Roman" w:hAnsi="Times New Roman"/>
+          <w:b/>
+          <w:bCs/>
+          <w:sz w:val="22"/>
+        </w:rPr>
+      </w:pPr>
+      <w:r>
+        <w:rPr>
+          <w:rFonts w:ascii="Times New Roman" w:hAnsi="Times New Roman"/>
+          <w:b/>
+          <w:bCs/>
+          <w:sz w:val="22"/>
+        </w:rPr>
+        <w:t>Software Requirements</w:t>
+      </w:r>
+    </w:p>
+    <w:p>
+      <w:pPr>
+        <w:pStyle w:val="TextBody"/>
+        <w:ind w:left="720" w:right="0" w:hanging="0"/>
+        <w:jc w:val="both"/>
+        <w:rPr>
+          <w:rFonts w:ascii="Times New Roman" w:hAnsi="Times New Roman"/>
+          <w:sz w:val="22"/>
+        </w:rPr>
+      </w:pPr>
+      <w:r>
+        <w:rPr>
+          <w:rFonts w:ascii="Times New Roman" w:hAnsi="Times New Roman"/>
+          <w:sz w:val="22"/>
+        </w:rPr>
+        <w:t>The following are required to successfully run the application: Python 2.5 or 2.6, pattern-en, XAMPP, web browser and internet connection.</w:t>
+      </w:r>
+    </w:p>
+    <w:p>
+      <w:pPr>
+        <w:pStyle w:val="TextBody"/>
+        <w:numPr>
+          <w:ilvl w:val="1"/>
+          <w:numId w:val="1"/>
+        </w:numPr>
+        <w:rPr>
+          <w:rFonts w:ascii="Times New Roman" w:hAnsi="Times New Roman"/>
+          <w:b/>
+          <w:bCs/>
+          <w:sz w:val="22"/>
+        </w:rPr>
+      </w:pPr>
+      <w:r>
+        <w:rPr>
+          <w:rFonts w:ascii="Times New Roman" w:hAnsi="Times New Roman"/>
+          <w:b/>
+          <w:bCs/>
+          <w:sz w:val="22"/>
+        </w:rPr>
+        <w:t>Manual</w:t>
       </w:r>
     </w:p>
     <w:p>
@@ -1601,7 +2359,7 @@
           <w:bCs/>
           <w:sz w:val="22"/>
         </w:rPr>
-        <w:t>Planning</w:t>
+        <w:t>Setup and Installation</w:t>
       </w:r>
     </w:p>
     <w:p>
@@ -1619,7 +2377,23 @@
           <w:rFonts w:ascii="Times New Roman" w:hAnsi="Times New Roman"/>
           <w:sz w:val="22"/>
         </w:rPr>
-        <w:t xml:space="preserve">First, the specifications and requirements of the project were discussed. The expected requirements upon completion were defined. Based on this, a list of tasks to be accomplished was produced. Tasks were prioritized and assigned to each group member. The estimated duration of each task or milestone was also decided. </w:t>
+        <w:t xml:space="preserve">Place the main folder, </w:t>
+      </w:r>
+      <w:r>
+        <w:rPr>
+          <w:rFonts w:ascii="Times New Roman" w:hAnsi="Times New Roman"/>
+          <w:i/>
+          <w:iCs/>
+          <w:sz w:val="22"/>
+        </w:rPr>
+        <w:t>emotweets</w:t>
+      </w:r>
+      <w:r>
+        <w:rPr>
+          <w:rFonts w:ascii="Times New Roman" w:hAnsi="Times New Roman"/>
+          <w:sz w:val="22"/>
+        </w:rPr>
+        <w:t>, in the following location</w:t>
       </w:r>
     </w:p>
     <w:p>
@@ -1629,48 +2403,117 @@
         <w:jc w:val="both"/>
         <w:rPr>
           <w:rFonts w:ascii="Times New Roman" w:hAnsi="Times New Roman"/>
-          <w:b/>
-          <w:bCs/>
-          <w:sz w:val="22"/>
-        </w:rPr>
-      </w:pPr>
-      <w:r>
-        <w:rPr>
-          <w:rFonts w:ascii="Times New Roman" w:hAnsi="Times New Roman"/>
-          <w:b/>
-          <w:bCs/>
-          <w:sz w:val="22"/>
-        </w:rPr>
-      </w:r>
-    </w:p>
-    <w:p>
-      <w:pPr>
-        <w:pStyle w:val="TextBody"/>
-        <w:widowControl w:val="false"/>
+          <w:sz w:val="22"/>
+        </w:rPr>
+      </w:pPr>
+      <w:r>
+        <w:rPr>
+          <w:rFonts w:ascii="Times New Roman" w:hAnsi="Times New Roman"/>
+          <w:sz w:val="22"/>
+        </w:rPr>
+        <w:tab/>
+        <w:t>/XAMPP/htdocs</w:t>
+      </w:r>
+    </w:p>
+    <w:p>
+      <w:pPr>
+        <w:pStyle w:val="TextBody"/>
+        <w:ind w:left="1080" w:right="0" w:hanging="0"/>
+        <w:jc w:val="both"/>
+        <w:rPr>
+          <w:rFonts w:ascii="Times New Roman" w:hAnsi="Times New Roman"/>
+          <w:i/>
+          <w:iCs/>
+          <w:sz w:val="22"/>
+        </w:rPr>
+      </w:pPr>
+      <w:r>
+        <w:rPr>
+          <w:rFonts w:ascii="Times New Roman" w:hAnsi="Times New Roman"/>
+          <w:sz w:val="22"/>
+        </w:rPr>
+        <w:t xml:space="preserve">Open XAMPP and start </w:t>
+      </w:r>
+      <w:r>
+        <w:rPr>
+          <w:rFonts w:ascii="Times New Roman" w:hAnsi="Times New Roman"/>
+          <w:i/>
+          <w:iCs/>
+          <w:sz w:val="22"/>
+        </w:rPr>
+        <w:t>Apache</w:t>
+      </w:r>
+      <w:r>
+        <w:rPr>
+          <w:rFonts w:ascii="Times New Roman" w:hAnsi="Times New Roman"/>
+          <w:sz w:val="22"/>
+        </w:rPr>
+        <w:t xml:space="preserve"> and </w:t>
+      </w:r>
+      <w:r>
+        <w:rPr>
+          <w:rFonts w:ascii="Times New Roman" w:hAnsi="Times New Roman"/>
+          <w:i/>
+          <w:iCs/>
+          <w:sz w:val="22"/>
+        </w:rPr>
+        <w:t>SQL.</w:t>
+      </w:r>
+      <w:r>
+        <w:rPr>
+          <w:rFonts w:ascii="Times New Roman" w:hAnsi="Times New Roman"/>
+          <w:sz w:val="22"/>
+        </w:rPr>
+        <w:t xml:space="preserve"> When both of their statuses are </w:t>
+      </w:r>
+      <w:r>
+        <w:rPr>
+          <w:rFonts w:ascii="Times New Roman" w:hAnsi="Times New Roman"/>
+          <w:i/>
+          <w:iCs/>
+          <w:sz w:val="22"/>
+        </w:rPr>
+        <w:t>Running</w:t>
+      </w:r>
+      <w:r>
+        <w:rPr>
+          <w:rFonts w:ascii="Times New Roman" w:hAnsi="Times New Roman"/>
+          <w:sz w:val="22"/>
+        </w:rPr>
+        <w:t xml:space="preserve">, open a browser. In the URL bar, type </w:t>
+      </w:r>
+      <w:r>
+        <w:rPr>
+          <w:rFonts w:ascii="Times New Roman" w:hAnsi="Times New Roman"/>
+          <w:i/>
+          <w:iCs/>
+          <w:sz w:val="22"/>
+        </w:rPr>
+        <w:t>localhost</w:t>
+      </w:r>
+    </w:p>
+    <w:p>
+      <w:pPr>
+        <w:pStyle w:val="TextBody"/>
         <w:numPr>
           <w:ilvl w:val="2"/>
           <w:numId w:val="1"/>
         </w:numPr>
-        <w:suppressAutoHyphens w:val="true"/>
-        <w:bidi w:val="0"/>
-        <w:spacing w:lineRule="auto" w:line="288" w:before="0" w:after="140"/>
-        <w:ind w:left="1077" w:right="0" w:hanging="0"/>
-        <w:jc w:val="left"/>
-        <w:rPr>
-          <w:rFonts w:ascii="Times New Roman" w:hAnsi="Times New Roman"/>
-          <w:b/>
-          <w:bCs/>
-          <w:sz w:val="22"/>
-        </w:rPr>
-      </w:pPr>
-      <w:r>
-        <w:rPr>
-          <w:rFonts w:ascii="Times New Roman" w:hAnsi="Times New Roman"/>
-          <w:b/>
-          <w:bCs/>
-          <w:sz w:val="22"/>
-        </w:rPr>
-        <w:t>Research</w:t>
+        <w:rPr>
+          <w:rFonts w:ascii="Times New Roman" w:hAnsi="Times New Roman"/>
+          <w:b/>
+          <w:bCs/>
+          <w:sz w:val="22"/>
+        </w:rPr>
+      </w:pPr>
+      <w:r>
+        <w:rPr>
+          <w:rFonts w:ascii="Times New Roman" w:hAnsi="Times New Roman"/>
+          <w:b/>
+          <w:bCs/>
+          <w:sz w:val="22"/>
+        </w:rPr>
+        <w:t>Usage</w:t>
       </w:r>
     </w:p>
     <w:p>
@@ -1688,7 +2531,7 @@
           <w:rFonts w:ascii="Times New Roman" w:hAnsi="Times New Roman"/>
           <w:sz w:val="22"/>
         </w:rPr>
-        <w:t>The first two weeks were spent conducting research on the concept of Natural Language Processing and sentiment analysis as well as tools and libraries that may be used in implementation.</w:t>
+        <w:t>Open a new tab or new browser window and enter the following in the URL bar:</w:t>
       </w:r>
     </w:p>
     <w:p>
@@ -1706,6 +2549,8 @@
           <w:rFonts w:ascii="Times New Roman" w:hAnsi="Times New Roman"/>
           <w:sz w:val="22"/>
         </w:rPr>
+        <w:tab/>
+        <w:t>localhost/emotweets/index.php</w:t>
       </w:r>
     </w:p>
     <w:p>
@@ -1723,884 +2568,85 @@
           <w:rFonts w:ascii="Times New Roman" w:hAnsi="Times New Roman"/>
           <w:sz w:val="22"/>
         </w:rPr>
-        <w:t>In researching Natural Language Processing and sentiment analysis, course material available online were used. Online journals and papers were also sought after to further aid with implementation using machine learning algorithms. Existing libraries and API were also investigated to gain knowledge of methods that can be used during development. The Twitter Search API was especially focused on as it is the main source of the data to be processed.</w:t>
-      </w:r>
-    </w:p>
-    <w:p>
-      <w:pPr>
-        <w:pStyle w:val="TextBody"/>
-        <w:ind w:left="1080" w:right="0" w:hanging="0"/>
-        <w:jc w:val="both"/>
-        <w:rPr>
-          <w:rFonts w:ascii="Times New Roman" w:hAnsi="Times New Roman"/>
-          <w:sz w:val="22"/>
-        </w:rPr>
-      </w:pPr>
-      <w:r>
-        <w:rPr>
-          <w:rFonts w:ascii="Times New Roman" w:hAnsi="Times New Roman"/>
-          <w:sz w:val="22"/>
-        </w:rPr>
-      </w:r>
-    </w:p>
-    <w:p>
-      <w:pPr>
-        <w:pStyle w:val="TextBody"/>
-        <w:widowControl w:val="false"/>
-        <w:numPr>
-          <w:ilvl w:val="2"/>
-          <w:numId w:val="1"/>
-        </w:numPr>
-        <w:suppressAutoHyphens w:val="true"/>
-        <w:bidi w:val="0"/>
-        <w:spacing w:lineRule="auto" w:line="288" w:before="0" w:after="140"/>
-        <w:ind w:left="1077" w:right="0" w:hanging="0"/>
-        <w:jc w:val="left"/>
-        <w:rPr>
-          <w:rFonts w:ascii="Times New Roman" w:hAnsi="Times New Roman"/>
-          <w:b/>
-          <w:bCs/>
-          <w:sz w:val="22"/>
-        </w:rPr>
-      </w:pPr>
-      <w:r>
-        <w:rPr>
-          <w:rFonts w:ascii="Times New Roman" w:hAnsi="Times New Roman"/>
-          <w:b/>
-          <w:bCs/>
-          <w:sz w:val="22"/>
-        </w:rPr>
-        <w:t>Implementation</w:t>
-      </w:r>
-    </w:p>
-    <w:p>
-      <w:pPr>
-        <w:pStyle w:val="TextBody"/>
-        <w:widowControl w:val="false"/>
-        <w:numPr>
-          <w:ilvl w:val="2"/>
-          <w:numId w:val="1"/>
-        </w:numPr>
-        <w:suppressAutoHyphens w:val="true"/>
-        <w:bidi w:val="0"/>
-        <w:spacing w:lineRule="auto" w:line="288" w:before="0" w:after="140"/>
-        <w:ind w:left="1077" w:right="0" w:hanging="0"/>
-        <w:jc w:val="left"/>
-        <w:rPr>
-          <w:rFonts w:ascii="Times New Roman" w:hAnsi="Times New Roman"/>
-          <w:b/>
-          <w:bCs/>
-          <w:sz w:val="22"/>
-        </w:rPr>
-      </w:pPr>
-      <w:r>
-        <w:rPr>
-          <w:rFonts w:ascii="Times New Roman" w:hAnsi="Times New Roman"/>
-          <w:b/>
-          <w:bCs/>
-          <w:sz w:val="22"/>
-        </w:rPr>
-        <w:t>Testing</w:t>
-      </w:r>
-    </w:p>
-    <w:p>
-      <w:pPr>
-        <w:pStyle w:val="TextBody"/>
-        <w:ind w:left="1080" w:right="0" w:hanging="0"/>
-        <w:jc w:val="both"/>
-        <w:rPr>
-          <w:rFonts w:ascii="Times New Roman" w:hAnsi="Times New Roman"/>
-          <w:b w:val="false"/>
-          <w:bCs w:val="false"/>
-          <w:sz w:val="22"/>
-        </w:rPr>
-      </w:pPr>
-      <w:r>
-        <w:rPr>
-          <w:rFonts w:ascii="Times New Roman" w:hAnsi="Times New Roman"/>
-          <w:b w:val="false"/>
-          <w:bCs w:val="false"/>
-          <w:sz w:val="22"/>
-        </w:rPr>
-        <w:t xml:space="preserve">2000 annotated tweets were used as input for the initial testing of the sentimental analysis model. There were 1000 positive tweets and 1000 negative tweets. A PHP script was created to classify the test set and tallied the count of True Positive and True Negative. </w:t>
-      </w:r>
-    </w:p>
-    <w:p>
-      <w:pPr>
-        <w:pStyle w:val="TextBody"/>
-        <w:ind w:left="1080" w:right="0" w:hanging="0"/>
-        <w:jc w:val="both"/>
-        <w:rPr>
-          <w:rFonts w:ascii="Times New Roman" w:hAnsi="Times New Roman"/>
-          <w:b w:val="false"/>
-          <w:bCs w:val="false"/>
-          <w:sz w:val="22"/>
-        </w:rPr>
-      </w:pPr>
-      <w:r>
-        <w:rPr>
-          <w:rFonts w:ascii="Times New Roman" w:hAnsi="Times New Roman"/>
-          <w:b w:val="false"/>
-          <w:bCs w:val="false"/>
-          <w:sz w:val="22"/>
-        </w:rPr>
-      </w:r>
-    </w:p>
-    <w:p>
-      <w:pPr>
-        <w:pStyle w:val="TextBody"/>
-        <w:numPr>
-          <w:ilvl w:val="1"/>
-          <w:numId w:val="1"/>
-        </w:numPr>
-        <w:rPr>
-          <w:rFonts w:ascii="Times New Roman" w:hAnsi="Times New Roman"/>
-          <w:b/>
-          <w:bCs/>
-          <w:sz w:val="22"/>
-        </w:rPr>
-      </w:pPr>
-      <w:r>
-        <w:rPr>
-          <w:rFonts w:ascii="Times New Roman" w:hAnsi="Times New Roman"/>
-          <w:b/>
-          <w:bCs/>
-          <w:sz w:val="22"/>
-        </w:rPr>
-        <w:t xml:space="preserve">Inputs </w:t>
-      </w:r>
-    </w:p>
-    <w:p>
-      <w:pPr>
-        <w:pStyle w:val="TextBody"/>
-        <w:ind w:left="720" w:right="0" w:hanging="0"/>
-        <w:rPr>
-          <w:rFonts w:ascii="Times New Roman" w:hAnsi="Times New Roman"/>
-          <w:sz w:val="22"/>
-        </w:rPr>
-      </w:pPr>
-      <w:r>
-        <w:rPr>
-          <w:rFonts w:ascii="Times New Roman" w:hAnsi="Times New Roman"/>
-          <w:sz w:val="22"/>
-        </w:rPr>
-        <w:t>The only input of the application is the hashtag by which it searches Twitter for Tweets.</w:t>
-      </w:r>
-    </w:p>
-    <w:p>
-      <w:pPr>
-        <w:pStyle w:val="TextBody"/>
-        <w:ind w:left="720" w:right="0" w:hanging="0"/>
-        <w:rPr>
-          <w:rFonts w:ascii="Times New Roman" w:hAnsi="Times New Roman"/>
-          <w:sz w:val="22"/>
-        </w:rPr>
-      </w:pPr>
-      <w:r>
-        <w:rPr>
-          <w:rFonts w:ascii="Times New Roman" w:hAnsi="Times New Roman"/>
-          <w:sz w:val="22"/>
-        </w:rPr>
-      </w:r>
-    </w:p>
-    <w:p>
-      <w:pPr>
-        <w:pStyle w:val="TextBody"/>
-        <w:numPr>
-          <w:ilvl w:val="1"/>
-          <w:numId w:val="1"/>
-        </w:numPr>
-        <w:rPr>
-          <w:rFonts w:ascii="Times New Roman" w:hAnsi="Times New Roman"/>
-          <w:b/>
-          <w:bCs/>
-          <w:sz w:val="22"/>
-        </w:rPr>
-      </w:pPr>
-      <w:r>
-        <w:rPr>
-          <w:rFonts w:ascii="Times New Roman" w:hAnsi="Times New Roman"/>
-          <w:b/>
-          <w:bCs/>
-          <w:sz w:val="22"/>
-        </w:rPr>
-        <w:t>Tools used</w:t>
-      </w:r>
-    </w:p>
-    <w:p>
-      <w:pPr>
-        <w:pStyle w:val="TextBody"/>
-        <w:ind w:left="720" w:right="0" w:hanging="0"/>
-        <w:jc w:val="both"/>
-        <w:rPr>
-          <w:rFonts w:ascii="Times New Roman" w:hAnsi="Times New Roman"/>
-          <w:sz w:val="22"/>
-        </w:rPr>
-      </w:pPr>
-      <w:r>
-        <w:rPr>
-          <w:rFonts w:ascii="Times New Roman" w:hAnsi="Times New Roman"/>
-          <w:sz w:val="22"/>
-        </w:rPr>
-        <w:t>The Twitter API was used to search Twitter for Tweets by hashtag and to retrieve them. TwitterOUath, a PHP library for Twitter license authentication, connected to the API. Tweets were saved on a database stored locally using XAMPP. To perform Natural Language Processing tasks through PHP, the Nlp-tools API was utilized. Nlp-tools facilitated the use of tokenizers in PHP implementation. The pattern-en API, written in Python and integrated with PHP, allowed the checking of noun singularity or plurality which is a function needed in both the processing of the data set as well as for new instances.</w:t>
-      </w:r>
-    </w:p>
-    <w:p>
-      <w:pPr>
-        <w:pStyle w:val="TextBody"/>
-        <w:ind w:left="720" w:right="0" w:hanging="0"/>
-        <w:jc w:val="both"/>
-        <w:rPr>
-          <w:rFonts w:ascii="Times New Roman" w:hAnsi="Times New Roman"/>
-          <w:sz w:val="22"/>
-        </w:rPr>
-      </w:pPr>
-      <w:r>
-        <w:rPr>
-          <w:rFonts w:ascii="Times New Roman" w:hAnsi="Times New Roman"/>
-          <w:sz w:val="22"/>
-        </w:rPr>
-      </w:r>
-    </w:p>
-    <w:p>
-      <w:pPr>
-        <w:pStyle w:val="TextBody"/>
-        <w:numPr>
-          <w:ilvl w:val="1"/>
-          <w:numId w:val="1"/>
-        </w:numPr>
-        <w:rPr>
-          <w:rFonts w:ascii="Times New Roman" w:hAnsi="Times New Roman"/>
-          <w:b/>
-          <w:bCs/>
-          <w:sz w:val="22"/>
-        </w:rPr>
-      </w:pPr>
-      <w:r>
-        <w:rPr>
-          <w:rFonts w:ascii="Times New Roman" w:hAnsi="Times New Roman"/>
-          <w:b/>
-          <w:bCs/>
-          <w:sz w:val="22"/>
-        </w:rPr>
-        <w:t xml:space="preserve">Outputs </w:t>
-      </w:r>
-    </w:p>
-    <w:p>
-      <w:pPr>
-        <w:pStyle w:val="TextBody"/>
-        <w:ind w:left="720" w:right="0" w:hanging="0"/>
-        <w:jc w:val="both"/>
-        <w:rPr>
-          <w:rFonts w:ascii="Times New Roman" w:hAnsi="Times New Roman"/>
-          <w:sz w:val="22"/>
-        </w:rPr>
-      </w:pPr>
-      <w:r>
-        <w:rPr>
-          <w:rFonts w:ascii="Times New Roman" w:hAnsi="Times New Roman"/>
-          <w:sz w:val="22"/>
-        </w:rPr>
-        <w:t>The application outputs the resulting Tweets from the search, each labeled with its respective class. A chart is also displayed with statistical information on the results, including the amount of Tweets per class.</w:t>
-      </w:r>
-    </w:p>
-    <w:p>
-      <w:pPr>
-        <w:pStyle w:val="TextBody"/>
-        <w:ind w:left="720" w:right="0" w:hanging="0"/>
-        <w:jc w:val="both"/>
-        <w:rPr>
-          <w:rFonts w:ascii="Times New Roman" w:hAnsi="Times New Roman"/>
-          <w:sz w:val="22"/>
-        </w:rPr>
-      </w:pPr>
-      <w:r>
-        <w:rPr>
-          <w:rFonts w:ascii="Times New Roman" w:hAnsi="Times New Roman"/>
-          <w:sz w:val="22"/>
-        </w:rPr>
-      </w:r>
-    </w:p>
-    <w:p>
-      <w:pPr>
-        <w:pStyle w:val="TextBody"/>
-        <w:numPr>
-          <w:ilvl w:val="1"/>
-          <w:numId w:val="1"/>
-        </w:numPr>
-        <w:rPr>
-          <w:rFonts w:ascii="Times New Roman" w:hAnsi="Times New Roman"/>
-          <w:b/>
-          <w:bCs/>
-          <w:sz w:val="22"/>
-        </w:rPr>
-      </w:pPr>
-      <w:r>
-        <w:rPr>
-          <w:rFonts w:ascii="Times New Roman" w:hAnsi="Times New Roman"/>
-          <w:b/>
-          <w:bCs/>
-          <w:sz w:val="22"/>
-        </w:rPr>
-        <w:t>Problems encountered and solutions undertaken</w:t>
-      </w:r>
-    </w:p>
-    <w:p>
-      <w:pPr>
-        <w:pStyle w:val="TextBody"/>
-        <w:rPr>
-          <w:rFonts w:ascii="Times New Roman" w:hAnsi="Times New Roman"/>
-          <w:b/>
-          <w:bCs/>
-          <w:sz w:val="22"/>
-        </w:rPr>
-      </w:pPr>
-      <w:r>
-        <w:rPr>
-          <w:rFonts w:ascii="Times New Roman" w:hAnsi="Times New Roman"/>
-          <w:b/>
-          <w:bCs/>
-          <w:sz w:val="22"/>
-        </w:rPr>
+        <w:t xml:space="preserve">Enter a </w:t>
+      </w:r>
+      <w:r>
+        <w:rPr>
+          <w:rFonts w:ascii="Times New Roman" w:hAnsi="Times New Roman"/>
+          <w:i/>
+          <w:iCs/>
+          <w:sz w:val="22"/>
+        </w:rPr>
+        <w:t>hashtag</w:t>
+      </w:r>
+      <w:r>
+        <w:rPr>
+          <w:rFonts w:ascii="Times New Roman" w:hAnsi="Times New Roman"/>
+          <w:sz w:val="22"/>
+        </w:rPr>
+        <w:t xml:space="preserve"> to search for and press enter or click the </w:t>
+      </w:r>
+      <w:r>
+        <w:rPr>
+          <w:rFonts w:ascii="Times New Roman" w:hAnsi="Times New Roman"/>
+          <w:i/>
+          <w:iCs/>
+          <w:sz w:val="22"/>
+        </w:rPr>
+        <w:t>Go</w:t>
+      </w:r>
+      <w:r>
+        <w:rPr>
+          <w:rFonts w:ascii="Times New Roman" w:hAnsi="Times New Roman"/>
+          <w:sz w:val="22"/>
+        </w:rPr>
+        <w:t xml:space="preserve"> button. The tweets retrieved for the searched hashtag will appear on the right with their corresponding classification while a chart showing some statistics of the classification results will be displayed on the left.</w:t>
+      </w:r>
+    </w:p>
+    <w:p>
+      <w:pPr>
+        <w:pStyle w:val="TextBody"/>
+        <w:pageBreakBefore/>
+        <w:numPr>
+          <w:ilvl w:val="0"/>
+          <w:numId w:val="1"/>
+        </w:numPr>
+        <w:rPr>
+          <w:rFonts w:ascii="Times New Roman" w:hAnsi="Times New Roman"/>
+          <w:b/>
+          <w:bCs/>
+          <w:sz w:val="22"/>
+        </w:rPr>
+      </w:pPr>
+      <w:r>
+        <w:rPr>
+          <w:rFonts w:ascii="Times New Roman" w:hAnsi="Times New Roman"/>
+          <w:b/>
+          <w:bCs/>
+          <w:sz w:val="22"/>
+        </w:rPr>
+      </w:r>
+    </w:p>
+    <w:p>
+      <w:pPr>
+        <w:pStyle w:val="Normal"/>
+        <w:rPr/>
+      </w:pPr>
+      <w:r>
+        <w:rPr/>
       </w:r>
     </w:p>
     <w:p>
       <w:pPr>
         <w:sectPr>
-          <w:type w:val="nextPage"/>
+          <w:type w:val="continuous"/>
           <w:pgSz w:w="12240" w:h="15840"/>
           <w:pgMar w:left="1134" w:right="1134" w:header="0" w:top="1134" w:footer="0" w:bottom="1134" w:gutter="0"/>
-          <w:pgNumType w:fmt="decimal"/>
           <w:formProt w:val="false"/>
           <w:textDirection w:val="lrTb"/>
           <w:docGrid w:type="default" w:linePitch="240" w:charSpace="4294961151"/>
         </w:sectPr>
       </w:pPr>
-    </w:p>
-    <w:p>
-      <w:pPr>
-        <w:pStyle w:val="TextBody"/>
-        <w:numPr>
-          <w:ilvl w:val="0"/>
-          <w:numId w:val="1"/>
-        </w:numPr>
-        <w:rPr>
-          <w:rFonts w:ascii="Times New Roman" w:hAnsi="Times New Roman"/>
-          <w:b/>
-          <w:bCs/>
-          <w:sz w:val="22"/>
-        </w:rPr>
-      </w:pPr>
-      <w:r>
-        <w:rPr>
-          <w:rFonts w:ascii="Times New Roman" w:hAnsi="Times New Roman"/>
-          <w:b/>
-          <w:bCs/>
-          <w:sz w:val="22"/>
-        </w:rPr>
-        <w:t xml:space="preserve">Technical Documentation (includes diagrams </w:t>
-      </w:r>
-      <w:r>
-        <w:rPr>
-          <w:rFonts w:ascii="Times New Roman" w:hAnsi="Times New Roman"/>
-          <w:b/>
-          <w:bCs/>
-        </w:rPr>
-        <w:t xml:space="preserve">– </w:t>
-      </w:r>
-      <w:r>
-        <w:rPr>
-          <w:rFonts w:ascii="Times New Roman" w:hAnsi="Times New Roman"/>
-          <w:b/>
-          <w:bCs/>
-          <w:sz w:val="22"/>
-        </w:rPr>
-        <w:t>where applicable, such as ERDs, DFDs, architecture, business model, manuals, etc.)</w:t>
-      </w:r>
-    </w:p>
-    <w:p>
-      <w:pPr>
-        <w:pStyle w:val="TextBody"/>
-        <w:numPr>
-          <w:ilvl w:val="1"/>
-          <w:numId w:val="1"/>
-        </w:numPr>
-        <w:rPr>
-          <w:rFonts w:ascii="Times New Roman" w:hAnsi="Times New Roman"/>
-          <w:b/>
-          <w:bCs/>
-          <w:sz w:val="22"/>
-        </w:rPr>
-      </w:pPr>
-      <w:r>
-        <w:rPr>
-          <w:rFonts w:ascii="Times New Roman" w:hAnsi="Times New Roman"/>
-          <w:b/>
-          <w:bCs/>
-          <w:sz w:val="22"/>
-        </w:rPr>
-        <w:t>Architecture</w:t>
-      </w:r>
-    </w:p>
-    <w:p>
-      <w:pPr>
-        <w:pStyle w:val="TextBody"/>
-        <w:numPr>
-          <w:ilvl w:val="1"/>
-          <w:numId w:val="1"/>
-        </w:numPr>
-        <w:rPr>
-          <w:rFonts w:ascii="Times New Roman" w:hAnsi="Times New Roman"/>
-          <w:b/>
-          <w:bCs/>
-          <w:sz w:val="22"/>
-        </w:rPr>
-      </w:pPr>
-      <w:r>
-        <w:rPr>
-          <w:rFonts w:ascii="Times New Roman" w:hAnsi="Times New Roman"/>
-          <w:b/>
-          <w:bCs/>
-          <w:sz w:val="22"/>
-        </w:rPr>
-        <w:t>Database Design</w:t>
-      </w:r>
-    </w:p>
-    <w:p>
-      <w:pPr>
-        <w:pStyle w:val="TextBody"/>
-        <w:ind w:left="1080" w:right="0" w:hanging="0"/>
-        <w:rPr>
-          <w:rFonts w:ascii="Times New Roman" w:hAnsi="Times New Roman"/>
-          <w:b/>
-          <w:bCs/>
-          <w:sz w:val="22"/>
-        </w:rPr>
-      </w:pPr>
-      <w:r>
-        <w:rPr>
-          <w:rFonts w:ascii="Times New Roman" w:hAnsi="Times New Roman"/>
-          <w:b/>
-          <w:bCs/>
-          <w:sz w:val="22"/>
-        </w:rPr>
-      </w:r>
-    </w:p>
-    <w:p>
-      <w:pPr>
-        <w:pStyle w:val="TextBody"/>
-        <w:ind w:left="1080" w:right="0" w:hanging="0"/>
-        <w:rPr>
-          <w:rFonts w:ascii="Times New Roman" w:hAnsi="Times New Roman"/>
-          <w:b/>
-          <w:bCs/>
-          <w:sz w:val="22"/>
-        </w:rPr>
-      </w:pPr>
-      <w:r>
-        <w:rPr>
-          <w:rFonts w:ascii="Times New Roman" w:hAnsi="Times New Roman"/>
-          <w:b/>
-          <w:bCs/>
-          <w:sz w:val="22"/>
-        </w:rPr>
-        <w:t>&lt;image here + writeup</w:t>
-      </w:r>
-      <w:bookmarkStart w:id="0" w:name="_GoBack"/>
-      <w:bookmarkEnd w:id="0"/>
-      <w:r>
-        <w:rPr>
-          <w:rFonts w:ascii="Times New Roman" w:hAnsi="Times New Roman"/>
-          <w:b/>
-          <w:bCs/>
-          <w:sz w:val="22"/>
-        </w:rPr>
-        <w:t>&gt;</w:t>
-      </w:r>
-    </w:p>
-    <w:p>
-      <w:pPr>
-        <w:pStyle w:val="TextBody"/>
-        <w:ind w:left="1080" w:right="0" w:hanging="0"/>
-        <w:rPr>
-          <w:rFonts w:ascii="Times New Roman" w:hAnsi="Times New Roman"/>
-          <w:b/>
-          <w:bCs/>
-          <w:sz w:val="22"/>
-        </w:rPr>
-      </w:pPr>
-      <w:r>
-        <w:rPr>
-          <w:rFonts w:ascii="Times New Roman" w:hAnsi="Times New Roman"/>
-          <w:b/>
-          <w:bCs/>
-          <w:sz w:val="22"/>
-        </w:rPr>
-      </w:r>
-    </w:p>
-    <w:p>
-      <w:pPr>
-        <w:pStyle w:val="TextBody"/>
-        <w:numPr>
-          <w:ilvl w:val="1"/>
-          <w:numId w:val="1"/>
-        </w:numPr>
-        <w:rPr>
-          <w:rFonts w:ascii="Times New Roman" w:hAnsi="Times New Roman"/>
-          <w:b/>
-          <w:bCs/>
-          <w:sz w:val="22"/>
-        </w:rPr>
-      </w:pPr>
-      <w:r>
-        <w:rPr>
-          <w:rFonts w:ascii="Times New Roman" w:hAnsi="Times New Roman"/>
-          <w:b/>
-          <w:bCs/>
-          <w:sz w:val="22"/>
-        </w:rPr>
-        <w:t>Software Requirements</w:t>
-      </w:r>
-    </w:p>
-    <w:p>
-      <w:pPr>
-        <w:pStyle w:val="TextBody"/>
-        <w:ind w:left="720" w:right="0" w:hanging="0"/>
-        <w:jc w:val="both"/>
-        <w:rPr>
-          <w:rFonts w:ascii="Times New Roman" w:hAnsi="Times New Roman"/>
-          <w:sz w:val="22"/>
-        </w:rPr>
-      </w:pPr>
-      <w:r>
-        <w:rPr>
-          <w:rFonts w:ascii="Times New Roman" w:hAnsi="Times New Roman"/>
-          <w:sz w:val="22"/>
-        </w:rPr>
-        <w:t>The following are required to successfully run the application: Python 2.5 or 2.6, pattern-en, XAMPP, web browser and internet connection.</w:t>
-      </w:r>
-    </w:p>
-    <w:p>
-      <w:pPr>
-        <w:pStyle w:val="TextBody"/>
-        <w:numPr>
-          <w:ilvl w:val="1"/>
-          <w:numId w:val="1"/>
-        </w:numPr>
-        <w:rPr>
-          <w:rFonts w:ascii="Times New Roman" w:hAnsi="Times New Roman"/>
-          <w:b/>
-          <w:bCs/>
-          <w:sz w:val="22"/>
-        </w:rPr>
-      </w:pPr>
-      <w:r>
-        <w:rPr>
-          <w:rFonts w:ascii="Times New Roman" w:hAnsi="Times New Roman"/>
-          <w:b/>
-          <w:bCs/>
-          <w:sz w:val="22"/>
-        </w:rPr>
-        <w:t>Manual</w:t>
-      </w:r>
-    </w:p>
-    <w:p>
-      <w:pPr>
-        <w:pStyle w:val="TextBody"/>
-        <w:numPr>
-          <w:ilvl w:val="2"/>
-          <w:numId w:val="1"/>
-        </w:numPr>
-        <w:rPr>
-          <w:rFonts w:ascii="Times New Roman" w:hAnsi="Times New Roman"/>
-          <w:b/>
-          <w:bCs/>
-          <w:sz w:val="22"/>
-        </w:rPr>
-      </w:pPr>
-      <w:r>
-        <w:rPr>
-          <w:rFonts w:ascii="Times New Roman" w:hAnsi="Times New Roman"/>
-          <w:b/>
-          <w:bCs/>
-          <w:sz w:val="22"/>
-        </w:rPr>
-        <w:t>Setup and Installation</w:t>
-      </w:r>
-    </w:p>
-    <w:p>
-      <w:pPr>
-        <w:pStyle w:val="TextBody"/>
-        <w:ind w:left="1080" w:right="0" w:hanging="0"/>
-        <w:jc w:val="both"/>
-        <w:rPr>
-          <w:rFonts w:ascii="Times New Roman" w:hAnsi="Times New Roman"/>
-          <w:sz w:val="22"/>
-        </w:rPr>
-      </w:pPr>
-      <w:r>
-        <w:rPr>
-          <w:rFonts w:ascii="Times New Roman" w:hAnsi="Times New Roman"/>
-          <w:sz w:val="22"/>
-        </w:rPr>
-        <w:t xml:space="preserve">Place the main folder, </w:t>
-      </w:r>
-      <w:r>
-        <w:rPr>
-          <w:rFonts w:ascii="Times New Roman" w:hAnsi="Times New Roman"/>
-          <w:i/>
-          <w:iCs/>
-          <w:sz w:val="22"/>
-        </w:rPr>
-        <w:t>emotweets</w:t>
-      </w:r>
-      <w:r>
-        <w:rPr>
-          <w:rFonts w:ascii="Times New Roman" w:hAnsi="Times New Roman"/>
-          <w:sz w:val="22"/>
-        </w:rPr>
-        <w:t>, in the following location</w:t>
-      </w:r>
-    </w:p>
-    <w:p>
-      <w:pPr>
-        <w:pStyle w:val="TextBody"/>
-        <w:ind w:left="1080" w:right="0" w:hanging="0"/>
-        <w:jc w:val="both"/>
-        <w:rPr>
-          <w:rFonts w:ascii="Times New Roman" w:hAnsi="Times New Roman"/>
-          <w:sz w:val="22"/>
-        </w:rPr>
-      </w:pPr>
-      <w:r>
-        <w:rPr>
-          <w:rFonts w:ascii="Times New Roman" w:hAnsi="Times New Roman"/>
-          <w:sz w:val="22"/>
-        </w:rPr>
-        <w:tab/>
-        <w:t>/XAMPP/htdocs</w:t>
-      </w:r>
-    </w:p>
-    <w:p>
-      <w:pPr>
-        <w:pStyle w:val="TextBody"/>
-        <w:ind w:left="1080" w:right="0" w:hanging="0"/>
-        <w:jc w:val="both"/>
-        <w:rPr>
-          <w:rFonts w:ascii="Times New Roman" w:hAnsi="Times New Roman"/>
-          <w:i/>
-          <w:iCs/>
-          <w:sz w:val="22"/>
-        </w:rPr>
-      </w:pPr>
-      <w:r>
-        <w:rPr>
-          <w:rFonts w:ascii="Times New Roman" w:hAnsi="Times New Roman"/>
-          <w:sz w:val="22"/>
-        </w:rPr>
-        <w:t xml:space="preserve">Open XAMPP and start </w:t>
-      </w:r>
-      <w:r>
-        <w:rPr>
-          <w:rFonts w:ascii="Times New Roman" w:hAnsi="Times New Roman"/>
-          <w:i/>
-          <w:iCs/>
-          <w:sz w:val="22"/>
-        </w:rPr>
-        <w:t>Apache</w:t>
-      </w:r>
-      <w:r>
-        <w:rPr>
-          <w:rFonts w:ascii="Times New Roman" w:hAnsi="Times New Roman"/>
-          <w:sz w:val="22"/>
-        </w:rPr>
-        <w:t xml:space="preserve"> and </w:t>
-      </w:r>
-      <w:r>
-        <w:rPr>
-          <w:rFonts w:ascii="Times New Roman" w:hAnsi="Times New Roman"/>
-          <w:i/>
-          <w:iCs/>
-          <w:sz w:val="22"/>
-        </w:rPr>
-        <w:t>SQL.</w:t>
-      </w:r>
-      <w:r>
-        <w:rPr>
-          <w:rFonts w:ascii="Times New Roman" w:hAnsi="Times New Roman"/>
-          <w:sz w:val="22"/>
-        </w:rPr>
-        <w:t xml:space="preserve"> When both of their statuses are </w:t>
-      </w:r>
-      <w:r>
-        <w:rPr>
-          <w:rFonts w:ascii="Times New Roman" w:hAnsi="Times New Roman"/>
-          <w:i/>
-          <w:iCs/>
-          <w:sz w:val="22"/>
-        </w:rPr>
-        <w:t>Running</w:t>
-      </w:r>
-      <w:r>
-        <w:rPr>
-          <w:rFonts w:ascii="Times New Roman" w:hAnsi="Times New Roman"/>
-          <w:sz w:val="22"/>
-        </w:rPr>
-        <w:t xml:space="preserve">, open a browser. In the URL bar, type </w:t>
-      </w:r>
-      <w:r>
-        <w:rPr>
-          <w:rFonts w:ascii="Times New Roman" w:hAnsi="Times New Roman"/>
-          <w:i/>
-          <w:iCs/>
-          <w:sz w:val="22"/>
-        </w:rPr>
-        <w:t>localhost</w:t>
-      </w:r>
-    </w:p>
-    <w:p>
-      <w:pPr>
-        <w:pStyle w:val="TextBody"/>
-        <w:numPr>
-          <w:ilvl w:val="2"/>
-          <w:numId w:val="1"/>
-        </w:numPr>
-        <w:rPr>
-          <w:rFonts w:ascii="Times New Roman" w:hAnsi="Times New Roman"/>
-          <w:b/>
-          <w:bCs/>
-          <w:sz w:val="22"/>
-        </w:rPr>
-      </w:pPr>
-      <w:r>
-        <w:rPr>
-          <w:rFonts w:ascii="Times New Roman" w:hAnsi="Times New Roman"/>
-          <w:b/>
-          <w:bCs/>
-          <w:sz w:val="22"/>
-        </w:rPr>
-        <w:t>Usage</w:t>
-      </w:r>
-    </w:p>
-    <w:p>
-      <w:pPr>
-        <w:pStyle w:val="TextBody"/>
-        <w:ind w:left="1080" w:right="0" w:hanging="0"/>
-        <w:jc w:val="both"/>
-        <w:rPr>
-          <w:rFonts w:ascii="Times New Roman" w:hAnsi="Times New Roman"/>
-          <w:sz w:val="22"/>
-        </w:rPr>
-      </w:pPr>
-      <w:r>
-        <w:rPr>
-          <w:rFonts w:ascii="Times New Roman" w:hAnsi="Times New Roman"/>
-          <w:sz w:val="22"/>
-        </w:rPr>
-        <w:t>Open a new tab or new browser window and enter the following in the URL bar:</w:t>
-      </w:r>
-    </w:p>
-    <w:p>
-      <w:pPr>
-        <w:pStyle w:val="TextBody"/>
-        <w:ind w:left="1080" w:right="0" w:hanging="0"/>
-        <w:jc w:val="both"/>
-        <w:rPr>
-          <w:rFonts w:ascii="Times New Roman" w:hAnsi="Times New Roman"/>
-          <w:sz w:val="22"/>
-        </w:rPr>
-      </w:pPr>
-      <w:r>
-        <w:rPr>
-          <w:rFonts w:ascii="Times New Roman" w:hAnsi="Times New Roman"/>
-          <w:sz w:val="22"/>
-        </w:rPr>
-        <w:tab/>
-        <w:t>localhost/emotweets/index.php</w:t>
-      </w:r>
-    </w:p>
-    <w:p>
-      <w:pPr>
-        <w:pStyle w:val="TextBody"/>
-        <w:ind w:left="1080" w:right="0" w:hanging="0"/>
-        <w:jc w:val="both"/>
-        <w:rPr>
-          <w:rFonts w:ascii="Times New Roman" w:hAnsi="Times New Roman"/>
-          <w:sz w:val="22"/>
-        </w:rPr>
-      </w:pPr>
-      <w:r>
-        <w:rPr>
-          <w:rFonts w:ascii="Times New Roman" w:hAnsi="Times New Roman"/>
-          <w:sz w:val="22"/>
-        </w:rPr>
-        <w:t xml:space="preserve">Enter a </w:t>
-      </w:r>
-      <w:r>
-        <w:rPr>
-          <w:rFonts w:ascii="Times New Roman" w:hAnsi="Times New Roman"/>
-          <w:i/>
-          <w:iCs/>
-          <w:sz w:val="22"/>
-        </w:rPr>
-        <w:t>hashtag</w:t>
-      </w:r>
-      <w:r>
-        <w:rPr>
-          <w:rFonts w:ascii="Times New Roman" w:hAnsi="Times New Roman"/>
-          <w:sz w:val="22"/>
-        </w:rPr>
-        <w:t xml:space="preserve"> to search for and press enter or click the </w:t>
-      </w:r>
-      <w:r>
-        <w:rPr>
-          <w:rFonts w:ascii="Times New Roman" w:hAnsi="Times New Roman"/>
-          <w:i/>
-          <w:iCs/>
-          <w:sz w:val="22"/>
-        </w:rPr>
-        <w:t>Go</w:t>
-      </w:r>
-      <w:r>
-        <w:rPr>
-          <w:rFonts w:ascii="Times New Roman" w:hAnsi="Times New Roman"/>
-          <w:sz w:val="22"/>
-        </w:rPr>
-        <w:t xml:space="preserve"> button. The tweets retrieved for the searched hashtag will appear on the right with their corresponding classification while a chart showing some statistics of the classification results will be displayed on the left.</w:t>
-      </w:r>
-    </w:p>
-    <w:p>
-      <w:pPr>
-        <w:pStyle w:val="TextBody"/>
-        <w:pageBreakBefore/>
-        <w:numPr>
-          <w:ilvl w:val="0"/>
-          <w:numId w:val="1"/>
-        </w:numPr>
-        <w:rPr>
-          <w:rFonts w:ascii="Times New Roman" w:hAnsi="Times New Roman"/>
-          <w:b/>
-          <w:bCs/>
-          <w:sz w:val="22"/>
-        </w:rPr>
-      </w:pPr>
-      <w:r>
-        <w:rPr>
-          <w:rFonts w:ascii="Times New Roman" w:hAnsi="Times New Roman"/>
-          <w:b/>
-          <w:bCs/>
-          <w:sz w:val="22"/>
-        </w:rPr>
-      </w:r>
-    </w:p>
-    <w:p>
-      <w:pPr>
-        <w:pStyle w:val="Normal"/>
-        <w:rPr/>
-      </w:pPr>
-      <w:r>
-        <w:rPr/>
-      </w:r>
     </w:p>
     <w:sectPr>
       <w:type w:val="continuous"/>
@@ -3097,6 +3143,12 @@
   </w:style>
   <w:style w:type="character" w:styleId="ListLabel2">
     <w:name w:val="ListLabel 2"/>
+    <w:rPr>
+      <w:rFonts w:cs="Symbol"/>
+    </w:rPr>
+  </w:style>
+  <w:style w:type="character" w:styleId="ListLabel3">
+    <w:name w:val="ListLabel 3"/>
     <w:rPr>
       <w:rFonts w:cs="Symbol"/>
     </w:rPr>

--- a/Practicum Manuscript.docx
+++ b/Practicum Manuscript.docx
@@ -248,6 +248,21 @@
         <w:rPr>
           <w:rFonts w:ascii="Times New Roman" w:hAnsi="Times New Roman"/>
         </w:rPr>
+        <w:t>Dayupay, Mike I.</w:t>
+      </w:r>
+    </w:p>
+    <w:p>
+      <w:pPr>
+        <w:pStyle w:val="TextBody"/>
+        <w:jc w:val="center"/>
+        <w:rPr>
+          <w:rFonts w:ascii="Times New Roman" w:hAnsi="Times New Roman"/>
+        </w:rPr>
+      </w:pPr>
+      <w:r>
+        <w:rPr>
+          <w:rFonts w:ascii="Times New Roman" w:hAnsi="Times New Roman"/>
+        </w:rPr>
       </w:r>
     </w:p>
     <w:p>
@@ -334,7 +349,7 @@
         </w:rPr>
         <w:t xml:space="preserve"> </w:t>
         <w:pict>
-          <v:line id="shape_0" from="152.1pt,-3.7pt" to="353.8pt,-3.7pt" stroked="t" style="position:absolute">
+          <v:line id="shape_0" from="152.1pt,-3.45pt" to="353.55pt,-3.45pt" stroked="t" style="position:absolute">
             <v:stroke color="#3465a4" joinstyle="round" endcap="flat"/>
             <v:fill on="false" detectmouseclick="t"/>
           </v:line>
@@ -345,20 +360,6 @@
           <w:rFonts w:ascii="Times New Roman" w:hAnsi="Times New Roman"/>
         </w:rPr>
         <w:t>Professor Ma. Christine Gendrano</w:t>
-      </w:r>
-    </w:p>
-    <w:p>
-      <w:pPr>
-        <w:pStyle w:val="TextBody"/>
-        <w:jc w:val="center"/>
-        <w:rPr>
-          <w:rFonts w:ascii="Times New Roman" w:hAnsi="Times New Roman"/>
-        </w:rPr>
-      </w:pPr>
-      <w:r>
-        <w:rPr>
-          <w:rFonts w:ascii="Times New Roman" w:hAnsi="Times New Roman"/>
-        </w:rPr>
       </w:r>
     </w:p>
     <w:p>
@@ -518,6 +519,98 @@
     <w:p>
       <w:pPr>
         <w:pStyle w:val="TextBody"/>
+        <w:widowControl w:val="false"/>
+        <w:suppressAutoHyphens w:val="true"/>
+        <w:bidi w:val="0"/>
+        <w:spacing w:lineRule="auto" w:line="288" w:before="0" w:after="140"/>
+        <w:ind w:left="737" w:right="0" w:hanging="0"/>
+        <w:jc w:val="left"/>
+        <w:rPr>
+          <w:rFonts w:ascii="Times New Roman" w:hAnsi="Times New Roman"/>
+          <w:b w:val="false"/>
+          <w:i w:val="false"/>
+          <w:caps w:val="false"/>
+          <w:smallCaps w:val="false"/>
+          <w:color w:val="000000"/>
+          <w:spacing w:val="0"/>
+          <w:sz w:val="22"/>
+          <w:szCs w:val="22"/>
+        </w:rPr>
+      </w:pPr>
+      <w:r>
+        <w:rPr>
+          <w:rFonts w:ascii="Times New Roman" w:hAnsi="Times New Roman"/>
+          <w:b w:val="false"/>
+          <w:i w:val="false"/>
+          <w:caps w:val="false"/>
+          <w:smallCaps w:val="false"/>
+          <w:color w:val="000000"/>
+          <w:spacing w:val="0"/>
+          <w:sz w:val="22"/>
+          <w:szCs w:val="22"/>
+        </w:rPr>
+        <w:t>131dB started informally as three developers working on contract projects from previous clients and referrals as early as 2008. The group worked on telephony systems and integration of services to such systems.</w:t>
+      </w:r>
+      <w:r>
+        <w:rPr>
+          <w:rFonts w:ascii="Times New Roman" w:hAnsi="Times New Roman"/>
+          <w:b w:val="false"/>
+          <w:i/>
+          <w:caps w:val="false"/>
+          <w:smallCaps w:val="false"/>
+          <w:color w:val="000000"/>
+          <w:spacing w:val="0"/>
+          <w:sz w:val="22"/>
+          <w:szCs w:val="22"/>
+        </w:rPr>
+        <w:br/>
+      </w:r>
+      <w:r>
+        <w:rPr>
+          <w:rFonts w:ascii="Times New Roman" w:hAnsi="Times New Roman"/>
+          <w:b w:val="false"/>
+          <w:i w:val="false"/>
+          <w:caps w:val="false"/>
+          <w:smallCaps w:val="false"/>
+          <w:color w:val="000000"/>
+          <w:spacing w:val="0"/>
+          <w:sz w:val="22"/>
+          <w:szCs w:val="22"/>
+        </w:rPr>
+        <w:t>In 2010, projects became regular at a rate that the group needed to incorporate. The group continued working as a startup, meeting regularly in coffee shops while renting a virtual office in Makati City.</w:t>
+      </w:r>
+      <w:r>
+        <w:rPr>
+          <w:rFonts w:ascii="Times New Roman" w:hAnsi="Times New Roman"/>
+          <w:b w:val="false"/>
+          <w:i/>
+          <w:caps w:val="false"/>
+          <w:smallCaps w:val="false"/>
+          <w:color w:val="000000"/>
+          <w:spacing w:val="0"/>
+          <w:sz w:val="22"/>
+          <w:szCs w:val="22"/>
+        </w:rPr>
+        <w:br/>
+      </w:r>
+      <w:r>
+        <w:rPr>
+          <w:rFonts w:ascii="Times New Roman" w:hAnsi="Times New Roman"/>
+          <w:b w:val="false"/>
+          <w:i w:val="false"/>
+          <w:caps w:val="false"/>
+          <w:smallCaps w:val="false"/>
+          <w:color w:val="000000"/>
+          <w:spacing w:val="0"/>
+          <w:sz w:val="22"/>
+          <w:szCs w:val="22"/>
+        </w:rPr>
+        <w:t>After maintaining steady growth in 2012, 131dB opened their headquarters in Alabang, Muntinlupa City. Over time, 131dB gained a portfolio of clients and customers in various industries such as BPO, finance and telecommunications.</w:t>
+      </w:r>
+    </w:p>
+    <w:p>
+      <w:pPr>
+        <w:pStyle w:val="TextBody"/>
         <w:numPr>
           <w:ilvl w:val="1"/>
           <w:numId w:val="1"/>
@@ -1406,66 +1499,16 @@
     <w:p>
       <w:pPr>
         <w:pStyle w:val="TextBody"/>
-        <w:rPr>
-          <w:rFonts w:ascii="Times New Roman" w:hAnsi="Times New Roman"/>
-          <w:b/>
-          <w:bCs/>
-          <w:sz w:val="22"/>
-        </w:rPr>
-      </w:pPr>
-      <w:r>
-        <w:rPr>
-          <w:rFonts w:ascii="Times New Roman" w:hAnsi="Times New Roman"/>
-          <w:b/>
-          <w:bCs/>
-          <w:sz w:val="22"/>
-        </w:rPr>
-      </w:r>
-    </w:p>
-    <w:p>
-      <w:pPr>
-        <w:sectPr>
-          <w:type w:val="continuous"/>
-          <w:pgSz w:w="12240" w:h="15840"/>
-          <w:pgMar w:left="1134" w:right="1134" w:header="0" w:top="1134" w:footer="0" w:bottom="1134" w:gutter="0"/>
-          <w:formProt w:val="false"/>
-          <w:textDirection w:val="lrTb"/>
-          <w:docGrid w:type="default" w:linePitch="240" w:charSpace="4294961151"/>
-        </w:sectPr>
-      </w:pPr>
-    </w:p>
-    <w:p>
-      <w:pPr>
-        <w:pStyle w:val="TextBody"/>
-        <w:rPr>
-          <w:rFonts w:ascii="Times New Roman" w:hAnsi="Times New Roman"/>
-          <w:sz w:val="22"/>
-        </w:rPr>
-      </w:pPr>
-      <w:r>
-        <w:rPr>
-          <w:rFonts w:ascii="Times New Roman" w:hAnsi="Times New Roman"/>
-          <w:sz w:val="22"/>
-        </w:rPr>
-      </w:r>
-    </w:p>
-    <w:p>
-      <w:pPr>
-        <w:pStyle w:val="TextBody"/>
-        <w:rPr>
-          <w:rFonts w:ascii="Times New Roman" w:hAnsi="Times New Roman"/>
-          <w:b/>
-          <w:bCs/>
-          <w:sz w:val="22"/>
-        </w:rPr>
-      </w:pPr>
-      <w:r>
-        <w:rPr>
-          <w:rFonts w:ascii="Times New Roman" w:hAnsi="Times New Roman"/>
-          <w:b/>
-          <w:bCs/>
-          <w:sz w:val="22"/>
-        </w:rPr>
+        <w:widowControl w:val="false"/>
+        <w:suppressAutoHyphens w:val="true"/>
+        <w:bidi w:val="0"/>
+        <w:spacing w:lineRule="auto" w:line="288" w:before="0" w:after="140"/>
+        <w:ind w:left="737" w:right="0" w:hanging="0"/>
+        <w:jc w:val="both"/>
+        <w:rPr/>
+      </w:pPr>
+      <w:r>
+        <w:rPr/>
       </w:r>
     </w:p>
     <w:p>
@@ -1719,7 +1762,7 @@
         <w:suppressAutoHyphens w:val="true"/>
         <w:bidi w:val="0"/>
         <w:spacing w:lineRule="auto" w:line="288" w:before="0" w:after="140"/>
-        <w:ind w:left="1077" w:right="0" w:hanging="360"/>
+        <w:ind w:left="1077" w:right="0" w:hanging="0"/>
         <w:jc w:val="left"/>
         <w:rPr>
           <w:rFonts w:ascii="Times New Roman" w:hAnsi="Times New Roman"/>
@@ -1735,25 +1778,7 @@
           <w:bCs w:val="false"/>
           <w:sz w:val="22"/>
         </w:rPr>
-        <w:t>EmoTweets is a web application and was developed by using HTML, CSS, J</w:t>
-      </w:r>
-      <w:r>
-        <w:rPr>
-          <w:rFonts w:ascii="Times New Roman" w:hAnsi="Times New Roman"/>
-          <w:b w:val="false"/>
-          <w:bCs w:val="false"/>
-          <w:sz w:val="22"/>
-        </w:rPr>
-        <w:t>query, Ajax,</w:t>
-      </w:r>
-      <w:r>
-        <w:rPr>
-          <w:rFonts w:ascii="Times New Roman" w:hAnsi="Times New Roman"/>
-          <w:b w:val="false"/>
-          <w:bCs w:val="false"/>
-          <w:sz w:val="22"/>
-        </w:rPr>
-        <w:t xml:space="preserve"> PHP, and MySQL.</w:t>
+        <w:t>EmoTweets is a web application and was developed by using HTML, CSS, Jquery, Ajax, PHP, and MySQL.</w:t>
       </w:r>
     </w:p>
     <w:p>
@@ -1763,7 +1788,7 @@
         <w:suppressAutoHyphens w:val="true"/>
         <w:bidi w:val="0"/>
         <w:spacing w:lineRule="auto" w:line="288" w:before="0" w:after="140"/>
-        <w:ind w:left="1077" w:right="0" w:hanging="360"/>
+        <w:ind w:left="1077" w:right="0" w:hanging="0"/>
         <w:jc w:val="left"/>
         <w:rPr>
           <w:rFonts w:ascii="Times New Roman" w:hAnsi="Times New Roman"/>
@@ -1789,7 +1814,7 @@
         <w:suppressAutoHyphens w:val="true"/>
         <w:bidi w:val="0"/>
         <w:spacing w:lineRule="auto" w:line="288" w:before="0" w:after="140"/>
-        <w:ind w:left="1077" w:right="0" w:hanging="360"/>
+        <w:ind w:left="1077" w:right="0" w:hanging="0"/>
         <w:jc w:val="left"/>
         <w:rPr>
           <w:rFonts w:ascii="Times New Roman" w:hAnsi="Times New Roman"/>
@@ -1926,16 +1951,10 @@
       <w:pPr>
         <w:pStyle w:val="TextBody"/>
         <w:ind w:left="720" w:right="0" w:hanging="0"/>
-        <w:rPr>
-          <w:rFonts w:ascii="Times New Roman" w:hAnsi="Times New Roman"/>
-          <w:sz w:val="22"/>
-        </w:rPr>
-      </w:pPr>
-      <w:r>
-        <w:rPr>
-          <w:rFonts w:ascii="Times New Roman" w:hAnsi="Times New Roman"/>
-          <w:sz w:val="22"/>
-        </w:rPr>
+        <w:rPr/>
+      </w:pPr>
+      <w:r>
+        <w:rPr/>
       </w:r>
     </w:p>
     <w:p>
@@ -2044,16 +2063,10 @@
         <w:pStyle w:val="TextBody"/>
         <w:ind w:left="720" w:right="0" w:hanging="0"/>
         <w:jc w:val="both"/>
-        <w:rPr>
-          <w:rFonts w:ascii="Times New Roman" w:hAnsi="Times New Roman"/>
-          <w:sz w:val="22"/>
-        </w:rPr>
-      </w:pPr>
-      <w:r>
-        <w:rPr>
-          <w:rFonts w:ascii="Times New Roman" w:hAnsi="Times New Roman"/>
-          <w:sz w:val="22"/>
-        </w:rPr>
+        <w:rPr/>
+      </w:pPr>
+      <w:r>
+        <w:rPr/>
       </w:r>
     </w:p>
     <w:p>
@@ -2078,6 +2091,34 @@
           <w:sz w:val="22"/>
         </w:rPr>
         <w:t>Problems encountered and solutions undertaken</w:t>
+      </w:r>
+    </w:p>
+    <w:p>
+      <w:pPr>
+        <w:pStyle w:val="TextBody"/>
+        <w:widowControl w:val="false"/>
+        <w:suppressAutoHyphens w:val="true"/>
+        <w:bidi w:val="0"/>
+        <w:spacing w:lineRule="auto" w:line="288" w:before="0" w:after="140"/>
+        <w:ind w:left="737" w:right="0" w:hanging="0"/>
+        <w:jc w:val="both"/>
+        <w:rPr>
+          <w:rFonts w:ascii="Times New Roman" w:hAnsi="Times New Roman"/>
+          <w:b w:val="false"/>
+          <w:bCs w:val="false"/>
+          <w:sz w:val="22"/>
+          <w:szCs w:val="22"/>
+        </w:rPr>
+      </w:pPr>
+      <w:r>
+        <w:rPr>
+          <w:rFonts w:ascii="Times New Roman" w:hAnsi="Times New Roman"/>
+          <w:b w:val="false"/>
+          <w:bCs w:val="false"/>
+          <w:sz w:val="22"/>
+          <w:szCs w:val="22"/>
+        </w:rPr>
+        <w:t xml:space="preserve">Tweets can contain user mentions, hyperlinks, and pronouns which do not represent a sentiment. The problem with this is that these words made a huge difference when computing for the value of the sentiment using Naive Bayes algorithm. The solution was to remove the user mentions, hyperlinks, and pronouns from the training set before tokenizing. This will ensure that these words will not be part of the computation for the value of the sentiment. </w:t>
       </w:r>
     </w:p>
     <w:p>
@@ -2180,7 +2221,7 @@
       <w:pPr>
         <w:pStyle w:val="TextBody"/>
         <w:numPr>
-          <w:ilvl w:val="1"/>
+          <w:ilvl w:val="2"/>
           <w:numId w:val="1"/>
         </w:numPr>
         <w:rPr>
@@ -2197,78 +2238,1206 @@
           <w:bCs/>
           <w:sz w:val="22"/>
         </w:rPr>
-        <w:t>Database Design</w:t>
-      </w:r>
-    </w:p>
-    <w:p>
-      <w:pPr>
-        <w:pStyle w:val="TextBody"/>
-        <w:ind w:left="1080" w:right="0" w:hanging="0"/>
-        <w:rPr>
-          <w:rFonts w:ascii="Times New Roman" w:hAnsi="Times New Roman"/>
-          <w:b/>
-          <w:bCs/>
-          <w:sz w:val="22"/>
-        </w:rPr>
-      </w:pPr>
-      <w:r>
-        <w:rPr>
-          <w:rFonts w:ascii="Times New Roman" w:hAnsi="Times New Roman"/>
-          <w:b/>
-          <w:bCs/>
-          <w:sz w:val="22"/>
-        </w:rPr>
-      </w:r>
-    </w:p>
-    <w:p>
-      <w:pPr>
-        <w:pStyle w:val="TextBody"/>
-        <w:ind w:left="1080" w:right="0" w:hanging="0"/>
-        <w:rPr>
-          <w:rFonts w:ascii="Times New Roman" w:hAnsi="Times New Roman"/>
-          <w:b/>
-          <w:bCs/>
-          <w:sz w:val="22"/>
-        </w:rPr>
-      </w:pPr>
-      <w:r>
-        <w:rPr>
-          <w:rFonts w:ascii="Times New Roman" w:hAnsi="Times New Roman"/>
-          <w:b/>
-          <w:bCs/>
-          <w:sz w:val="22"/>
-        </w:rPr>
-        <w:t>&lt;image here + writeup</w:t>
-      </w:r>
-      <w:bookmarkStart w:id="0" w:name="_GoBack"/>
-      <w:bookmarkEnd w:id="0"/>
-      <w:r>
-        <w:rPr>
-          <w:rFonts w:ascii="Times New Roman" w:hAnsi="Times New Roman"/>
-          <w:b/>
-          <w:bCs/>
-          <w:sz w:val="22"/>
-        </w:rPr>
-        <w:t>&gt;</w:t>
-      </w:r>
-    </w:p>
-    <w:p>
-      <w:pPr>
-        <w:pStyle w:val="TextBody"/>
-        <w:ind w:left="1080" w:right="0" w:hanging="0"/>
-        <w:rPr>
-          <w:rFonts w:ascii="Times New Roman" w:hAnsi="Times New Roman"/>
-          <w:b/>
-          <w:bCs/>
-          <w:sz w:val="22"/>
-        </w:rPr>
-      </w:pPr>
-      <w:r>
-        <w:rPr>
-          <w:rFonts w:ascii="Times New Roman" w:hAnsi="Times New Roman"/>
-          <w:b/>
-          <w:bCs/>
-          <w:sz w:val="22"/>
+        <w:t>Sentiment Classification of Tweets</w:t>
+      </w:r>
+    </w:p>
+    <w:p>
+      <w:pPr>
+        <w:pStyle w:val="Normal"/>
+        <w:jc w:val="center"/>
+        <w:rPr>
+          <w:sz w:val="22"/>
+          <w:szCs w:val="22"/>
+        </w:rPr>
+      </w:pPr>
+      <w:r>
+        <w:rPr>
+          <w:sz w:val="22"/>
+          <w:szCs w:val="22"/>
+        </w:rPr>
+        <w:drawing>
+          <wp:inline distT="0" distB="0" distL="0" distR="0">
+            <wp:extent cx="4061460" cy="2496185"/>
+            <wp:effectExtent l="0" t="0" r="0" b="0"/>
+            <wp:docPr id="0" name="Picture" descr=""/>
+            <wp:cNvGraphicFramePr>
+              <a:graphicFrameLocks xmlns:a="http://schemas.openxmlformats.org/drawingml/2006/main" noChangeAspect="1"/>
+            </wp:cNvGraphicFramePr>
+            <a:graphic xmlns:a="http://schemas.openxmlformats.org/drawingml/2006/main">
+              <a:graphicData uri="http://schemas.openxmlformats.org/drawingml/2006/picture">
+                <pic:pic xmlns:pic="http://schemas.openxmlformats.org/drawingml/2006/picture">
+                  <pic:nvPicPr>
+                    <pic:cNvPr id="0" name="Picture" descr=""/>
+                    <pic:cNvPicPr>
+                      <a:picLocks noChangeAspect="1" noChangeArrowheads="1"/>
+                    </pic:cNvPicPr>
+                  </pic:nvPicPr>
+                  <pic:blipFill>
+                    <a:blip r:embed="rId2"/>
+                    <a:stretch>
+                      <a:fillRect/>
+                    </a:stretch>
+                  </pic:blipFill>
+                  <pic:spPr bwMode="auto">
+                    <a:xfrm>
+                      <a:off x="0" y="0"/>
+                      <a:ext cx="4061460" cy="2496185"/>
+                    </a:xfrm>
+                    <a:prstGeom prst="rect">
+                      <a:avLst/>
+                    </a:prstGeom>
+                    <a:noFill/>
+                    <a:ln w="9525">
+                      <a:noFill/>
+                      <a:miter lim="800000"/>
+                      <a:headEnd/>
+                      <a:tailEnd/>
+                    </a:ln>
+                  </pic:spPr>
+                </pic:pic>
+              </a:graphicData>
+            </a:graphic>
+          </wp:inline>
+        </w:drawing>
+      </w:r>
+    </w:p>
+    <w:p>
+      <w:pPr>
+        <w:pStyle w:val="Normal"/>
+        <w:jc w:val="left"/>
+        <w:rPr>
+          <w:sz w:val="22"/>
+          <w:szCs w:val="22"/>
+        </w:rPr>
+      </w:pPr>
+      <w:r>
+        <w:rPr>
+          <w:sz w:val="22"/>
+          <w:szCs w:val="22"/>
+        </w:rPr>
+      </w:r>
+    </w:p>
+    <w:p>
+      <w:pPr>
+        <w:pStyle w:val="Normal"/>
+        <w:widowControl w:val="false"/>
+        <w:suppressAutoHyphens w:val="true"/>
+        <w:bidi w:val="0"/>
+        <w:ind w:left="737" w:right="0" w:hanging="0"/>
+        <w:jc w:val="both"/>
+        <w:rPr>
+          <w:rFonts w:ascii="Times New Roman" w:hAnsi="Times New Roman"/>
+          <w:b w:val="false"/>
+          <w:bCs w:val="false"/>
+          <w:sz w:val="22"/>
+          <w:szCs w:val="22"/>
+        </w:rPr>
+      </w:pPr>
+      <w:r>
+        <w:rPr>
+          <w:rFonts w:ascii="Times New Roman" w:hAnsi="Times New Roman"/>
+          <w:b w:val="false"/>
+          <w:bCs w:val="false"/>
+          <w:sz w:val="22"/>
+          <w:szCs w:val="22"/>
+        </w:rPr>
+        <w:t>The Twitter API will retrieve tweets based on the searched keyword or hashtag input by the user. These tweets will be cleaned by removing user mentions, hyperlinks, and emoticons. After cleaning a tweet, it will be tokenized and stored in an array that will serve as an input to the computation of the sentiment using the Naive Bayes Algorithm.</w:t>
+      </w:r>
+    </w:p>
+    <w:p>
+      <w:pPr>
+        <w:pStyle w:val="Normal"/>
+        <w:jc w:val="both"/>
+        <w:rPr>
+          <w:rFonts w:ascii="Times New Roman" w:hAnsi="Times New Roman"/>
+          <w:b w:val="false"/>
+          <w:bCs w:val="false"/>
+          <w:sz w:val="22"/>
+          <w:szCs w:val="22"/>
+        </w:rPr>
+      </w:pPr>
+      <w:r>
+        <w:rPr>
+          <w:rFonts w:ascii="Times New Roman" w:hAnsi="Times New Roman"/>
+          <w:b w:val="false"/>
+          <w:bCs w:val="false"/>
+          <w:sz w:val="22"/>
+          <w:szCs w:val="22"/>
+        </w:rPr>
+      </w:r>
+    </w:p>
+    <w:p>
+      <w:pPr>
+        <w:pStyle w:val="Normal"/>
+        <w:widowControl w:val="false"/>
+        <w:suppressAutoHyphens w:val="true"/>
+        <w:bidi w:val="0"/>
+        <w:ind w:left="737" w:right="0" w:hanging="0"/>
+        <w:jc w:val="both"/>
+        <w:rPr>
+          <w:rFonts w:ascii="Times New Roman" w:hAnsi="Times New Roman"/>
+          <w:b w:val="false"/>
+          <w:bCs w:val="false"/>
+          <w:sz w:val="22"/>
+          <w:szCs w:val="22"/>
+        </w:rPr>
+      </w:pPr>
+      <w:r>
+        <w:rPr>
+          <w:rFonts w:ascii="Times New Roman" w:hAnsi="Times New Roman"/>
+          <w:b w:val="false"/>
+          <w:bCs w:val="false"/>
+          <w:sz w:val="22"/>
+          <w:szCs w:val="22"/>
+        </w:rPr>
+        <w:t xml:space="preserve">The Naive Bayes algorithm computes the probability of a document/text belonging to a particular class. The formula for Naive Bayes is as follows: </w:t>
+      </w:r>
+    </w:p>
+    <w:p>
+      <w:pPr>
+        <w:pStyle w:val="Normal"/>
+        <w:jc w:val="left"/>
+        <w:rPr>
+          <w:rFonts w:ascii="Times New Roman" w:hAnsi="Times New Roman"/>
+          <w:b w:val="false"/>
+          <w:bCs w:val="false"/>
+          <w:sz w:val="22"/>
+          <w:szCs w:val="22"/>
+        </w:rPr>
+      </w:pPr>
+      <w:r>
+        <w:rPr>
+          <w:rFonts w:ascii="Times New Roman" w:hAnsi="Times New Roman"/>
+          <w:b w:val="false"/>
+          <w:bCs w:val="false"/>
+          <w:sz w:val="22"/>
+          <w:szCs w:val="22"/>
+        </w:rPr>
+      </w:r>
+    </w:p>
+    <w:p>
+      <w:pPr>
+        <w:pStyle w:val="Normal"/>
+        <w:jc w:val="center"/>
+        <w:rPr>
+          <w:rFonts w:ascii="Times New Roman" w:hAnsi="Times New Roman"/>
+          <w:b w:val="false"/>
+          <w:bCs w:val="false"/>
+          <w:sz w:val="22"/>
+          <w:szCs w:val="22"/>
+        </w:rPr>
+      </w:pPr>
+      <w:r>
+        <w:rPr>
+          <w:rFonts w:ascii="Times New Roman" w:hAnsi="Times New Roman"/>
+          <w:b w:val="false"/>
+          <w:bCs w:val="false"/>
+          <w:sz w:val="22"/>
+          <w:szCs w:val="22"/>
+        </w:rPr>
+      </w:r>
+      <m:oMath xmlns:m="http://schemas.openxmlformats.org/officeDocument/2006/math">
+        <m:r>
+          <w:rPr>
+            <w:rFonts w:ascii="Cambria Math" w:hAnsi="Cambria Math"/>
+          </w:rPr>
+          <m:t xml:space="preserve">Sentiment</m:t>
+        </m:r>
+        <m:r>
+          <w:rPr>
+            <w:rFonts w:ascii="Cambria Math" w:hAnsi="Cambria Math"/>
+          </w:rPr>
+          <m:t xml:space="preserve">=</m:t>
+        </m:r>
+        <m:r>
+          <w:rPr>
+            <w:rFonts w:ascii="Cambria Math" w:hAnsi="Cambria Math"/>
+          </w:rPr>
+          <m:t xml:space="preserve">P</m:t>
+        </m:r>
+        <m:d>
+          <m:dPr>
+            <m:begChr m:val="("/>
+            <m:endChr m:val=")"/>
+          </m:dPr>
+          <m:e>
+            <m:sSub>
+              <m:e>
+                <m:r>
+                  <w:rPr>
+                    <w:rFonts w:ascii="Cambria Math" w:hAnsi="Cambria Math"/>
+                  </w:rPr>
+                  <m:t xml:space="preserve">s</m:t>
+                </m:r>
+              </m:e>
+              <m:sub>
+                <m:r>
+                  <w:rPr>
+                    <w:rFonts w:ascii="Cambria Math" w:hAnsi="Cambria Math"/>
+                  </w:rPr>
+                  <m:t xml:space="preserve">j</m:t>
+                </m:r>
+              </m:sub>
+            </m:sSub>
+          </m:e>
+        </m:d>
+        <m:r>
+          <w:rPr>
+            <w:rFonts w:ascii="Cambria Math" w:hAnsi="Cambria Math"/>
+          </w:rPr>
+          <m:t xml:space="preserve">∗</m:t>
+        </m:r>
+        <m:nary>
+          <m:naryPr>
+            <m:chr m:val="∏"/>
+            <m:supHide m:val="1"/>
+          </m:naryPr>
+          <m:sub>
+            <m:r>
+              <w:rPr>
+                <w:rFonts w:ascii="Cambria Math" w:hAnsi="Cambria Math"/>
+              </w:rPr>
+              <m:t xml:space="preserve">i</m:t>
+            </m:r>
+            <m:r>
+              <w:rPr>
+                <w:rFonts w:ascii="Cambria Math" w:hAnsi="Cambria Math"/>
+              </w:rPr>
+              <m:t xml:space="preserve">∈</m:t>
+            </m:r>
+            <m:r>
+              <w:rPr>
+                <w:rFonts w:ascii="Cambria Math" w:hAnsi="Cambria Math"/>
+              </w:rPr>
+              <m:t xml:space="preserve">positions</m:t>
+            </m:r>
+          </m:sub>
+          <m:sup/>
+          <m:e>
+            <m:r>
+              <w:rPr>
+                <w:rFonts w:ascii="Cambria Math" w:hAnsi="Cambria Math"/>
+              </w:rPr>
+              <m:t xml:space="preserve">P</m:t>
+            </m:r>
+          </m:e>
+        </m:nary>
+        <m:d>
+          <m:dPr>
+            <m:begChr m:val="("/>
+            <m:endChr m:val=")"/>
+          </m:dPr>
+          <m:e>
+            <m:sSub>
+              <m:e>
+                <m:r>
+                  <w:rPr>
+                    <w:rFonts w:ascii="Cambria Math" w:hAnsi="Cambria Math"/>
+                  </w:rPr>
+                  <m:t xml:space="preserve">w</m:t>
+                </m:r>
+              </m:e>
+              <m:sub>
+                <m:r>
+                  <w:rPr>
+                    <w:rFonts w:ascii="Cambria Math" w:hAnsi="Cambria Math"/>
+                  </w:rPr>
+                  <m:t xml:space="preserve">i</m:t>
+                </m:r>
+              </m:sub>
+            </m:sSub>
+            <m:r>
+              <w:rPr>
+                <w:rFonts w:ascii="Cambria Math" w:hAnsi="Cambria Math"/>
+              </w:rPr>
+              <m:t xml:space="preserve">|</m:t>
+            </m:r>
+            <m:sSub>
+              <m:e>
+                <m:r>
+                  <w:rPr>
+                    <w:rFonts w:ascii="Cambria Math" w:hAnsi="Cambria Math"/>
+                  </w:rPr>
+                  <m:t xml:space="preserve">s</m:t>
+                </m:r>
+              </m:e>
+              <m:sub>
+                <m:r>
+                  <w:rPr>
+                    <w:rFonts w:ascii="Cambria Math" w:hAnsi="Cambria Math"/>
+                  </w:rPr>
+                  <m:t xml:space="preserve">j</m:t>
+                </m:r>
+              </m:sub>
+            </m:sSub>
+          </m:e>
+        </m:d>
+      </m:oMath>
+    </w:p>
+    <w:p>
+      <w:pPr>
+        <w:pStyle w:val="Normal"/>
+        <w:jc w:val="center"/>
+        <w:rPr>
+          <w:rFonts w:ascii="Times New Roman" w:hAnsi="Times New Roman"/>
+          <w:b w:val="false"/>
+          <w:bCs w:val="false"/>
+          <w:sz w:val="22"/>
+          <w:szCs w:val="22"/>
+        </w:rPr>
+      </w:pPr>
+      <w:r>
+        <w:rPr>
+          <w:rFonts w:ascii="Times New Roman" w:hAnsi="Times New Roman"/>
+          <w:b w:val="false"/>
+          <w:bCs w:val="false"/>
+          <w:sz w:val="22"/>
+          <w:szCs w:val="22"/>
+        </w:rPr>
+      </w:r>
+    </w:p>
+    <w:p>
+      <w:pPr>
+        <w:pStyle w:val="Normal"/>
+        <w:widowControl w:val="false"/>
+        <w:suppressAutoHyphens w:val="true"/>
+        <w:bidi w:val="0"/>
+        <w:ind w:left="737" w:right="0" w:hanging="0"/>
+        <w:jc w:val="left"/>
+        <w:rPr>
+          <w:rFonts w:ascii="Times New Roman" w:hAnsi="Times New Roman"/>
+          <w:b w:val="false"/>
+          <w:bCs w:val="false"/>
+          <w:sz w:val="22"/>
+          <w:szCs w:val="22"/>
+        </w:rPr>
+      </w:pPr>
+      <w:r>
+        <w:rPr>
+          <w:rFonts w:ascii="Times New Roman" w:hAnsi="Times New Roman"/>
+          <w:b w:val="false"/>
+          <w:bCs w:val="false"/>
+          <w:sz w:val="22"/>
+          <w:szCs w:val="22"/>
+        </w:rPr>
+        <w:t>P(s</w:t>
+      </w:r>
+      <w:r>
+        <w:rPr>
+          <w:rFonts w:ascii="Times New Roman" w:hAnsi="Times New Roman"/>
+          <w:b w:val="false"/>
+          <w:bCs w:val="false"/>
+          <w:sz w:val="22"/>
+          <w:szCs w:val="22"/>
+          <w:vertAlign w:val="subscript"/>
+        </w:rPr>
+        <w:t>j</w:t>
+      </w:r>
+      <w:r>
+        <w:rPr>
+          <w:rFonts w:ascii="Times New Roman" w:hAnsi="Times New Roman"/>
+          <w:b w:val="false"/>
+          <w:bCs w:val="false"/>
+          <w:sz w:val="22"/>
+          <w:szCs w:val="22"/>
+        </w:rPr>
+        <w:t>) → probability of the sentiment j</w:t>
+      </w:r>
+    </w:p>
+    <w:p>
+      <w:pPr>
+        <w:pStyle w:val="Normal"/>
+        <w:widowControl w:val="false"/>
+        <w:suppressAutoHyphens w:val="true"/>
+        <w:bidi w:val="0"/>
+        <w:ind w:left="737" w:right="0" w:hanging="0"/>
+        <w:jc w:val="left"/>
+        <w:rPr>
+          <w:rFonts w:ascii="Times New Roman" w:hAnsi="Times New Roman"/>
+          <w:b w:val="false"/>
+          <w:bCs w:val="false"/>
+          <w:sz w:val="22"/>
+          <w:szCs w:val="22"/>
+        </w:rPr>
+      </w:pPr>
+      <w:r>
+        <w:rPr>
+          <w:rFonts w:ascii="Times New Roman" w:hAnsi="Times New Roman"/>
+          <w:b w:val="false"/>
+          <w:bCs w:val="false"/>
+          <w:sz w:val="22"/>
+          <w:szCs w:val="22"/>
+        </w:rPr>
+        <w:t>P(w</w:t>
+      </w:r>
+      <w:r>
+        <w:rPr>
+          <w:rFonts w:ascii="Times New Roman" w:hAnsi="Times New Roman"/>
+          <w:b w:val="false"/>
+          <w:bCs w:val="false"/>
+          <w:sz w:val="22"/>
+          <w:szCs w:val="22"/>
+          <w:vertAlign w:val="subscript"/>
+        </w:rPr>
+        <w:t>i</w:t>
+      </w:r>
+      <w:r>
+        <w:rPr>
+          <w:rFonts w:ascii="Times New Roman" w:hAnsi="Times New Roman"/>
+          <w:b w:val="false"/>
+          <w:bCs w:val="false"/>
+          <w:sz w:val="22"/>
+          <w:szCs w:val="22"/>
+        </w:rPr>
+        <w:t xml:space="preserve"> |s</w:t>
+      </w:r>
+      <w:r>
+        <w:rPr>
+          <w:rFonts w:ascii="Times New Roman" w:hAnsi="Times New Roman"/>
+          <w:b w:val="false"/>
+          <w:bCs w:val="false"/>
+          <w:sz w:val="22"/>
+          <w:szCs w:val="22"/>
+          <w:vertAlign w:val="subscript"/>
+        </w:rPr>
+        <w:t>j</w:t>
+      </w:r>
+      <w:r>
+        <w:rPr>
+          <w:rFonts w:ascii="Times New Roman" w:hAnsi="Times New Roman"/>
+          <w:b w:val="false"/>
+          <w:bCs w:val="false"/>
+          <w:sz w:val="22"/>
+          <w:szCs w:val="22"/>
+        </w:rPr>
+        <w:t>) → probability of a word in the tweet given a sentiment j</w:t>
+      </w:r>
+    </w:p>
+    <w:p>
+      <w:pPr>
+        <w:pStyle w:val="Normal"/>
+        <w:jc w:val="left"/>
+        <w:rPr>
+          <w:rFonts w:ascii="Times New Roman" w:hAnsi="Times New Roman"/>
+          <w:b w:val="false"/>
+          <w:bCs w:val="false"/>
+          <w:sz w:val="22"/>
+          <w:szCs w:val="22"/>
+        </w:rPr>
+      </w:pPr>
+      <w:r>
+        <w:rPr>
+          <w:rFonts w:ascii="Times New Roman" w:hAnsi="Times New Roman"/>
+          <w:b w:val="false"/>
+          <w:bCs w:val="false"/>
+          <w:sz w:val="22"/>
+          <w:szCs w:val="22"/>
+        </w:rPr>
+      </w:r>
+    </w:p>
+    <w:p>
+      <w:pPr>
+        <w:pStyle w:val="Normal"/>
+        <w:jc w:val="center"/>
+        <w:rPr>
+          <w:rFonts w:ascii="Times New Roman" w:hAnsi="Times New Roman"/>
+          <w:b w:val="false"/>
+          <w:bCs w:val="false"/>
+          <w:sz w:val="22"/>
+          <w:szCs w:val="22"/>
+        </w:rPr>
+      </w:pPr>
+      <w:r>
+        <w:rPr>
+          <w:rFonts w:ascii="Times New Roman" w:hAnsi="Times New Roman"/>
+          <w:b w:val="false"/>
+          <w:bCs w:val="false"/>
+          <w:sz w:val="22"/>
+          <w:szCs w:val="22"/>
+        </w:rPr>
+      </w:r>
+      <m:oMath xmlns:m="http://schemas.openxmlformats.org/officeDocument/2006/math">
+        <m:r>
+          <w:rPr>
+            <w:rFonts w:ascii="Cambria Math" w:hAnsi="Cambria Math"/>
+          </w:rPr>
+          <m:t xml:space="preserve">P</m:t>
+        </m:r>
+        <m:d>
+          <m:dPr>
+            <m:begChr m:val="("/>
+            <m:endChr m:val=")"/>
+          </m:dPr>
+          <m:e>
+            <m:sSub>
+              <m:e>
+                <m:r>
+                  <w:rPr>
+                    <w:rFonts w:ascii="Cambria Math" w:hAnsi="Cambria Math"/>
+                  </w:rPr>
+                  <m:t xml:space="preserve">s</m:t>
+                </m:r>
+              </m:e>
+              <m:sub>
+                <m:r>
+                  <w:rPr>
+                    <w:rFonts w:ascii="Cambria Math" w:hAnsi="Cambria Math"/>
+                  </w:rPr>
+                  <m:t xml:space="preserve">j</m:t>
+                </m:r>
+              </m:sub>
+            </m:sSub>
+          </m:e>
+        </m:d>
+        <m:r>
+          <w:rPr>
+            <w:rFonts w:ascii="Cambria Math" w:hAnsi="Cambria Math"/>
+          </w:rPr>
+          <m:t xml:space="preserve">=</m:t>
+        </m:r>
+        <m:f>
+          <m:num>
+            <m:r>
+              <w:rPr>
+                <w:rFonts w:ascii="Cambria Math" w:hAnsi="Cambria Math"/>
+              </w:rPr>
+              <m:t xml:space="preserve">number</m:t>
+            </m:r>
+            <m:r>
+              <w:rPr>
+                <w:rFonts w:ascii="Cambria Math" w:hAnsi="Cambria Math"/>
+              </w:rPr>
+              <m:t xml:space="preserve">of</m:t>
+            </m:r>
+            <m:r>
+              <w:rPr>
+                <w:rFonts w:ascii="Cambria Math" w:hAnsi="Cambria Math"/>
+              </w:rPr>
+              <m:t xml:space="preserve">tweets</m:t>
+            </m:r>
+            <m:r>
+              <w:rPr>
+                <w:rFonts w:ascii="Cambria Math" w:hAnsi="Cambria Math"/>
+              </w:rPr>
+              <m:t xml:space="preserve">given</m:t>
+            </m:r>
+            <m:r>
+              <w:rPr>
+                <w:rFonts w:ascii="Cambria Math" w:hAnsi="Cambria Math"/>
+              </w:rPr>
+              <m:t xml:space="preserve">sentiment</m:t>
+            </m:r>
+            <m:r>
+              <w:rPr>
+                <w:rFonts w:ascii="Cambria Math" w:hAnsi="Cambria Math"/>
+              </w:rPr>
+              <m:t xml:space="preserve">j</m:t>
+            </m:r>
+          </m:num>
+          <m:den>
+            <m:r>
+              <w:rPr>
+                <w:rFonts w:ascii="Cambria Math" w:hAnsi="Cambria Math"/>
+              </w:rPr>
+              <m:t xml:space="preserve">total</m:t>
+            </m:r>
+            <m:r>
+              <w:rPr>
+                <w:rFonts w:ascii="Cambria Math" w:hAnsi="Cambria Math"/>
+              </w:rPr>
+              <m:t xml:space="preserve">number</m:t>
+            </m:r>
+            <m:r>
+              <w:rPr>
+                <w:rFonts w:ascii="Cambria Math" w:hAnsi="Cambria Math"/>
+              </w:rPr>
+              <m:t xml:space="preserve">of</m:t>
+            </m:r>
+            <m:r>
+              <w:rPr>
+                <w:rFonts w:ascii="Cambria Math" w:hAnsi="Cambria Math"/>
+              </w:rPr>
+              <m:t xml:space="preserve">tweets</m:t>
+            </m:r>
+          </m:den>
+        </m:f>
+      </m:oMath>
+    </w:p>
+    <w:p>
+      <w:pPr>
+        <w:pStyle w:val="Normal"/>
+        <w:jc w:val="center"/>
+        <w:rPr>
+          <w:rFonts w:ascii="Times New Roman" w:hAnsi="Times New Roman"/>
+          <w:b w:val="false"/>
+          <w:bCs w:val="false"/>
+          <w:sz w:val="22"/>
+          <w:szCs w:val="22"/>
+        </w:rPr>
+      </w:pPr>
+      <w:r>
+        <w:rPr>
+          <w:rFonts w:ascii="Times New Roman" w:hAnsi="Times New Roman"/>
+          <w:b w:val="false"/>
+          <w:bCs w:val="false"/>
+          <w:sz w:val="22"/>
+          <w:szCs w:val="22"/>
+        </w:rPr>
+      </w:r>
+    </w:p>
+    <w:p>
+      <w:pPr>
+        <w:pStyle w:val="Normal"/>
+        <w:widowControl w:val="false"/>
+        <w:suppressAutoHyphens w:val="true"/>
+        <w:bidi w:val="0"/>
+        <w:ind w:left="737" w:right="0" w:hanging="0"/>
+        <w:jc w:val="both"/>
+        <w:rPr>
+          <w:rFonts w:ascii="Times New Roman" w:hAnsi="Times New Roman"/>
+          <w:b w:val="false"/>
+          <w:bCs w:val="false"/>
+          <w:sz w:val="22"/>
+          <w:szCs w:val="22"/>
+        </w:rPr>
+      </w:pPr>
+      <w:r>
+        <w:rPr>
+          <w:rFonts w:ascii="Times New Roman" w:hAnsi="Times New Roman"/>
+          <w:b w:val="false"/>
+          <w:bCs w:val="false"/>
+          <w:sz w:val="22"/>
+          <w:szCs w:val="22"/>
+        </w:rPr>
+        <w:t xml:space="preserve">In order to compute the probability of sentiment j, the program will query the database for tweets annotated as sentiment j and count how many it is then it will be divided to the total number of tweets in the database. </w:t>
+      </w:r>
+    </w:p>
+    <w:p>
+      <w:pPr>
+        <w:pStyle w:val="Normal"/>
+        <w:jc w:val="left"/>
+        <w:rPr>
+          <w:rFonts w:ascii="Times New Roman" w:hAnsi="Times New Roman"/>
+          <w:b w:val="false"/>
+          <w:bCs w:val="false"/>
+          <w:sz w:val="22"/>
+          <w:szCs w:val="22"/>
+        </w:rPr>
+      </w:pPr>
+      <w:r>
+        <w:rPr>
+          <w:rFonts w:ascii="Times New Roman" w:hAnsi="Times New Roman"/>
+          <w:b w:val="false"/>
+          <w:bCs w:val="false"/>
+          <w:sz w:val="22"/>
+          <w:szCs w:val="22"/>
+        </w:rPr>
+      </w:r>
+    </w:p>
+    <w:p>
+      <w:pPr>
+        <w:pStyle w:val="Normal"/>
+        <w:jc w:val="center"/>
+        <w:rPr>
+          <w:rFonts w:ascii="Times New Roman" w:hAnsi="Times New Roman"/>
+          <w:b w:val="false"/>
+          <w:bCs w:val="false"/>
+          <w:sz w:val="22"/>
+          <w:szCs w:val="22"/>
+        </w:rPr>
+      </w:pPr>
+      <w:r>
+        <w:rPr>
+          <w:rFonts w:ascii="Times New Roman" w:hAnsi="Times New Roman"/>
+          <w:b w:val="false"/>
+          <w:bCs w:val="false"/>
+          <w:sz w:val="22"/>
+          <w:szCs w:val="22"/>
+        </w:rPr>
+      </w:r>
+      <m:oMath xmlns:m="http://schemas.openxmlformats.org/officeDocument/2006/math">
+        <m:r>
+          <w:rPr>
+            <w:rFonts w:ascii="Cambria Math" w:hAnsi="Cambria Math"/>
+          </w:rPr>
+          <m:t xml:space="preserve">P</m:t>
+        </m:r>
+        <m:d>
+          <m:dPr>
+            <m:begChr m:val="("/>
+            <m:endChr m:val=")"/>
+          </m:dPr>
+          <m:e>
+            <m:sSub>
+              <m:e>
+                <m:r>
+                  <w:rPr>
+                    <w:rFonts w:ascii="Cambria Math" w:hAnsi="Cambria Math"/>
+                  </w:rPr>
+                  <m:t xml:space="preserve">w</m:t>
+                </m:r>
+              </m:e>
+              <m:sub>
+                <m:r>
+                  <w:rPr>
+                    <w:rFonts w:ascii="Cambria Math" w:hAnsi="Cambria Math"/>
+                  </w:rPr>
+                  <m:t xml:space="preserve">i</m:t>
+                </m:r>
+              </m:sub>
+            </m:sSub>
+            <m:r>
+              <w:rPr>
+                <w:rFonts w:ascii="Cambria Math" w:hAnsi="Cambria Math"/>
+              </w:rPr>
+              <m:t xml:space="preserve">|</m:t>
+            </m:r>
+            <m:sSub>
+              <m:e>
+                <m:r>
+                  <w:rPr>
+                    <w:rFonts w:ascii="Cambria Math" w:hAnsi="Cambria Math"/>
+                  </w:rPr>
+                  <m:t xml:space="preserve">s</m:t>
+                </m:r>
+              </m:e>
+              <m:sub>
+                <m:r>
+                  <w:rPr>
+                    <w:rFonts w:ascii="Cambria Math" w:hAnsi="Cambria Math"/>
+                  </w:rPr>
+                  <m:t xml:space="preserve">j</m:t>
+                </m:r>
+              </m:sub>
+            </m:sSub>
+          </m:e>
+        </m:d>
+        <m:r>
+          <w:rPr>
+            <w:rFonts w:ascii="Cambria Math" w:hAnsi="Cambria Math"/>
+          </w:rPr>
+          <m:t xml:space="preserve">=</m:t>
+        </m:r>
+        <m:f>
+          <m:num>
+            <m:r>
+              <w:rPr>
+                <w:rFonts w:ascii="Cambria Math" w:hAnsi="Cambria Math"/>
+              </w:rPr>
+              <m:t xml:space="preserve">count</m:t>
+            </m:r>
+            <m:d>
+              <m:dPr>
+                <m:begChr m:val="("/>
+                <m:endChr m:val=")"/>
+              </m:dPr>
+              <m:e>
+                <m:sSub>
+                  <m:e>
+                    <m:r>
+                      <w:rPr>
+                        <w:rFonts w:ascii="Cambria Math" w:hAnsi="Cambria Math"/>
+                      </w:rPr>
+                      <m:t xml:space="preserve">w</m:t>
+                    </m:r>
+                  </m:e>
+                  <m:sub>
+                    <m:r>
+                      <w:rPr>
+                        <w:rFonts w:ascii="Cambria Math" w:hAnsi="Cambria Math"/>
+                      </w:rPr>
+                      <m:t xml:space="preserve">i</m:t>
+                    </m:r>
+                  </m:sub>
+                </m:sSub>
+                <m:r>
+                  <w:rPr>
+                    <w:rFonts w:ascii="Cambria Math" w:hAnsi="Cambria Math"/>
+                  </w:rPr>
+                  <m:t xml:space="preserve">,</m:t>
+                </m:r>
+                <m:sSub>
+                  <m:e>
+                    <m:r>
+                      <w:rPr>
+                        <w:rFonts w:ascii="Cambria Math" w:hAnsi="Cambria Math"/>
+                      </w:rPr>
+                      <m:t xml:space="preserve">s</m:t>
+                    </m:r>
+                  </m:e>
+                  <m:sub>
+                    <m:r>
+                      <w:rPr>
+                        <w:rFonts w:ascii="Cambria Math" w:hAnsi="Cambria Math"/>
+                      </w:rPr>
+                      <m:t xml:space="preserve">j</m:t>
+                    </m:r>
+                  </m:sub>
+                </m:sSub>
+              </m:e>
+            </m:d>
+            <m:r>
+              <w:rPr>
+                <w:rFonts w:ascii="Cambria Math" w:hAnsi="Cambria Math"/>
+              </w:rPr>
+              <m:t xml:space="preserve">+</m:t>
+            </m:r>
+            <m:r>
+              <w:rPr>
+                <w:rFonts w:ascii="Cambria Math" w:hAnsi="Cambria Math"/>
+              </w:rPr>
+              <m:t xml:space="preserve">1</m:t>
+            </m:r>
+          </m:num>
+          <m:den>
+            <m:r>
+              <w:rPr>
+                <w:rFonts w:ascii="Cambria Math" w:hAnsi="Cambria Math"/>
+              </w:rPr>
+              <m:t xml:space="preserve">total</m:t>
+            </m:r>
+            <m:r>
+              <w:rPr>
+                <w:rFonts w:ascii="Cambria Math" w:hAnsi="Cambria Math"/>
+              </w:rPr>
+              <m:t xml:space="preserve">number</m:t>
+            </m:r>
+            <m:r>
+              <w:rPr>
+                <w:rFonts w:ascii="Cambria Math" w:hAnsi="Cambria Math"/>
+              </w:rPr>
+              <m:t xml:space="preserve">of</m:t>
+            </m:r>
+            <m:r>
+              <w:rPr>
+                <w:rFonts w:ascii="Cambria Math" w:hAnsi="Cambria Math"/>
+              </w:rPr>
+              <m:t xml:space="preserve">words</m:t>
+            </m:r>
+            <m:r>
+              <w:rPr>
+                <w:rFonts w:ascii="Cambria Math" w:hAnsi="Cambria Math"/>
+              </w:rPr>
+              <m:t xml:space="preserve">annotated</m:t>
+            </m:r>
+            <m:r>
+              <w:rPr>
+                <w:rFonts w:ascii="Cambria Math" w:hAnsi="Cambria Math"/>
+              </w:rPr>
+              <m:t xml:space="preserve">as</m:t>
+            </m:r>
+            <m:sSub>
+              <m:e>
+                <m:r>
+                  <w:rPr>
+                    <w:rFonts w:ascii="Cambria Math" w:hAnsi="Cambria Math"/>
+                  </w:rPr>
+                  <m:t xml:space="preserve">s</m:t>
+                </m:r>
+              </m:e>
+              <m:sub>
+                <m:r>
+                  <w:rPr>
+                    <w:rFonts w:ascii="Cambria Math" w:hAnsi="Cambria Math"/>
+                  </w:rPr>
+                  <m:t xml:space="preserve">j</m:t>
+                </m:r>
+              </m:sub>
+            </m:sSub>
+            <m:r>
+              <w:rPr>
+                <w:rFonts w:ascii="Cambria Math" w:hAnsi="Cambria Math"/>
+              </w:rPr>
+              <m:t xml:space="preserve">+</m:t>
+            </m:r>
+            <m:r>
+              <w:rPr>
+                <w:rFonts w:ascii="Cambria Math" w:hAnsi="Cambria Math"/>
+              </w:rPr>
+              <m:t xml:space="preserve">total</m:t>
+            </m:r>
+            <m:r>
+              <w:rPr>
+                <w:rFonts w:ascii="Cambria Math" w:hAnsi="Cambria Math"/>
+              </w:rPr>
+              <m:t xml:space="preserve">words</m:t>
+            </m:r>
+            <m:r>
+              <w:rPr>
+                <w:rFonts w:ascii="Cambria Math" w:hAnsi="Cambria Math"/>
+              </w:rPr>
+              <m:t xml:space="preserve">vocab</m:t>
+            </m:r>
+          </m:den>
+        </m:f>
+      </m:oMath>
+    </w:p>
+    <w:p>
+      <w:pPr>
+        <w:pStyle w:val="Normal"/>
+        <w:jc w:val="center"/>
+        <w:rPr>
+          <w:rFonts w:ascii="Times New Roman" w:hAnsi="Times New Roman"/>
+          <w:b w:val="false"/>
+          <w:bCs w:val="false"/>
+          <w:sz w:val="22"/>
+          <w:szCs w:val="22"/>
+        </w:rPr>
+      </w:pPr>
+      <w:r>
+        <w:rPr>
+          <w:rFonts w:ascii="Times New Roman" w:hAnsi="Times New Roman"/>
+          <w:b w:val="false"/>
+          <w:bCs w:val="false"/>
+          <w:sz w:val="22"/>
+          <w:szCs w:val="22"/>
+        </w:rPr>
+      </w:r>
+    </w:p>
+    <w:p>
+      <w:pPr>
+        <w:pStyle w:val="Normal"/>
+        <w:widowControl w:val="false"/>
+        <w:suppressAutoHyphens w:val="true"/>
+        <w:bidi w:val="0"/>
+        <w:ind w:left="737" w:right="0" w:hanging="0"/>
+        <w:jc w:val="both"/>
+        <w:rPr>
+          <w:rFonts w:ascii="Times New Roman" w:hAnsi="Times New Roman"/>
+          <w:b w:val="false"/>
+          <w:bCs w:val="false"/>
+          <w:sz w:val="22"/>
+          <w:szCs w:val="22"/>
+        </w:rPr>
+      </w:pPr>
+      <w:r>
+        <w:rPr>
+          <w:rFonts w:ascii="Times New Roman" w:hAnsi="Times New Roman"/>
+          <w:b w:val="false"/>
+          <w:bCs w:val="false"/>
+          <w:sz w:val="22"/>
+          <w:szCs w:val="22"/>
+        </w:rPr>
+        <w:t>In order to compute the probability of a word given sentiment j, the program will query the database for the total number of times the word w</w:t>
+      </w:r>
+      <w:r>
+        <w:rPr>
+          <w:rFonts w:ascii="Times New Roman" w:hAnsi="Times New Roman"/>
+          <w:b w:val="false"/>
+          <w:bCs w:val="false"/>
+          <w:sz w:val="22"/>
+          <w:szCs w:val="22"/>
+          <w:vertAlign w:val="subscript"/>
+        </w:rPr>
+        <w:t>j</w:t>
+      </w:r>
+      <w:r>
+        <w:rPr>
+          <w:rFonts w:ascii="Times New Roman" w:hAnsi="Times New Roman"/>
+          <w:b w:val="false"/>
+          <w:bCs w:val="false"/>
+          <w:sz w:val="22"/>
+          <w:szCs w:val="22"/>
+        </w:rPr>
+        <w:t xml:space="preserve"> appeared in tweets annotated as sentiment j. It will then be divided to the total number of words annotated as sentiment j plus the total words in the vocab table. </w:t>
+      </w:r>
+    </w:p>
+    <w:p>
+      <w:pPr>
+        <w:pStyle w:val="Normal"/>
+        <w:jc w:val="both"/>
+        <w:rPr>
+          <w:rFonts w:ascii="Times New Roman" w:hAnsi="Times New Roman"/>
+          <w:b w:val="false"/>
+          <w:bCs w:val="false"/>
+          <w:sz w:val="22"/>
+          <w:szCs w:val="22"/>
+        </w:rPr>
+      </w:pPr>
+      <w:r>
+        <w:rPr>
+          <w:rFonts w:ascii="Times New Roman" w:hAnsi="Times New Roman"/>
+          <w:b w:val="false"/>
+          <w:bCs w:val="false"/>
+          <w:sz w:val="22"/>
+          <w:szCs w:val="22"/>
+        </w:rPr>
+      </w:r>
+    </w:p>
+    <w:p>
+      <w:pPr>
+        <w:pStyle w:val="Normal"/>
+        <w:widowControl w:val="false"/>
+        <w:suppressAutoHyphens w:val="true"/>
+        <w:bidi w:val="0"/>
+        <w:ind w:left="737" w:right="0" w:hanging="0"/>
+        <w:jc w:val="both"/>
+        <w:rPr>
+          <w:rFonts w:ascii="Times New Roman" w:hAnsi="Times New Roman"/>
+          <w:b w:val="false"/>
+          <w:bCs w:val="false"/>
+          <w:sz w:val="22"/>
+          <w:szCs w:val="22"/>
+        </w:rPr>
+      </w:pPr>
+      <w:r>
+        <w:rPr>
+          <w:rFonts w:ascii="Times New Roman" w:hAnsi="Times New Roman"/>
+          <w:b w:val="false"/>
+          <w:bCs w:val="false"/>
+          <w:sz w:val="22"/>
+          <w:szCs w:val="22"/>
+        </w:rPr>
+        <w:t xml:space="preserve">After computing for the probability of the tweet in positive or negative, the two values will be compared and the sentiment with the highest value will be the sentiment annotated to the tweet.  </w:t>
+      </w:r>
+    </w:p>
+    <w:p>
+      <w:pPr>
+        <w:pStyle w:val="Normal"/>
+        <w:widowControl w:val="false"/>
+        <w:suppressAutoHyphens w:val="true"/>
+        <w:bidi w:val="0"/>
+        <w:ind w:left="737" w:right="0" w:hanging="0"/>
+        <w:jc w:val="both"/>
+        <w:rPr>
+          <w:rFonts w:ascii="Times New Roman" w:hAnsi="Times New Roman"/>
+          <w:b w:val="false"/>
+          <w:bCs w:val="false"/>
+          <w:sz w:val="22"/>
+          <w:szCs w:val="22"/>
+        </w:rPr>
+      </w:pPr>
+      <w:r>
+        <w:rPr>
+          <w:rFonts w:ascii="Times New Roman" w:hAnsi="Times New Roman"/>
+          <w:b w:val="false"/>
+          <w:bCs w:val="false"/>
+          <w:sz w:val="22"/>
+          <w:szCs w:val="22"/>
+        </w:rPr>
+      </w:r>
+    </w:p>
+    <w:p>
+      <w:pPr>
+        <w:pStyle w:val="Normal"/>
+        <w:widowControl w:val="false"/>
+        <w:suppressAutoHyphens w:val="true"/>
+        <w:bidi w:val="0"/>
+        <w:ind w:left="737" w:right="0" w:hanging="0"/>
+        <w:jc w:val="both"/>
+        <w:rPr>
+          <w:rFonts w:ascii="Times New Roman" w:hAnsi="Times New Roman"/>
+          <w:b w:val="false"/>
+          <w:bCs w:val="false"/>
+          <w:sz w:val="22"/>
+          <w:szCs w:val="22"/>
+        </w:rPr>
+      </w:pPr>
+      <w:r>
+        <w:rPr>
+          <w:rFonts w:ascii="Times New Roman" w:hAnsi="Times New Roman"/>
+          <w:b w:val="false"/>
+          <w:bCs w:val="false"/>
+          <w:sz w:val="22"/>
+          <w:szCs w:val="22"/>
+        </w:rPr>
+      </w:r>
+    </w:p>
+    <w:p>
+      <w:pPr>
+        <w:pStyle w:val="Normal"/>
+        <w:widowControl w:val="false"/>
+        <w:suppressAutoHyphens w:val="true"/>
+        <w:bidi w:val="0"/>
+        <w:ind w:left="737" w:right="0" w:hanging="0"/>
+        <w:jc w:val="both"/>
+        <w:rPr>
+          <w:rFonts w:ascii="Times New Roman" w:hAnsi="Times New Roman"/>
+          <w:b w:val="false"/>
+          <w:bCs w:val="false"/>
+          <w:sz w:val="22"/>
+          <w:szCs w:val="22"/>
+        </w:rPr>
+      </w:pPr>
+      <w:r>
+        <w:rPr>
+          <w:rFonts w:ascii="Times New Roman" w:hAnsi="Times New Roman"/>
+          <w:b w:val="false"/>
+          <w:bCs w:val="false"/>
+          <w:sz w:val="22"/>
+          <w:szCs w:val="22"/>
+        </w:rPr>
+      </w:r>
+    </w:p>
+    <w:p>
+      <w:pPr>
+        <w:pStyle w:val="Normal"/>
+        <w:widowControl w:val="false"/>
+        <w:suppressAutoHyphens w:val="true"/>
+        <w:bidi w:val="0"/>
+        <w:ind w:left="737" w:right="0" w:hanging="0"/>
+        <w:jc w:val="both"/>
+        <w:rPr>
+          <w:rFonts w:ascii="Times New Roman" w:hAnsi="Times New Roman"/>
+          <w:b w:val="false"/>
+          <w:bCs w:val="false"/>
+          <w:sz w:val="22"/>
+          <w:szCs w:val="22"/>
+        </w:rPr>
+      </w:pPr>
+      <w:r>
+        <w:rPr>
+          <w:rFonts w:ascii="Times New Roman" w:hAnsi="Times New Roman"/>
+          <w:b w:val="false"/>
+          <w:bCs w:val="false"/>
+          <w:sz w:val="22"/>
+          <w:szCs w:val="22"/>
+        </w:rPr>
+      </w:r>
+    </w:p>
+    <w:p>
+      <w:pPr>
+        <w:pStyle w:val="Normal"/>
+        <w:widowControl w:val="false"/>
+        <w:suppressAutoHyphens w:val="true"/>
+        <w:bidi w:val="0"/>
+        <w:ind w:left="737" w:right="0" w:hanging="0"/>
+        <w:jc w:val="both"/>
+        <w:rPr>
+          <w:rFonts w:ascii="Times New Roman" w:hAnsi="Times New Roman"/>
+          <w:b w:val="false"/>
+          <w:bCs w:val="false"/>
+          <w:sz w:val="22"/>
+          <w:szCs w:val="22"/>
+        </w:rPr>
+      </w:pPr>
+      <w:r>
+        <w:rPr>
+          <w:rFonts w:ascii="Times New Roman" w:hAnsi="Times New Roman"/>
+          <w:b w:val="false"/>
+          <w:bCs w:val="false"/>
+          <w:sz w:val="22"/>
+          <w:szCs w:val="22"/>
+        </w:rPr>
+      </w:r>
+    </w:p>
+    <w:p>
+      <w:pPr>
+        <w:pStyle w:val="Normal"/>
+        <w:jc w:val="left"/>
+        <w:rPr>
+          <w:b w:val="false"/>
+          <w:bCs w:val="false"/>
+          <w:sz w:val="22"/>
+          <w:szCs w:val="22"/>
+        </w:rPr>
+      </w:pPr>
+      <w:r>
+        <w:rPr>
+          <w:b w:val="false"/>
+          <w:bCs w:val="false"/>
+          <w:sz w:val="22"/>
+          <w:szCs w:val="22"/>
         </w:rPr>
       </w:r>
     </w:p>
@@ -2293,25 +3462,269 @@
           <w:bCs/>
           <w:sz w:val="22"/>
         </w:rPr>
-        <w:t>Software Requirements</w:t>
-      </w:r>
-    </w:p>
-    <w:p>
-      <w:pPr>
-        <w:pStyle w:val="TextBody"/>
-        <w:ind w:left="720" w:right="0" w:hanging="0"/>
-        <w:jc w:val="both"/>
-        <w:rPr>
-          <w:rFonts w:ascii="Times New Roman" w:hAnsi="Times New Roman"/>
-          <w:sz w:val="22"/>
-        </w:rPr>
-      </w:pPr>
-      <w:r>
-        <w:rPr>
-          <w:rFonts w:ascii="Times New Roman" w:hAnsi="Times New Roman"/>
-          <w:sz w:val="22"/>
-        </w:rPr>
-        <w:t>The following are required to successfully run the application: Python 2.5 or 2.6, pattern-en, XAMPP, web browser and internet connection.</w:t>
+        <w:t>Database Design</w:t>
+      </w:r>
+    </w:p>
+    <w:p>
+      <w:pPr>
+        <w:pStyle w:val="TextBody"/>
+        <w:ind w:left="0" w:right="0" w:hanging="0"/>
+        <w:rPr/>
+      </w:pPr>
+      <w:r>
+        <w:rPr/>
+        <w:tab/>
+      </w:r>
+      <w:r>
+        <w:rPr/>
+        <w:drawing>
+          <wp:inline distT="0" distB="0" distL="0" distR="0">
+            <wp:extent cx="5781675" cy="1229995"/>
+            <wp:effectExtent l="0" t="0" r="0" b="0"/>
+            <wp:docPr id="1" name="Picture" descr=""/>
+            <wp:cNvGraphicFramePr>
+              <a:graphicFrameLocks xmlns:a="http://schemas.openxmlformats.org/drawingml/2006/main" noChangeAspect="1"/>
+            </wp:cNvGraphicFramePr>
+            <a:graphic xmlns:a="http://schemas.openxmlformats.org/drawingml/2006/main">
+              <a:graphicData uri="http://schemas.openxmlformats.org/drawingml/2006/picture">
+                <pic:pic xmlns:pic="http://schemas.openxmlformats.org/drawingml/2006/picture">
+                  <pic:nvPicPr>
+                    <pic:cNvPr id="1" name="Picture" descr=""/>
+                    <pic:cNvPicPr>
+                      <a:picLocks noChangeAspect="1" noChangeArrowheads="1"/>
+                    </pic:cNvPicPr>
+                  </pic:nvPicPr>
+                  <pic:blipFill>
+                    <a:blip r:embed="rId3"/>
+                    <a:stretch>
+                      <a:fillRect/>
+                    </a:stretch>
+                  </pic:blipFill>
+                  <pic:spPr bwMode="auto">
+                    <a:xfrm>
+                      <a:off x="0" y="0"/>
+                      <a:ext cx="5781675" cy="1229995"/>
+                    </a:xfrm>
+                    <a:prstGeom prst="rect">
+                      <a:avLst/>
+                    </a:prstGeom>
+                    <a:noFill/>
+                    <a:ln w="9525">
+                      <a:noFill/>
+                      <a:miter lim="800000"/>
+                      <a:headEnd/>
+                      <a:tailEnd/>
+                    </a:ln>
+                  </pic:spPr>
+                </pic:pic>
+              </a:graphicData>
+            </a:graphic>
+          </wp:inline>
+        </w:drawing>
+      </w:r>
+    </w:p>
+    <w:p>
+      <w:pPr>
+        <w:pStyle w:val="TextBody"/>
+        <w:widowControl w:val="false"/>
+        <w:suppressAutoHyphens w:val="true"/>
+        <w:bidi w:val="0"/>
+        <w:spacing w:lineRule="auto" w:line="288" w:before="0" w:after="140"/>
+        <w:ind w:left="737" w:right="0" w:hanging="0"/>
+        <w:jc w:val="both"/>
+        <w:rPr>
+          <w:rFonts w:ascii="Times New Roman" w:hAnsi="Times New Roman"/>
+          <w:i w:val="false"/>
+          <w:iCs w:val="false"/>
+          <w:sz w:val="22"/>
+          <w:szCs w:val="22"/>
+          <w:u w:val="none"/>
+        </w:rPr>
+      </w:pPr>
+      <w:r>
+        <w:rPr>
+          <w:rFonts w:ascii="Times New Roman" w:hAnsi="Times New Roman"/>
+          <w:sz w:val="22"/>
+          <w:szCs w:val="22"/>
+        </w:rPr>
+        <w:t xml:space="preserve">Emotweets' database contains two tables which are </w:t>
+      </w:r>
+      <w:r>
+        <w:rPr>
+          <w:rFonts w:ascii="Times New Roman" w:hAnsi="Times New Roman"/>
+          <w:i/>
+          <w:iCs/>
+          <w:sz w:val="22"/>
+          <w:szCs w:val="22"/>
+        </w:rPr>
+        <w:t>tweets</w:t>
+      </w:r>
+      <w:r>
+        <w:rPr>
+          <w:rFonts w:ascii="Times New Roman" w:hAnsi="Times New Roman"/>
+          <w:sz w:val="22"/>
+          <w:szCs w:val="22"/>
+        </w:rPr>
+        <w:t xml:space="preserve"> and </w:t>
+      </w:r>
+      <w:r>
+        <w:rPr>
+          <w:rFonts w:ascii="Times New Roman" w:hAnsi="Times New Roman"/>
+          <w:i/>
+          <w:iCs/>
+          <w:sz w:val="22"/>
+          <w:szCs w:val="22"/>
+        </w:rPr>
+        <w:t>vocab</w:t>
+      </w:r>
+      <w:r>
+        <w:rPr>
+          <w:rFonts w:ascii="Times New Roman" w:hAnsi="Times New Roman"/>
+          <w:i w:val="false"/>
+          <w:iCs w:val="false"/>
+          <w:sz w:val="22"/>
+          <w:szCs w:val="22"/>
+          <w:u w:val="none"/>
+        </w:rPr>
+        <w:t xml:space="preserve">. The </w:t>
+      </w:r>
+      <w:r>
+        <w:rPr>
+          <w:rFonts w:ascii="Times New Roman" w:hAnsi="Times New Roman"/>
+          <w:i/>
+          <w:iCs/>
+          <w:sz w:val="22"/>
+          <w:szCs w:val="22"/>
+          <w:u w:val="none"/>
+        </w:rPr>
+        <w:t>tweets</w:t>
+      </w:r>
+      <w:r>
+        <w:rPr>
+          <w:rFonts w:ascii="Times New Roman" w:hAnsi="Times New Roman"/>
+          <w:i w:val="false"/>
+          <w:iCs w:val="false"/>
+          <w:sz w:val="22"/>
+          <w:szCs w:val="22"/>
+          <w:u w:val="none"/>
+        </w:rPr>
+        <w:t xml:space="preserve"> table has three columns; tweet_id, tweet, and sentiment. The </w:t>
+      </w:r>
+      <w:r>
+        <w:rPr>
+          <w:rFonts w:ascii="Times New Roman" w:hAnsi="Times New Roman"/>
+          <w:i/>
+          <w:iCs/>
+          <w:sz w:val="22"/>
+          <w:szCs w:val="22"/>
+          <w:u w:val="none"/>
+        </w:rPr>
+        <w:t xml:space="preserve">tweets </w:t>
+      </w:r>
+      <w:r>
+        <w:rPr>
+          <w:rFonts w:ascii="Times New Roman" w:hAnsi="Times New Roman"/>
+          <w:i w:val="false"/>
+          <w:iCs w:val="false"/>
+          <w:sz w:val="22"/>
+          <w:szCs w:val="22"/>
+          <w:u w:val="none"/>
+        </w:rPr>
+        <w:t xml:space="preserve">table contains training set of tweets. These tweets are cleaned so user mentions, hyperlinks, and emoticons are removed. </w:t>
+      </w:r>
+    </w:p>
+    <w:p>
+      <w:pPr>
+        <w:pStyle w:val="TextBody"/>
+        <w:widowControl w:val="false"/>
+        <w:suppressAutoHyphens w:val="true"/>
+        <w:bidi w:val="0"/>
+        <w:spacing w:lineRule="auto" w:line="288" w:before="0" w:after="140"/>
+        <w:ind w:left="737" w:right="0" w:hanging="0"/>
+        <w:jc w:val="both"/>
+        <w:rPr>
+          <w:rFonts w:ascii="Times New Roman" w:hAnsi="Times New Roman"/>
+          <w:i w:val="false"/>
+          <w:iCs w:val="false"/>
+          <w:sz w:val="22"/>
+          <w:szCs w:val="22"/>
+          <w:u w:val="none"/>
+        </w:rPr>
+      </w:pPr>
+      <w:r>
+        <w:rPr>
+          <w:rFonts w:ascii="Times New Roman" w:hAnsi="Times New Roman"/>
+          <w:i w:val="false"/>
+          <w:iCs w:val="false"/>
+          <w:sz w:val="22"/>
+          <w:szCs w:val="22"/>
+          <w:u w:val="none"/>
+        </w:rPr>
+        <w:t xml:space="preserve">On the other hand, </w:t>
+      </w:r>
+      <w:r>
+        <w:rPr>
+          <w:rFonts w:ascii="Times New Roman" w:hAnsi="Times New Roman"/>
+          <w:i/>
+          <w:iCs/>
+          <w:sz w:val="22"/>
+          <w:szCs w:val="22"/>
+          <w:u w:val="none"/>
+        </w:rPr>
+        <w:t>vocab</w:t>
+      </w:r>
+      <w:r>
+        <w:rPr>
+          <w:rFonts w:ascii="Times New Roman" w:hAnsi="Times New Roman"/>
+          <w:i w:val="false"/>
+          <w:iCs w:val="false"/>
+          <w:sz w:val="22"/>
+          <w:szCs w:val="22"/>
+          <w:u w:val="none"/>
+        </w:rPr>
+        <w:t xml:space="preserve"> table has also three columns; word, positiveCount, and negativeCount. The </w:t>
+      </w:r>
+      <w:r>
+        <w:rPr>
+          <w:rFonts w:ascii="Times New Roman" w:hAnsi="Times New Roman"/>
+          <w:i/>
+          <w:iCs/>
+          <w:sz w:val="22"/>
+          <w:szCs w:val="22"/>
+          <w:u w:val="none"/>
+        </w:rPr>
+        <w:t xml:space="preserve">vocab </w:t>
+      </w:r>
+      <w:r>
+        <w:rPr>
+          <w:rFonts w:ascii="Times New Roman" w:hAnsi="Times New Roman"/>
+          <w:i w:val="false"/>
+          <w:iCs w:val="false"/>
+          <w:sz w:val="22"/>
+          <w:szCs w:val="22"/>
+          <w:u w:val="none"/>
+        </w:rPr>
+        <w:t xml:space="preserve">table contains the words in the training set tweets and the number of times it belong to a positive annotated tweet or a negative annotated tweet. This table is the major component of the training model because all the queries in this table will be used in the formula of the Naive Bayes algorithm. </w:t>
+      </w:r>
+    </w:p>
+    <w:p>
+      <w:pPr>
+        <w:pStyle w:val="TextBody"/>
+        <w:ind w:left="1080" w:right="0" w:hanging="0"/>
+        <w:rPr>
+          <w:rFonts w:ascii="Times New Roman" w:hAnsi="Times New Roman"/>
+          <w:b/>
+          <w:bCs/>
+          <w:sz w:val="22"/>
+        </w:rPr>
+      </w:pPr>
+      <w:r>
+        <w:rPr>
+          <w:rFonts w:ascii="Times New Roman" w:hAnsi="Times New Roman"/>
+          <w:b/>
+          <w:bCs/>
+          <w:sz w:val="22"/>
+        </w:rPr>
       </w:r>
     </w:p>
     <w:p>
@@ -2335,6 +3748,48 @@
           <w:bCs/>
           <w:sz w:val="22"/>
         </w:rPr>
+        <w:t>Software Requirements</w:t>
+      </w:r>
+    </w:p>
+    <w:p>
+      <w:pPr>
+        <w:pStyle w:val="TextBody"/>
+        <w:ind w:left="720" w:right="0" w:hanging="0"/>
+        <w:jc w:val="both"/>
+        <w:rPr>
+          <w:rFonts w:ascii="Times New Roman" w:hAnsi="Times New Roman"/>
+          <w:sz w:val="22"/>
+        </w:rPr>
+      </w:pPr>
+      <w:r>
+        <w:rPr>
+          <w:rFonts w:ascii="Times New Roman" w:hAnsi="Times New Roman"/>
+          <w:sz w:val="22"/>
+        </w:rPr>
+        <w:t>The following are required to successfully run the application: Python 2.5 or 2.6, pattern-en, XAMPP, web browser and internet connection.</w:t>
+      </w:r>
+    </w:p>
+    <w:p>
+      <w:pPr>
+        <w:pStyle w:val="TextBody"/>
+        <w:numPr>
+          <w:ilvl w:val="1"/>
+          <w:numId w:val="1"/>
+        </w:numPr>
+        <w:rPr>
+          <w:rFonts w:ascii="Times New Roman" w:hAnsi="Times New Roman"/>
+          <w:b/>
+          <w:bCs/>
+          <w:sz w:val="22"/>
+        </w:rPr>
+      </w:pPr>
+      <w:r>
+        <w:rPr>
+          <w:rFonts w:ascii="Times New Roman" w:hAnsi="Times New Roman"/>
+          <w:b/>
+          <w:bCs/>
+          <w:sz w:val="22"/>
+        </w:rPr>
         <w:t>Manual</w:t>
       </w:r>
     </w:p>
@@ -2601,30 +4056,6 @@
           <w:sz w:val="22"/>
         </w:rPr>
         <w:t xml:space="preserve"> button. The tweets retrieved for the searched hashtag will appear on the right with their corresponding classification while a chart showing some statistics of the classification results will be displayed on the left.</w:t>
-      </w:r>
-    </w:p>
-    <w:p>
-      <w:pPr>
-        <w:pStyle w:val="TextBody"/>
-        <w:pageBreakBefore/>
-        <w:numPr>
-          <w:ilvl w:val="0"/>
-          <w:numId w:val="1"/>
-        </w:numPr>
-        <w:rPr>
-          <w:rFonts w:ascii="Times New Roman" w:hAnsi="Times New Roman"/>
-          <w:b/>
-          <w:bCs/>
-          <w:sz w:val="22"/>
-        </w:rPr>
-      </w:pPr>
-      <w:r>
-        <w:rPr>
-          <w:rFonts w:ascii="Times New Roman" w:hAnsi="Times New Roman"/>
-          <w:b/>
-          <w:bCs/>
-          <w:sz w:val="22"/>
-        </w:rPr>
       </w:r>
     </w:p>
     <w:p>
@@ -3149,6 +4580,36 @@
   </w:style>
   <w:style w:type="character" w:styleId="ListLabel3">
     <w:name w:val="ListLabel 3"/>
+    <w:rPr>
+      <w:rFonts w:cs="Symbol"/>
+    </w:rPr>
+  </w:style>
+  <w:style w:type="character" w:styleId="ListLabel4">
+    <w:name w:val="ListLabel 4"/>
+    <w:rPr>
+      <w:rFonts w:cs="Symbol"/>
+    </w:rPr>
+  </w:style>
+  <w:style w:type="character" w:styleId="ListLabel5">
+    <w:name w:val="ListLabel 5"/>
+    <w:rPr>
+      <w:rFonts w:cs="Symbol"/>
+    </w:rPr>
+  </w:style>
+  <w:style w:type="character" w:styleId="ListLabel6">
+    <w:name w:val="ListLabel 6"/>
+    <w:rPr>
+      <w:rFonts w:cs="Symbol"/>
+    </w:rPr>
+  </w:style>
+  <w:style w:type="character" w:styleId="ListLabel7">
+    <w:name w:val="ListLabel 7"/>
+    <w:rPr>
+      <w:rFonts w:cs="Symbol"/>
+    </w:rPr>
+  </w:style>
+  <w:style w:type="character" w:styleId="ListLabel8">
+    <w:name w:val="ListLabel 8"/>
     <w:rPr>
       <w:rFonts w:cs="Symbol"/>
     </w:rPr>

--- a/Practicum Manuscript.docx
+++ b/Practicum Manuscript.docx
@@ -1,6 +1,6 @@
 
 <file path=word/document.xml><?xml version="1.0" encoding="utf-8"?>
-<w:document xmlns:o="urn:schemas-microsoft-com:office:office" xmlns:r="http://schemas.openxmlformats.org/officeDocument/2006/relationships" xmlns:v="urn:schemas-microsoft-com:vml" xmlns:w="http://schemas.openxmlformats.org/wordprocessingml/2006/main" xmlns:w10="urn:schemas-microsoft-com:office:word" xmlns:wp="http://schemas.openxmlformats.org/drawingml/2006/wordprocessingDrawing">
+<w:document xmlns:wpc="http://schemas.microsoft.com/office/word/2010/wordprocessingCanvas" xmlns:mo="http://schemas.microsoft.com/office/mac/office/2008/main" xmlns:mc="http://schemas.openxmlformats.org/markup-compatibility/2006" xmlns:mv="urn:schemas-microsoft-com:mac:vml" xmlns:o="urn:schemas-microsoft-com:office:office" xmlns:r="http://schemas.openxmlformats.org/officeDocument/2006/relationships" xmlns:m="http://schemas.openxmlformats.org/officeDocument/2006/math" xmlns:v="urn:schemas-microsoft-com:vml" xmlns:wp14="http://schemas.microsoft.com/office/word/2010/wordprocessingDrawing" xmlns:wp="http://schemas.openxmlformats.org/drawingml/2006/wordprocessingDrawing" xmlns:w10="urn:schemas-microsoft-com:office:word" xmlns:w="http://schemas.openxmlformats.org/wordprocessingml/2006/main" xmlns:w14="http://schemas.microsoft.com/office/word/2010/wordml" xmlns:wpg="http://schemas.microsoft.com/office/word/2010/wordprocessingGroup" xmlns:wpi="http://schemas.microsoft.com/office/word/2010/wordprocessingInk" xmlns:wne="http://schemas.microsoft.com/office/word/2006/wordml" xmlns:wps="http://schemas.microsoft.com/office/word/2010/wordprocessingShape" mc:Ignorable="w14 wp14 mv">
   <w:body>
     <w:p>
       <w:pPr>
@@ -14,6 +14,7 @@
           <w:szCs w:val="28"/>
         </w:rPr>
       </w:pPr>
+      <w:proofErr w:type="spellStart"/>
       <w:r>
         <w:rPr>
           <w:rFonts w:ascii="Times New Roman" w:hAnsi="Times New Roman"/>
@@ -24,6 +25,7 @@
         </w:rPr>
         <w:t>EmoTweets</w:t>
       </w:r>
+      <w:proofErr w:type="spellEnd"/>
     </w:p>
     <w:p>
       <w:pPr>
@@ -33,11 +35,6 @@
           <w:rFonts w:ascii="Times New Roman" w:hAnsi="Times New Roman"/>
         </w:rPr>
       </w:pPr>
-      <w:r>
-        <w:rPr>
-          <w:rFonts w:ascii="Times New Roman" w:hAnsi="Times New Roman"/>
-        </w:rPr>
-      </w:r>
     </w:p>
     <w:p>
       <w:pPr>
@@ -47,11 +44,6 @@
           <w:rFonts w:ascii="Times New Roman" w:hAnsi="Times New Roman"/>
         </w:rPr>
       </w:pPr>
-      <w:r>
-        <w:rPr>
-          <w:rFonts w:ascii="Times New Roman" w:hAnsi="Times New Roman"/>
-        </w:rPr>
-      </w:r>
     </w:p>
     <w:p>
       <w:pPr>
@@ -61,11 +53,6 @@
           <w:rFonts w:ascii="Times New Roman" w:hAnsi="Times New Roman"/>
         </w:rPr>
       </w:pPr>
-      <w:r>
-        <w:rPr>
-          <w:rFonts w:ascii="Times New Roman" w:hAnsi="Times New Roman"/>
-        </w:rPr>
-      </w:r>
     </w:p>
     <w:p>
       <w:pPr>
@@ -75,16 +62,11 @@
           <w:rFonts w:ascii="Times New Roman" w:hAnsi="Times New Roman"/>
         </w:rPr>
       </w:pPr>
-      <w:r>
-        <w:rPr>
-          <w:rFonts w:ascii="Times New Roman" w:hAnsi="Times New Roman"/>
-        </w:rPr>
-      </w:r>
-    </w:p>
-    <w:p>
-      <w:pPr>
-        <w:pStyle w:val="TextBody"/>
-        <w:spacing w:lineRule="auto" w:line="240"/>
+    </w:p>
+    <w:p>
+      <w:pPr>
+        <w:pStyle w:val="TextBody"/>
+        <w:spacing w:line="240" w:lineRule="auto"/>
         <w:jc w:val="center"/>
         <w:rPr>
           <w:rFonts w:ascii="Times New Roman" w:hAnsi="Times New Roman"/>
@@ -100,7 +82,7 @@
     <w:p>
       <w:pPr>
         <w:pStyle w:val="TextBody"/>
-        <w:spacing w:lineRule="auto" w:line="240"/>
+        <w:spacing w:line="240" w:lineRule="auto"/>
         <w:jc w:val="center"/>
         <w:rPr>
           <w:rFonts w:ascii="Times New Roman" w:hAnsi="Times New Roman"/>
@@ -116,7 +98,7 @@
     <w:p>
       <w:pPr>
         <w:pStyle w:val="TextBody"/>
-        <w:spacing w:lineRule="auto" w:line="240"/>
+        <w:spacing w:line="240" w:lineRule="auto"/>
         <w:jc w:val="center"/>
         <w:rPr>
           <w:rFonts w:ascii="Times New Roman" w:hAnsi="Times New Roman"/>
@@ -132,7 +114,7 @@
     <w:p>
       <w:pPr>
         <w:pStyle w:val="TextBody"/>
-        <w:spacing w:lineRule="auto" w:line="240"/>
+        <w:spacing w:line="240" w:lineRule="auto"/>
         <w:jc w:val="center"/>
         <w:rPr>
           <w:rFonts w:ascii="Times New Roman" w:hAnsi="Times New Roman"/>
@@ -148,23 +130,31 @@
     <w:p>
       <w:pPr>
         <w:pStyle w:val="TextBody"/>
-        <w:spacing w:lineRule="auto" w:line="240"/>
+        <w:spacing w:line="240" w:lineRule="auto"/>
         <w:jc w:val="center"/>
         <w:rPr>
           <w:rFonts w:ascii="Times New Roman" w:hAnsi="Times New Roman"/>
         </w:rPr>
       </w:pPr>
-      <w:r>
-        <w:rPr>
-          <w:rFonts w:ascii="Times New Roman" w:hAnsi="Times New Roman"/>
-        </w:rPr>
-        <w:t>of the Requirements for the Degree of</w:t>
-      </w:r>
-    </w:p>
-    <w:p>
-      <w:pPr>
-        <w:pStyle w:val="TextBody"/>
-        <w:spacing w:lineRule="auto" w:line="240"/>
+      <w:proofErr w:type="gramStart"/>
+      <w:r>
+        <w:rPr>
+          <w:rFonts w:ascii="Times New Roman" w:hAnsi="Times New Roman"/>
+        </w:rPr>
+        <w:t>of</w:t>
+      </w:r>
+      <w:proofErr w:type="gramEnd"/>
+      <w:r>
+        <w:rPr>
+          <w:rFonts w:ascii="Times New Roman" w:hAnsi="Times New Roman"/>
+        </w:rPr>
+        <w:t xml:space="preserve"> the Requirements for the Degree of</w:t>
+      </w:r>
+    </w:p>
+    <w:p>
+      <w:pPr>
+        <w:pStyle w:val="TextBody"/>
+        <w:spacing w:line="240" w:lineRule="auto"/>
         <w:jc w:val="center"/>
         <w:rPr>
           <w:rFonts w:ascii="Times New Roman" w:hAnsi="Times New Roman"/>
@@ -180,17 +170,12 @@
     <w:p>
       <w:pPr>
         <w:pStyle w:val="TextBody"/>
-        <w:spacing w:lineRule="auto" w:line="240"/>
+        <w:spacing w:line="240" w:lineRule="auto"/>
         <w:jc w:val="center"/>
         <w:rPr>
           <w:rFonts w:ascii="Times New Roman" w:hAnsi="Times New Roman"/>
         </w:rPr>
       </w:pPr>
-      <w:r>
-        <w:rPr>
-          <w:rFonts w:ascii="Times New Roman" w:hAnsi="Times New Roman"/>
-        </w:rPr>
-      </w:r>
     </w:p>
     <w:p>
       <w:pPr>
@@ -200,12 +185,14 @@
           <w:rFonts w:ascii="Times New Roman" w:hAnsi="Times New Roman"/>
         </w:rPr>
       </w:pPr>
+      <w:proofErr w:type="gramStart"/>
       <w:r>
         <w:rPr>
           <w:rFonts w:ascii="Times New Roman" w:hAnsi="Times New Roman"/>
         </w:rPr>
         <w:t>by</w:t>
       </w:r>
+      <w:proofErr w:type="gramEnd"/>
     </w:p>
     <w:p>
       <w:pPr>
@@ -215,11 +202,6 @@
           <w:rFonts w:ascii="Times New Roman" w:hAnsi="Times New Roman"/>
         </w:rPr>
       </w:pPr>
-      <w:r>
-        <w:rPr>
-          <w:rFonts w:ascii="Times New Roman" w:hAnsi="Times New Roman"/>
-        </w:rPr>
-      </w:r>
     </w:p>
     <w:p>
       <w:pPr>
@@ -244,11 +226,19 @@
           <w:rFonts w:ascii="Times New Roman" w:hAnsi="Times New Roman"/>
         </w:rPr>
       </w:pPr>
-      <w:r>
-        <w:rPr>
-          <w:rFonts w:ascii="Times New Roman" w:hAnsi="Times New Roman"/>
-        </w:rPr>
-        <w:t>Dayupay, Mike I.</w:t>
+      <w:proofErr w:type="spellStart"/>
+      <w:r>
+        <w:rPr>
+          <w:rFonts w:ascii="Times New Roman" w:hAnsi="Times New Roman"/>
+        </w:rPr>
+        <w:t>Dayupay</w:t>
+      </w:r>
+      <w:proofErr w:type="spellEnd"/>
+      <w:r>
+        <w:rPr>
+          <w:rFonts w:ascii="Times New Roman" w:hAnsi="Times New Roman"/>
+        </w:rPr>
+        <w:t>, Mike I.</w:t>
       </w:r>
     </w:p>
     <w:p>
@@ -259,11 +249,6 @@
           <w:rFonts w:ascii="Times New Roman" w:hAnsi="Times New Roman"/>
         </w:rPr>
       </w:pPr>
-      <w:r>
-        <w:rPr>
-          <w:rFonts w:ascii="Times New Roman" w:hAnsi="Times New Roman"/>
-        </w:rPr>
-      </w:r>
     </w:p>
     <w:p>
       <w:pPr>
@@ -273,11 +258,6 @@
           <w:rFonts w:ascii="Times New Roman" w:hAnsi="Times New Roman"/>
         </w:rPr>
       </w:pPr>
-      <w:r>
-        <w:rPr>
-          <w:rFonts w:ascii="Times New Roman" w:hAnsi="Times New Roman"/>
-        </w:rPr>
-      </w:r>
     </w:p>
     <w:p>
       <w:pPr>
@@ -287,11 +267,6 @@
           <w:rFonts w:ascii="Times New Roman" w:hAnsi="Times New Roman"/>
         </w:rPr>
       </w:pPr>
-      <w:r>
-        <w:rPr>
-          <w:rFonts w:ascii="Times New Roman" w:hAnsi="Times New Roman"/>
-        </w:rPr>
-      </w:r>
     </w:p>
     <w:p>
       <w:pPr>
@@ -301,11 +276,6 @@
           <w:rFonts w:ascii="Times New Roman" w:hAnsi="Times New Roman"/>
         </w:rPr>
       </w:pPr>
-      <w:r>
-        <w:rPr>
-          <w:rFonts w:ascii="Times New Roman" w:hAnsi="Times New Roman"/>
-        </w:rPr>
-      </w:r>
     </w:p>
     <w:p>
       <w:pPr>
@@ -315,11 +285,6 @@
           <w:rFonts w:ascii="Times New Roman" w:hAnsi="Times New Roman"/>
         </w:rPr>
       </w:pPr>
-      <w:r>
-        <w:rPr>
-          <w:rFonts w:ascii="Times New Roman" w:hAnsi="Times New Roman"/>
-        </w:rPr>
-      </w:r>
     </w:p>
     <w:p>
       <w:pPr>
@@ -329,11 +294,6 @@
           <w:rFonts w:ascii="Times New Roman" w:hAnsi="Times New Roman"/>
         </w:rPr>
       </w:pPr>
-      <w:r>
-        <w:rPr>
-          <w:rFonts w:ascii="Times New Roman" w:hAnsi="Times New Roman"/>
-        </w:rPr>
-      </w:r>
     </w:p>
     <w:p>
       <w:pPr>
@@ -348,10 +308,14 @@
           <w:rFonts w:ascii="Times New Roman" w:hAnsi="Times New Roman"/>
         </w:rPr>
         <w:t xml:space="preserve"> </w:t>
-        <w:pict>
-          <v:line id="shape_0" from="152.1pt,-3.45pt" to="353.55pt,-3.45pt" stroked="t" style="position:absolute">
-            <v:stroke color="#3465a4" joinstyle="round" endcap="flat"/>
-            <v:fill on="false" detectmouseclick="t"/>
+      </w:r>
+      <w:r>
+        <w:rPr>
+          <w:rFonts w:ascii="Times New Roman" w:hAnsi="Times New Roman"/>
+        </w:rPr>
+        <w:pict w14:anchorId="03BC8625">
+          <v:line id="shape_0" o:spid="_x0000_s1026" style="position:absolute;left:0;text-align:left;z-index:251657728;mso-position-horizontal-relative:text;mso-position-vertical-relative:text" from="152.1pt,-3.45pt" to="353.55pt,-3.45pt" strokecolor="#3465a4">
+            <v:fill detectmouseclick="t"/>
           </v:line>
         </w:pict>
       </w:r>
@@ -359,8 +323,16 @@
         <w:rPr>
           <w:rFonts w:ascii="Times New Roman" w:hAnsi="Times New Roman"/>
         </w:rPr>
-        <w:t>Professor Ma. Christine Gendrano</w:t>
-      </w:r>
+        <w:t xml:space="preserve">Professor Ma. Christine </w:t>
+      </w:r>
+      <w:proofErr w:type="spellStart"/>
+      <w:r>
+        <w:rPr>
+          <w:rFonts w:ascii="Times New Roman" w:hAnsi="Times New Roman"/>
+        </w:rPr>
+        <w:t>Gendrano</w:t>
+      </w:r>
+      <w:proofErr w:type="spellEnd"/>
     </w:p>
     <w:p>
       <w:pPr>
@@ -370,11 +342,6 @@
           <w:rFonts w:ascii="Times New Roman" w:hAnsi="Times New Roman"/>
         </w:rPr>
       </w:pPr>
-      <w:r>
-        <w:rPr>
-          <w:rFonts w:ascii="Times New Roman" w:hAnsi="Times New Roman"/>
-        </w:rPr>
-      </w:r>
     </w:p>
     <w:p>
       <w:pPr>
@@ -384,11 +351,6 @@
           <w:rFonts w:ascii="Times New Roman" w:hAnsi="Times New Roman"/>
         </w:rPr>
       </w:pPr>
-      <w:r>
-        <w:rPr>
-          <w:rFonts w:ascii="Times New Roman" w:hAnsi="Times New Roman"/>
-        </w:rPr>
-      </w:r>
     </w:p>
     <w:p>
       <w:pPr>
@@ -398,11 +360,6 @@
           <w:rFonts w:ascii="Times New Roman" w:hAnsi="Times New Roman"/>
         </w:rPr>
       </w:pPr>
-      <w:r>
-        <w:rPr>
-          <w:rFonts w:ascii="Times New Roman" w:hAnsi="Times New Roman"/>
-        </w:rPr>
-      </w:r>
     </w:p>
     <w:p>
       <w:pPr>
@@ -412,11 +369,6 @@
           <w:rFonts w:ascii="Times New Roman" w:hAnsi="Times New Roman"/>
         </w:rPr>
       </w:pPr>
-      <w:r>
-        <w:rPr>
-          <w:rFonts w:ascii="Times New Roman" w:hAnsi="Times New Roman"/>
-        </w:rPr>
-      </w:r>
     </w:p>
     <w:p>
       <w:pPr>
@@ -426,28 +378,21 @@
           <w:rFonts w:ascii="Times New Roman" w:hAnsi="Times New Roman"/>
         </w:rPr>
       </w:pPr>
-      <w:r>
-        <w:rPr>
-          <w:rFonts w:ascii="Times New Roman" w:hAnsi="Times New Roman"/>
-        </w:rPr>
-      </w:r>
-    </w:p>
-    <w:p>
-      <w:pPr>
+    </w:p>
+    <w:p>
+      <w:pPr>
+        <w:pStyle w:val="TextBody"/>
+        <w:jc w:val="center"/>
+        <w:rPr>
+          <w:rFonts w:ascii="Times New Roman" w:hAnsi="Times New Roman"/>
+        </w:rPr>
         <w:sectPr>
-          <w:type w:val="nextPage"/>
           <w:pgSz w:w="12240" w:h="15840"/>
-          <w:pgMar w:left="1134" w:right="1134" w:header="0" w:top="1134" w:footer="0" w:bottom="1134" w:gutter="0"/>
-          <w:pgNumType w:fmt="decimal"/>
-          <w:formProt w:val="false"/>
-          <w:textDirection w:val="lrTb"/>
-          <w:docGrid w:type="default" w:linePitch="240" w:charSpace="4294961151"/>
+          <w:pgMar w:top="1134" w:right="1134" w:bottom="1134" w:left="1134" w:header="0" w:footer="0" w:gutter="0"/>
+          <w:cols w:space="720"/>
+          <w:formProt w:val="0"/>
+          <w:docGrid w:linePitch="240" w:charSpace="-6145"/>
         </w:sectPr>
-        <w:pStyle w:val="TextBody"/>
-        <w:jc w:val="center"/>
-        <w:rPr>
-          <w:rFonts w:ascii="Times New Roman" w:hAnsi="Times New Roman"/>
-        </w:rPr>
       </w:pPr>
       <w:r>
         <w:rPr>
@@ -476,19 +421,18 @@
           <w:b/>
           <w:bCs/>
         </w:rPr>
+        <w:lastRenderedPageBreak/>
         <w:t>Company Background</w:t>
       </w:r>
     </w:p>
     <w:p>
       <w:pPr>
         <w:sectPr>
-          <w:type w:val="nextPage"/>
           <w:pgSz w:w="12240" w:h="15840"/>
-          <w:pgMar w:left="1134" w:right="1134" w:header="0" w:top="1134" w:footer="0" w:bottom="1134" w:gutter="0"/>
-          <w:pgNumType w:fmt="decimal"/>
-          <w:formProt w:val="false"/>
-          <w:textDirection w:val="lrTb"/>
-          <w:docGrid w:type="default" w:linePitch="240" w:charSpace="4294961151"/>
+          <w:pgMar w:top="1134" w:right="1134" w:bottom="1134" w:left="1134" w:header="0" w:footer="0" w:gutter="0"/>
+          <w:cols w:space="720"/>
+          <w:formProt w:val="0"/>
+          <w:docGrid w:linePitch="240" w:charSpace="-6145"/>
         </w:sectPr>
       </w:pPr>
     </w:p>
@@ -513,39 +457,25 @@
           <w:bCs/>
           <w:sz w:val="22"/>
         </w:rPr>
+        <w:lastRenderedPageBreak/>
         <w:t xml:space="preserve">Brief History </w:t>
       </w:r>
     </w:p>
     <w:p>
       <w:pPr>
         <w:pStyle w:val="TextBody"/>
-        <w:widowControl w:val="false"/>
-        <w:suppressAutoHyphens w:val="true"/>
-        <w:bidi w:val="0"/>
-        <w:spacing w:lineRule="auto" w:line="288" w:before="0" w:after="140"/>
-        <w:ind w:left="737" w:right="0" w:hanging="0"/>
-        <w:jc w:val="left"/>
-        <w:rPr>
-          <w:rFonts w:ascii="Times New Roman" w:hAnsi="Times New Roman"/>
-          <w:b w:val="false"/>
-          <w:i w:val="false"/>
-          <w:caps w:val="false"/>
-          <w:smallCaps w:val="false"/>
+        <w:ind w:left="737"/>
+        <w:rPr>
+          <w:rFonts w:ascii="Times New Roman" w:hAnsi="Times New Roman"/>
           <w:color w:val="000000"/>
-          <w:spacing w:val="0"/>
-          <w:sz w:val="22"/>
-          <w:szCs w:val="22"/>
-        </w:rPr>
-      </w:pPr>
-      <w:r>
-        <w:rPr>
-          <w:rFonts w:ascii="Times New Roman" w:hAnsi="Times New Roman"/>
-          <w:b w:val="false"/>
-          <w:i w:val="false"/>
-          <w:caps w:val="false"/>
-          <w:smallCaps w:val="false"/>
+          <w:sz w:val="22"/>
+          <w:szCs w:val="22"/>
+        </w:rPr>
+      </w:pPr>
+      <w:r>
+        <w:rPr>
+          <w:rFonts w:ascii="Times New Roman" w:hAnsi="Times New Roman"/>
           <w:color w:val="000000"/>
-          <w:spacing w:val="0"/>
           <w:sz w:val="22"/>
           <w:szCs w:val="22"/>
         </w:rPr>
@@ -554,12 +484,8 @@
       <w:r>
         <w:rPr>
           <w:rFonts w:ascii="Times New Roman" w:hAnsi="Times New Roman"/>
-          <w:b w:val="false"/>
           <w:i/>
-          <w:caps w:val="false"/>
-          <w:smallCaps w:val="false"/>
           <w:color w:val="000000"/>
-          <w:spacing w:val="0"/>
           <w:sz w:val="22"/>
           <w:szCs w:val="22"/>
         </w:rPr>
@@ -568,12 +494,7 @@
       <w:r>
         <w:rPr>
           <w:rFonts w:ascii="Times New Roman" w:hAnsi="Times New Roman"/>
-          <w:b w:val="false"/>
-          <w:i w:val="false"/>
-          <w:caps w:val="false"/>
-          <w:smallCaps w:val="false"/>
           <w:color w:val="000000"/>
-          <w:spacing w:val="0"/>
           <w:sz w:val="22"/>
           <w:szCs w:val="22"/>
         </w:rPr>
@@ -582,12 +503,8 @@
       <w:r>
         <w:rPr>
           <w:rFonts w:ascii="Times New Roman" w:hAnsi="Times New Roman"/>
-          <w:b w:val="false"/>
           <w:i/>
-          <w:caps w:val="false"/>
-          <w:smallCaps w:val="false"/>
           <w:color w:val="000000"/>
-          <w:spacing w:val="0"/>
           <w:sz w:val="22"/>
           <w:szCs w:val="22"/>
         </w:rPr>
@@ -596,16 +513,51 @@
       <w:r>
         <w:rPr>
           <w:rFonts w:ascii="Times New Roman" w:hAnsi="Times New Roman"/>
-          <w:b w:val="false"/>
-          <w:i w:val="false"/>
-          <w:caps w:val="false"/>
-          <w:smallCaps w:val="false"/>
           <w:color w:val="000000"/>
-          <w:spacing w:val="0"/>
-          <w:sz w:val="22"/>
-          <w:szCs w:val="22"/>
-        </w:rPr>
-        <w:t>After maintaining steady growth in 2012, 131dB opened their headquarters in Alabang, Muntinlupa City. Over time, 131dB gained a portfolio of clients and customers in various industries such as BPO, finance and telecommunications.</w:t>
+          <w:sz w:val="22"/>
+          <w:szCs w:val="22"/>
+        </w:rPr>
+        <w:t xml:space="preserve">After maintaining steady growth in 2012, 131dB opened their headquarters in </w:t>
+      </w:r>
+      <w:proofErr w:type="spellStart"/>
+      <w:r>
+        <w:rPr>
+          <w:rFonts w:ascii="Times New Roman" w:hAnsi="Times New Roman"/>
+          <w:color w:val="000000"/>
+          <w:sz w:val="22"/>
+          <w:szCs w:val="22"/>
+        </w:rPr>
+        <w:t>Alabang</w:t>
+      </w:r>
+      <w:proofErr w:type="spellEnd"/>
+      <w:r>
+        <w:rPr>
+          <w:rFonts w:ascii="Times New Roman" w:hAnsi="Times New Roman"/>
+          <w:color w:val="000000"/>
+          <w:sz w:val="22"/>
+          <w:szCs w:val="22"/>
+        </w:rPr>
+        <w:t xml:space="preserve">, </w:t>
+      </w:r>
+      <w:proofErr w:type="spellStart"/>
+      <w:r>
+        <w:rPr>
+          <w:rFonts w:ascii="Times New Roman" w:hAnsi="Times New Roman"/>
+          <w:color w:val="000000"/>
+          <w:sz w:val="22"/>
+          <w:szCs w:val="22"/>
+        </w:rPr>
+        <w:t>Muntinlupa</w:t>
+      </w:r>
+      <w:proofErr w:type="spellEnd"/>
+      <w:r>
+        <w:rPr>
+          <w:rFonts w:ascii="Times New Roman" w:hAnsi="Times New Roman"/>
+          <w:color w:val="000000"/>
+          <w:sz w:val="22"/>
+          <w:szCs w:val="22"/>
+        </w:rPr>
+        <w:t xml:space="preserve"> City. Over time, 131dB gained a portfolio of clients and customers in various industries such as BPO, finance and telecommunications.</w:t>
       </w:r>
     </w:p>
     <w:p>
@@ -641,16 +593,12 @@
         </w:numPr>
         <w:rPr>
           <w:rFonts w:ascii="Times New Roman" w:hAnsi="Times New Roman"/>
-          <w:b w:val="false"/>
-          <w:bCs w:val="false"/>
-          <w:sz w:val="22"/>
-        </w:rPr>
-      </w:pPr>
-      <w:r>
-        <w:rPr>
-          <w:rFonts w:ascii="Times New Roman" w:hAnsi="Times New Roman"/>
-          <w:b w:val="false"/>
-          <w:bCs w:val="false"/>
+          <w:sz w:val="22"/>
+        </w:rPr>
+      </w:pPr>
+      <w:r>
+        <w:rPr>
+          <w:rFonts w:ascii="Times New Roman" w:hAnsi="Times New Roman"/>
           <w:sz w:val="22"/>
         </w:rPr>
         <w:t>VoIP Services</w:t>
@@ -659,24 +607,16 @@
     <w:p>
       <w:pPr>
         <w:pStyle w:val="TextBody"/>
-        <w:widowControl w:val="false"/>
-        <w:suppressAutoHyphens w:val="true"/>
-        <w:bidi w:val="0"/>
-        <w:spacing w:lineRule="auto" w:line="288" w:before="0" w:after="140"/>
-        <w:ind w:left="1417" w:right="0" w:hanging="0"/>
+        <w:ind w:left="1417"/>
         <w:jc w:val="both"/>
         <w:rPr>
           <w:rFonts w:ascii="Times New Roman" w:hAnsi="Times New Roman"/>
-          <w:b w:val="false"/>
-          <w:bCs w:val="false"/>
-          <w:sz w:val="22"/>
-        </w:rPr>
-      </w:pPr>
-      <w:r>
-        <w:rPr>
-          <w:rFonts w:ascii="Times New Roman" w:hAnsi="Times New Roman"/>
-          <w:b w:val="false"/>
-          <w:bCs w:val="false"/>
+          <w:sz w:val="22"/>
+        </w:rPr>
+      </w:pPr>
+      <w:r>
+        <w:rPr>
+          <w:rFonts w:ascii="Times New Roman" w:hAnsi="Times New Roman"/>
           <w:sz w:val="22"/>
         </w:rPr>
         <w:t>131dB aims to give clients excellent services and reliable connections at a highly affordable cost. They offer a wide range of services of VoIP and IP-BPX development and consultation. They cater to companies in the United States and in 60 countries around the world.</w:t>
@@ -701,6 +641,14 @@
           <w:sz w:val="22"/>
         </w:rPr>
         <w:tab/>
+      </w:r>
+      <w:r>
+        <w:rPr>
+          <w:rFonts w:ascii="Times New Roman" w:hAnsi="Times New Roman"/>
+          <w:b/>
+          <w:bCs/>
+          <w:sz w:val="22"/>
+        </w:rPr>
         <w:tab/>
         <w:t xml:space="preserve">Services 131dB provides: </w:t>
       </w:r>
@@ -715,19 +663,31 @@
         <w:jc w:val="both"/>
         <w:rPr>
           <w:rFonts w:ascii="Times New Roman" w:hAnsi="Times New Roman"/>
-          <w:b w:val="false"/>
-          <w:bCs w:val="false"/>
-          <w:sz w:val="22"/>
-        </w:rPr>
-      </w:pPr>
-      <w:r>
-        <w:rPr>
-          <w:rFonts w:ascii="Times New Roman" w:hAnsi="Times New Roman"/>
-          <w:b w:val="false"/>
-          <w:bCs w:val="false"/>
-          <w:sz w:val="22"/>
-        </w:rPr>
-        <w:t>VoIP Trunking – make outbound calls from around the globe at minimum standard cost.</w:t>
+          <w:sz w:val="22"/>
+        </w:rPr>
+      </w:pPr>
+      <w:r>
+        <w:rPr>
+          <w:rFonts w:ascii="Times New Roman" w:hAnsi="Times New Roman"/>
+          <w:sz w:val="22"/>
+        </w:rPr>
+        <w:t xml:space="preserve">VoIP </w:t>
+      </w:r>
+      <w:proofErr w:type="spellStart"/>
+      <w:r>
+        <w:rPr>
+          <w:rFonts w:ascii="Times New Roman" w:hAnsi="Times New Roman"/>
+          <w:sz w:val="22"/>
+        </w:rPr>
+        <w:t>Trunking</w:t>
+      </w:r>
+      <w:proofErr w:type="spellEnd"/>
+      <w:r>
+        <w:rPr>
+          <w:rFonts w:ascii="Times New Roman" w:hAnsi="Times New Roman"/>
+          <w:sz w:val="22"/>
+        </w:rPr>
+        <w:t xml:space="preserve"> – make outbound calls from around the globe at minimum standard cost.</w:t>
       </w:r>
     </w:p>
     <w:p>
@@ -740,16 +700,12 @@
         <w:jc w:val="both"/>
         <w:rPr>
           <w:rFonts w:ascii="Times New Roman" w:hAnsi="Times New Roman"/>
-          <w:b w:val="false"/>
-          <w:bCs w:val="false"/>
-          <w:sz w:val="22"/>
-        </w:rPr>
-      </w:pPr>
-      <w:r>
-        <w:rPr>
-          <w:rFonts w:ascii="Times New Roman" w:hAnsi="Times New Roman"/>
-          <w:b w:val="false"/>
-          <w:bCs w:val="false"/>
+          <w:sz w:val="22"/>
+        </w:rPr>
+      </w:pPr>
+      <w:r>
+        <w:rPr>
+          <w:rFonts w:ascii="Times New Roman" w:hAnsi="Times New Roman"/>
           <w:sz w:val="22"/>
         </w:rPr>
         <w:t>Direct Inverse Dialing (DDD) – receive inbound calls from the US and other international countries, including toll free.</w:t>
@@ -765,16 +721,12 @@
         <w:jc w:val="both"/>
         <w:rPr>
           <w:rFonts w:ascii="Times New Roman" w:hAnsi="Times New Roman"/>
-          <w:b w:val="false"/>
-          <w:bCs w:val="false"/>
-          <w:sz w:val="22"/>
-        </w:rPr>
-      </w:pPr>
-      <w:r>
-        <w:rPr>
-          <w:rFonts w:ascii="Times New Roman" w:hAnsi="Times New Roman"/>
-          <w:b w:val="false"/>
-          <w:bCs w:val="false"/>
+          <w:sz w:val="22"/>
+        </w:rPr>
+      </w:pPr>
+      <w:r>
+        <w:rPr>
+          <w:rFonts w:ascii="Times New Roman" w:hAnsi="Times New Roman"/>
           <w:sz w:val="22"/>
         </w:rPr>
         <w:t>IP-BPX Development and Consultation services – 131dB helps you cut business by shifting to IP- sited networks without changing their existing setup using our unified communication platform. Increase productivity, monitor performance and tune your workforce with their customizable tools.</w:t>
@@ -790,28 +742,15 @@
         <w:jc w:val="both"/>
         <w:rPr>
           <w:rFonts w:ascii="Times New Roman" w:hAnsi="Times New Roman"/>
-          <w:b w:val="false"/>
-          <w:bCs w:val="false"/>
-          <w:sz w:val="22"/>
-        </w:rPr>
-      </w:pPr>
-      <w:r>
-        <w:rPr>
-          <w:rFonts w:ascii="Times New Roman" w:hAnsi="Times New Roman"/>
-          <w:b w:val="false"/>
-          <w:bCs w:val="false"/>
-          <w:sz w:val="22"/>
-        </w:rPr>
-        <w:t xml:space="preserve"> </w:t>
-      </w:r>
-      <w:r>
-        <w:rPr>
-          <w:rFonts w:ascii="Times New Roman" w:hAnsi="Times New Roman"/>
-          <w:b w:val="false"/>
-          <w:bCs w:val="false"/>
-          <w:sz w:val="22"/>
-        </w:rPr>
-        <w:t>E-Pass Outlet</w:t>
+          <w:sz w:val="22"/>
+        </w:rPr>
+      </w:pPr>
+      <w:r>
+        <w:rPr>
+          <w:rFonts w:ascii="Times New Roman" w:hAnsi="Times New Roman"/>
+          <w:sz w:val="22"/>
+        </w:rPr>
+        <w:t xml:space="preserve"> E-Pass Outlet</w:t>
       </w:r>
     </w:p>
     <w:p>
@@ -824,16 +763,12 @@
         <w:jc w:val="both"/>
         <w:rPr>
           <w:rFonts w:ascii="Times New Roman" w:hAnsi="Times New Roman"/>
-          <w:b w:val="false"/>
-          <w:bCs w:val="false"/>
-          <w:sz w:val="22"/>
-        </w:rPr>
-      </w:pPr>
-      <w:r>
-        <w:rPr>
-          <w:rFonts w:ascii="Times New Roman" w:hAnsi="Times New Roman"/>
-          <w:b w:val="false"/>
-          <w:bCs w:val="false"/>
+          <w:sz w:val="22"/>
+        </w:rPr>
+      </w:pPr>
+      <w:r>
+        <w:rPr>
+          <w:rFonts w:ascii="Times New Roman" w:hAnsi="Times New Roman"/>
           <w:sz w:val="22"/>
         </w:rPr>
         <w:t>Software solutions to businesses</w:t>
@@ -897,24 +832,16 @@
           <w:sz w:val="22"/>
         </w:rPr>
       </w:pPr>
-      <w:r>
-        <w:rPr>
-          <w:rFonts w:ascii="Times New Roman" w:hAnsi="Times New Roman"/>
-          <w:b/>
-          <w:bCs/>
-          <w:sz w:val="22"/>
-        </w:rPr>
-      </w:r>
     </w:p>
     <w:p>
       <w:pPr>
         <w:sectPr>
           <w:type w:val="continuous"/>
           <w:pgSz w:w="12240" w:h="15840"/>
-          <w:pgMar w:left="1134" w:right="1134" w:header="0" w:top="1134" w:footer="0" w:bottom="1134" w:gutter="0"/>
-          <w:formProt w:val="false"/>
-          <w:textDirection w:val="lrTb"/>
-          <w:docGrid w:type="default" w:linePitch="240" w:charSpace="4294961151"/>
+          <w:pgMar w:top="1134" w:right="1134" w:bottom="1134" w:left="1134" w:header="0" w:footer="0" w:gutter="0"/>
+          <w:cols w:space="720"/>
+          <w:formProt w:val="0"/>
+          <w:docGrid w:linePitch="240" w:charSpace="-6145"/>
         </w:sectPr>
       </w:pPr>
     </w:p>
@@ -937,6 +864,7 @@
           <w:b/>
           <w:bCs/>
         </w:rPr>
+        <w:lastRenderedPageBreak/>
         <w:t>Project Background</w:t>
       </w:r>
     </w:p>
@@ -961,22 +889,13 @@
           <w:bCs/>
           <w:sz w:val="22"/>
         </w:rPr>
-        <w:t xml:space="preserve"> </w:t>
-      </w:r>
-      <w:r>
-        <w:rPr>
-          <w:rFonts w:ascii="Times New Roman" w:hAnsi="Times New Roman"/>
-          <w:b/>
-          <w:bCs/>
-          <w:sz w:val="22"/>
-        </w:rPr>
-        <w:t>Current Situation</w:t>
-      </w:r>
-    </w:p>
-    <w:p>
-      <w:pPr>
-        <w:pStyle w:val="TextBody"/>
-        <w:ind w:left="720" w:right="0" w:hanging="0"/>
+        <w:t xml:space="preserve"> Current Situation</w:t>
+      </w:r>
+    </w:p>
+    <w:p>
+      <w:pPr>
+        <w:pStyle w:val="TextBody"/>
+        <w:ind w:left="720"/>
         <w:jc w:val="both"/>
         <w:rPr>
           <w:rFonts w:ascii="Times New Roman" w:hAnsi="Times New Roman"/>
@@ -1004,7 +923,31 @@
           <w:rFonts w:ascii="Times New Roman" w:hAnsi="Times New Roman"/>
           <w:sz w:val="22"/>
         </w:rPr>
-        <w:t>, at a rate of 1382% in the year 2008 alone.  Twitter data has been used to gather news, customer views about various brands or products, and public opinion regarding politicians. This shows the tangibility of applying natural language processing to Twitter data to gain insight on human emotions. Increased usage and future technology can render services like Twitter as a source of better understanding of the human condition: opinions, feelings and lives.</w:t>
+        <w:t xml:space="preserve">, at a rate of 1382% in the year 2008 alone.  Twitter data has been used to gather news, customer views about various brands or products, and public opinion regarding politicians. This shows the tangibility of applying natural language processing to </w:t>
+      </w:r>
+      <w:proofErr w:type="gramStart"/>
+      <w:r>
+        <w:rPr>
+          <w:rFonts w:ascii="Times New Roman" w:hAnsi="Times New Roman"/>
+          <w:sz w:val="22"/>
+        </w:rPr>
+        <w:t>Twitter</w:t>
+      </w:r>
+      <w:proofErr w:type="gramEnd"/>
+      <w:r>
+        <w:rPr>
+          <w:rFonts w:ascii="Times New Roman" w:hAnsi="Times New Roman"/>
+          <w:sz w:val="22"/>
+        </w:rPr>
+        <w:t xml:space="preserve"> data to gain insight on human emotions. Increased usage and future technology can render services like Twitter as a source of better understanding of the human condition: </w:t>
+      </w:r>
+      <w:r>
+        <w:rPr>
+          <w:rFonts w:ascii="Times New Roman" w:hAnsi="Times New Roman"/>
+          <w:sz w:val="22"/>
+        </w:rPr>
+        <w:lastRenderedPageBreak/>
+        <w:t>opinions, feelings and lives.</w:t>
       </w:r>
     </w:p>
     <w:p>
@@ -1028,34 +971,50 @@
           <w:bCs/>
           <w:sz w:val="22"/>
         </w:rPr>
-        <w:t xml:space="preserve"> </w:t>
-      </w:r>
-      <w:r>
-        <w:rPr>
-          <w:rFonts w:ascii="Times New Roman" w:hAnsi="Times New Roman"/>
-          <w:b/>
-          <w:bCs/>
-          <w:sz w:val="22"/>
-        </w:rPr>
-        <w:t>Project Description</w:t>
-      </w:r>
-    </w:p>
-    <w:p>
-      <w:pPr>
-        <w:pStyle w:val="TextBody"/>
-        <w:ind w:left="720" w:right="0" w:hanging="0"/>
+        <w:t xml:space="preserve"> Project Description</w:t>
+      </w:r>
+    </w:p>
+    <w:p>
+      <w:pPr>
+        <w:pStyle w:val="TextBody"/>
+        <w:ind w:left="720"/>
         <w:jc w:val="both"/>
         <w:rPr>
           <w:rFonts w:ascii="Times New Roman" w:hAnsi="Times New Roman"/>
           <w:sz w:val="22"/>
         </w:rPr>
       </w:pPr>
-      <w:r>
-        <w:rPr>
-          <w:rFonts w:ascii="Times New Roman" w:hAnsi="Times New Roman"/>
-          <w:sz w:val="22"/>
-        </w:rPr>
-        <w:t xml:space="preserve">EmoTweets performs sentiment analysis on Tweets and classifies a particular Tweet as either positive or negative. The program fetches Tweets with the hashtag that a user inputs. The Tweets are then tokenized and processed against an existing data set, or </w:t>
+      <w:proofErr w:type="spellStart"/>
+      <w:r>
+        <w:rPr>
+          <w:rFonts w:ascii="Times New Roman" w:hAnsi="Times New Roman"/>
+          <w:sz w:val="22"/>
+        </w:rPr>
+        <w:t>EmoTweets</w:t>
+      </w:r>
+      <w:proofErr w:type="spellEnd"/>
+      <w:r>
+        <w:rPr>
+          <w:rFonts w:ascii="Times New Roman" w:hAnsi="Times New Roman"/>
+          <w:sz w:val="22"/>
+        </w:rPr>
+        <w:t xml:space="preserve"> performs sentiment analysis on Tweets and classifies a particular Tweet as either positive or negative. The program fetches Tweets with the </w:t>
+      </w:r>
+      <w:proofErr w:type="spellStart"/>
+      <w:r>
+        <w:rPr>
+          <w:rFonts w:ascii="Times New Roman" w:hAnsi="Times New Roman"/>
+          <w:sz w:val="22"/>
+        </w:rPr>
+        <w:t>hashtag</w:t>
+      </w:r>
+      <w:proofErr w:type="spellEnd"/>
+      <w:r>
+        <w:rPr>
+          <w:rFonts w:ascii="Times New Roman" w:hAnsi="Times New Roman"/>
+          <w:sz w:val="22"/>
+        </w:rPr>
+        <w:t xml:space="preserve"> that a user inputs. The Tweets are then tokenized and processed against an existing data set, or </w:t>
       </w:r>
       <w:r>
         <w:rPr>
@@ -1083,12 +1042,6 @@
           <w:sz w:val="22"/>
         </w:rPr>
       </w:pPr>
-      <w:r>
-        <w:rPr>
-          <w:rFonts w:ascii="Times New Roman" w:hAnsi="Times New Roman"/>
-          <w:sz w:val="22"/>
-        </w:rPr>
-      </w:r>
     </w:p>
     <w:p>
       <w:pPr>
@@ -1111,16 +1064,7 @@
           <w:bCs/>
           <w:sz w:val="22"/>
         </w:rPr>
-        <w:t xml:space="preserve"> </w:t>
-      </w:r>
-      <w:r>
-        <w:rPr>
-          <w:rFonts w:ascii="Times New Roman" w:hAnsi="Times New Roman"/>
-          <w:b/>
-          <w:bCs/>
-          <w:sz w:val="22"/>
-        </w:rPr>
-        <w:t>Significance</w:t>
+        <w:t xml:space="preserve"> Significance</w:t>
       </w:r>
     </w:p>
     <w:p>
@@ -1150,24 +1094,16 @@
     <w:p>
       <w:pPr>
         <w:pStyle w:val="TextBody"/>
-        <w:widowControl w:val="false"/>
-        <w:suppressAutoHyphens w:val="true"/>
-        <w:bidi w:val="0"/>
-        <w:spacing w:lineRule="auto" w:line="288" w:before="0" w:after="140"/>
-        <w:ind w:left="1077" w:right="0" w:hanging="0"/>
+        <w:ind w:left="1077"/>
         <w:jc w:val="both"/>
         <w:rPr>
           <w:rFonts w:ascii="Times New Roman" w:hAnsi="Times New Roman"/>
-          <w:b w:val="false"/>
-          <w:bCs w:val="false"/>
-          <w:sz w:val="22"/>
-        </w:rPr>
-      </w:pPr>
-      <w:r>
-        <w:rPr>
-          <w:rFonts w:ascii="Times New Roman" w:hAnsi="Times New Roman"/>
-          <w:b w:val="false"/>
-          <w:bCs w:val="false"/>
+          <w:sz w:val="22"/>
+        </w:rPr>
+      </w:pPr>
+      <w:r>
+        <w:rPr>
+          <w:rFonts w:ascii="Times New Roman" w:hAnsi="Times New Roman"/>
           <w:sz w:val="22"/>
         </w:rPr>
         <w:t xml:space="preserve">The project can be used as a baseline for future works and research in the field of Natural Language Processing especially in sentimental analysis and text classification. Future works and research could use the resources like tools, libraries, APIs, and data sets that the project used. </w:t>
@@ -1200,12 +1136,7 @@
     <w:p>
       <w:pPr>
         <w:pStyle w:val="TextBody"/>
-        <w:widowControl w:val="false"/>
-        <w:suppressAutoHyphens w:val="true"/>
-        <w:bidi w:val="0"/>
-        <w:spacing w:lineRule="auto" w:line="288" w:before="0" w:after="140"/>
-        <w:ind w:left="1077" w:right="0" w:hanging="0"/>
-        <w:jc w:val="left"/>
+        <w:ind w:left="1077"/>
         <w:rPr>
           <w:rFonts w:ascii="Times New Roman" w:hAnsi="Times New Roman"/>
           <w:sz w:val="22"/>
@@ -1246,7 +1177,7 @@
     <w:p>
       <w:pPr>
         <w:pStyle w:val="TextBody"/>
-        <w:ind w:left="1080" w:right="0" w:hanging="0"/>
+        <w:ind w:left="1080"/>
         <w:jc w:val="both"/>
         <w:rPr>
           <w:rFonts w:ascii="Times New Roman" w:hAnsi="Times New Roman"/>
@@ -1270,12 +1201,6 @@
           <w:sz w:val="22"/>
         </w:rPr>
       </w:pPr>
-      <w:r>
-        <w:rPr>
-          <w:rFonts w:ascii="Times New Roman" w:hAnsi="Times New Roman"/>
-          <w:sz w:val="22"/>
-        </w:rPr>
-      </w:r>
     </w:p>
     <w:p>
       <w:pPr>
@@ -1304,7 +1229,7 @@
     <w:p>
       <w:pPr>
         <w:pStyle w:val="TextBody"/>
-        <w:ind w:left="709" w:right="0" w:hanging="0"/>
+        <w:ind w:left="709"/>
         <w:jc w:val="both"/>
         <w:rPr>
           <w:rFonts w:ascii="Times New Roman" w:hAnsi="Times New Roman"/>
@@ -1322,7 +1247,7 @@
     <w:p>
       <w:pPr>
         <w:pStyle w:val="TextBody"/>
-        <w:ind w:left="709" w:right="0" w:hanging="0"/>
+        <w:ind w:left="709"/>
         <w:jc w:val="both"/>
         <w:rPr>
           <w:rFonts w:ascii="Times New Roman" w:hAnsi="Times New Roman"/>
@@ -1340,7 +1265,7 @@
     <w:p>
       <w:pPr>
         <w:pStyle w:val="TextBody"/>
-        <w:ind w:left="709" w:right="0" w:hanging="0"/>
+        <w:ind w:left="709"/>
         <w:jc w:val="both"/>
         <w:rPr>
           <w:rFonts w:ascii="Times New Roman" w:hAnsi="Times New Roman"/>
@@ -1366,14 +1291,6 @@
           <w:sz w:val="22"/>
         </w:rPr>
       </w:pPr>
-      <w:r>
-        <w:rPr>
-          <w:rFonts w:ascii="Times New Roman" w:hAnsi="Times New Roman"/>
-          <w:b/>
-          <w:bCs/>
-          <w:sz w:val="22"/>
-        </w:rPr>
-      </w:r>
     </w:p>
     <w:p>
       <w:pPr>
@@ -1402,49 +1319,51 @@
     <w:p>
       <w:pPr>
         <w:pStyle w:val="TextBody"/>
-        <w:widowControl w:val="false"/>
-        <w:suppressAutoHyphens w:val="true"/>
-        <w:bidi w:val="0"/>
-        <w:spacing w:lineRule="auto" w:line="288" w:before="0" w:after="140"/>
-        <w:ind w:left="737" w:right="0" w:hanging="0"/>
+        <w:ind w:left="737"/>
         <w:jc w:val="both"/>
         <w:rPr>
           <w:rFonts w:ascii="Times New Roman" w:hAnsi="Times New Roman"/>
-          <w:b w:val="false"/>
-          <w:bCs w:val="false"/>
-          <w:sz w:val="22"/>
-        </w:rPr>
-      </w:pPr>
-      <w:r>
-        <w:rPr>
-          <w:rFonts w:ascii="Times New Roman" w:hAnsi="Times New Roman"/>
-          <w:b w:val="false"/>
-          <w:bCs w:val="false"/>
-          <w:sz w:val="22"/>
-        </w:rPr>
-        <w:t xml:space="preserve">The web application has two major modules which are the tweet retrieval module and the text classification module. The tweet retrieval module is responsible for retrieving tweets from twitter using the Twitter API. It will retrieve tweets based on the search keyword that the user will input. On the other hand, the text classification module is responsible for labeling each tweet positive or negative. It will use the Naive- Bayes Algorithm in classifying the sentiment of each tweet. All data needed for the Naive- Bayes Algorithm are stored in a database. </w:t>
-      </w:r>
-    </w:p>
-    <w:p>
-      <w:pPr>
-        <w:pStyle w:val="TextBody"/>
-        <w:widowControl w:val="false"/>
-        <w:suppressAutoHyphens w:val="true"/>
-        <w:bidi w:val="0"/>
-        <w:spacing w:lineRule="auto" w:line="288" w:before="0" w:after="140"/>
-        <w:ind w:left="737" w:right="0" w:hanging="0"/>
+          <w:sz w:val="22"/>
+        </w:rPr>
+      </w:pPr>
+      <w:r>
+        <w:rPr>
+          <w:rFonts w:ascii="Times New Roman" w:hAnsi="Times New Roman"/>
+          <w:sz w:val="22"/>
+        </w:rPr>
+        <w:t xml:space="preserve">The web application has two major </w:t>
+      </w:r>
+      <w:proofErr w:type="gramStart"/>
+      <w:r>
+        <w:rPr>
+          <w:rFonts w:ascii="Times New Roman" w:hAnsi="Times New Roman"/>
+          <w:sz w:val="22"/>
+        </w:rPr>
+        <w:t>modules which are the tweet retrieval module</w:t>
+      </w:r>
+      <w:proofErr w:type="gramEnd"/>
+      <w:r>
+        <w:rPr>
+          <w:rFonts w:ascii="Times New Roman" w:hAnsi="Times New Roman"/>
+          <w:sz w:val="22"/>
+        </w:rPr>
+        <w:t xml:space="preserve"> and the text classification module. The tweet retrieval module is responsible for retrieving tweets from twitter using the Twitter API. It will retrieve tweets based on the search keyword that the user will input. On the other </w:t>
+      </w:r>
+      <w:r>
+        <w:rPr>
+          <w:rFonts w:ascii="Times New Roman" w:hAnsi="Times New Roman"/>
+          <w:sz w:val="22"/>
+        </w:rPr>
+        <w:lastRenderedPageBreak/>
+        <w:t xml:space="preserve">hand, the text classification module is responsible for labeling each tweet positive or negative. It will use the Naive- Bayes Algorithm in classifying the sentiment of each tweet. All data needed for the Naive- Bayes Algorithm are stored in a database. </w:t>
+      </w:r>
+    </w:p>
+    <w:p>
+      <w:pPr>
+        <w:pStyle w:val="TextBody"/>
+        <w:ind w:left="737"/>
         <w:jc w:val="both"/>
-        <w:rPr>
-          <w:b w:val="false"/>
-          <w:bCs w:val="false"/>
-        </w:rPr>
-      </w:pPr>
-      <w:r>
-        <w:rPr>
-          <w:b w:val="false"/>
-          <w:bCs w:val="false"/>
-        </w:rPr>
-      </w:r>
+      </w:pPr>
     </w:p>
     <w:p>
       <w:pPr>
@@ -1473,53 +1392,69 @@
     <w:p>
       <w:pPr>
         <w:pStyle w:val="TextBody"/>
-        <w:widowControl w:val="false"/>
-        <w:suppressAutoHyphens w:val="true"/>
-        <w:bidi w:val="0"/>
-        <w:spacing w:lineRule="auto" w:line="288" w:before="0" w:after="140"/>
-        <w:ind w:left="737" w:right="0" w:hanging="0"/>
+        <w:ind w:left="737"/>
         <w:jc w:val="both"/>
         <w:rPr>
           <w:rFonts w:ascii="Times New Roman" w:hAnsi="Times New Roman"/>
-          <w:b w:val="false"/>
-          <w:bCs w:val="false"/>
-          <w:sz w:val="22"/>
-        </w:rPr>
-      </w:pPr>
-      <w:r>
-        <w:rPr>
-          <w:rFonts w:ascii="Times New Roman" w:hAnsi="Times New Roman"/>
-          <w:b w:val="false"/>
-          <w:bCs w:val="false"/>
-          <w:sz w:val="22"/>
-        </w:rPr>
-        <w:t xml:space="preserve">The team consists of two members, Mike Dayupay and Kim Blanquera. The project workload is divided equally to the members of the team. Kim Blanquera is responsible for the tweet retrieval module while Mike Dayupay is responsible for the text classification module. Both members worked on producing the training set and test set for the text classification module. </w:t>
-      </w:r>
-    </w:p>
-    <w:p>
-      <w:pPr>
-        <w:pStyle w:val="TextBody"/>
-        <w:widowControl w:val="false"/>
-        <w:suppressAutoHyphens w:val="true"/>
-        <w:bidi w:val="0"/>
-        <w:spacing w:lineRule="auto" w:line="288" w:before="0" w:after="140"/>
-        <w:ind w:left="737" w:right="0" w:hanging="0"/>
+          <w:sz w:val="22"/>
+        </w:rPr>
+      </w:pPr>
+      <w:r>
+        <w:rPr>
+          <w:rFonts w:ascii="Times New Roman" w:hAnsi="Times New Roman"/>
+          <w:sz w:val="22"/>
+        </w:rPr>
+        <w:t xml:space="preserve">The team consists of two members, Mike </w:t>
+      </w:r>
+      <w:proofErr w:type="spellStart"/>
+      <w:r>
+        <w:rPr>
+          <w:rFonts w:ascii="Times New Roman" w:hAnsi="Times New Roman"/>
+          <w:sz w:val="22"/>
+        </w:rPr>
+        <w:t>Dayupay</w:t>
+      </w:r>
+      <w:proofErr w:type="spellEnd"/>
+      <w:r>
+        <w:rPr>
+          <w:rFonts w:ascii="Times New Roman" w:hAnsi="Times New Roman"/>
+          <w:sz w:val="22"/>
+        </w:rPr>
+        <w:t xml:space="preserve"> and Kim Blanquera. The project workload is divided equally to the members of the team. Kim Blanquera is responsible for the tweet retrieval module while Mike </w:t>
+      </w:r>
+      <w:proofErr w:type="spellStart"/>
+      <w:r>
+        <w:rPr>
+          <w:rFonts w:ascii="Times New Roman" w:hAnsi="Times New Roman"/>
+          <w:sz w:val="22"/>
+        </w:rPr>
+        <w:t>Dayupay</w:t>
+      </w:r>
+      <w:proofErr w:type="spellEnd"/>
+      <w:r>
+        <w:rPr>
+          <w:rFonts w:ascii="Times New Roman" w:hAnsi="Times New Roman"/>
+          <w:sz w:val="22"/>
+        </w:rPr>
+        <w:t xml:space="preserve"> is responsible for the text classification module. Both members worked on producing the training set and test set for the text classification module. </w:t>
+      </w:r>
+    </w:p>
+    <w:p>
+      <w:pPr>
+        <w:pStyle w:val="TextBody"/>
+        <w:ind w:left="737"/>
         <w:jc w:val="both"/>
-        <w:rPr/>
-      </w:pPr>
-      <w:r>
-        <w:rPr/>
-      </w:r>
+      </w:pPr>
     </w:p>
     <w:p>
       <w:pPr>
         <w:sectPr>
           <w:type w:val="continuous"/>
           <w:pgSz w:w="12240" w:h="15840"/>
-          <w:pgMar w:left="1134" w:right="1134" w:header="0" w:top="1134" w:footer="0" w:bottom="1134" w:gutter="0"/>
-          <w:formProt w:val="false"/>
-          <w:textDirection w:val="lrTb"/>
-          <w:docGrid w:type="default" w:linePitch="240" w:charSpace="4294961151"/>
+          <w:pgMar w:top="1134" w:right="1134" w:bottom="1134" w:left="1134" w:header="0" w:footer="0" w:gutter="0"/>
+          <w:cols w:space="720"/>
+          <w:formProt w:val="0"/>
+          <w:docGrid w:linePitch="240" w:charSpace="-6145"/>
         </w:sectPr>
       </w:pPr>
     </w:p>
@@ -1543,6 +1478,7 @@
           <w:b/>
           <w:bCs/>
         </w:rPr>
+        <w:lastRenderedPageBreak/>
         <w:t>Methodology</w:t>
       </w:r>
       <w:r>
@@ -1606,7 +1542,7 @@
     <w:p>
       <w:pPr>
         <w:pStyle w:val="TextBody"/>
-        <w:ind w:left="1080" w:right="0" w:hanging="0"/>
+        <w:ind w:left="1080"/>
         <w:jc w:val="both"/>
         <w:rPr>
           <w:rFonts w:ascii="Times New Roman" w:hAnsi="Times New Roman"/>
@@ -1624,7 +1560,7 @@
     <w:p>
       <w:pPr>
         <w:pStyle w:val="TextBody"/>
-        <w:ind w:left="1080" w:right="0" w:hanging="0"/>
+        <w:ind w:left="1080"/>
         <w:jc w:val="both"/>
         <w:rPr>
           <w:rFonts w:ascii="Times New Roman" w:hAnsi="Times New Roman"/>
@@ -1633,28 +1569,15 @@
           <w:sz w:val="22"/>
         </w:rPr>
       </w:pPr>
-      <w:r>
-        <w:rPr>
-          <w:rFonts w:ascii="Times New Roman" w:hAnsi="Times New Roman"/>
-          <w:b/>
-          <w:bCs/>
-          <w:sz w:val="22"/>
-        </w:rPr>
-      </w:r>
-    </w:p>
-    <w:p>
-      <w:pPr>
-        <w:pStyle w:val="TextBody"/>
-        <w:widowControl w:val="false"/>
+    </w:p>
+    <w:p>
+      <w:pPr>
+        <w:pStyle w:val="TextBody"/>
         <w:numPr>
           <w:ilvl w:val="2"/>
           <w:numId w:val="1"/>
         </w:numPr>
-        <w:suppressAutoHyphens w:val="true"/>
-        <w:bidi w:val="0"/>
-        <w:spacing w:lineRule="auto" w:line="288" w:before="0" w:after="140"/>
-        <w:ind w:left="1077" w:right="0" w:hanging="360"/>
-        <w:jc w:val="left"/>
+        <w:ind w:left="1077"/>
         <w:rPr>
           <w:rFonts w:ascii="Times New Roman" w:hAnsi="Times New Roman"/>
           <w:b/>
@@ -1675,7 +1598,7 @@
     <w:p>
       <w:pPr>
         <w:pStyle w:val="TextBody"/>
-        <w:ind w:left="1080" w:right="0" w:hanging="0"/>
+        <w:ind w:left="1080"/>
         <w:jc w:val="both"/>
         <w:rPr>
           <w:rFonts w:ascii="Times New Roman" w:hAnsi="Times New Roman"/>
@@ -1693,7 +1616,7 @@
     <w:p>
       <w:pPr>
         <w:pStyle w:val="TextBody"/>
-        <w:ind w:left="1080" w:right="0" w:hanging="0"/>
+        <w:ind w:left="1080"/>
         <w:jc w:val="both"/>
         <w:rPr>
           <w:rFonts w:ascii="Times New Roman" w:hAnsi="Times New Roman"/>
@@ -1705,39 +1628,74 @@
           <w:rFonts w:ascii="Times New Roman" w:hAnsi="Times New Roman"/>
           <w:sz w:val="22"/>
         </w:rPr>
-        <w:t>In researching Natural Language Processing and sentiment analysis, course material available online were used. Online journals and papers were also sought after to further aid with implementation using machine learning algorithms. Existing libraries and API were also investigated to gain knowledge of methods that can be used during development. The Twitter Search API was especially focused on as it is the main source of the data to be processed.</w:t>
-      </w:r>
-    </w:p>
-    <w:p>
-      <w:pPr>
-        <w:pStyle w:val="TextBody"/>
-        <w:ind w:left="1080" w:right="0" w:hanging="0"/>
+        <w:t>In researching Natural Language Processing and sentiment analysis, course material available online were used. Online journals and papers were also sought after to further aid wi</w:t>
+      </w:r>
+      <w:r>
+        <w:rPr>
+          <w:rFonts w:ascii="Times New Roman" w:hAnsi="Times New Roman"/>
+          <w:sz w:val="22"/>
+        </w:rPr>
+        <w:t xml:space="preserve">th implementation using </w:t>
+      </w:r>
+      <w:proofErr w:type="gramStart"/>
+      <w:r>
+        <w:rPr>
+          <w:rFonts w:ascii="Times New Roman" w:hAnsi="Times New Roman"/>
+          <w:sz w:val="22"/>
+        </w:rPr>
+        <w:t xml:space="preserve">machine </w:t>
+      </w:r>
+      <w:r>
+        <w:rPr>
+          <w:rFonts w:ascii="Times New Roman" w:hAnsi="Times New Roman"/>
+          <w:sz w:val="22"/>
+        </w:rPr>
+        <w:t>learning</w:t>
+      </w:r>
+      <w:proofErr w:type="gramEnd"/>
+      <w:r>
+        <w:rPr>
+          <w:rFonts w:ascii="Times New Roman" w:hAnsi="Times New Roman"/>
+          <w:sz w:val="22"/>
+        </w:rPr>
+        <w:t xml:space="preserve"> algorithms. Existing libraries and API were also investigated to gain knowledge of methods that can be used during development. The Twitter Search API was especially focused </w:t>
+      </w:r>
+      <w:proofErr w:type="gramStart"/>
+      <w:r>
+        <w:rPr>
+          <w:rFonts w:ascii="Times New Roman" w:hAnsi="Times New Roman"/>
+          <w:sz w:val="22"/>
+        </w:rPr>
+        <w:t>on</w:t>
+      </w:r>
+      <w:proofErr w:type="gramEnd"/>
+      <w:r>
+        <w:rPr>
+          <w:rFonts w:ascii="Times New Roman" w:hAnsi="Times New Roman"/>
+          <w:sz w:val="22"/>
+        </w:rPr>
+        <w:t xml:space="preserve"> as it is the main source of the data to be processed.</w:t>
+      </w:r>
+    </w:p>
+    <w:p>
+      <w:pPr>
+        <w:pStyle w:val="TextBody"/>
+        <w:ind w:left="1080"/>
         <w:jc w:val="both"/>
         <w:rPr>
           <w:rFonts w:ascii="Times New Roman" w:hAnsi="Times New Roman"/>
           <w:sz w:val="22"/>
         </w:rPr>
       </w:pPr>
-      <w:r>
-        <w:rPr>
-          <w:rFonts w:ascii="Times New Roman" w:hAnsi="Times New Roman"/>
-          <w:sz w:val="22"/>
-        </w:rPr>
-      </w:r>
-    </w:p>
-    <w:p>
-      <w:pPr>
-        <w:pStyle w:val="TextBody"/>
-        <w:widowControl w:val="false"/>
+    </w:p>
+    <w:p>
+      <w:pPr>
+        <w:pStyle w:val="TextBody"/>
         <w:numPr>
           <w:ilvl w:val="2"/>
           <w:numId w:val="1"/>
         </w:numPr>
-        <w:suppressAutoHyphens w:val="true"/>
-        <w:bidi w:val="0"/>
-        <w:spacing w:lineRule="auto" w:line="288" w:before="0" w:after="140"/>
-        <w:ind w:left="1077" w:right="0" w:hanging="360"/>
-        <w:jc w:val="left"/>
+        <w:ind w:left="1077"/>
         <w:rPr>
           <w:rFonts w:ascii="Times New Roman" w:hAnsi="Times New Roman"/>
           <w:b/>
@@ -1758,128 +1716,150 @@
     <w:p>
       <w:pPr>
         <w:pStyle w:val="TextBody"/>
-        <w:widowControl w:val="false"/>
-        <w:suppressAutoHyphens w:val="true"/>
-        <w:bidi w:val="0"/>
-        <w:spacing w:lineRule="auto" w:line="288" w:before="0" w:after="140"/>
-        <w:ind w:left="1077" w:right="0" w:hanging="0"/>
-        <w:jc w:val="left"/>
-        <w:rPr>
-          <w:rFonts w:ascii="Times New Roman" w:hAnsi="Times New Roman"/>
-          <w:b w:val="false"/>
-          <w:bCs w:val="false"/>
-          <w:sz w:val="22"/>
-        </w:rPr>
-      </w:pPr>
-      <w:r>
-        <w:rPr>
-          <w:rFonts w:ascii="Times New Roman" w:hAnsi="Times New Roman"/>
-          <w:b w:val="false"/>
-          <w:bCs w:val="false"/>
-          <w:sz w:val="22"/>
-        </w:rPr>
-        <w:t>EmoTweets is a web application and was developed by using HTML, CSS, Jquery, Ajax, PHP, and MySQL.</w:t>
-      </w:r>
-    </w:p>
-    <w:p>
-      <w:pPr>
-        <w:pStyle w:val="TextBody"/>
-        <w:widowControl w:val="false"/>
-        <w:suppressAutoHyphens w:val="true"/>
-        <w:bidi w:val="0"/>
-        <w:spacing w:lineRule="auto" w:line="288" w:before="0" w:after="140"/>
-        <w:ind w:left="1077" w:right="0" w:hanging="0"/>
-        <w:jc w:val="left"/>
-        <w:rPr>
-          <w:rFonts w:ascii="Times New Roman" w:hAnsi="Times New Roman"/>
-          <w:b w:val="false"/>
-          <w:bCs w:val="false"/>
-          <w:sz w:val="22"/>
-        </w:rPr>
-      </w:pPr>
-      <w:r>
-        <w:rPr>
-          <w:rFonts w:ascii="Times New Roman" w:hAnsi="Times New Roman"/>
-          <w:b w:val="false"/>
-          <w:bCs w:val="false"/>
-          <w:sz w:val="22"/>
-        </w:rPr>
-        <w:t xml:space="preserve">The team used HTML and CSS to develop a simple user interface for the web application. Jquery and AJAX was used to make the search and display of tweets to be dynamic wherein there is no need to reload the page. </w:t>
-      </w:r>
-    </w:p>
-    <w:p>
-      <w:pPr>
-        <w:pStyle w:val="TextBody"/>
-        <w:widowControl w:val="false"/>
-        <w:suppressAutoHyphens w:val="true"/>
-        <w:bidi w:val="0"/>
-        <w:spacing w:lineRule="auto" w:line="288" w:before="0" w:after="140"/>
-        <w:ind w:left="1077" w:right="0" w:hanging="0"/>
-        <w:jc w:val="left"/>
-        <w:rPr>
-          <w:rFonts w:ascii="Times New Roman" w:hAnsi="Times New Roman"/>
-          <w:b w:val="false"/>
-          <w:bCs w:val="false"/>
-          <w:sz w:val="22"/>
-        </w:rPr>
-      </w:pPr>
-      <w:r>
-        <w:rPr>
-          <w:rFonts w:ascii="Times New Roman" w:hAnsi="Times New Roman"/>
-          <w:b w:val="false"/>
-          <w:bCs w:val="false"/>
-          <w:sz w:val="22"/>
-        </w:rPr>
-        <w:t>The main modules of the web application were developed using PHP and MySQL. PHP was used to retrieve tweets from Twitter with the help of Twitter API. PHP and MySQL was used to implement the Naive Bayes Algorithm.</w:t>
-      </w:r>
-    </w:p>
-    <w:p>
-      <w:pPr>
-        <w:pStyle w:val="TextBody"/>
-        <w:widowControl w:val="false"/>
+        <w:ind w:left="1077"/>
+        <w:rPr>
+          <w:rFonts w:ascii="Times New Roman" w:hAnsi="Times New Roman"/>
+          <w:sz w:val="22"/>
+        </w:rPr>
+      </w:pPr>
+      <w:proofErr w:type="spellStart"/>
+      <w:r>
+        <w:rPr>
+          <w:rFonts w:ascii="Times New Roman" w:hAnsi="Times New Roman"/>
+          <w:sz w:val="22"/>
+        </w:rPr>
+        <w:t>EmoTweets</w:t>
+      </w:r>
+      <w:proofErr w:type="spellEnd"/>
+      <w:r>
+        <w:rPr>
+          <w:rFonts w:ascii="Times New Roman" w:hAnsi="Times New Roman"/>
+          <w:sz w:val="22"/>
+        </w:rPr>
+        <w:t xml:space="preserve"> is a web application and was developed by using HTML, CSS, </w:t>
+      </w:r>
+      <w:proofErr w:type="spellStart"/>
+      <w:r>
+        <w:rPr>
+          <w:rFonts w:ascii="Times New Roman" w:hAnsi="Times New Roman"/>
+          <w:sz w:val="22"/>
+        </w:rPr>
+        <w:t>Jquery</w:t>
+      </w:r>
+      <w:proofErr w:type="spellEnd"/>
+      <w:r>
+        <w:rPr>
+          <w:rFonts w:ascii="Times New Roman" w:hAnsi="Times New Roman"/>
+          <w:sz w:val="22"/>
+        </w:rPr>
+        <w:t>, Ajax, PHP, and MySQL.</w:t>
+      </w:r>
+    </w:p>
+    <w:p>
+      <w:pPr>
+        <w:pStyle w:val="TextBody"/>
+        <w:ind w:left="1077"/>
+        <w:rPr>
+          <w:rFonts w:ascii="Times New Roman" w:hAnsi="Times New Roman"/>
+          <w:sz w:val="22"/>
+        </w:rPr>
+      </w:pPr>
+      <w:r>
+        <w:rPr>
+          <w:rFonts w:ascii="Times New Roman" w:hAnsi="Times New Roman"/>
+          <w:sz w:val="22"/>
+        </w:rPr>
+        <w:t xml:space="preserve">The team used HTML and CSS to develop a simple user interface for the web application. </w:t>
+      </w:r>
+      <w:proofErr w:type="spellStart"/>
+      <w:r>
+        <w:rPr>
+          <w:rFonts w:ascii="Times New Roman" w:hAnsi="Times New Roman"/>
+          <w:sz w:val="22"/>
+        </w:rPr>
+        <w:t>Jquery</w:t>
+      </w:r>
+      <w:proofErr w:type="spellEnd"/>
+      <w:r>
+        <w:rPr>
+          <w:rFonts w:ascii="Times New Roman" w:hAnsi="Times New Roman"/>
+          <w:sz w:val="22"/>
+        </w:rPr>
+        <w:t xml:space="preserve"> and AJAX was used to make the search and display of tweets to be dynamic wherein there is no need to reload the page. </w:t>
+      </w:r>
+    </w:p>
+    <w:p>
+      <w:pPr>
+        <w:pStyle w:val="TextBody"/>
+        <w:ind w:left="1077"/>
+        <w:rPr>
+          <w:rFonts w:ascii="Times New Roman" w:hAnsi="Times New Roman"/>
+          <w:sz w:val="22"/>
+        </w:rPr>
+      </w:pPr>
+      <w:r>
+        <w:rPr>
+          <w:rFonts w:ascii="Times New Roman" w:hAnsi="Times New Roman"/>
+          <w:sz w:val="22"/>
+        </w:rPr>
+        <w:t xml:space="preserve">The main modules of the web application were developed using PHP and MySQL. PHP was used to retrieve tweets from Twitter with the help of Twitter API. PHP and MySQL </w:t>
+      </w:r>
+      <w:proofErr w:type="gramStart"/>
+      <w:r>
+        <w:rPr>
+          <w:rFonts w:ascii="Times New Roman" w:hAnsi="Times New Roman"/>
+          <w:sz w:val="22"/>
+        </w:rPr>
+        <w:t>was</w:t>
+      </w:r>
+      <w:proofErr w:type="gramEnd"/>
+      <w:r>
+        <w:rPr>
+          <w:rFonts w:ascii="Times New Roman" w:hAnsi="Times New Roman"/>
+          <w:sz w:val="22"/>
+        </w:rPr>
+        <w:t xml:space="preserve"> used to implement the Naive Bayes Algorithm.</w:t>
+      </w:r>
+    </w:p>
+    <w:p>
+      <w:pPr>
+        <w:pStyle w:val="TextBody"/>
         <w:numPr>
           <w:ilvl w:val="2"/>
           <w:numId w:val="1"/>
         </w:numPr>
-        <w:suppressAutoHyphens w:val="true"/>
-        <w:bidi w:val="0"/>
-        <w:spacing w:lineRule="auto" w:line="288" w:before="0" w:after="140"/>
-        <w:ind w:left="1077" w:right="0" w:hanging="360"/>
-        <w:jc w:val="left"/>
-        <w:rPr>
-          <w:rFonts w:ascii="Times New Roman" w:hAnsi="Times New Roman"/>
-          <w:b/>
-          <w:bCs/>
-          <w:sz w:val="22"/>
-        </w:rPr>
-      </w:pPr>
-      <w:r>
-        <w:rPr>
-          <w:rFonts w:ascii="Times New Roman" w:hAnsi="Times New Roman"/>
-          <w:b/>
-          <w:bCs/>
-          <w:sz w:val="22"/>
-        </w:rPr>
+        <w:ind w:left="1077"/>
+        <w:rPr>
+          <w:rFonts w:ascii="Times New Roman" w:hAnsi="Times New Roman"/>
+          <w:b/>
+          <w:bCs/>
+          <w:sz w:val="22"/>
+        </w:rPr>
+      </w:pPr>
+      <w:r>
+        <w:rPr>
+          <w:rFonts w:ascii="Times New Roman" w:hAnsi="Times New Roman"/>
+          <w:b/>
+          <w:bCs/>
+          <w:sz w:val="22"/>
+        </w:rPr>
+        <w:lastRenderedPageBreak/>
         <w:t>Testing</w:t>
       </w:r>
     </w:p>
     <w:p>
       <w:pPr>
         <w:pStyle w:val="TextBody"/>
-        <w:ind w:left="1080" w:right="0" w:hanging="0"/>
+        <w:ind w:left="1080"/>
         <w:jc w:val="both"/>
         <w:rPr>
           <w:rFonts w:ascii="Times New Roman" w:hAnsi="Times New Roman"/>
-          <w:b w:val="false"/>
-          <w:bCs w:val="false"/>
-          <w:sz w:val="22"/>
-        </w:rPr>
-      </w:pPr>
-      <w:r>
-        <w:rPr>
-          <w:rFonts w:ascii="Times New Roman" w:hAnsi="Times New Roman"/>
-          <w:b w:val="false"/>
-          <w:bCs w:val="false"/>
+          <w:sz w:val="22"/>
+        </w:rPr>
+      </w:pPr>
+      <w:r>
+        <w:rPr>
+          <w:rFonts w:ascii="Times New Roman" w:hAnsi="Times New Roman"/>
           <w:sz w:val="22"/>
         </w:rPr>
         <w:t xml:space="preserve">2000 annotated tweets were used as input for the initial testing of the sentimental analysis model. There were 1000 positive tweets and 1000 negative tweets. A PHP script was created to classify the test set and tallied the count of True Positive and True Negative. </w:t>
@@ -1888,23 +1868,13 @@
     <w:p>
       <w:pPr>
         <w:pStyle w:val="TextBody"/>
-        <w:ind w:left="1080" w:right="0" w:hanging="0"/>
+        <w:ind w:left="1080"/>
         <w:jc w:val="both"/>
         <w:rPr>
           <w:rFonts w:ascii="Times New Roman" w:hAnsi="Times New Roman"/>
-          <w:b w:val="false"/>
-          <w:bCs w:val="false"/>
-          <w:sz w:val="22"/>
-        </w:rPr>
-      </w:pPr>
-      <w:r>
-        <w:rPr>
-          <w:rFonts w:ascii="Times New Roman" w:hAnsi="Times New Roman"/>
-          <w:b w:val="false"/>
-          <w:bCs w:val="false"/>
-          <w:sz w:val="22"/>
-        </w:rPr>
-      </w:r>
+          <w:sz w:val="22"/>
+        </w:rPr>
+      </w:pPr>
     </w:p>
     <w:p>
       <w:pPr>
@@ -1933,29 +1903,41 @@
     <w:p>
       <w:pPr>
         <w:pStyle w:val="TextBody"/>
-        <w:ind w:left="720" w:right="0" w:hanging="0"/>
-        <w:rPr>
-          <w:rFonts w:ascii="Times New Roman" w:hAnsi="Times New Roman"/>
-          <w:sz w:val="22"/>
-        </w:rPr>
-      </w:pPr>
-      <w:r>
-        <w:rPr>
-          <w:rFonts w:ascii="Times New Roman" w:hAnsi="Times New Roman"/>
-          <w:sz w:val="22"/>
-        </w:rPr>
-        <w:t>The only input of the application is the hashtag by which it searches Twitter for Tweets.</w:t>
-      </w:r>
-    </w:p>
-    <w:p>
-      <w:pPr>
-        <w:pStyle w:val="TextBody"/>
-        <w:ind w:left="720" w:right="0" w:hanging="0"/>
-        <w:rPr/>
-      </w:pPr>
-      <w:r>
-        <w:rPr/>
-      </w:r>
+        <w:ind w:left="720"/>
+        <w:rPr>
+          <w:rFonts w:ascii="Times New Roman" w:hAnsi="Times New Roman"/>
+          <w:sz w:val="22"/>
+        </w:rPr>
+      </w:pPr>
+      <w:r>
+        <w:rPr>
+          <w:rFonts w:ascii="Times New Roman" w:hAnsi="Times New Roman"/>
+          <w:sz w:val="22"/>
+        </w:rPr>
+        <w:t xml:space="preserve">The only input of the application is the </w:t>
+      </w:r>
+      <w:proofErr w:type="spellStart"/>
+      <w:r>
+        <w:rPr>
+          <w:rFonts w:ascii="Times New Roman" w:hAnsi="Times New Roman"/>
+          <w:sz w:val="22"/>
+        </w:rPr>
+        <w:t>hashtag</w:t>
+      </w:r>
+      <w:proofErr w:type="spellEnd"/>
+      <w:r>
+        <w:rPr>
+          <w:rFonts w:ascii="Times New Roman" w:hAnsi="Times New Roman"/>
+          <w:sz w:val="22"/>
+        </w:rPr>
+        <w:t xml:space="preserve"> by which it searches Twitter for Tweets.</w:t>
+      </w:r>
+    </w:p>
+    <w:p>
+      <w:pPr>
+        <w:pStyle w:val="TextBody"/>
+        <w:ind w:left="720"/>
+      </w:pPr>
     </w:p>
     <w:p>
       <w:pPr>
@@ -1984,7 +1966,7 @@
     <w:p>
       <w:pPr>
         <w:pStyle w:val="TextBody"/>
-        <w:ind w:left="720" w:right="0" w:hanging="0"/>
+        <w:ind w:left="720"/>
         <w:jc w:val="both"/>
         <w:rPr>
           <w:rFonts w:ascii="Times New Roman" w:hAnsi="Times New Roman"/>
@@ -1996,25 +1978,99 @@
           <w:rFonts w:ascii="Times New Roman" w:hAnsi="Times New Roman"/>
           <w:sz w:val="22"/>
         </w:rPr>
-        <w:t>The Twitter API was used to search Twitter for Tweets by hashtag and to retrieve them. TwitterOUath, a PHP library for Twitter license authentication, connected to the API. Tweets were saved on a database stored locally using XAMPP. To perform Natural Language Processing tasks through PHP, the Nlp-tools API was utilized. Nlp-tools facilitated the use of tokenizers in PHP implementation. The pattern-en API, written in Python and integrated with PHP, allowed the checking of noun singularity or plurality which is a function needed in both the processing of the data set as well as for new instances.</w:t>
-      </w:r>
-    </w:p>
-    <w:p>
-      <w:pPr>
-        <w:pStyle w:val="TextBody"/>
-        <w:ind w:left="720" w:right="0" w:hanging="0"/>
+        <w:t xml:space="preserve">The Twitter API was used to search Twitter for Tweets by </w:t>
+      </w:r>
+      <w:proofErr w:type="spellStart"/>
+      <w:r>
+        <w:rPr>
+          <w:rFonts w:ascii="Times New Roman" w:hAnsi="Times New Roman"/>
+          <w:sz w:val="22"/>
+        </w:rPr>
+        <w:t>hashtag</w:t>
+      </w:r>
+      <w:proofErr w:type="spellEnd"/>
+      <w:r>
+        <w:rPr>
+          <w:rFonts w:ascii="Times New Roman" w:hAnsi="Times New Roman"/>
+          <w:sz w:val="22"/>
+        </w:rPr>
+        <w:t xml:space="preserve"> and to retrieve them. </w:t>
+      </w:r>
+      <w:proofErr w:type="spellStart"/>
+      <w:r>
+        <w:rPr>
+          <w:rFonts w:ascii="Times New Roman" w:hAnsi="Times New Roman"/>
+          <w:sz w:val="22"/>
+        </w:rPr>
+        <w:t>TwitterOUath</w:t>
+      </w:r>
+      <w:proofErr w:type="spellEnd"/>
+      <w:r>
+        <w:rPr>
+          <w:rFonts w:ascii="Times New Roman" w:hAnsi="Times New Roman"/>
+          <w:sz w:val="22"/>
+        </w:rPr>
+        <w:t xml:space="preserve">, a PHP library for Twitter license authentication, connected to the API. Tweets were saved on a database stored locally using XAMPP. To perform Natural Language Processing tasks through PHP, the </w:t>
+      </w:r>
+      <w:proofErr w:type="spellStart"/>
+      <w:r>
+        <w:rPr>
+          <w:rFonts w:ascii="Times New Roman" w:hAnsi="Times New Roman"/>
+          <w:sz w:val="22"/>
+        </w:rPr>
+        <w:t>Nlp</w:t>
+      </w:r>
+      <w:proofErr w:type="spellEnd"/>
+      <w:r>
+        <w:rPr>
+          <w:rFonts w:ascii="Times New Roman" w:hAnsi="Times New Roman"/>
+          <w:sz w:val="22"/>
+        </w:rPr>
+        <w:t xml:space="preserve">-tools API was utilized. </w:t>
+      </w:r>
+      <w:proofErr w:type="spellStart"/>
+      <w:r>
+        <w:rPr>
+          <w:rFonts w:ascii="Times New Roman" w:hAnsi="Times New Roman"/>
+          <w:sz w:val="22"/>
+        </w:rPr>
+        <w:t>Nlp</w:t>
+      </w:r>
+      <w:proofErr w:type="spellEnd"/>
+      <w:r>
+        <w:rPr>
+          <w:rFonts w:ascii="Times New Roman" w:hAnsi="Times New Roman"/>
+          <w:sz w:val="22"/>
+        </w:rPr>
+        <w:t xml:space="preserve">-tools facilitated the use of </w:t>
+      </w:r>
+      <w:proofErr w:type="spellStart"/>
+      <w:r>
+        <w:rPr>
+          <w:rFonts w:ascii="Times New Roman" w:hAnsi="Times New Roman"/>
+          <w:sz w:val="22"/>
+        </w:rPr>
+        <w:t>tokenizers</w:t>
+      </w:r>
+      <w:proofErr w:type="spellEnd"/>
+      <w:r>
+        <w:rPr>
+          <w:rFonts w:ascii="Times New Roman" w:hAnsi="Times New Roman"/>
+          <w:sz w:val="22"/>
+        </w:rPr>
+        <w:t xml:space="preserve"> in PHP implementation. The pattern-en API, written in Python and integrated with PHP, allowed the checking of noun singularity or plurality which is a function needed in both the processing of the data set as well as for new instances.</w:t>
+      </w:r>
+    </w:p>
+    <w:p>
+      <w:pPr>
+        <w:pStyle w:val="TextBody"/>
+        <w:ind w:left="720"/>
         <w:jc w:val="both"/>
         <w:rPr>
           <w:rFonts w:ascii="Times New Roman" w:hAnsi="Times New Roman"/>
           <w:sz w:val="22"/>
         </w:rPr>
       </w:pPr>
-      <w:r>
-        <w:rPr>
-          <w:rFonts w:ascii="Times New Roman" w:hAnsi="Times New Roman"/>
-          <w:sz w:val="22"/>
-        </w:rPr>
-      </w:r>
     </w:p>
     <w:p>
       <w:pPr>
@@ -2043,7 +2099,7 @@
     <w:p>
       <w:pPr>
         <w:pStyle w:val="TextBody"/>
-        <w:ind w:left="720" w:right="0" w:hanging="0"/>
+        <w:ind w:left="720"/>
         <w:jc w:val="both"/>
         <w:rPr>
           <w:rFonts w:ascii="Times New Roman" w:hAnsi="Times New Roman"/>
@@ -2061,13 +2117,9 @@
     <w:p>
       <w:pPr>
         <w:pStyle w:val="TextBody"/>
-        <w:ind w:left="720" w:right="0" w:hanging="0"/>
+        <w:ind w:left="720"/>
         <w:jc w:val="both"/>
-        <w:rPr/>
-      </w:pPr>
-      <w:r>
-        <w:rPr/>
-      </w:r>
+      </w:pPr>
     </w:p>
     <w:p>
       <w:pPr>
@@ -2096,59 +2148,61 @@
     <w:p>
       <w:pPr>
         <w:pStyle w:val="TextBody"/>
-        <w:widowControl w:val="false"/>
-        <w:suppressAutoHyphens w:val="true"/>
-        <w:bidi w:val="0"/>
-        <w:spacing w:lineRule="auto" w:line="288" w:before="0" w:after="140"/>
-        <w:ind w:left="737" w:right="0" w:hanging="0"/>
+        <w:ind w:left="737"/>
         <w:jc w:val="both"/>
         <w:rPr>
           <w:rFonts w:ascii="Times New Roman" w:hAnsi="Times New Roman"/>
-          <w:b w:val="false"/>
-          <w:bCs w:val="false"/>
-          <w:sz w:val="22"/>
-          <w:szCs w:val="22"/>
-        </w:rPr>
-      </w:pPr>
-      <w:r>
-        <w:rPr>
-          <w:rFonts w:ascii="Times New Roman" w:hAnsi="Times New Roman"/>
-          <w:b w:val="false"/>
-          <w:bCs w:val="false"/>
-          <w:sz w:val="22"/>
-          <w:szCs w:val="22"/>
-        </w:rPr>
-        <w:t xml:space="preserve">Tweets can contain user mentions, hyperlinks, and pronouns which do not represent a sentiment. The problem with this is that these words made a huge difference when computing for the value of the sentiment using Naive Bayes algorithm. The solution was to remove the user mentions, hyperlinks, and pronouns from the training set before tokenizing. This will ensure that these words will not be part of the computation for the value of the sentiment. </w:t>
-      </w:r>
-    </w:p>
-    <w:p>
-      <w:pPr>
-        <w:pStyle w:val="TextBody"/>
-        <w:rPr>
-          <w:rFonts w:ascii="Times New Roman" w:hAnsi="Times New Roman"/>
-          <w:b/>
-          <w:bCs/>
-          <w:sz w:val="22"/>
-        </w:rPr>
-      </w:pPr>
-      <w:r>
-        <w:rPr>
-          <w:rFonts w:ascii="Times New Roman" w:hAnsi="Times New Roman"/>
-          <w:b/>
-          <w:bCs/>
-          <w:sz w:val="22"/>
-        </w:rPr>
-      </w:r>
+          <w:sz w:val="22"/>
+          <w:szCs w:val="22"/>
+        </w:rPr>
+      </w:pPr>
+      <w:r>
+        <w:rPr>
+          <w:rFonts w:ascii="Times New Roman" w:hAnsi="Times New Roman"/>
+          <w:sz w:val="22"/>
+          <w:szCs w:val="22"/>
+        </w:rPr>
+        <w:t xml:space="preserve">Tweets can contain user mentions, hyperlinks, and </w:t>
+      </w:r>
+      <w:proofErr w:type="gramStart"/>
+      <w:r>
+        <w:rPr>
+          <w:rFonts w:ascii="Times New Roman" w:hAnsi="Times New Roman"/>
+          <w:sz w:val="22"/>
+          <w:szCs w:val="22"/>
+        </w:rPr>
+        <w:t>pronouns which</w:t>
+      </w:r>
+      <w:proofErr w:type="gramEnd"/>
+      <w:r>
+        <w:rPr>
+          <w:rFonts w:ascii="Times New Roman" w:hAnsi="Times New Roman"/>
+          <w:sz w:val="22"/>
+          <w:szCs w:val="22"/>
+        </w:rPr>
+        <w:t xml:space="preserve"> do not represent a sentiment. The problem with this is that these words made a huge difference when computing for the value of the sentiment using Naive Bayes algorithm. The solution was to remove the user mentions, hyperlinks, and pronouns from the training set before tokenizing. This will ensure that these words will not be part of the computation for the value of the sentiment. </w:t>
+      </w:r>
+    </w:p>
+    <w:p>
+      <w:pPr>
+        <w:pStyle w:val="TextBody"/>
+        <w:rPr>
+          <w:rFonts w:ascii="Times New Roman" w:hAnsi="Times New Roman"/>
+          <w:b/>
+          <w:bCs/>
+          <w:sz w:val="22"/>
+        </w:rPr>
+      </w:pPr>
     </w:p>
     <w:p>
       <w:pPr>
         <w:sectPr>
           <w:type w:val="continuous"/>
           <w:pgSz w:w="12240" w:h="15840"/>
-          <w:pgMar w:left="1134" w:right="1134" w:header="0" w:top="1134" w:footer="0" w:bottom="1134" w:gutter="0"/>
-          <w:formProt w:val="false"/>
-          <w:textDirection w:val="lrTb"/>
-          <w:docGrid w:type="default" w:linePitch="240" w:charSpace="4294961151"/>
+          <w:pgMar w:top="1134" w:right="1134" w:bottom="1134" w:left="1134" w:header="0" w:footer="0" w:gutter="0"/>
+          <w:cols w:space="720"/>
+          <w:formProt w:val="0"/>
+          <w:docGrid w:linePitch="240" w:charSpace="-6145"/>
         </w:sectPr>
       </w:pPr>
     </w:p>
@@ -2173,6 +2227,7 @@
           <w:bCs/>
           <w:sz w:val="22"/>
         </w:rPr>
+        <w:lastRenderedPageBreak/>
         <w:t xml:space="preserve">Technical Documentation (includes diagrams </w:t>
       </w:r>
       <w:r>
@@ -2243,7 +2298,6 @@
     </w:p>
     <w:p>
       <w:pPr>
-        <w:pStyle w:val="Normal"/>
         <w:jc w:val="center"/>
         <w:rPr>
           <w:sz w:val="22"/>
@@ -2252,14 +2306,17 @@
       </w:pPr>
       <w:r>
         <w:rPr>
-          <w:sz w:val="22"/>
-          <w:szCs w:val="22"/>
-        </w:rPr>
+          <w:noProof/>
+          <w:sz w:val="22"/>
+          <w:szCs w:val="22"/>
+          <w:lang w:eastAsia="en-US" w:bidi="ar-SA"/>
+        </w:rPr>
+        <w:lastRenderedPageBreak/>
         <w:drawing>
-          <wp:inline distT="0" distB="0" distL="0" distR="0">
+          <wp:inline distT="0" distB="0" distL="0" distR="0" wp14:anchorId="7272FAC7" wp14:editId="400B8D1E">
             <wp:extent cx="4061460" cy="2496185"/>
             <wp:effectExtent l="0" t="0" r="0" b="0"/>
-            <wp:docPr id="0" name="Picture" descr=""/>
+            <wp:docPr id="1" name="Picture"/>
             <wp:cNvGraphicFramePr>
               <a:graphicFrameLocks xmlns:a="http://schemas.openxmlformats.org/drawingml/2006/main" noChangeAspect="1"/>
             </wp:cNvGraphicFramePr>
@@ -2267,13 +2324,13 @@
               <a:graphicData uri="http://schemas.openxmlformats.org/drawingml/2006/picture">
                 <pic:pic xmlns:pic="http://schemas.openxmlformats.org/drawingml/2006/picture">
                   <pic:nvPicPr>
-                    <pic:cNvPr id="0" name="Picture" descr=""/>
+                    <pic:cNvPr id="0" name="Picture"/>
                     <pic:cNvPicPr>
                       <a:picLocks noChangeAspect="1" noChangeArrowheads="1"/>
                     </pic:cNvPicPr>
                   </pic:nvPicPr>
                   <pic:blipFill>
-                    <a:blip r:embed="rId2"/>
+                    <a:blip r:embed="rId6"/>
                     <a:stretch>
                       <a:fillRect/>
                     </a:stretch>
@@ -2303,90 +2360,247 @@
     </w:p>
     <w:p>
       <w:pPr>
-        <w:pStyle w:val="Normal"/>
-        <w:jc w:val="left"/>
-        <w:rPr>
-          <w:sz w:val="22"/>
-          <w:szCs w:val="22"/>
-        </w:rPr>
-      </w:pPr>
-      <w:r>
-        <w:rPr>
-          <w:sz w:val="22"/>
-          <w:szCs w:val="22"/>
-        </w:rPr>
-      </w:r>
-    </w:p>
-    <w:p>
-      <w:pPr>
-        <w:pStyle w:val="Normal"/>
-        <w:widowControl w:val="false"/>
-        <w:suppressAutoHyphens w:val="true"/>
-        <w:bidi w:val="0"/>
-        <w:ind w:left="737" w:right="0" w:hanging="0"/>
+        <w:rPr>
+          <w:sz w:val="22"/>
+          <w:szCs w:val="22"/>
+        </w:rPr>
+      </w:pPr>
+    </w:p>
+    <w:p>
+      <w:pPr>
+        <w:ind w:left="737"/>
         <w:jc w:val="both"/>
         <w:rPr>
           <w:rFonts w:ascii="Times New Roman" w:hAnsi="Times New Roman"/>
-          <w:b w:val="false"/>
-          <w:bCs w:val="false"/>
-          <w:sz w:val="22"/>
-          <w:szCs w:val="22"/>
-        </w:rPr>
-      </w:pPr>
-      <w:r>
-        <w:rPr>
-          <w:rFonts w:ascii="Times New Roman" w:hAnsi="Times New Roman"/>
-          <w:b w:val="false"/>
-          <w:bCs w:val="false"/>
-          <w:sz w:val="22"/>
-          <w:szCs w:val="22"/>
-        </w:rPr>
-        <w:t>The Twitter API will retrieve tweets based on the searched keyword or hashtag input by the user. These tweets will be cleaned by removing user mentions, hyperlinks, and emoticons. After cleaning a tweet, it will be tokenized and stored in an array that will serve as an input to the computation of the sentiment using the Naive Bayes Algorithm.</w:t>
-      </w:r>
-    </w:p>
-    <w:p>
-      <w:pPr>
-        <w:pStyle w:val="Normal"/>
+          <w:sz w:val="22"/>
+          <w:szCs w:val="22"/>
+        </w:rPr>
+      </w:pPr>
+      <w:r>
+        <w:rPr>
+          <w:rFonts w:ascii="Times New Roman" w:hAnsi="Times New Roman"/>
+          <w:sz w:val="22"/>
+          <w:szCs w:val="22"/>
+        </w:rPr>
+        <w:t xml:space="preserve">The Twitter API will retrieve tweets based on the searched keyword or </w:t>
+      </w:r>
+      <w:proofErr w:type="spellStart"/>
+      <w:r>
+        <w:rPr>
+          <w:rFonts w:ascii="Times New Roman" w:hAnsi="Times New Roman"/>
+          <w:sz w:val="22"/>
+          <w:szCs w:val="22"/>
+        </w:rPr>
+        <w:t>h</w:t>
+      </w:r>
+      <w:r>
+        <w:rPr>
+          <w:rFonts w:ascii="Times New Roman" w:hAnsi="Times New Roman"/>
+          <w:sz w:val="22"/>
+          <w:szCs w:val="22"/>
+        </w:rPr>
+        <w:t>ashtag</w:t>
+      </w:r>
+      <w:proofErr w:type="spellEnd"/>
+      <w:r>
+        <w:rPr>
+          <w:rFonts w:ascii="Times New Roman" w:hAnsi="Times New Roman"/>
+          <w:sz w:val="22"/>
+          <w:szCs w:val="22"/>
+        </w:rPr>
+        <w:t xml:space="preserve"> input by the user. </w:t>
+      </w:r>
+      <w:proofErr w:type="gramStart"/>
+      <w:r>
+        <w:rPr>
+          <w:rFonts w:ascii="Times New Roman" w:hAnsi="Times New Roman"/>
+          <w:sz w:val="22"/>
+          <w:szCs w:val="22"/>
+        </w:rPr>
+        <w:t xml:space="preserve">These </w:t>
+      </w:r>
+      <w:r>
+        <w:rPr>
+          <w:rFonts w:ascii="Times New Roman" w:hAnsi="Times New Roman"/>
+          <w:sz w:val="22"/>
+          <w:szCs w:val="22"/>
+        </w:rPr>
+        <w:t>tweets will be cleaned by removing user mentions, hyperlinks, and emoticons</w:t>
+      </w:r>
+      <w:proofErr w:type="gramEnd"/>
+      <w:r>
+        <w:rPr>
+          <w:rFonts w:ascii="Times New Roman" w:hAnsi="Times New Roman"/>
+          <w:sz w:val="22"/>
+          <w:szCs w:val="22"/>
+        </w:rPr>
+        <w:t>.</w:t>
+      </w:r>
+      <w:r>
+        <w:rPr>
+          <w:rFonts w:ascii="Times New Roman" w:hAnsi="Times New Roman"/>
+          <w:sz w:val="22"/>
+          <w:szCs w:val="22"/>
+        </w:rPr>
+        <w:t xml:space="preserve"> After cleaning a tweet, it is</w:t>
+      </w:r>
+      <w:r>
+        <w:rPr>
+          <w:rFonts w:ascii="Times New Roman" w:hAnsi="Times New Roman"/>
+          <w:sz w:val="22"/>
+          <w:szCs w:val="22"/>
+        </w:rPr>
+        <w:t xml:space="preserve"> tokenized</w:t>
+      </w:r>
+      <w:r>
+        <w:rPr>
+          <w:rFonts w:ascii="Times New Roman" w:hAnsi="Times New Roman"/>
+          <w:sz w:val="22"/>
+          <w:szCs w:val="22"/>
+        </w:rPr>
+        <w:t xml:space="preserve"> and used to form a </w:t>
+      </w:r>
+      <w:r>
+        <w:rPr>
+          <w:rFonts w:ascii="Times New Roman" w:hAnsi="Times New Roman"/>
+          <w:i/>
+          <w:sz w:val="22"/>
+          <w:szCs w:val="22"/>
+        </w:rPr>
+        <w:t>vocabulary</w:t>
+      </w:r>
+      <w:r>
+        <w:rPr>
+          <w:rFonts w:ascii="Times New Roman" w:hAnsi="Times New Roman"/>
+          <w:sz w:val="22"/>
+          <w:szCs w:val="22"/>
+        </w:rPr>
+        <w:t xml:space="preserve"> or </w:t>
+      </w:r>
+      <w:r>
+        <w:rPr>
+          <w:rFonts w:ascii="Times New Roman" w:hAnsi="Times New Roman"/>
+          <w:i/>
+          <w:sz w:val="22"/>
+          <w:szCs w:val="22"/>
+        </w:rPr>
+        <w:t>word bank</w:t>
+      </w:r>
+      <w:r>
+        <w:rPr>
+          <w:rFonts w:ascii="Times New Roman" w:hAnsi="Times New Roman"/>
+          <w:sz w:val="22"/>
+          <w:szCs w:val="22"/>
+        </w:rPr>
+        <w:t xml:space="preserve">. </w:t>
+      </w:r>
+      <w:r>
+        <w:rPr>
+          <w:rFonts w:ascii="Times New Roman" w:hAnsi="Times New Roman"/>
+          <w:sz w:val="22"/>
+          <w:szCs w:val="22"/>
+        </w:rPr>
+        <w:t xml:space="preserve">The words, or tokens, are also checked for plurality so that the vocabulary contains less redundancy. The singular versions of the words are included. If the plural form of a word is found in the tweet, the tally of the singular is affected as opposed to the addition of the plural form. </w:t>
+      </w:r>
+      <w:r>
+        <w:rPr>
+          <w:rFonts w:ascii="Times New Roman" w:hAnsi="Times New Roman"/>
+          <w:sz w:val="22"/>
+          <w:szCs w:val="22"/>
+        </w:rPr>
+        <w:t xml:space="preserve">The </w:t>
+      </w:r>
+      <w:r>
+        <w:rPr>
+          <w:rFonts w:ascii="Times New Roman" w:hAnsi="Times New Roman"/>
+          <w:i/>
+          <w:sz w:val="22"/>
+          <w:szCs w:val="22"/>
+        </w:rPr>
+        <w:t>vocabulary</w:t>
+      </w:r>
+      <w:r>
+        <w:rPr>
+          <w:rFonts w:ascii="Times New Roman" w:hAnsi="Times New Roman"/>
+          <w:sz w:val="22"/>
+          <w:szCs w:val="22"/>
+        </w:rPr>
+        <w:t xml:space="preserve"> is composed of a word, or the token, and the number of times this word appeared in a negatively annotated tweet and the number of times this word appeared in a positively annotated tweet. The number of occurrences serves </w:t>
+      </w:r>
+      <w:r>
+        <w:rPr>
+          <w:rFonts w:ascii="Times New Roman" w:hAnsi="Times New Roman"/>
+          <w:sz w:val="22"/>
+          <w:szCs w:val="22"/>
+        </w:rPr>
+        <w:t>as</w:t>
+      </w:r>
+      <w:r>
+        <w:rPr>
+          <w:rFonts w:ascii="Times New Roman" w:hAnsi="Times New Roman"/>
+          <w:sz w:val="22"/>
+          <w:szCs w:val="22"/>
+        </w:rPr>
+        <w:t xml:space="preserve"> input to the computation of the sentiment using the Naive Bayes Algorithm.</w:t>
+      </w:r>
+      <w:r>
+        <w:rPr>
+          <w:rFonts w:ascii="Times New Roman" w:hAnsi="Times New Roman"/>
+          <w:sz w:val="22"/>
+          <w:szCs w:val="22"/>
+        </w:rPr>
+        <w:t xml:space="preserve"> Overall, each tweet is cleaned, tokenized and tallied </w:t>
+      </w:r>
+      <w:r>
+        <w:rPr>
+          <w:rFonts w:ascii="Times New Roman" w:hAnsi="Times New Roman"/>
+          <w:sz w:val="22"/>
+          <w:szCs w:val="22"/>
+        </w:rPr>
+        <w:t>to form the vocabular</w:t>
+      </w:r>
+      <w:r>
+        <w:rPr>
+          <w:rFonts w:ascii="Times New Roman" w:hAnsi="Times New Roman"/>
+          <w:sz w:val="22"/>
+          <w:szCs w:val="22"/>
+        </w:rPr>
+        <w:t>y.</w:t>
+      </w:r>
+      <w:r>
+        <w:rPr>
+          <w:rFonts w:ascii="Times New Roman" w:hAnsi="Times New Roman"/>
+          <w:sz w:val="22"/>
+          <w:szCs w:val="22"/>
+        </w:rPr>
+        <w:t xml:space="preserve"> </w:t>
+      </w:r>
+    </w:p>
+    <w:p>
+      <w:pPr>
         <w:jc w:val="both"/>
         <w:rPr>
           <w:rFonts w:ascii="Times New Roman" w:hAnsi="Times New Roman"/>
-          <w:b w:val="false"/>
-          <w:bCs w:val="false"/>
-          <w:sz w:val="22"/>
-          <w:szCs w:val="22"/>
-        </w:rPr>
-      </w:pPr>
-      <w:r>
-        <w:rPr>
-          <w:rFonts w:ascii="Times New Roman" w:hAnsi="Times New Roman"/>
-          <w:b w:val="false"/>
-          <w:bCs w:val="false"/>
-          <w:sz w:val="22"/>
-          <w:szCs w:val="22"/>
-        </w:rPr>
-      </w:r>
-    </w:p>
-    <w:p>
-      <w:pPr>
-        <w:pStyle w:val="Normal"/>
-        <w:widowControl w:val="false"/>
-        <w:suppressAutoHyphens w:val="true"/>
-        <w:bidi w:val="0"/>
-        <w:ind w:left="737" w:right="0" w:hanging="0"/>
+          <w:sz w:val="22"/>
+          <w:szCs w:val="22"/>
+        </w:rPr>
+      </w:pPr>
+      <w:bookmarkStart w:id="0" w:name="_GoBack"/>
+      <w:bookmarkEnd w:id="0"/>
+    </w:p>
+    <w:p>
+      <w:pPr>
+        <w:ind w:left="737"/>
         <w:jc w:val="both"/>
         <w:rPr>
           <w:rFonts w:ascii="Times New Roman" w:hAnsi="Times New Roman"/>
-          <w:b w:val="false"/>
-          <w:bCs w:val="false"/>
-          <w:sz w:val="22"/>
-          <w:szCs w:val="22"/>
-        </w:rPr>
-      </w:pPr>
-      <w:r>
-        <w:rPr>
-          <w:rFonts w:ascii="Times New Roman" w:hAnsi="Times New Roman"/>
-          <w:b w:val="false"/>
-          <w:bCs w:val="false"/>
+          <w:sz w:val="22"/>
+          <w:szCs w:val="22"/>
+        </w:rPr>
+      </w:pPr>
+      <w:r>
+        <w:rPr>
+          <w:rFonts w:ascii="Times New Roman" w:hAnsi="Times New Roman"/>
           <w:sz w:val="22"/>
           <w:szCs w:val="22"/>
         </w:rPr>
@@ -2395,249 +2609,221 @@
     </w:p>
     <w:p>
       <w:pPr>
-        <w:pStyle w:val="Normal"/>
-        <w:jc w:val="left"/>
-        <w:rPr>
-          <w:rFonts w:ascii="Times New Roman" w:hAnsi="Times New Roman"/>
-          <w:b w:val="false"/>
-          <w:bCs w:val="false"/>
-          <w:sz w:val="22"/>
-          <w:szCs w:val="22"/>
-        </w:rPr>
-      </w:pPr>
-      <w:r>
-        <w:rPr>
-          <w:rFonts w:ascii="Times New Roman" w:hAnsi="Times New Roman"/>
-          <w:b w:val="false"/>
-          <w:bCs w:val="false"/>
-          <w:sz w:val="22"/>
-          <w:szCs w:val="22"/>
-        </w:rPr>
-      </w:r>
-    </w:p>
-    <w:p>
-      <w:pPr>
-        <w:pStyle w:val="Normal"/>
+        <w:rPr>
+          <w:rFonts w:ascii="Times New Roman" w:hAnsi="Times New Roman"/>
+          <w:sz w:val="22"/>
+          <w:szCs w:val="22"/>
+        </w:rPr>
+      </w:pPr>
+    </w:p>
+    <w:p>
+      <w:pPr>
         <w:jc w:val="center"/>
         <w:rPr>
           <w:rFonts w:ascii="Times New Roman" w:hAnsi="Times New Roman"/>
-          <w:b w:val="false"/>
-          <w:bCs w:val="false"/>
-          <w:sz w:val="22"/>
-          <w:szCs w:val="22"/>
-        </w:rPr>
-      </w:pPr>
-      <w:r>
-        <w:rPr>
-          <w:rFonts w:ascii="Times New Roman" w:hAnsi="Times New Roman"/>
-          <w:b w:val="false"/>
-          <w:bCs w:val="false"/>
-          <w:sz w:val="22"/>
-          <w:szCs w:val="22"/>
-        </w:rPr>
-      </w:r>
-      <m:oMath xmlns:m="http://schemas.openxmlformats.org/officeDocument/2006/math">
-        <m:r>
-          <w:rPr>
-            <w:rFonts w:ascii="Cambria Math" w:hAnsi="Cambria Math"/>
-          </w:rPr>
-          <m:t xml:space="preserve">Sentiment</m:t>
-        </m:r>
-        <m:r>
-          <w:rPr>
-            <w:rFonts w:ascii="Cambria Math" w:hAnsi="Cambria Math"/>
-          </w:rPr>
-          <m:t xml:space="preserve">=</m:t>
-        </m:r>
-        <m:r>
-          <w:rPr>
-            <w:rFonts w:ascii="Cambria Math" w:hAnsi="Cambria Math"/>
-          </w:rPr>
-          <m:t xml:space="preserve">P</m:t>
-        </m:r>
-        <m:d>
-          <m:dPr>
-            <m:begChr m:val="("/>
-            <m:endChr m:val=")"/>
-          </m:dPr>
-          <m:e>
-            <m:sSub>
-              <m:e>
-                <m:r>
-                  <w:rPr>
-                    <w:rFonts w:ascii="Cambria Math" w:hAnsi="Cambria Math"/>
-                  </w:rPr>
-                  <m:t xml:space="preserve">s</m:t>
-                </m:r>
-              </m:e>
-              <m:sub>
-                <m:r>
-                  <w:rPr>
-                    <w:rFonts w:ascii="Cambria Math" w:hAnsi="Cambria Math"/>
-                  </w:rPr>
-                  <m:t xml:space="preserve">j</m:t>
-                </m:r>
-              </m:sub>
-            </m:sSub>
-          </m:e>
-        </m:d>
-        <m:r>
-          <w:rPr>
-            <w:rFonts w:ascii="Cambria Math" w:hAnsi="Cambria Math"/>
-          </w:rPr>
-          <m:t xml:space="preserve">∗</m:t>
-        </m:r>
-        <m:nary>
-          <m:naryPr>
-            <m:chr m:val="∏"/>
-            <m:supHide m:val="1"/>
-          </m:naryPr>
-          <m:sub>
-            <m:r>
-              <w:rPr>
-                <w:rFonts w:ascii="Cambria Math" w:hAnsi="Cambria Math"/>
-              </w:rPr>
-              <m:t xml:space="preserve">i</m:t>
-            </m:r>
-            <m:r>
-              <w:rPr>
-                <w:rFonts w:ascii="Cambria Math" w:hAnsi="Cambria Math"/>
-              </w:rPr>
-              <m:t xml:space="preserve">∈</m:t>
-            </m:r>
-            <m:r>
-              <w:rPr>
-                <w:rFonts w:ascii="Cambria Math" w:hAnsi="Cambria Math"/>
-              </w:rPr>
-              <m:t xml:space="preserve">positions</m:t>
-            </m:r>
-          </m:sub>
-          <m:sup/>
-          <m:e>
-            <m:r>
-              <w:rPr>
-                <w:rFonts w:ascii="Cambria Math" w:hAnsi="Cambria Math"/>
-              </w:rPr>
-              <m:t xml:space="preserve">P</m:t>
-            </m:r>
-          </m:e>
-        </m:nary>
-        <m:d>
-          <m:dPr>
-            <m:begChr m:val="("/>
-            <m:endChr m:val=")"/>
-          </m:dPr>
-          <m:e>
-            <m:sSub>
-              <m:e>
-                <m:r>
-                  <w:rPr>
-                    <w:rFonts w:ascii="Cambria Math" w:hAnsi="Cambria Math"/>
-                  </w:rPr>
-                  <m:t xml:space="preserve">w</m:t>
-                </m:r>
-              </m:e>
-              <m:sub>
-                <m:r>
-                  <w:rPr>
-                    <w:rFonts w:ascii="Cambria Math" w:hAnsi="Cambria Math"/>
-                  </w:rPr>
-                  <m:t xml:space="preserve">i</m:t>
-                </m:r>
-              </m:sub>
-            </m:sSub>
-            <m:r>
-              <w:rPr>
-                <w:rFonts w:ascii="Cambria Math" w:hAnsi="Cambria Math"/>
-              </w:rPr>
-              <m:t xml:space="preserve">|</m:t>
-            </m:r>
-            <m:sSub>
-              <m:e>
-                <m:r>
-                  <w:rPr>
-                    <w:rFonts w:ascii="Cambria Math" w:hAnsi="Cambria Math"/>
-                  </w:rPr>
-                  <m:t xml:space="preserve">s</m:t>
-                </m:r>
-              </m:e>
-              <m:sub>
-                <m:r>
-                  <w:rPr>
-                    <w:rFonts w:ascii="Cambria Math" w:hAnsi="Cambria Math"/>
-                  </w:rPr>
-                  <m:t xml:space="preserve">j</m:t>
-                </m:r>
-              </m:sub>
-            </m:sSub>
-          </m:e>
-        </m:d>
-      </m:oMath>
-    </w:p>
-    <w:p>
-      <w:pPr>
-        <w:pStyle w:val="Normal"/>
+          <w:sz w:val="22"/>
+          <w:szCs w:val="22"/>
+        </w:rPr>
+      </w:pPr>
+      <m:oMathPara>
+        <m:oMath>
+          <m:r>
+            <w:rPr>
+              <w:rFonts w:ascii="Cambria Math" w:hAnsi="Cambria Math"/>
+            </w:rPr>
+            <m:t>Sentiment=P</m:t>
+          </m:r>
+          <m:d>
+            <m:dPr>
+              <m:ctrlPr>
+                <w:rPr>
+                  <w:rFonts w:ascii="Cambria Math" w:hAnsi="Cambria Math"/>
+                </w:rPr>
+              </m:ctrlPr>
+            </m:dPr>
+            <m:e>
+              <m:sSub>
+                <m:sSubPr>
+                  <m:ctrlPr>
+                    <w:rPr>
+                      <w:rFonts w:ascii="Cambria Math" w:hAnsi="Cambria Math"/>
+                    </w:rPr>
+                  </m:ctrlPr>
+                </m:sSubPr>
+                <m:e>
+                  <m:r>
+                    <w:rPr>
+                      <w:rFonts w:ascii="Cambria Math" w:hAnsi="Cambria Math"/>
+                    </w:rPr>
+                    <m:t>s</m:t>
+                  </m:r>
+                </m:e>
+                <m:sub>
+                  <m:r>
+                    <w:rPr>
+                      <w:rFonts w:ascii="Cambria Math" w:hAnsi="Cambria Math"/>
+                    </w:rPr>
+                    <m:t>j</m:t>
+                  </m:r>
+                </m:sub>
+              </m:sSub>
+            </m:e>
+          </m:d>
+          <m:r>
+            <w:rPr>
+              <w:rFonts w:ascii="Cambria Math" w:hAnsi="Cambria Math"/>
+            </w:rPr>
+            <m:t>*</m:t>
+          </m:r>
+          <m:nary>
+            <m:naryPr>
+              <m:chr m:val="∏"/>
+              <m:supHide m:val="1"/>
+              <m:ctrlPr>
+                <w:rPr>
+                  <w:rFonts w:ascii="Cambria Math" w:hAnsi="Cambria Math"/>
+                </w:rPr>
+              </m:ctrlPr>
+            </m:naryPr>
+            <m:sub>
+              <m:r>
+                <w:rPr>
+                  <w:rFonts w:ascii="Cambria Math" w:hAnsi="Cambria Math"/>
+                </w:rPr>
+                <m:t>i∈positions</m:t>
+              </m:r>
+            </m:sub>
+            <m:sup/>
+            <m:e>
+              <m:r>
+                <w:rPr>
+                  <w:rFonts w:ascii="Cambria Math" w:hAnsi="Cambria Math"/>
+                </w:rPr>
+                <m:t>P</m:t>
+              </m:r>
+            </m:e>
+          </m:nary>
+          <m:d>
+            <m:dPr>
+              <m:ctrlPr>
+                <w:rPr>
+                  <w:rFonts w:ascii="Cambria Math" w:hAnsi="Cambria Math"/>
+                </w:rPr>
+              </m:ctrlPr>
+            </m:dPr>
+            <m:e>
+              <m:sSub>
+                <m:sSubPr>
+                  <m:ctrlPr>
+                    <w:rPr>
+                      <w:rFonts w:ascii="Cambria Math" w:hAnsi="Cambria Math"/>
+                    </w:rPr>
+                  </m:ctrlPr>
+                </m:sSubPr>
+                <m:e>
+                  <m:r>
+                    <w:rPr>
+                      <w:rFonts w:ascii="Cambria Math" w:hAnsi="Cambria Math"/>
+                    </w:rPr>
+                    <m:t>w</m:t>
+                  </m:r>
+                </m:e>
+                <m:sub>
+                  <m:r>
+                    <w:rPr>
+                      <w:rFonts w:ascii="Cambria Math" w:hAnsi="Cambria Math"/>
+                    </w:rPr>
+                    <m:t>i</m:t>
+                  </m:r>
+                </m:sub>
+              </m:sSub>
+              <m:r>
+                <w:rPr>
+                  <w:rFonts w:ascii="Cambria Math" w:hAnsi="Cambria Math"/>
+                </w:rPr>
+                <m:t>|</m:t>
+              </m:r>
+              <m:sSub>
+                <m:sSubPr>
+                  <m:ctrlPr>
+                    <w:rPr>
+                      <w:rFonts w:ascii="Cambria Math" w:hAnsi="Cambria Math"/>
+                    </w:rPr>
+                  </m:ctrlPr>
+                </m:sSubPr>
+                <m:e>
+                  <m:r>
+                    <w:rPr>
+                      <w:rFonts w:ascii="Cambria Math" w:hAnsi="Cambria Math"/>
+                    </w:rPr>
+                    <m:t>s</m:t>
+                  </m:r>
+                </m:e>
+                <m:sub>
+                  <m:r>
+                    <w:rPr>
+                      <w:rFonts w:ascii="Cambria Math" w:hAnsi="Cambria Math"/>
+                    </w:rPr>
+                    <m:t>j</m:t>
+                  </m:r>
+                </m:sub>
+              </m:sSub>
+            </m:e>
+          </m:d>
+        </m:oMath>
+      </m:oMathPara>
+    </w:p>
+    <w:p>
+      <w:pPr>
         <w:jc w:val="center"/>
         <w:rPr>
           <w:rFonts w:ascii="Times New Roman" w:hAnsi="Times New Roman"/>
-          <w:b w:val="false"/>
-          <w:bCs w:val="false"/>
-          <w:sz w:val="22"/>
-          <w:szCs w:val="22"/>
-        </w:rPr>
-      </w:pPr>
-      <w:r>
-        <w:rPr>
-          <w:rFonts w:ascii="Times New Roman" w:hAnsi="Times New Roman"/>
-          <w:b w:val="false"/>
-          <w:bCs w:val="false"/>
-          <w:sz w:val="22"/>
-          <w:szCs w:val="22"/>
-        </w:rPr>
-      </w:r>
-    </w:p>
-    <w:p>
-      <w:pPr>
-        <w:pStyle w:val="Normal"/>
-        <w:widowControl w:val="false"/>
-        <w:suppressAutoHyphens w:val="true"/>
-        <w:bidi w:val="0"/>
-        <w:ind w:left="737" w:right="0" w:hanging="0"/>
-        <w:jc w:val="left"/>
-        <w:rPr>
-          <w:rFonts w:ascii="Times New Roman" w:hAnsi="Times New Roman"/>
-          <w:b w:val="false"/>
-          <w:bCs w:val="false"/>
-          <w:sz w:val="22"/>
-          <w:szCs w:val="22"/>
-        </w:rPr>
-      </w:pPr>
-      <w:r>
-        <w:rPr>
-          <w:rFonts w:ascii="Times New Roman" w:hAnsi="Times New Roman"/>
-          <w:b w:val="false"/>
-          <w:bCs w:val="false"/>
-          <w:sz w:val="22"/>
-          <w:szCs w:val="22"/>
-        </w:rPr>
-        <w:t>P(s</w:t>
-      </w:r>
-      <w:r>
-        <w:rPr>
-          <w:rFonts w:ascii="Times New Roman" w:hAnsi="Times New Roman"/>
-          <w:b w:val="false"/>
-          <w:bCs w:val="false"/>
+          <w:sz w:val="22"/>
+          <w:szCs w:val="22"/>
+        </w:rPr>
+      </w:pPr>
+    </w:p>
+    <w:p>
+      <w:pPr>
+        <w:ind w:left="737"/>
+        <w:rPr>
+          <w:rFonts w:ascii="Times New Roman" w:hAnsi="Times New Roman"/>
+          <w:sz w:val="22"/>
+          <w:szCs w:val="22"/>
+        </w:rPr>
+      </w:pPr>
+      <w:proofErr w:type="gramStart"/>
+      <w:r>
+        <w:rPr>
+          <w:rFonts w:ascii="Times New Roman" w:hAnsi="Times New Roman"/>
+          <w:sz w:val="22"/>
+          <w:szCs w:val="22"/>
+        </w:rPr>
+        <w:t>P(</w:t>
+      </w:r>
+      <w:proofErr w:type="spellStart"/>
+      <w:proofErr w:type="gramEnd"/>
+      <w:r>
+        <w:rPr>
+          <w:rFonts w:ascii="Times New Roman" w:hAnsi="Times New Roman"/>
+          <w:sz w:val="22"/>
+          <w:szCs w:val="22"/>
+        </w:rPr>
+        <w:t>s</w:t>
+      </w:r>
+      <w:r>
+        <w:rPr>
+          <w:rFonts w:ascii="Times New Roman" w:hAnsi="Times New Roman"/>
           <w:sz w:val="22"/>
           <w:szCs w:val="22"/>
           <w:vertAlign w:val="subscript"/>
         </w:rPr>
         <w:t>j</w:t>
       </w:r>
-      <w:r>
-        <w:rPr>
-          <w:rFonts w:ascii="Times New Roman" w:hAnsi="Times New Roman"/>
-          <w:b w:val="false"/>
-          <w:bCs w:val="false"/>
+      <w:proofErr w:type="spellEnd"/>
+      <w:r>
+        <w:rPr>
+          <w:rFonts w:ascii="Times New Roman" w:hAnsi="Times New Roman"/>
           <w:sz w:val="22"/>
           <w:szCs w:val="22"/>
         </w:rPr>
@@ -2646,67 +2832,72 @@
     </w:p>
     <w:p>
       <w:pPr>
-        <w:pStyle w:val="Normal"/>
-        <w:widowControl w:val="false"/>
-        <w:suppressAutoHyphens w:val="true"/>
-        <w:bidi w:val="0"/>
-        <w:ind w:left="737" w:right="0" w:hanging="0"/>
-        <w:jc w:val="left"/>
-        <w:rPr>
-          <w:rFonts w:ascii="Times New Roman" w:hAnsi="Times New Roman"/>
-          <w:b w:val="false"/>
-          <w:bCs w:val="false"/>
-          <w:sz w:val="22"/>
-          <w:szCs w:val="22"/>
-        </w:rPr>
-      </w:pPr>
-      <w:r>
-        <w:rPr>
-          <w:rFonts w:ascii="Times New Roman" w:hAnsi="Times New Roman"/>
-          <w:b w:val="false"/>
-          <w:bCs w:val="false"/>
-          <w:sz w:val="22"/>
-          <w:szCs w:val="22"/>
-        </w:rPr>
-        <w:t>P(w</w:t>
-      </w:r>
-      <w:r>
-        <w:rPr>
-          <w:rFonts w:ascii="Times New Roman" w:hAnsi="Times New Roman"/>
-          <w:b w:val="false"/>
-          <w:bCs w:val="false"/>
+        <w:ind w:left="737"/>
+        <w:rPr>
+          <w:rFonts w:ascii="Times New Roman" w:hAnsi="Times New Roman"/>
+          <w:sz w:val="22"/>
+          <w:szCs w:val="22"/>
+        </w:rPr>
+      </w:pPr>
+      <w:proofErr w:type="gramStart"/>
+      <w:r>
+        <w:rPr>
+          <w:rFonts w:ascii="Times New Roman" w:hAnsi="Times New Roman"/>
+          <w:sz w:val="22"/>
+          <w:szCs w:val="22"/>
+        </w:rPr>
+        <w:t>P(</w:t>
+      </w:r>
+      <w:proofErr w:type="spellStart"/>
+      <w:proofErr w:type="gramEnd"/>
+      <w:r>
+        <w:rPr>
+          <w:rFonts w:ascii="Times New Roman" w:hAnsi="Times New Roman"/>
+          <w:sz w:val="22"/>
+          <w:szCs w:val="22"/>
+        </w:rPr>
+        <w:t>w</w:t>
+      </w:r>
+      <w:r>
+        <w:rPr>
+          <w:rFonts w:ascii="Times New Roman" w:hAnsi="Times New Roman"/>
           <w:sz w:val="22"/>
           <w:szCs w:val="22"/>
           <w:vertAlign w:val="subscript"/>
         </w:rPr>
         <w:t>i</w:t>
       </w:r>
-      <w:r>
-        <w:rPr>
-          <w:rFonts w:ascii="Times New Roman" w:hAnsi="Times New Roman"/>
-          <w:b w:val="false"/>
-          <w:bCs w:val="false"/>
-          <w:sz w:val="22"/>
-          <w:szCs w:val="22"/>
-        </w:rPr>
-        <w:t xml:space="preserve"> |s</w:t>
-      </w:r>
-      <w:r>
-        <w:rPr>
-          <w:rFonts w:ascii="Times New Roman" w:hAnsi="Times New Roman"/>
-          <w:b w:val="false"/>
-          <w:bCs w:val="false"/>
+      <w:proofErr w:type="spellEnd"/>
+      <w:r>
+        <w:rPr>
+          <w:rFonts w:ascii="Times New Roman" w:hAnsi="Times New Roman"/>
+          <w:sz w:val="22"/>
+          <w:szCs w:val="22"/>
+        </w:rPr>
+        <w:t xml:space="preserve"> |</w:t>
+      </w:r>
+      <w:proofErr w:type="spellStart"/>
+      <w:r>
+        <w:rPr>
+          <w:rFonts w:ascii="Times New Roman" w:hAnsi="Times New Roman"/>
+          <w:sz w:val="22"/>
+          <w:szCs w:val="22"/>
+        </w:rPr>
+        <w:t>s</w:t>
+      </w:r>
+      <w:r>
+        <w:rPr>
+          <w:rFonts w:ascii="Times New Roman" w:hAnsi="Times New Roman"/>
           <w:sz w:val="22"/>
           <w:szCs w:val="22"/>
           <w:vertAlign w:val="subscript"/>
         </w:rPr>
         <w:t>j</w:t>
       </w:r>
-      <w:r>
-        <w:rPr>
-          <w:rFonts w:ascii="Times New Roman" w:hAnsi="Times New Roman"/>
-          <w:b w:val="false"/>
-          <w:bCs w:val="false"/>
+      <w:proofErr w:type="spellEnd"/>
+      <w:r>
+        <w:rPr>
+          <w:rFonts w:ascii="Times New Roman" w:hAnsi="Times New Roman"/>
           <w:sz w:val="22"/>
           <w:szCs w:val="22"/>
         </w:rPr>
@@ -2715,197 +2906,123 @@
     </w:p>
     <w:p>
       <w:pPr>
-        <w:pStyle w:val="Normal"/>
-        <w:jc w:val="left"/>
-        <w:rPr>
-          <w:rFonts w:ascii="Times New Roman" w:hAnsi="Times New Roman"/>
-          <w:b w:val="false"/>
-          <w:bCs w:val="false"/>
-          <w:sz w:val="22"/>
-          <w:szCs w:val="22"/>
-        </w:rPr>
-      </w:pPr>
-      <w:r>
-        <w:rPr>
-          <w:rFonts w:ascii="Times New Roman" w:hAnsi="Times New Roman"/>
-          <w:b w:val="false"/>
-          <w:bCs w:val="false"/>
-          <w:sz w:val="22"/>
-          <w:szCs w:val="22"/>
-        </w:rPr>
-      </w:r>
-    </w:p>
-    <w:p>
-      <w:pPr>
-        <w:pStyle w:val="Normal"/>
+        <w:rPr>
+          <w:rFonts w:ascii="Times New Roman" w:hAnsi="Times New Roman"/>
+          <w:sz w:val="22"/>
+          <w:szCs w:val="22"/>
+        </w:rPr>
+      </w:pPr>
+    </w:p>
+    <w:p>
+      <w:pPr>
         <w:jc w:val="center"/>
         <w:rPr>
           <w:rFonts w:ascii="Times New Roman" w:hAnsi="Times New Roman"/>
-          <w:b w:val="false"/>
-          <w:bCs w:val="false"/>
-          <w:sz w:val="22"/>
-          <w:szCs w:val="22"/>
-        </w:rPr>
-      </w:pPr>
-      <w:r>
-        <w:rPr>
-          <w:rFonts w:ascii="Times New Roman" w:hAnsi="Times New Roman"/>
-          <w:b w:val="false"/>
-          <w:bCs w:val="false"/>
-          <w:sz w:val="22"/>
-          <w:szCs w:val="22"/>
-        </w:rPr>
-      </w:r>
-      <m:oMath xmlns:m="http://schemas.openxmlformats.org/officeDocument/2006/math">
-        <m:r>
-          <w:rPr>
-            <w:rFonts w:ascii="Cambria Math" w:hAnsi="Cambria Math"/>
-          </w:rPr>
-          <m:t xml:space="preserve">P</m:t>
-        </m:r>
-        <m:d>
-          <m:dPr>
-            <m:begChr m:val="("/>
-            <m:endChr m:val=")"/>
-          </m:dPr>
-          <m:e>
-            <m:sSub>
-              <m:e>
-                <m:r>
-                  <w:rPr>
-                    <w:rFonts w:ascii="Cambria Math" w:hAnsi="Cambria Math"/>
-                  </w:rPr>
-                  <m:t xml:space="preserve">s</m:t>
-                </m:r>
-              </m:e>
-              <m:sub>
-                <m:r>
-                  <w:rPr>
-                    <w:rFonts w:ascii="Cambria Math" w:hAnsi="Cambria Math"/>
-                  </w:rPr>
-                  <m:t xml:space="preserve">j</m:t>
-                </m:r>
-              </m:sub>
-            </m:sSub>
-          </m:e>
-        </m:d>
-        <m:r>
-          <w:rPr>
-            <w:rFonts w:ascii="Cambria Math" w:hAnsi="Cambria Math"/>
-          </w:rPr>
-          <m:t xml:space="preserve">=</m:t>
-        </m:r>
-        <m:f>
-          <m:num>
-            <m:r>
-              <w:rPr>
-                <w:rFonts w:ascii="Cambria Math" w:hAnsi="Cambria Math"/>
-              </w:rPr>
-              <m:t xml:space="preserve">number</m:t>
-            </m:r>
-            <m:r>
-              <w:rPr>
-                <w:rFonts w:ascii="Cambria Math" w:hAnsi="Cambria Math"/>
-              </w:rPr>
-              <m:t xml:space="preserve">of</m:t>
-            </m:r>
-            <m:r>
-              <w:rPr>
-                <w:rFonts w:ascii="Cambria Math" w:hAnsi="Cambria Math"/>
-              </w:rPr>
-              <m:t xml:space="preserve">tweets</m:t>
-            </m:r>
-            <m:r>
-              <w:rPr>
-                <w:rFonts w:ascii="Cambria Math" w:hAnsi="Cambria Math"/>
-              </w:rPr>
-              <m:t xml:space="preserve">given</m:t>
-            </m:r>
-            <m:r>
-              <w:rPr>
-                <w:rFonts w:ascii="Cambria Math" w:hAnsi="Cambria Math"/>
-              </w:rPr>
-              <m:t xml:space="preserve">sentiment</m:t>
-            </m:r>
-            <m:r>
-              <w:rPr>
-                <w:rFonts w:ascii="Cambria Math" w:hAnsi="Cambria Math"/>
-              </w:rPr>
-              <m:t xml:space="preserve">j</m:t>
-            </m:r>
-          </m:num>
-          <m:den>
-            <m:r>
-              <w:rPr>
-                <w:rFonts w:ascii="Cambria Math" w:hAnsi="Cambria Math"/>
-              </w:rPr>
-              <m:t xml:space="preserve">total</m:t>
-            </m:r>
-            <m:r>
-              <w:rPr>
-                <w:rFonts w:ascii="Cambria Math" w:hAnsi="Cambria Math"/>
-              </w:rPr>
-              <m:t xml:space="preserve">number</m:t>
-            </m:r>
-            <m:r>
-              <w:rPr>
-                <w:rFonts w:ascii="Cambria Math" w:hAnsi="Cambria Math"/>
-              </w:rPr>
-              <m:t xml:space="preserve">of</m:t>
-            </m:r>
-            <m:r>
-              <w:rPr>
-                <w:rFonts w:ascii="Cambria Math" w:hAnsi="Cambria Math"/>
-              </w:rPr>
-              <m:t xml:space="preserve">tweets</m:t>
-            </m:r>
-          </m:den>
-        </m:f>
-      </m:oMath>
-    </w:p>
-    <w:p>
-      <w:pPr>
-        <w:pStyle w:val="Normal"/>
+          <w:sz w:val="22"/>
+          <w:szCs w:val="22"/>
+        </w:rPr>
+      </w:pPr>
+      <m:oMathPara>
+        <m:oMath>
+          <m:r>
+            <w:rPr>
+              <w:rFonts w:ascii="Cambria Math" w:hAnsi="Cambria Math"/>
+            </w:rPr>
+            <m:t>P</m:t>
+          </m:r>
+          <m:d>
+            <m:dPr>
+              <m:ctrlPr>
+                <w:rPr>
+                  <w:rFonts w:ascii="Cambria Math" w:hAnsi="Cambria Math"/>
+                </w:rPr>
+              </m:ctrlPr>
+            </m:dPr>
+            <m:e>
+              <m:sSub>
+                <m:sSubPr>
+                  <m:ctrlPr>
+                    <w:rPr>
+                      <w:rFonts w:ascii="Cambria Math" w:hAnsi="Cambria Math"/>
+                    </w:rPr>
+                  </m:ctrlPr>
+                </m:sSubPr>
+                <m:e>
+                  <m:r>
+                    <w:rPr>
+                      <w:rFonts w:ascii="Cambria Math" w:hAnsi="Cambria Math"/>
+                    </w:rPr>
+                    <m:t>s</m:t>
+                  </m:r>
+                </m:e>
+                <m:sub>
+                  <m:r>
+                    <w:rPr>
+                      <w:rFonts w:ascii="Cambria Math" w:hAnsi="Cambria Math"/>
+                    </w:rPr>
+                    <m:t>j</m:t>
+                  </m:r>
+                </m:sub>
+              </m:sSub>
+            </m:e>
+          </m:d>
+          <m:r>
+            <w:rPr>
+              <w:rFonts w:ascii="Cambria Math" w:hAnsi="Cambria Math"/>
+            </w:rPr>
+            <m:t>=</m:t>
+          </m:r>
+          <m:f>
+            <m:fPr>
+              <m:ctrlPr>
+                <w:rPr>
+                  <w:rFonts w:ascii="Cambria Math" w:hAnsi="Cambria Math"/>
+                </w:rPr>
+              </m:ctrlPr>
+            </m:fPr>
+            <m:num>
+              <m:r>
+                <w:rPr>
+                  <w:rFonts w:ascii="Cambria Math" w:hAnsi="Cambria Math"/>
+                </w:rPr>
+                <m:t>numberoftweetsgivensentimentj</m:t>
+              </m:r>
+            </m:num>
+            <m:den>
+              <m:r>
+                <w:rPr>
+                  <w:rFonts w:ascii="Cambria Math" w:hAnsi="Cambria Math"/>
+                </w:rPr>
+                <m:t>totalnumberoftweets</m:t>
+              </m:r>
+            </m:den>
+          </m:f>
+        </m:oMath>
+      </m:oMathPara>
+    </w:p>
+    <w:p>
+      <w:pPr>
         <w:jc w:val="center"/>
         <w:rPr>
           <w:rFonts w:ascii="Times New Roman" w:hAnsi="Times New Roman"/>
-          <w:b w:val="false"/>
-          <w:bCs w:val="false"/>
-          <w:sz w:val="22"/>
-          <w:szCs w:val="22"/>
-        </w:rPr>
-      </w:pPr>
-      <w:r>
-        <w:rPr>
-          <w:rFonts w:ascii="Times New Roman" w:hAnsi="Times New Roman"/>
-          <w:b w:val="false"/>
-          <w:bCs w:val="false"/>
-          <w:sz w:val="22"/>
-          <w:szCs w:val="22"/>
-        </w:rPr>
-      </w:r>
-    </w:p>
-    <w:p>
-      <w:pPr>
-        <w:pStyle w:val="Normal"/>
-        <w:widowControl w:val="false"/>
-        <w:suppressAutoHyphens w:val="true"/>
-        <w:bidi w:val="0"/>
-        <w:ind w:left="737" w:right="0" w:hanging="0"/>
+          <w:sz w:val="22"/>
+          <w:szCs w:val="22"/>
+        </w:rPr>
+      </w:pPr>
+    </w:p>
+    <w:p>
+      <w:pPr>
+        <w:ind w:left="737"/>
         <w:jc w:val="both"/>
         <w:rPr>
           <w:rFonts w:ascii="Times New Roman" w:hAnsi="Times New Roman"/>
-          <w:b w:val="false"/>
-          <w:bCs w:val="false"/>
-          <w:sz w:val="22"/>
-          <w:szCs w:val="22"/>
-        </w:rPr>
-      </w:pPr>
-      <w:r>
-        <w:rPr>
-          <w:rFonts w:ascii="Times New Roman" w:hAnsi="Times New Roman"/>
-          <w:b w:val="false"/>
-          <w:bCs w:val="false"/>
+          <w:sz w:val="22"/>
+          <w:szCs w:val="22"/>
+        </w:rPr>
+      </w:pPr>
+      <w:r>
+        <w:rPr>
+          <w:rFonts w:ascii="Times New Roman" w:hAnsi="Times New Roman"/>
           <w:sz w:val="22"/>
           <w:szCs w:val="22"/>
         </w:rPr>
@@ -2914,328 +3031,285 @@
     </w:p>
     <w:p>
       <w:pPr>
-        <w:pStyle w:val="Normal"/>
-        <w:jc w:val="left"/>
-        <w:rPr>
-          <w:rFonts w:ascii="Times New Roman" w:hAnsi="Times New Roman"/>
-          <w:b w:val="false"/>
-          <w:bCs w:val="false"/>
-          <w:sz w:val="22"/>
-          <w:szCs w:val="22"/>
-        </w:rPr>
-      </w:pPr>
-      <w:r>
-        <w:rPr>
-          <w:rFonts w:ascii="Times New Roman" w:hAnsi="Times New Roman"/>
-          <w:b w:val="false"/>
-          <w:bCs w:val="false"/>
-          <w:sz w:val="22"/>
-          <w:szCs w:val="22"/>
-        </w:rPr>
-      </w:r>
-    </w:p>
-    <w:p>
-      <w:pPr>
-        <w:pStyle w:val="Normal"/>
+        <w:rPr>
+          <w:rFonts w:ascii="Times New Roman" w:hAnsi="Times New Roman"/>
+          <w:sz w:val="22"/>
+          <w:szCs w:val="22"/>
+        </w:rPr>
+      </w:pPr>
+    </w:p>
+    <w:p>
+      <w:pPr>
         <w:jc w:val="center"/>
         <w:rPr>
           <w:rFonts w:ascii="Times New Roman" w:hAnsi="Times New Roman"/>
-          <w:b w:val="false"/>
-          <w:bCs w:val="false"/>
-          <w:sz w:val="22"/>
-          <w:szCs w:val="22"/>
-        </w:rPr>
-      </w:pPr>
-      <w:r>
-        <w:rPr>
-          <w:rFonts w:ascii="Times New Roman" w:hAnsi="Times New Roman"/>
-          <w:b w:val="false"/>
-          <w:bCs w:val="false"/>
-          <w:sz w:val="22"/>
-          <w:szCs w:val="22"/>
-        </w:rPr>
-      </w:r>
-      <m:oMath xmlns:m="http://schemas.openxmlformats.org/officeDocument/2006/math">
-        <m:r>
-          <w:rPr>
-            <w:rFonts w:ascii="Cambria Math" w:hAnsi="Cambria Math"/>
-          </w:rPr>
-          <m:t xml:space="preserve">P</m:t>
-        </m:r>
-        <m:d>
-          <m:dPr>
-            <m:begChr m:val="("/>
-            <m:endChr m:val=")"/>
-          </m:dPr>
-          <m:e>
-            <m:sSub>
-              <m:e>
-                <m:r>
-                  <w:rPr>
-                    <w:rFonts w:ascii="Cambria Math" w:hAnsi="Cambria Math"/>
-                  </w:rPr>
-                  <m:t xml:space="preserve">w</m:t>
-                </m:r>
-              </m:e>
-              <m:sub>
-                <m:r>
-                  <w:rPr>
-                    <w:rFonts w:ascii="Cambria Math" w:hAnsi="Cambria Math"/>
-                  </w:rPr>
-                  <m:t xml:space="preserve">i</m:t>
-                </m:r>
-              </m:sub>
-            </m:sSub>
-            <m:r>
-              <w:rPr>
-                <w:rFonts w:ascii="Cambria Math" w:hAnsi="Cambria Math"/>
-              </w:rPr>
-              <m:t xml:space="preserve">|</m:t>
-            </m:r>
-            <m:sSub>
-              <m:e>
-                <m:r>
-                  <w:rPr>
-                    <w:rFonts w:ascii="Cambria Math" w:hAnsi="Cambria Math"/>
-                  </w:rPr>
-                  <m:t xml:space="preserve">s</m:t>
-                </m:r>
-              </m:e>
-              <m:sub>
-                <m:r>
-                  <w:rPr>
-                    <w:rFonts w:ascii="Cambria Math" w:hAnsi="Cambria Math"/>
-                  </w:rPr>
-                  <m:t xml:space="preserve">j</m:t>
-                </m:r>
-              </m:sub>
-            </m:sSub>
-          </m:e>
-        </m:d>
-        <m:r>
-          <w:rPr>
-            <w:rFonts w:ascii="Cambria Math" w:hAnsi="Cambria Math"/>
-          </w:rPr>
-          <m:t xml:space="preserve">=</m:t>
-        </m:r>
-        <m:f>
-          <m:num>
-            <m:r>
-              <w:rPr>
-                <w:rFonts w:ascii="Cambria Math" w:hAnsi="Cambria Math"/>
-              </w:rPr>
-              <m:t xml:space="preserve">count</m:t>
-            </m:r>
-            <m:d>
-              <m:dPr>
-                <m:begChr m:val="("/>
-                <m:endChr m:val=")"/>
-              </m:dPr>
-              <m:e>
-                <m:sSub>
-                  <m:e>
-                    <m:r>
-                      <w:rPr>
-                        <w:rFonts w:ascii="Cambria Math" w:hAnsi="Cambria Math"/>
-                      </w:rPr>
-                      <m:t xml:space="preserve">w</m:t>
-                    </m:r>
-                  </m:e>
-                  <m:sub>
-                    <m:r>
-                      <w:rPr>
-                        <w:rFonts w:ascii="Cambria Math" w:hAnsi="Cambria Math"/>
-                      </w:rPr>
-                      <m:t xml:space="preserve">i</m:t>
-                    </m:r>
-                  </m:sub>
-                </m:sSub>
-                <m:r>
-                  <w:rPr>
-                    <w:rFonts w:ascii="Cambria Math" w:hAnsi="Cambria Math"/>
-                  </w:rPr>
-                  <m:t xml:space="preserve">,</m:t>
-                </m:r>
-                <m:sSub>
-                  <m:e>
-                    <m:r>
-                      <w:rPr>
-                        <w:rFonts w:ascii="Cambria Math" w:hAnsi="Cambria Math"/>
-                      </w:rPr>
-                      <m:t xml:space="preserve">s</m:t>
-                    </m:r>
-                  </m:e>
-                  <m:sub>
-                    <m:r>
-                      <w:rPr>
-                        <w:rFonts w:ascii="Cambria Math" w:hAnsi="Cambria Math"/>
-                      </w:rPr>
-                      <m:t xml:space="preserve">j</m:t>
-                    </m:r>
-                  </m:sub>
-                </m:sSub>
-              </m:e>
-            </m:d>
-            <m:r>
-              <w:rPr>
-                <w:rFonts w:ascii="Cambria Math" w:hAnsi="Cambria Math"/>
-              </w:rPr>
-              <m:t xml:space="preserve">+</m:t>
-            </m:r>
-            <m:r>
-              <w:rPr>
-                <w:rFonts w:ascii="Cambria Math" w:hAnsi="Cambria Math"/>
-              </w:rPr>
-              <m:t xml:space="preserve">1</m:t>
-            </m:r>
-          </m:num>
-          <m:den>
-            <m:r>
-              <w:rPr>
-                <w:rFonts w:ascii="Cambria Math" w:hAnsi="Cambria Math"/>
-              </w:rPr>
-              <m:t xml:space="preserve">total</m:t>
-            </m:r>
-            <m:r>
-              <w:rPr>
-                <w:rFonts w:ascii="Cambria Math" w:hAnsi="Cambria Math"/>
-              </w:rPr>
-              <m:t xml:space="preserve">number</m:t>
-            </m:r>
-            <m:r>
-              <w:rPr>
-                <w:rFonts w:ascii="Cambria Math" w:hAnsi="Cambria Math"/>
-              </w:rPr>
-              <m:t xml:space="preserve">of</m:t>
-            </m:r>
-            <m:r>
-              <w:rPr>
-                <w:rFonts w:ascii="Cambria Math" w:hAnsi="Cambria Math"/>
-              </w:rPr>
-              <m:t xml:space="preserve">words</m:t>
-            </m:r>
-            <m:r>
-              <w:rPr>
-                <w:rFonts w:ascii="Cambria Math" w:hAnsi="Cambria Math"/>
-              </w:rPr>
-              <m:t xml:space="preserve">annotated</m:t>
-            </m:r>
-            <m:r>
-              <w:rPr>
-                <w:rFonts w:ascii="Cambria Math" w:hAnsi="Cambria Math"/>
-              </w:rPr>
-              <m:t xml:space="preserve">as</m:t>
-            </m:r>
-            <m:sSub>
-              <m:e>
-                <m:r>
-                  <w:rPr>
-                    <w:rFonts w:ascii="Cambria Math" w:hAnsi="Cambria Math"/>
-                  </w:rPr>
-                  <m:t xml:space="preserve">s</m:t>
-                </m:r>
-              </m:e>
-              <m:sub>
-                <m:r>
-                  <w:rPr>
-                    <w:rFonts w:ascii="Cambria Math" w:hAnsi="Cambria Math"/>
-                  </w:rPr>
-                  <m:t xml:space="preserve">j</m:t>
-                </m:r>
-              </m:sub>
-            </m:sSub>
-            <m:r>
-              <w:rPr>
-                <w:rFonts w:ascii="Cambria Math" w:hAnsi="Cambria Math"/>
-              </w:rPr>
-              <m:t xml:space="preserve">+</m:t>
-            </m:r>
-            <m:r>
-              <w:rPr>
-                <w:rFonts w:ascii="Cambria Math" w:hAnsi="Cambria Math"/>
-              </w:rPr>
-              <m:t xml:space="preserve">total</m:t>
-            </m:r>
-            <m:r>
-              <w:rPr>
-                <w:rFonts w:ascii="Cambria Math" w:hAnsi="Cambria Math"/>
-              </w:rPr>
-              <m:t xml:space="preserve">words</m:t>
-            </m:r>
-            <m:r>
-              <w:rPr>
-                <w:rFonts w:ascii="Cambria Math" w:hAnsi="Cambria Math"/>
-              </w:rPr>
-              <m:t xml:space="preserve">vocab</m:t>
-            </m:r>
-          </m:den>
-        </m:f>
-      </m:oMath>
-    </w:p>
-    <w:p>
-      <w:pPr>
-        <w:pStyle w:val="Normal"/>
+          <w:sz w:val="22"/>
+          <w:szCs w:val="22"/>
+        </w:rPr>
+      </w:pPr>
+      <m:oMathPara>
+        <m:oMath>
+          <m:r>
+            <w:rPr>
+              <w:rFonts w:ascii="Cambria Math" w:hAnsi="Cambria Math"/>
+            </w:rPr>
+            <m:t>P</m:t>
+          </m:r>
+          <m:d>
+            <m:dPr>
+              <m:ctrlPr>
+                <w:rPr>
+                  <w:rFonts w:ascii="Cambria Math" w:hAnsi="Cambria Math"/>
+                </w:rPr>
+              </m:ctrlPr>
+            </m:dPr>
+            <m:e>
+              <m:sSub>
+                <m:sSubPr>
+                  <m:ctrlPr>
+                    <w:rPr>
+                      <w:rFonts w:ascii="Cambria Math" w:hAnsi="Cambria Math"/>
+                    </w:rPr>
+                  </m:ctrlPr>
+                </m:sSubPr>
+                <m:e>
+                  <m:r>
+                    <w:rPr>
+                      <w:rFonts w:ascii="Cambria Math" w:hAnsi="Cambria Math"/>
+                    </w:rPr>
+                    <m:t>w</m:t>
+                  </m:r>
+                </m:e>
+                <m:sub>
+                  <m:r>
+                    <w:rPr>
+                      <w:rFonts w:ascii="Cambria Math" w:hAnsi="Cambria Math"/>
+                    </w:rPr>
+                    <m:t>i</m:t>
+                  </m:r>
+                </m:sub>
+              </m:sSub>
+              <m:r>
+                <w:rPr>
+                  <w:rFonts w:ascii="Cambria Math" w:hAnsi="Cambria Math"/>
+                </w:rPr>
+                <m:t>|</m:t>
+              </m:r>
+              <m:sSub>
+                <m:sSubPr>
+                  <m:ctrlPr>
+                    <w:rPr>
+                      <w:rFonts w:ascii="Cambria Math" w:hAnsi="Cambria Math"/>
+                    </w:rPr>
+                  </m:ctrlPr>
+                </m:sSubPr>
+                <m:e>
+                  <m:r>
+                    <w:rPr>
+                      <w:rFonts w:ascii="Cambria Math" w:hAnsi="Cambria Math"/>
+                    </w:rPr>
+                    <m:t>s</m:t>
+                  </m:r>
+                </m:e>
+                <m:sub>
+                  <m:r>
+                    <w:rPr>
+                      <w:rFonts w:ascii="Cambria Math" w:hAnsi="Cambria Math"/>
+                    </w:rPr>
+                    <m:t>j</m:t>
+                  </m:r>
+                </m:sub>
+              </m:sSub>
+            </m:e>
+          </m:d>
+          <m:r>
+            <w:rPr>
+              <w:rFonts w:ascii="Cambria Math" w:hAnsi="Cambria Math"/>
+            </w:rPr>
+            <m:t>=</m:t>
+          </m:r>
+          <m:f>
+            <m:fPr>
+              <m:ctrlPr>
+                <w:rPr>
+                  <w:rFonts w:ascii="Cambria Math" w:hAnsi="Cambria Math"/>
+                </w:rPr>
+              </m:ctrlPr>
+            </m:fPr>
+            <m:num>
+              <m:r>
+                <w:rPr>
+                  <w:rFonts w:ascii="Cambria Math" w:hAnsi="Cambria Math"/>
+                </w:rPr>
+                <m:t>count</m:t>
+              </m:r>
+              <m:d>
+                <m:dPr>
+                  <m:ctrlPr>
+                    <w:rPr>
+                      <w:rFonts w:ascii="Cambria Math" w:hAnsi="Cambria Math"/>
+                    </w:rPr>
+                  </m:ctrlPr>
+                </m:dPr>
+                <m:e>
+                  <m:sSub>
+                    <m:sSubPr>
+                      <m:ctrlPr>
+                        <w:rPr>
+                          <w:rFonts w:ascii="Cambria Math" w:hAnsi="Cambria Math"/>
+                        </w:rPr>
+                      </m:ctrlPr>
+                    </m:sSubPr>
+                    <m:e>
+                      <m:r>
+                        <w:rPr>
+                          <w:rFonts w:ascii="Cambria Math" w:hAnsi="Cambria Math"/>
+                        </w:rPr>
+                        <m:t>w</m:t>
+                      </m:r>
+                    </m:e>
+                    <m:sub>
+                      <m:r>
+                        <w:rPr>
+                          <w:rFonts w:ascii="Cambria Math" w:hAnsi="Cambria Math"/>
+                        </w:rPr>
+                        <m:t>i</m:t>
+                      </m:r>
+                    </m:sub>
+                  </m:sSub>
+                  <m:r>
+                    <w:rPr>
+                      <w:rFonts w:ascii="Cambria Math" w:hAnsi="Cambria Math"/>
+                    </w:rPr>
+                    <m:t>,</m:t>
+                  </m:r>
+                  <m:sSub>
+                    <m:sSubPr>
+                      <m:ctrlPr>
+                        <w:rPr>
+                          <w:rFonts w:ascii="Cambria Math" w:hAnsi="Cambria Math"/>
+                        </w:rPr>
+                      </m:ctrlPr>
+                    </m:sSubPr>
+                    <m:e>
+                      <m:r>
+                        <w:rPr>
+                          <w:rFonts w:ascii="Cambria Math" w:hAnsi="Cambria Math"/>
+                        </w:rPr>
+                        <m:t>s</m:t>
+                      </m:r>
+                    </m:e>
+                    <m:sub>
+                      <m:r>
+                        <w:rPr>
+                          <w:rFonts w:ascii="Cambria Math" w:hAnsi="Cambria Math"/>
+                        </w:rPr>
+                        <m:t>j</m:t>
+                      </m:r>
+                    </m:sub>
+                  </m:sSub>
+                </m:e>
+              </m:d>
+              <m:r>
+                <w:rPr>
+                  <w:rFonts w:ascii="Cambria Math" w:hAnsi="Cambria Math"/>
+                </w:rPr>
+                <m:t>+1</m:t>
+              </m:r>
+            </m:num>
+            <m:den>
+              <m:r>
+                <w:rPr>
+                  <w:rFonts w:ascii="Cambria Math" w:hAnsi="Cambria Math"/>
+                </w:rPr>
+                <m:t>totalnumberofwordsannotatedas</m:t>
+              </m:r>
+              <m:sSub>
+                <m:sSubPr>
+                  <m:ctrlPr>
+                    <w:rPr>
+                      <w:rFonts w:ascii="Cambria Math" w:hAnsi="Cambria Math"/>
+                    </w:rPr>
+                  </m:ctrlPr>
+                </m:sSubPr>
+                <m:e>
+                  <m:r>
+                    <w:rPr>
+                      <w:rFonts w:ascii="Cambria Math" w:hAnsi="Cambria Math"/>
+                    </w:rPr>
+                    <m:t>s</m:t>
+                  </m:r>
+                </m:e>
+                <m:sub>
+                  <m:r>
+                    <w:rPr>
+                      <w:rFonts w:ascii="Cambria Math" w:hAnsi="Cambria Math"/>
+                    </w:rPr>
+                    <m:t>j</m:t>
+                  </m:r>
+                </m:sub>
+              </m:sSub>
+              <m:r>
+                <w:rPr>
+                  <w:rFonts w:ascii="Cambria Math" w:hAnsi="Cambria Math"/>
+                </w:rPr>
+                <m:t>+totalwordsvocab</m:t>
+              </m:r>
+            </m:den>
+          </m:f>
+        </m:oMath>
+      </m:oMathPara>
+    </w:p>
+    <w:p>
+      <w:pPr>
         <w:jc w:val="center"/>
         <w:rPr>
           <w:rFonts w:ascii="Times New Roman" w:hAnsi="Times New Roman"/>
-          <w:b w:val="false"/>
-          <w:bCs w:val="false"/>
-          <w:sz w:val="22"/>
-          <w:szCs w:val="22"/>
-        </w:rPr>
-      </w:pPr>
-      <w:r>
-        <w:rPr>
-          <w:rFonts w:ascii="Times New Roman" w:hAnsi="Times New Roman"/>
-          <w:b w:val="false"/>
-          <w:bCs w:val="false"/>
-          <w:sz w:val="22"/>
-          <w:szCs w:val="22"/>
-        </w:rPr>
-      </w:r>
-    </w:p>
-    <w:p>
-      <w:pPr>
-        <w:pStyle w:val="Normal"/>
-        <w:widowControl w:val="false"/>
-        <w:suppressAutoHyphens w:val="true"/>
-        <w:bidi w:val="0"/>
-        <w:ind w:left="737" w:right="0" w:hanging="0"/>
+          <w:sz w:val="22"/>
+          <w:szCs w:val="22"/>
+        </w:rPr>
+      </w:pPr>
+    </w:p>
+    <w:p>
+      <w:pPr>
+        <w:ind w:left="737"/>
         <w:jc w:val="both"/>
         <w:rPr>
           <w:rFonts w:ascii="Times New Roman" w:hAnsi="Times New Roman"/>
-          <w:b w:val="false"/>
-          <w:bCs w:val="false"/>
-          <w:sz w:val="22"/>
-          <w:szCs w:val="22"/>
-        </w:rPr>
-      </w:pPr>
-      <w:r>
-        <w:rPr>
-          <w:rFonts w:ascii="Times New Roman" w:hAnsi="Times New Roman"/>
-          <w:b w:val="false"/>
-          <w:bCs w:val="false"/>
-          <w:sz w:val="22"/>
-          <w:szCs w:val="22"/>
-        </w:rPr>
-        <w:t>In order to compute the probability of a word given sentiment j, the program will query the database for the total number of times the word w</w:t>
-      </w:r>
-      <w:r>
-        <w:rPr>
-          <w:rFonts w:ascii="Times New Roman" w:hAnsi="Times New Roman"/>
-          <w:b w:val="false"/>
-          <w:bCs w:val="false"/>
+          <w:sz w:val="22"/>
+          <w:szCs w:val="22"/>
+        </w:rPr>
+      </w:pPr>
+      <w:r>
+        <w:rPr>
+          <w:rFonts w:ascii="Times New Roman" w:hAnsi="Times New Roman"/>
+          <w:sz w:val="22"/>
+          <w:szCs w:val="22"/>
+        </w:rPr>
+        <w:t xml:space="preserve">In order to compute the probability of a word given sentiment j, the program will query the database for the total number of times the word </w:t>
+      </w:r>
+      <w:proofErr w:type="spellStart"/>
+      <w:r>
+        <w:rPr>
+          <w:rFonts w:ascii="Times New Roman" w:hAnsi="Times New Roman"/>
+          <w:sz w:val="22"/>
+          <w:szCs w:val="22"/>
+        </w:rPr>
+        <w:t>w</w:t>
+      </w:r>
+      <w:r>
+        <w:rPr>
+          <w:rFonts w:ascii="Times New Roman" w:hAnsi="Times New Roman"/>
           <w:sz w:val="22"/>
           <w:szCs w:val="22"/>
           <w:vertAlign w:val="subscript"/>
         </w:rPr>
         <w:t>j</w:t>
       </w:r>
-      <w:r>
-        <w:rPr>
-          <w:rFonts w:ascii="Times New Roman" w:hAnsi="Times New Roman"/>
-          <w:b w:val="false"/>
-          <w:bCs w:val="false"/>
+      <w:proofErr w:type="spellEnd"/>
+      <w:r>
+        <w:rPr>
+          <w:rFonts w:ascii="Times New Roman" w:hAnsi="Times New Roman"/>
           <w:sz w:val="22"/>
           <w:szCs w:val="22"/>
         </w:rPr>
@@ -3244,202 +3318,104 @@
     </w:p>
     <w:p>
       <w:pPr>
-        <w:pStyle w:val="Normal"/>
         <w:jc w:val="both"/>
         <w:rPr>
           <w:rFonts w:ascii="Times New Roman" w:hAnsi="Times New Roman"/>
-          <w:b w:val="false"/>
-          <w:bCs w:val="false"/>
-          <w:sz w:val="22"/>
-          <w:szCs w:val="22"/>
-        </w:rPr>
-      </w:pPr>
-      <w:r>
-        <w:rPr>
-          <w:rFonts w:ascii="Times New Roman" w:hAnsi="Times New Roman"/>
-          <w:b w:val="false"/>
-          <w:bCs w:val="false"/>
-          <w:sz w:val="22"/>
-          <w:szCs w:val="22"/>
-        </w:rPr>
-      </w:r>
-    </w:p>
-    <w:p>
-      <w:pPr>
-        <w:pStyle w:val="Normal"/>
-        <w:widowControl w:val="false"/>
-        <w:suppressAutoHyphens w:val="true"/>
-        <w:bidi w:val="0"/>
-        <w:ind w:left="737" w:right="0" w:hanging="0"/>
+          <w:sz w:val="22"/>
+          <w:szCs w:val="22"/>
+        </w:rPr>
+      </w:pPr>
+    </w:p>
+    <w:p>
+      <w:pPr>
+        <w:ind w:left="737"/>
         <w:jc w:val="both"/>
         <w:rPr>
           <w:rFonts w:ascii="Times New Roman" w:hAnsi="Times New Roman"/>
-          <w:b w:val="false"/>
-          <w:bCs w:val="false"/>
-          <w:sz w:val="22"/>
-          <w:szCs w:val="22"/>
-        </w:rPr>
-      </w:pPr>
-      <w:r>
-        <w:rPr>
-          <w:rFonts w:ascii="Times New Roman" w:hAnsi="Times New Roman"/>
-          <w:b w:val="false"/>
-          <w:bCs w:val="false"/>
-          <w:sz w:val="22"/>
-          <w:szCs w:val="22"/>
-        </w:rPr>
-        <w:t xml:space="preserve">After computing for the probability of the tweet in positive or negative, the two values will be compared and the sentiment with the highest value will be the sentiment annotated to the tweet.  </w:t>
-      </w:r>
-    </w:p>
-    <w:p>
-      <w:pPr>
-        <w:pStyle w:val="Normal"/>
-        <w:widowControl w:val="false"/>
-        <w:suppressAutoHyphens w:val="true"/>
-        <w:bidi w:val="0"/>
-        <w:ind w:left="737" w:right="0" w:hanging="0"/>
+          <w:sz w:val="22"/>
+          <w:szCs w:val="22"/>
+        </w:rPr>
+      </w:pPr>
+      <w:r>
+        <w:rPr>
+          <w:rFonts w:ascii="Times New Roman" w:hAnsi="Times New Roman"/>
+          <w:sz w:val="22"/>
+          <w:szCs w:val="22"/>
+        </w:rPr>
+        <w:t xml:space="preserve">After computing for the probability of the tweet in positive or negative, the two values will be compared </w:t>
+      </w:r>
+      <w:r>
+        <w:rPr>
+          <w:rFonts w:ascii="Times New Roman" w:hAnsi="Times New Roman"/>
+          <w:sz w:val="22"/>
+          <w:szCs w:val="22"/>
+        </w:rPr>
+        <w:lastRenderedPageBreak/>
+        <w:t xml:space="preserve">and the sentiment with the highest value will be the sentiment annotated to the tweet.  </w:t>
+      </w:r>
+    </w:p>
+    <w:p>
+      <w:pPr>
+        <w:ind w:left="737"/>
         <w:jc w:val="both"/>
         <w:rPr>
           <w:rFonts w:ascii="Times New Roman" w:hAnsi="Times New Roman"/>
-          <w:b w:val="false"/>
-          <w:bCs w:val="false"/>
-          <w:sz w:val="22"/>
-          <w:szCs w:val="22"/>
-        </w:rPr>
-      </w:pPr>
-      <w:r>
-        <w:rPr>
-          <w:rFonts w:ascii="Times New Roman" w:hAnsi="Times New Roman"/>
-          <w:b w:val="false"/>
-          <w:bCs w:val="false"/>
-          <w:sz w:val="22"/>
-          <w:szCs w:val="22"/>
-        </w:rPr>
-      </w:r>
-    </w:p>
-    <w:p>
-      <w:pPr>
-        <w:pStyle w:val="Normal"/>
-        <w:widowControl w:val="false"/>
-        <w:suppressAutoHyphens w:val="true"/>
-        <w:bidi w:val="0"/>
-        <w:ind w:left="737" w:right="0" w:hanging="0"/>
+          <w:sz w:val="22"/>
+          <w:szCs w:val="22"/>
+        </w:rPr>
+      </w:pPr>
+    </w:p>
+    <w:p>
+      <w:pPr>
+        <w:ind w:left="737"/>
         <w:jc w:val="both"/>
         <w:rPr>
           <w:rFonts w:ascii="Times New Roman" w:hAnsi="Times New Roman"/>
-          <w:b w:val="false"/>
-          <w:bCs w:val="false"/>
-          <w:sz w:val="22"/>
-          <w:szCs w:val="22"/>
-        </w:rPr>
-      </w:pPr>
-      <w:r>
-        <w:rPr>
-          <w:rFonts w:ascii="Times New Roman" w:hAnsi="Times New Roman"/>
-          <w:b w:val="false"/>
-          <w:bCs w:val="false"/>
-          <w:sz w:val="22"/>
-          <w:szCs w:val="22"/>
-        </w:rPr>
-      </w:r>
-    </w:p>
-    <w:p>
-      <w:pPr>
-        <w:pStyle w:val="Normal"/>
-        <w:widowControl w:val="false"/>
-        <w:suppressAutoHyphens w:val="true"/>
-        <w:bidi w:val="0"/>
-        <w:ind w:left="737" w:right="0" w:hanging="0"/>
+          <w:sz w:val="22"/>
+          <w:szCs w:val="22"/>
+        </w:rPr>
+      </w:pPr>
+    </w:p>
+    <w:p>
+      <w:pPr>
+        <w:ind w:left="737"/>
         <w:jc w:val="both"/>
         <w:rPr>
           <w:rFonts w:ascii="Times New Roman" w:hAnsi="Times New Roman"/>
-          <w:b w:val="false"/>
-          <w:bCs w:val="false"/>
-          <w:sz w:val="22"/>
-          <w:szCs w:val="22"/>
-        </w:rPr>
-      </w:pPr>
-      <w:r>
-        <w:rPr>
-          <w:rFonts w:ascii="Times New Roman" w:hAnsi="Times New Roman"/>
-          <w:b w:val="false"/>
-          <w:bCs w:val="false"/>
-          <w:sz w:val="22"/>
-          <w:szCs w:val="22"/>
-        </w:rPr>
-      </w:r>
-    </w:p>
-    <w:p>
-      <w:pPr>
-        <w:pStyle w:val="Normal"/>
-        <w:widowControl w:val="false"/>
-        <w:suppressAutoHyphens w:val="true"/>
-        <w:bidi w:val="0"/>
-        <w:ind w:left="737" w:right="0" w:hanging="0"/>
+          <w:sz w:val="22"/>
+          <w:szCs w:val="22"/>
+        </w:rPr>
+      </w:pPr>
+    </w:p>
+    <w:p>
+      <w:pPr>
+        <w:ind w:left="737"/>
         <w:jc w:val="both"/>
         <w:rPr>
           <w:rFonts w:ascii="Times New Roman" w:hAnsi="Times New Roman"/>
-          <w:b w:val="false"/>
-          <w:bCs w:val="false"/>
-          <w:sz w:val="22"/>
-          <w:szCs w:val="22"/>
-        </w:rPr>
-      </w:pPr>
-      <w:r>
-        <w:rPr>
-          <w:rFonts w:ascii="Times New Roman" w:hAnsi="Times New Roman"/>
-          <w:b w:val="false"/>
-          <w:bCs w:val="false"/>
-          <w:sz w:val="22"/>
-          <w:szCs w:val="22"/>
-        </w:rPr>
-      </w:r>
-    </w:p>
-    <w:p>
-      <w:pPr>
-        <w:pStyle w:val="Normal"/>
-        <w:widowControl w:val="false"/>
-        <w:suppressAutoHyphens w:val="true"/>
-        <w:bidi w:val="0"/>
-        <w:ind w:left="737" w:right="0" w:hanging="0"/>
+          <w:sz w:val="22"/>
+          <w:szCs w:val="22"/>
+        </w:rPr>
+      </w:pPr>
+    </w:p>
+    <w:p>
+      <w:pPr>
+        <w:ind w:left="737"/>
         <w:jc w:val="both"/>
         <w:rPr>
           <w:rFonts w:ascii="Times New Roman" w:hAnsi="Times New Roman"/>
-          <w:b w:val="false"/>
-          <w:bCs w:val="false"/>
-          <w:sz w:val="22"/>
-          <w:szCs w:val="22"/>
-        </w:rPr>
-      </w:pPr>
-      <w:r>
-        <w:rPr>
-          <w:rFonts w:ascii="Times New Roman" w:hAnsi="Times New Roman"/>
-          <w:b w:val="false"/>
-          <w:bCs w:val="false"/>
-          <w:sz w:val="22"/>
-          <w:szCs w:val="22"/>
-        </w:rPr>
-      </w:r>
-    </w:p>
-    <w:p>
-      <w:pPr>
-        <w:pStyle w:val="Normal"/>
-        <w:jc w:val="left"/>
-        <w:rPr>
-          <w:b w:val="false"/>
-          <w:bCs w:val="false"/>
-          <w:sz w:val="22"/>
-          <w:szCs w:val="22"/>
-        </w:rPr>
-      </w:pPr>
-      <w:r>
-        <w:rPr>
-          <w:b w:val="false"/>
-          <w:bCs w:val="false"/>
-          <w:sz w:val="22"/>
-          <w:szCs w:val="22"/>
-        </w:rPr>
-      </w:r>
+          <w:sz w:val="22"/>
+          <w:szCs w:val="22"/>
+        </w:rPr>
+      </w:pPr>
+    </w:p>
+    <w:p>
+      <w:pPr>
+        <w:rPr>
+          <w:sz w:val="22"/>
+          <w:szCs w:val="22"/>
+        </w:rPr>
+      </w:pPr>
     </w:p>
     <w:p>
       <w:pPr>
@@ -3468,20 +3444,20 @@
     <w:p>
       <w:pPr>
         <w:pStyle w:val="TextBody"/>
-        <w:ind w:left="0" w:right="0" w:hanging="0"/>
-        <w:rPr/>
-      </w:pPr>
-      <w:r>
-        <w:rPr/>
+      </w:pPr>
+      <w:r>
         <w:tab/>
       </w:r>
       <w:r>
-        <w:rPr/>
+        <w:rPr>
+          <w:noProof/>
+          <w:lang w:eastAsia="en-US" w:bidi="ar-SA"/>
+        </w:rPr>
         <w:drawing>
-          <wp:inline distT="0" distB="0" distL="0" distR="0">
+          <wp:inline distT="0" distB="0" distL="0" distR="0" wp14:anchorId="1631963C" wp14:editId="075D4994">
             <wp:extent cx="5781675" cy="1229995"/>
             <wp:effectExtent l="0" t="0" r="0" b="0"/>
-            <wp:docPr id="1" name="Picture" descr=""/>
+            <wp:docPr id="2" name="Picture"/>
             <wp:cNvGraphicFramePr>
               <a:graphicFrameLocks xmlns:a="http://schemas.openxmlformats.org/drawingml/2006/main" noChangeAspect="1"/>
             </wp:cNvGraphicFramePr>
@@ -3489,13 +3465,13 @@
               <a:graphicData uri="http://schemas.openxmlformats.org/drawingml/2006/picture">
                 <pic:pic xmlns:pic="http://schemas.openxmlformats.org/drawingml/2006/picture">
                   <pic:nvPicPr>
-                    <pic:cNvPr id="1" name="Picture" descr=""/>
+                    <pic:cNvPr id="1" name="Picture"/>
                     <pic:cNvPicPr>
                       <a:picLocks noChangeAspect="1" noChangeArrowheads="1"/>
                     </pic:cNvPicPr>
                   </pic:nvPicPr>
                   <pic:blipFill>
-                    <a:blip r:embed="rId3"/>
+                    <a:blip r:embed="rId7"/>
                     <a:stretch>
                       <a:fillRect/>
                     </a:stretch>
@@ -3526,28 +3502,49 @@
     <w:p>
       <w:pPr>
         <w:pStyle w:val="TextBody"/>
-        <w:widowControl w:val="false"/>
-        <w:suppressAutoHyphens w:val="true"/>
-        <w:bidi w:val="0"/>
-        <w:spacing w:lineRule="auto" w:line="288" w:before="0" w:after="140"/>
-        <w:ind w:left="737" w:right="0" w:hanging="0"/>
+        <w:ind w:left="737"/>
         <w:jc w:val="both"/>
         <w:rPr>
           <w:rFonts w:ascii="Times New Roman" w:hAnsi="Times New Roman"/>
-          <w:i w:val="false"/>
-          <w:iCs w:val="false"/>
-          <w:sz w:val="22"/>
-          <w:szCs w:val="22"/>
-          <w:u w:val="none"/>
-        </w:rPr>
-      </w:pPr>
-      <w:r>
-        <w:rPr>
-          <w:rFonts w:ascii="Times New Roman" w:hAnsi="Times New Roman"/>
-          <w:sz w:val="22"/>
-          <w:szCs w:val="22"/>
-        </w:rPr>
-        <w:t xml:space="preserve">Emotweets' database contains two tables which are </w:t>
+          <w:sz w:val="22"/>
+          <w:szCs w:val="22"/>
+        </w:rPr>
+      </w:pPr>
+      <w:proofErr w:type="spellStart"/>
+      <w:r>
+        <w:rPr>
+          <w:rFonts w:ascii="Times New Roman" w:hAnsi="Times New Roman"/>
+          <w:sz w:val="22"/>
+          <w:szCs w:val="22"/>
+        </w:rPr>
+        <w:t>Emotweets</w:t>
+      </w:r>
+      <w:proofErr w:type="spellEnd"/>
+      <w:r>
+        <w:rPr>
+          <w:rFonts w:ascii="Times New Roman" w:hAnsi="Times New Roman"/>
+          <w:sz w:val="22"/>
+          <w:szCs w:val="22"/>
+        </w:rPr>
+        <w:t xml:space="preserve">' database contains two </w:t>
+      </w:r>
+      <w:proofErr w:type="gramStart"/>
+      <w:r>
+        <w:rPr>
+          <w:rFonts w:ascii="Times New Roman" w:hAnsi="Times New Roman"/>
+          <w:sz w:val="22"/>
+          <w:szCs w:val="22"/>
+        </w:rPr>
+        <w:t>tables which</w:t>
+      </w:r>
+      <w:proofErr w:type="gramEnd"/>
+      <w:r>
+        <w:rPr>
+          <w:rFonts w:ascii="Times New Roman" w:hAnsi="Times New Roman"/>
+          <w:sz w:val="22"/>
+          <w:szCs w:val="22"/>
+        </w:rPr>
+        <w:t xml:space="preserve"> are </w:t>
       </w:r>
       <w:r>
         <w:rPr>
@@ -3580,11 +3577,8 @@
       <w:r>
         <w:rPr>
           <w:rFonts w:ascii="Times New Roman" w:hAnsi="Times New Roman"/>
-          <w:i w:val="false"/>
-          <w:iCs w:val="false"/>
-          <w:sz w:val="22"/>
-          <w:szCs w:val="22"/>
-          <w:u w:val="none"/>
+          <w:sz w:val="22"/>
+          <w:szCs w:val="22"/>
         </w:rPr>
         <w:t xml:space="preserve">. The </w:t>
       </w:r>
@@ -3595,20 +3589,52 @@
           <w:iCs/>
           <w:sz w:val="22"/>
           <w:szCs w:val="22"/>
-          <w:u w:val="none"/>
         </w:rPr>
         <w:t>tweets</w:t>
       </w:r>
       <w:r>
         <w:rPr>
           <w:rFonts w:ascii="Times New Roman" w:hAnsi="Times New Roman"/>
-          <w:i w:val="false"/>
-          <w:iCs w:val="false"/>
-          <w:sz w:val="22"/>
-          <w:szCs w:val="22"/>
-          <w:u w:val="none"/>
-        </w:rPr>
-        <w:t xml:space="preserve"> table has three columns; tweet_id, tweet, and sentiment. The </w:t>
+          <w:sz w:val="22"/>
+          <w:szCs w:val="22"/>
+        </w:rPr>
+        <w:t xml:space="preserve"> table has three columns</w:t>
+      </w:r>
+      <w:proofErr w:type="gramStart"/>
+      <w:r>
+        <w:rPr>
+          <w:rFonts w:ascii="Times New Roman" w:hAnsi="Times New Roman"/>
+          <w:sz w:val="22"/>
+          <w:szCs w:val="22"/>
+        </w:rPr>
+        <w:t>;</w:t>
+      </w:r>
+      <w:proofErr w:type="gramEnd"/>
+      <w:r>
+        <w:rPr>
+          <w:rFonts w:ascii="Times New Roman" w:hAnsi="Times New Roman"/>
+          <w:sz w:val="22"/>
+          <w:szCs w:val="22"/>
+        </w:rPr>
+        <w:t xml:space="preserve"> </w:t>
+      </w:r>
+      <w:proofErr w:type="spellStart"/>
+      <w:r>
+        <w:rPr>
+          <w:rFonts w:ascii="Times New Roman" w:hAnsi="Times New Roman"/>
+          <w:sz w:val="22"/>
+          <w:szCs w:val="22"/>
+        </w:rPr>
+        <w:t>tweet_id</w:t>
+      </w:r>
+      <w:proofErr w:type="spellEnd"/>
+      <w:r>
+        <w:rPr>
+          <w:rFonts w:ascii="Times New Roman" w:hAnsi="Times New Roman"/>
+          <w:sz w:val="22"/>
+          <w:szCs w:val="22"/>
+        </w:rPr>
+        <w:t xml:space="preserve">, tweet, and sentiment. The </w:t>
       </w:r>
       <w:r>
         <w:rPr>
@@ -3617,18 +3643,14 @@
           <w:iCs/>
           <w:sz w:val="22"/>
           <w:szCs w:val="22"/>
-          <w:u w:val="none"/>
         </w:rPr>
         <w:t xml:space="preserve">tweets </w:t>
       </w:r>
       <w:r>
         <w:rPr>
           <w:rFonts w:ascii="Times New Roman" w:hAnsi="Times New Roman"/>
-          <w:i w:val="false"/>
-          <w:iCs w:val="false"/>
-          <w:sz w:val="22"/>
-          <w:szCs w:val="22"/>
-          <w:u w:val="none"/>
+          <w:sz w:val="22"/>
+          <w:szCs w:val="22"/>
         </w:rPr>
         <w:t xml:space="preserve">table contains training set of tweets. These tweets are cleaned so user mentions, hyperlinks, and emoticons are removed. </w:t>
       </w:r>
@@ -3636,29 +3658,19 @@
     <w:p>
       <w:pPr>
         <w:pStyle w:val="TextBody"/>
-        <w:widowControl w:val="false"/>
-        <w:suppressAutoHyphens w:val="true"/>
-        <w:bidi w:val="0"/>
-        <w:spacing w:lineRule="auto" w:line="288" w:before="0" w:after="140"/>
-        <w:ind w:left="737" w:right="0" w:hanging="0"/>
+        <w:ind w:left="737"/>
         <w:jc w:val="both"/>
         <w:rPr>
           <w:rFonts w:ascii="Times New Roman" w:hAnsi="Times New Roman"/>
-          <w:i w:val="false"/>
-          <w:iCs w:val="false"/>
-          <w:sz w:val="22"/>
-          <w:szCs w:val="22"/>
-          <w:u w:val="none"/>
-        </w:rPr>
-      </w:pPr>
-      <w:r>
-        <w:rPr>
-          <w:rFonts w:ascii="Times New Roman" w:hAnsi="Times New Roman"/>
-          <w:i w:val="false"/>
-          <w:iCs w:val="false"/>
-          <w:sz w:val="22"/>
-          <w:szCs w:val="22"/>
-          <w:u w:val="none"/>
+          <w:sz w:val="22"/>
+          <w:szCs w:val="22"/>
+        </w:rPr>
+      </w:pPr>
+      <w:r>
+        <w:rPr>
+          <w:rFonts w:ascii="Times New Roman" w:hAnsi="Times New Roman"/>
+          <w:sz w:val="22"/>
+          <w:szCs w:val="22"/>
         </w:rPr>
         <w:t xml:space="preserve">On the other hand, </w:t>
       </w:r>
@@ -3669,20 +3681,70 @@
           <w:iCs/>
           <w:sz w:val="22"/>
           <w:szCs w:val="22"/>
-          <w:u w:val="none"/>
         </w:rPr>
         <w:t>vocab</w:t>
       </w:r>
       <w:r>
         <w:rPr>
           <w:rFonts w:ascii="Times New Roman" w:hAnsi="Times New Roman"/>
-          <w:i w:val="false"/>
-          <w:iCs w:val="false"/>
-          <w:sz w:val="22"/>
-          <w:szCs w:val="22"/>
-          <w:u w:val="none"/>
-        </w:rPr>
-        <w:t xml:space="preserve"> table has also three columns; word, positiveCount, and negativeCount. The </w:t>
+          <w:sz w:val="22"/>
+          <w:szCs w:val="22"/>
+        </w:rPr>
+        <w:t xml:space="preserve"> table has also three columns</w:t>
+      </w:r>
+      <w:proofErr w:type="gramStart"/>
+      <w:r>
+        <w:rPr>
+          <w:rFonts w:ascii="Times New Roman" w:hAnsi="Times New Roman"/>
+          <w:sz w:val="22"/>
+          <w:szCs w:val="22"/>
+        </w:rPr>
+        <w:t>;</w:t>
+      </w:r>
+      <w:proofErr w:type="gramEnd"/>
+      <w:r>
+        <w:rPr>
+          <w:rFonts w:ascii="Times New Roman" w:hAnsi="Times New Roman"/>
+          <w:sz w:val="22"/>
+          <w:szCs w:val="22"/>
+        </w:rPr>
+        <w:t xml:space="preserve"> word, </w:t>
+      </w:r>
+      <w:proofErr w:type="spellStart"/>
+      <w:r>
+        <w:rPr>
+          <w:rFonts w:ascii="Times New Roman" w:hAnsi="Times New Roman"/>
+          <w:sz w:val="22"/>
+          <w:szCs w:val="22"/>
+        </w:rPr>
+        <w:t>positiveCount</w:t>
+      </w:r>
+      <w:proofErr w:type="spellEnd"/>
+      <w:r>
+        <w:rPr>
+          <w:rFonts w:ascii="Times New Roman" w:hAnsi="Times New Roman"/>
+          <w:sz w:val="22"/>
+          <w:szCs w:val="22"/>
+        </w:rPr>
+        <w:t xml:space="preserve">, and </w:t>
+      </w:r>
+      <w:proofErr w:type="spellStart"/>
+      <w:r>
+        <w:rPr>
+          <w:rFonts w:ascii="Times New Roman" w:hAnsi="Times New Roman"/>
+          <w:sz w:val="22"/>
+          <w:szCs w:val="22"/>
+        </w:rPr>
+        <w:t>negativeCount</w:t>
+      </w:r>
+      <w:proofErr w:type="spellEnd"/>
+      <w:r>
+        <w:rPr>
+          <w:rFonts w:ascii="Times New Roman" w:hAnsi="Times New Roman"/>
+          <w:sz w:val="22"/>
+          <w:szCs w:val="22"/>
+        </w:rPr>
+        <w:t xml:space="preserve">. The </w:t>
       </w:r>
       <w:r>
         <w:rPr>
@@ -3691,18 +3753,14 @@
           <w:iCs/>
           <w:sz w:val="22"/>
           <w:szCs w:val="22"/>
-          <w:u w:val="none"/>
         </w:rPr>
         <w:t xml:space="preserve">vocab </w:t>
       </w:r>
       <w:r>
         <w:rPr>
           <w:rFonts w:ascii="Times New Roman" w:hAnsi="Times New Roman"/>
-          <w:i w:val="false"/>
-          <w:iCs w:val="false"/>
-          <w:sz w:val="22"/>
-          <w:szCs w:val="22"/>
-          <w:u w:val="none"/>
+          <w:sz w:val="22"/>
+          <w:szCs w:val="22"/>
         </w:rPr>
         <w:t xml:space="preserve">table contains the words in the training set tweets and the number of times it belong to a positive annotated tweet or a negative annotated tweet. This table is the major component of the training model because all the queries in this table will be used in the formula of the Naive Bayes algorithm. </w:t>
       </w:r>
@@ -3710,22 +3768,14 @@
     <w:p>
       <w:pPr>
         <w:pStyle w:val="TextBody"/>
-        <w:ind w:left="1080" w:right="0" w:hanging="0"/>
-        <w:rPr>
-          <w:rFonts w:ascii="Times New Roman" w:hAnsi="Times New Roman"/>
-          <w:b/>
-          <w:bCs/>
-          <w:sz w:val="22"/>
-        </w:rPr>
-      </w:pPr>
-      <w:r>
-        <w:rPr>
-          <w:rFonts w:ascii="Times New Roman" w:hAnsi="Times New Roman"/>
-          <w:b/>
-          <w:bCs/>
-          <w:sz w:val="22"/>
-        </w:rPr>
-      </w:r>
+        <w:ind w:left="1080"/>
+        <w:rPr>
+          <w:rFonts w:ascii="Times New Roman" w:hAnsi="Times New Roman"/>
+          <w:b/>
+          <w:bCs/>
+          <w:sz w:val="22"/>
+        </w:rPr>
+      </w:pPr>
     </w:p>
     <w:p>
       <w:pPr>
@@ -3754,7 +3804,7 @@
     <w:p>
       <w:pPr>
         <w:pStyle w:val="TextBody"/>
-        <w:ind w:left="720" w:right="0" w:hanging="0"/>
+        <w:ind w:left="720"/>
         <w:jc w:val="both"/>
         <w:rPr>
           <w:rFonts w:ascii="Times New Roman" w:hAnsi="Times New Roman"/>
@@ -3766,7 +3816,23 @@
           <w:rFonts w:ascii="Times New Roman" w:hAnsi="Times New Roman"/>
           <w:sz w:val="22"/>
         </w:rPr>
-        <w:t>The following are required to successfully run the application: Python 2.5 or 2.6, pattern-en, XAMPP, web browser and internet connection.</w:t>
+        <w:t xml:space="preserve">The following are required to successfully run the application: Python 2.5 or 2.6, pattern-en, XAMPP, web browser and </w:t>
+      </w:r>
+      <w:proofErr w:type="gramStart"/>
+      <w:r>
+        <w:rPr>
+          <w:rFonts w:ascii="Times New Roman" w:hAnsi="Times New Roman"/>
+          <w:sz w:val="22"/>
+        </w:rPr>
+        <w:t>internet</w:t>
+      </w:r>
+      <w:proofErr w:type="gramEnd"/>
+      <w:r>
+        <w:rPr>
+          <w:rFonts w:ascii="Times New Roman" w:hAnsi="Times New Roman"/>
+          <w:sz w:val="22"/>
+        </w:rPr>
+        <w:t xml:space="preserve"> connection.</w:t>
       </w:r>
     </w:p>
     <w:p>
@@ -3820,7 +3886,7 @@
     <w:p>
       <w:pPr>
         <w:pStyle w:val="TextBody"/>
-        <w:ind w:left="1080" w:right="0" w:hanging="0"/>
+        <w:ind w:left="1080"/>
         <w:jc w:val="both"/>
         <w:rPr>
           <w:rFonts w:ascii="Times New Roman" w:hAnsi="Times New Roman"/>
@@ -3834,6 +3900,7 @@
         </w:rPr>
         <w:t xml:space="preserve">Place the main folder, </w:t>
       </w:r>
+      <w:proofErr w:type="spellStart"/>
       <w:r>
         <w:rPr>
           <w:rFonts w:ascii="Times New Roman" w:hAnsi="Times New Roman"/>
@@ -3843,6 +3910,7 @@
         </w:rPr>
         <w:t>emotweets</w:t>
       </w:r>
+      <w:proofErr w:type="spellEnd"/>
       <w:r>
         <w:rPr>
           <w:rFonts w:ascii="Times New Roman" w:hAnsi="Times New Roman"/>
@@ -3854,7 +3922,7 @@
     <w:p>
       <w:pPr>
         <w:pStyle w:val="TextBody"/>
-        <w:ind w:left="1080" w:right="0" w:hanging="0"/>
+        <w:ind w:left="1080"/>
         <w:jc w:val="both"/>
         <w:rPr>
           <w:rFonts w:ascii="Times New Roman" w:hAnsi="Times New Roman"/>
@@ -3867,13 +3935,22 @@
           <w:sz w:val="22"/>
         </w:rPr>
         <w:tab/>
-        <w:t>/XAMPP/htdocs</w:t>
-      </w:r>
-    </w:p>
-    <w:p>
-      <w:pPr>
-        <w:pStyle w:val="TextBody"/>
-        <w:ind w:left="1080" w:right="0" w:hanging="0"/>
+        <w:t>/XAMPP/</w:t>
+      </w:r>
+      <w:proofErr w:type="spellStart"/>
+      <w:r>
+        <w:rPr>
+          <w:rFonts w:ascii="Times New Roman" w:hAnsi="Times New Roman"/>
+          <w:sz w:val="22"/>
+        </w:rPr>
+        <w:t>htdocs</w:t>
+      </w:r>
+      <w:proofErr w:type="spellEnd"/>
+    </w:p>
+    <w:p>
+      <w:pPr>
+        <w:pStyle w:val="TextBody"/>
+        <w:ind w:left="1080"/>
         <w:jc w:val="both"/>
         <w:rPr>
           <w:rFonts w:ascii="Times New Roman" w:hAnsi="Times New Roman"/>
@@ -3921,6 +3998,7 @@
         </w:rPr>
         <w:t xml:space="preserve"> When both of their statuses are </w:t>
       </w:r>
+      <w:proofErr w:type="gramStart"/>
       <w:r>
         <w:rPr>
           <w:rFonts w:ascii="Times New Roman" w:hAnsi="Times New Roman"/>
@@ -3930,6 +4008,7 @@
         </w:rPr>
         <w:t>Running</w:t>
       </w:r>
+      <w:proofErr w:type="gramEnd"/>
       <w:r>
         <w:rPr>
           <w:rFonts w:ascii="Times New Roman" w:hAnsi="Times New Roman"/>
@@ -3937,6 +4016,7 @@
         </w:rPr>
         <w:t xml:space="preserve">, open a browser. In the URL bar, type </w:t>
       </w:r>
+      <w:proofErr w:type="spellStart"/>
       <w:r>
         <w:rPr>
           <w:rFonts w:ascii="Times New Roman" w:hAnsi="Times New Roman"/>
@@ -3946,6 +4026,7 @@
         </w:rPr>
         <w:t>localhost</w:t>
       </w:r>
+      <w:proofErr w:type="spellEnd"/>
     </w:p>
     <w:p>
       <w:pPr>
@@ -3974,7 +4055,7 @@
     <w:p>
       <w:pPr>
         <w:pStyle w:val="TextBody"/>
-        <w:ind w:left="1080" w:right="0" w:hanging="0"/>
+        <w:ind w:left="1080"/>
         <w:jc w:val="both"/>
         <w:rPr>
           <w:rFonts w:ascii="Times New Roman" w:hAnsi="Times New Roman"/>
@@ -3992,7 +4073,7 @@
     <w:p>
       <w:pPr>
         <w:pStyle w:val="TextBody"/>
-        <w:ind w:left="1080" w:right="0" w:hanging="0"/>
+        <w:ind w:left="1080"/>
         <w:jc w:val="both"/>
         <w:rPr>
           <w:rFonts w:ascii="Times New Roman" w:hAnsi="Times New Roman"/>
@@ -4005,13 +4086,55 @@
           <w:sz w:val="22"/>
         </w:rPr>
         <w:tab/>
-        <w:t>localhost/emotweets/index.php</w:t>
-      </w:r>
-    </w:p>
-    <w:p>
-      <w:pPr>
-        <w:pStyle w:val="TextBody"/>
-        <w:ind w:left="1080" w:right="0" w:hanging="0"/>
+      </w:r>
+      <w:proofErr w:type="spellStart"/>
+      <w:proofErr w:type="gramStart"/>
+      <w:r>
+        <w:rPr>
+          <w:rFonts w:ascii="Times New Roman" w:hAnsi="Times New Roman"/>
+          <w:sz w:val="22"/>
+        </w:rPr>
+        <w:t>localhost</w:t>
+      </w:r>
+      <w:proofErr w:type="spellEnd"/>
+      <w:proofErr w:type="gramEnd"/>
+      <w:r>
+        <w:rPr>
+          <w:rFonts w:ascii="Times New Roman" w:hAnsi="Times New Roman"/>
+          <w:sz w:val="22"/>
+        </w:rPr>
+        <w:t>/</w:t>
+      </w:r>
+      <w:proofErr w:type="spellStart"/>
+      <w:r>
+        <w:rPr>
+          <w:rFonts w:ascii="Times New Roman" w:hAnsi="Times New Roman"/>
+          <w:sz w:val="22"/>
+        </w:rPr>
+        <w:t>emotweets</w:t>
+      </w:r>
+      <w:proofErr w:type="spellEnd"/>
+      <w:r>
+        <w:rPr>
+          <w:rFonts w:ascii="Times New Roman" w:hAnsi="Times New Roman"/>
+          <w:sz w:val="22"/>
+        </w:rPr>
+        <w:t>/</w:t>
+      </w:r>
+      <w:proofErr w:type="spellStart"/>
+      <w:r>
+        <w:rPr>
+          <w:rFonts w:ascii="Times New Roman" w:hAnsi="Times New Roman"/>
+          <w:sz w:val="22"/>
+        </w:rPr>
+        <w:t>index.php</w:t>
+      </w:r>
+      <w:proofErr w:type="spellEnd"/>
+    </w:p>
+    <w:p>
+      <w:pPr>
+        <w:pStyle w:val="TextBody"/>
+        <w:ind w:left="1080"/>
         <w:jc w:val="both"/>
         <w:rPr>
           <w:rFonts w:ascii="Times New Roman" w:hAnsi="Times New Roman"/>
@@ -4025,6 +4148,7 @@
         </w:rPr>
         <w:t xml:space="preserve">Enter a </w:t>
       </w:r>
+      <w:proofErr w:type="spellStart"/>
       <w:r>
         <w:rPr>
           <w:rFonts w:ascii="Times New Roman" w:hAnsi="Times New Roman"/>
@@ -4034,6 +4158,7 @@
         </w:rPr>
         <w:t>hashtag</w:t>
       </w:r>
+      <w:proofErr w:type="spellEnd"/>
       <w:r>
         <w:rPr>
           <w:rFonts w:ascii="Times New Roman" w:hAnsi="Times New Roman"/>
@@ -4055,46 +4180,57 @@
           <w:rFonts w:ascii="Times New Roman" w:hAnsi="Times New Roman"/>
           <w:sz w:val="22"/>
         </w:rPr>
-        <w:t xml:space="preserve"> button. The tweets retrieved for the searched hashtag will appear on the right with their corresponding classification while a chart showing some statistics of the classification results will be displayed on the left.</w:t>
-      </w:r>
-    </w:p>
-    <w:p>
-      <w:pPr>
-        <w:pStyle w:val="Normal"/>
-        <w:rPr/>
-      </w:pPr>
-      <w:r>
-        <w:rPr/>
-      </w:r>
-    </w:p>
+        <w:t xml:space="preserve"> button. The tweets retrieved for the searched </w:t>
+      </w:r>
+      <w:proofErr w:type="spellStart"/>
+      <w:r>
+        <w:rPr>
+          <w:rFonts w:ascii="Times New Roman" w:hAnsi="Times New Roman"/>
+          <w:sz w:val="22"/>
+        </w:rPr>
+        <w:t>hashtag</w:t>
+      </w:r>
+      <w:proofErr w:type="spellEnd"/>
+      <w:r>
+        <w:rPr>
+          <w:rFonts w:ascii="Times New Roman" w:hAnsi="Times New Roman"/>
+          <w:sz w:val="22"/>
+        </w:rPr>
+        <w:t xml:space="preserve"> will appear on the right with their corresponding classification while a chart showing some statistics of the classification results will be displayed on the left.</w:t>
+      </w:r>
+    </w:p>
+    <w:p/>
     <w:p>
       <w:pPr>
         <w:sectPr>
           <w:type w:val="continuous"/>
           <w:pgSz w:w="12240" w:h="15840"/>
-          <w:pgMar w:left="1134" w:right="1134" w:header="0" w:top="1134" w:footer="0" w:bottom="1134" w:gutter="0"/>
-          <w:formProt w:val="false"/>
-          <w:textDirection w:val="lrTb"/>
-          <w:docGrid w:type="default" w:linePitch="240" w:charSpace="4294961151"/>
+          <w:pgMar w:top="1134" w:right="1134" w:bottom="1134" w:left="1134" w:header="0" w:footer="0" w:gutter="0"/>
+          <w:cols w:space="720"/>
+          <w:formProt w:val="0"/>
+          <w:docGrid w:linePitch="240" w:charSpace="-6145"/>
         </w:sectPr>
       </w:pPr>
     </w:p>
+    <w:p/>
     <w:sectPr>
       <w:type w:val="continuous"/>
       <w:pgSz w:w="12240" w:h="15840"/>
-      <w:pgMar w:left="1134" w:right="1134" w:header="0" w:top="1134" w:footer="0" w:bottom="1134" w:gutter="0"/>
-      <w:pgNumType w:fmt="decimal"/>
-      <w:formProt w:val="false"/>
-      <w:textDirection w:val="lrTb"/>
-      <w:docGrid w:type="default" w:linePitch="240" w:charSpace="4294961151"/>
+      <w:pgMar w:top="1134" w:right="1134" w:bottom="1134" w:left="1134" w:header="0" w:footer="0" w:gutter="0"/>
+      <w:cols w:space="720"/>
+      <w:formProt w:val="0"/>
+      <w:docGrid w:linePitch="240" w:charSpace="-6145"/>
     </w:sectPr>
   </w:body>
 </w:document>
 </file>
 
 <file path=word/numbering.xml><?xml version="1.0" encoding="utf-8"?>
-<w:numbering xmlns:w="http://schemas.openxmlformats.org/wordprocessingml/2006/main" xmlns:o="urn:schemas-microsoft-com:office:office" xmlns:r="http://schemas.openxmlformats.org/officeDocument/2006/relationships" xmlns:v="urn:schemas-microsoft-com:vml">
-  <w:abstractNum w:abstractNumId="1">
+<w:numbering xmlns:wpc="http://schemas.microsoft.com/office/word/2010/wordprocessingCanvas" xmlns:mo="http://schemas.microsoft.com/office/mac/office/2008/main" xmlns:mc="http://schemas.openxmlformats.org/markup-compatibility/2006" xmlns:mv="urn:schemas-microsoft-com:mac:vml" xmlns:o="urn:schemas-microsoft-com:office:office" xmlns:r="http://schemas.openxmlformats.org/officeDocument/2006/relationships" xmlns:m="http://schemas.openxmlformats.org/officeDocument/2006/math" xmlns:v="urn:schemas-microsoft-com:vml" xmlns:wp14="http://schemas.microsoft.com/office/word/2010/wordprocessingDrawing" xmlns:wp="http://schemas.openxmlformats.org/drawingml/2006/wordprocessingDrawing" xmlns:w10="urn:schemas-microsoft-com:office:word" xmlns:w="http://schemas.openxmlformats.org/wordprocessingml/2006/main" xmlns:w14="http://schemas.microsoft.com/office/word/2010/wordml" xmlns:wpg="http://schemas.microsoft.com/office/word/2010/wordprocessingGroup" xmlns:wpi="http://schemas.microsoft.com/office/word/2010/wordprocessingInk" xmlns:wne="http://schemas.microsoft.com/office/word/2006/wordml" xmlns:wps="http://schemas.microsoft.com/office/word/2010/wordprocessingShape" mc:Ignorable="w14 wp14 mv">
+  <w:abstractNum w:abstractNumId="0">
+    <w:nsid w:val="20FD479D"/>
+    <w:multiLevelType w:val="multilevel"/>
+    <w:tmpl w:val="2C506F44"/>
     <w:lvl w:ilvl="0">
       <w:start w:val="1"/>
       <w:numFmt w:val="decimal"/>
@@ -4203,7 +4339,10 @@
       </w:pPr>
     </w:lvl>
   </w:abstractNum>
-  <w:abstractNum w:abstractNumId="2">
+  <w:abstractNum w:abstractNumId="1">
+    <w:nsid w:val="723B0255"/>
+    <w:multiLevelType w:val="multilevel"/>
+    <w:tmpl w:val="352A09B2"/>
     <w:lvl w:ilvl="0">
       <w:start w:val="1"/>
       <w:numFmt w:val="none"/>
@@ -4323,189 +4462,181 @@
     </w:lvl>
   </w:abstractNum>
   <w:num w:numId="1">
-    <w:abstractNumId w:val="1"/>
+    <w:abstractNumId w:val="0"/>
   </w:num>
   <w:num w:numId="2">
-    <w:abstractNumId w:val="2"/>
+    <w:abstractNumId w:val="1"/>
   </w:num>
 </w:numbering>
 </file>
 
 <file path=word/styles.xml><?xml version="1.0" encoding="utf-8"?>
-<w:styles xmlns:w="http://schemas.openxmlformats.org/wordprocessingml/2006/main">
+<w:styles xmlns:mc="http://schemas.openxmlformats.org/markup-compatibility/2006" xmlns:r="http://schemas.openxmlformats.org/officeDocument/2006/relationships" xmlns:w="http://schemas.openxmlformats.org/wordprocessingml/2006/main" xmlns:w14="http://schemas.microsoft.com/office/word/2010/wordml" mc:Ignorable="w14">
   <w:docDefaults>
     <w:rPrDefault>
       <w:rPr>
-        <w:rFonts w:ascii="Liberation Serif" w:hAnsi="Liberation Serif" w:eastAsia="Arial Unicode MS" w:cs="Arial Unicode MS"/>
+        <w:rFonts w:ascii="Liberation Serif" w:eastAsia="Arial Unicode MS" w:hAnsi="Liberation Serif" w:cs="Arial Unicode MS"/>
         <w:sz w:val="24"/>
         <w:szCs w:val="24"/>
         <w:lang w:val="en-US" w:eastAsia="zh-CN" w:bidi="hi-IN"/>
       </w:rPr>
     </w:rPrDefault>
-    <w:pPrDefault>
-      <w:pPr/>
-    </w:pPrDefault>
+    <w:pPrDefault/>
   </w:docDefaults>
-  <w:latentStyles w:count="276" w:defQFormat="0" w:defUnhideWhenUsed="1" w:defSemiHidden="1" w:defUIPriority="99" w:defLockedState="0">
-    <w:lsdException w:qFormat="1" w:semiHidden="0" w:uiPriority="0" w:unhideWhenUsed="0" w:name="Normal"/>
-    <w:lsdException w:qFormat="1" w:semiHidden="0" w:uiPriority="9" w:unhideWhenUsed="0" w:name="heading 1"/>
-    <w:lsdException w:qFormat="1" w:uiPriority="9" w:name="heading 2"/>
-    <w:lsdException w:qFormat="1" w:uiPriority="9" w:name="heading 3"/>
-    <w:lsdException w:qFormat="1" w:uiPriority="9" w:name="heading 4"/>
-    <w:lsdException w:qFormat="1" w:uiPriority="9" w:name="heading 5"/>
-    <w:lsdException w:qFormat="1" w:uiPriority="9" w:name="heading 6"/>
-    <w:lsdException w:qFormat="1" w:uiPriority="9" w:name="heading 7"/>
-    <w:lsdException w:qFormat="1" w:uiPriority="9" w:name="heading 8"/>
-    <w:lsdException w:qFormat="1" w:uiPriority="9" w:name="heading 9"/>
-    <w:lsdException w:uiPriority="39" w:name="toc 1"/>
-    <w:lsdException w:uiPriority="39" w:name="toc 2"/>
-    <w:lsdException w:uiPriority="39" w:name="toc 3"/>
-    <w:lsdException w:uiPriority="39" w:name="toc 4"/>
-    <w:lsdException w:uiPriority="39" w:name="toc 5"/>
-    <w:lsdException w:uiPriority="39" w:name="toc 6"/>
-    <w:lsdException w:uiPriority="39" w:name="toc 7"/>
-    <w:lsdException w:uiPriority="39" w:name="toc 8"/>
-    <w:lsdException w:uiPriority="39" w:name="toc 9"/>
-    <w:lsdException w:qFormat="1" w:uiPriority="35" w:name="caption"/>
-    <w:lsdException w:qFormat="1" w:semiHidden="0" w:uiPriority="10" w:unhideWhenUsed="0" w:name="Title"/>
-    <w:lsdException w:uiPriority="1" w:name="Default Paragraph Font"/>
-    <w:lsdException w:qFormat="1" w:semiHidden="0" w:uiPriority="11" w:unhideWhenUsed="0" w:name="Subtitle"/>
-    <w:lsdException w:qFormat="1" w:semiHidden="0" w:uiPriority="22" w:unhideWhenUsed="0" w:name="Strong"/>
-    <w:lsdException w:qFormat="1" w:semiHidden="0" w:uiPriority="20" w:unhideWhenUsed="0" w:name="Emphasis"/>
-    <w:lsdException w:semiHidden="0" w:uiPriority="59" w:unhideWhenUsed="0" w:name="Table Grid"/>
-    <w:lsdException w:unhideWhenUsed="0" w:name="Placeholder Text"/>
-    <w:lsdException w:qFormat="1" w:semiHidden="0" w:uiPriority="1" w:unhideWhenUsed="0" w:name="No Spacing"/>
-    <w:lsdException w:semiHidden="0" w:uiPriority="60" w:unhideWhenUsed="0" w:name="Light Shading"/>
-    <w:lsdException w:semiHidden="0" w:uiPriority="61" w:unhideWhenUsed="0" w:name="Light List"/>
-    <w:lsdException w:semiHidden="0" w:uiPriority="62" w:unhideWhenUsed="0" w:name="Light Grid"/>
-    <w:lsdException w:semiHidden="0" w:uiPriority="63" w:unhideWhenUsed="0" w:name="Medium Shading 1"/>
-    <w:lsdException w:semiHidden="0" w:uiPriority="64" w:unhideWhenUsed="0" w:name="Medium Shading 2"/>
-    <w:lsdException w:semiHidden="0" w:uiPriority="65" w:unhideWhenUsed="0" w:name="Medium List 1"/>
-    <w:lsdException w:semiHidden="0" w:uiPriority="66" w:unhideWhenUsed="0" w:name="Medium List 2"/>
-    <w:lsdException w:semiHidden="0" w:uiPriority="67" w:unhideWhenUsed="0" w:name="Medium Grid 1"/>
-    <w:lsdException w:semiHidden="0" w:uiPriority="68" w:unhideWhenUsed="0" w:name="Medium Grid 2"/>
-    <w:lsdException w:semiHidden="0" w:uiPriority="69" w:unhideWhenUsed="0" w:name="Medium Grid 3"/>
-    <w:lsdException w:semiHidden="0" w:uiPriority="70" w:unhideWhenUsed="0" w:name="Dark List"/>
-    <w:lsdException w:semiHidden="0" w:uiPriority="71" w:unhideWhenUsed="0" w:name="Colorful Shading"/>
-    <w:lsdException w:semiHidden="0" w:uiPriority="72" w:unhideWhenUsed="0" w:name="Colorful List"/>
-    <w:lsdException w:semiHidden="0" w:uiPriority="73" w:unhideWhenUsed="0" w:name="Colorful Grid"/>
-    <w:lsdException w:semiHidden="0" w:uiPriority="60" w:unhideWhenUsed="0" w:name="Light Shading Accent 1"/>
-    <w:lsdException w:semiHidden="0" w:uiPriority="61" w:unhideWhenUsed="0" w:name="Light List Accent 1"/>
-    <w:lsdException w:semiHidden="0" w:uiPriority="62" w:unhideWhenUsed="0" w:name="Light Grid Accent 1"/>
-    <w:lsdException w:semiHidden="0" w:uiPriority="63" w:unhideWhenUsed="0" w:name="Medium Shading 1 Accent 1"/>
-    <w:lsdException w:semiHidden="0" w:uiPriority="64" w:unhideWhenUsed="0" w:name="Medium Shading 2 Accent 1"/>
-    <w:lsdException w:semiHidden="0" w:uiPriority="65" w:unhideWhenUsed="0" w:name="Medium List 1 Accent 1"/>
-    <w:lsdException w:unhideWhenUsed="0" w:name="Revision"/>
-    <w:lsdException w:qFormat="1" w:semiHidden="0" w:uiPriority="34" w:unhideWhenUsed="0" w:name="List Paragraph"/>
-    <w:lsdException w:qFormat="1" w:semiHidden="0" w:uiPriority="29" w:unhideWhenUsed="0" w:name="Quote"/>
-    <w:lsdException w:qFormat="1" w:semiHidden="0" w:uiPriority="30" w:unhideWhenUsed="0" w:name="Intense Quote"/>
-    <w:lsdException w:semiHidden="0" w:uiPriority="66" w:unhideWhenUsed="0" w:name="Medium List 2 Accent 1"/>
-    <w:lsdException w:semiHidden="0" w:uiPriority="67" w:unhideWhenUsed="0" w:name="Medium Grid 1 Accent 1"/>
-    <w:lsdException w:semiHidden="0" w:uiPriority="68" w:unhideWhenUsed="0" w:name="Medium Grid 2 Accent 1"/>
-    <w:lsdException w:semiHidden="0" w:uiPriority="69" w:unhideWhenUsed="0" w:name="Medium Grid 3 Accent 1"/>
-    <w:lsdException w:semiHidden="0" w:uiPriority="70" w:unhideWhenUsed="0" w:name="Dark List Accent 1"/>
-    <w:lsdException w:semiHidden="0" w:uiPriority="71" w:unhideWhenUsed="0" w:name="Colorful Shading Accent 1"/>
-    <w:lsdException w:semiHidden="0" w:uiPriority="72" w:unhideWhenUsed="0" w:name="Colorful List Accent 1"/>
-    <w:lsdException w:semiHidden="0" w:uiPriority="73" w:unhideWhenUsed="0" w:name="Colorful Grid Accent 1"/>
-    <w:lsdException w:semiHidden="0" w:uiPriority="60" w:unhideWhenUsed="0" w:name="Light Shading Accent 2"/>
-    <w:lsdException w:semiHidden="0" w:uiPriority="61" w:unhideWhenUsed="0" w:name="Light List Accent 2"/>
-    <w:lsdException w:semiHidden="0" w:uiPriority="62" w:unhideWhenUsed="0" w:name="Light Grid Accent 2"/>
-    <w:lsdException w:semiHidden="0" w:uiPriority="63" w:unhideWhenUsed="0" w:name="Medium Shading 1 Accent 2"/>
-    <w:lsdException w:semiHidden="0" w:uiPriority="64" w:unhideWhenUsed="0" w:name="Medium Shading 2 Accent 2"/>
-    <w:lsdException w:semiHidden="0" w:uiPriority="65" w:unhideWhenUsed="0" w:name="Medium List 1 Accent 2"/>
-    <w:lsdException w:semiHidden="0" w:uiPriority="66" w:unhideWhenUsed="0" w:name="Medium List 2 Accent 2"/>
-    <w:lsdException w:semiHidden="0" w:uiPriority="67" w:unhideWhenUsed="0" w:name="Medium Grid 1 Accent 2"/>
-    <w:lsdException w:semiHidden="0" w:uiPriority="68" w:unhideWhenUsed="0" w:name="Medium Grid 2 Accent 2"/>
-    <w:lsdException w:semiHidden="0" w:uiPriority="69" w:unhideWhenUsed="0" w:name="Medium Grid 3 Accent 2"/>
-    <w:lsdException w:semiHidden="0" w:uiPriority="70" w:unhideWhenUsed="0" w:name="Dark List Accent 2"/>
-    <w:lsdException w:semiHidden="0" w:uiPriority="71" w:unhideWhenUsed="0" w:name="Colorful Shading Accent 2"/>
-    <w:lsdException w:semiHidden="0" w:uiPriority="72" w:unhideWhenUsed="0" w:name="Colorful List Accent 2"/>
-    <w:lsdException w:semiHidden="0" w:uiPriority="73" w:unhideWhenUsed="0" w:name="Colorful Grid Accent 2"/>
-    <w:lsdException w:semiHidden="0" w:uiPriority="60" w:unhideWhenUsed="0" w:name="Light Shading Accent 3"/>
-    <w:lsdException w:semiHidden="0" w:uiPriority="61" w:unhideWhenUsed="0" w:name="Light List Accent 3"/>
-    <w:lsdException w:semiHidden="0" w:uiPriority="62" w:unhideWhenUsed="0" w:name="Light Grid Accent 3"/>
-    <w:lsdException w:semiHidden="0" w:uiPriority="63" w:unhideWhenUsed="0" w:name="Medium Shading 1 Accent 3"/>
-    <w:lsdException w:semiHidden="0" w:uiPriority="64" w:unhideWhenUsed="0" w:name="Medium Shading 2 Accent 3"/>
-    <w:lsdException w:semiHidden="0" w:uiPriority="65" w:unhideWhenUsed="0" w:name="Medium List 1 Accent 3"/>
-    <w:lsdException w:semiHidden="0" w:uiPriority="66" w:unhideWhenUsed="0" w:name="Medium List 2 Accent 3"/>
-    <w:lsdException w:semiHidden="0" w:uiPriority="67" w:unhideWhenUsed="0" w:name="Medium Grid 1 Accent 3"/>
-    <w:lsdException w:semiHidden="0" w:uiPriority="68" w:unhideWhenUsed="0" w:name="Medium Grid 2 Accent 3"/>
-    <w:lsdException w:semiHidden="0" w:uiPriority="69" w:unhideWhenUsed="0" w:name="Medium Grid 3 Accent 3"/>
-    <w:lsdException w:semiHidden="0" w:uiPriority="70" w:unhideWhenUsed="0" w:name="Dark List Accent 3"/>
-    <w:lsdException w:semiHidden="0" w:uiPriority="71" w:unhideWhenUsed="0" w:name="Colorful Shading Accent 3"/>
-    <w:lsdException w:semiHidden="0" w:uiPriority="72" w:unhideWhenUsed="0" w:name="Colorful List Accent 3"/>
-    <w:lsdException w:semiHidden="0" w:uiPriority="73" w:unhideWhenUsed="0" w:name="Colorful Grid Accent 3"/>
-    <w:lsdException w:semiHidden="0" w:uiPriority="60" w:unhideWhenUsed="0" w:name="Light Shading Accent 4"/>
-    <w:lsdException w:semiHidden="0" w:uiPriority="61" w:unhideWhenUsed="0" w:name="Light List Accent 4"/>
-    <w:lsdException w:semiHidden="0" w:uiPriority="62" w:unhideWhenUsed="0" w:name="Light Grid Accent 4"/>
-    <w:lsdException w:semiHidden="0" w:uiPriority="63" w:unhideWhenUsed="0" w:name="Medium Shading 1 Accent 4"/>
-    <w:lsdException w:semiHidden="0" w:uiPriority="64" w:unhideWhenUsed="0" w:name="Medium Shading 2 Accent 4"/>
-    <w:lsdException w:semiHidden="0" w:uiPriority="65" w:unhideWhenUsed="0" w:name="Medium List 1 Accent 4"/>
-    <w:lsdException w:semiHidden="0" w:uiPriority="66" w:unhideWhenUsed="0" w:name="Medium List 2 Accent 4"/>
-    <w:lsdException w:semiHidden="0" w:uiPriority="67" w:unhideWhenUsed="0" w:name="Medium Grid 1 Accent 4"/>
-    <w:lsdException w:semiHidden="0" w:uiPriority="68" w:unhideWhenUsed="0" w:name="Medium Grid 2 Accent 4"/>
-    <w:lsdException w:semiHidden="0" w:uiPriority="69" w:unhideWhenUsed="0" w:name="Medium Grid 3 Accent 4"/>
-    <w:lsdException w:semiHidden="0" w:uiPriority="70" w:unhideWhenUsed="0" w:name="Dark List Accent 4"/>
-    <w:lsdException w:semiHidden="0" w:uiPriority="71" w:unhideWhenUsed="0" w:name="Colorful Shading Accent 4"/>
-    <w:lsdException w:semiHidden="0" w:uiPriority="72" w:unhideWhenUsed="0" w:name="Colorful List Accent 4"/>
-    <w:lsdException w:semiHidden="0" w:uiPriority="73" w:unhideWhenUsed="0" w:name="Colorful Grid Accent 4"/>
-    <w:lsdException w:semiHidden="0" w:uiPriority="60" w:unhideWhenUsed="0" w:name="Light Shading Accent 5"/>
-    <w:lsdException w:semiHidden="0" w:uiPriority="61" w:unhideWhenUsed="0" w:name="Light List Accent 5"/>
-    <w:lsdException w:semiHidden="0" w:uiPriority="62" w:unhideWhenUsed="0" w:name="Light Grid Accent 5"/>
-    <w:lsdException w:semiHidden="0" w:uiPriority="63" w:unhideWhenUsed="0" w:name="Medium Shading 1 Accent 5"/>
-    <w:lsdException w:semiHidden="0" w:uiPriority="64" w:unhideWhenUsed="0" w:name="Medium Shading 2 Accent 5"/>
-    <w:lsdException w:semiHidden="0" w:uiPriority="65" w:unhideWhenUsed="0" w:name="Medium List 1 Accent 5"/>
-    <w:lsdException w:semiHidden="0" w:uiPriority="66" w:unhideWhenUsed="0" w:name="Medium List 2 Accent 5"/>
-    <w:lsdException w:semiHidden="0" w:uiPriority="67" w:unhideWhenUsed="0" w:name="Medium Grid 1 Accent 5"/>
-    <w:lsdException w:semiHidden="0" w:uiPriority="68" w:unhideWhenUsed="0" w:name="Medium Grid 2 Accent 5"/>
-    <w:lsdException w:semiHidden="0" w:uiPriority="69" w:unhideWhenUsed="0" w:name="Medium Grid 3 Accent 5"/>
-    <w:lsdException w:semiHidden="0" w:uiPriority="70" w:unhideWhenUsed="0" w:name="Dark List Accent 5"/>
-    <w:lsdException w:semiHidden="0" w:uiPriority="71" w:unhideWhenUsed="0" w:name="Colorful Shading Accent 5"/>
-    <w:lsdException w:semiHidden="0" w:uiPriority="72" w:unhideWhenUsed="0" w:name="Colorful List Accent 5"/>
-    <w:lsdException w:semiHidden="0" w:uiPriority="73" w:unhideWhenUsed="0" w:name="Colorful Grid Accent 5"/>
-    <w:lsdException w:semiHidden="0" w:uiPriority="60" w:unhideWhenUsed="0" w:name="Light Shading Accent 6"/>
-    <w:lsdException w:semiHidden="0" w:uiPriority="61" w:unhideWhenUsed="0" w:name="Light List Accent 6"/>
-    <w:lsdException w:semiHidden="0" w:uiPriority="62" w:unhideWhenUsed="0" w:name="Light Grid Accent 6"/>
-    <w:lsdException w:semiHidden="0" w:uiPriority="63" w:unhideWhenUsed="0" w:name="Medium Shading 1 Accent 6"/>
-    <w:lsdException w:semiHidden="0" w:uiPriority="64" w:unhideWhenUsed="0" w:name="Medium Shading 2 Accent 6"/>
-    <w:lsdException w:semiHidden="0" w:uiPriority="65" w:unhideWhenUsed="0" w:name="Medium List 1 Accent 6"/>
-    <w:lsdException w:semiHidden="0" w:uiPriority="66" w:unhideWhenUsed="0" w:name="Medium List 2 Accent 6"/>
-    <w:lsdException w:semiHidden="0" w:uiPriority="67" w:unhideWhenUsed="0" w:name="Medium Grid 1 Accent 6"/>
-    <w:lsdException w:semiHidden="0" w:uiPriority="68" w:unhideWhenUsed="0" w:name="Medium Grid 2 Accent 6"/>
-    <w:lsdException w:semiHidden="0" w:uiPriority="69" w:unhideWhenUsed="0" w:name="Medium Grid 3 Accent 6"/>
-    <w:lsdException w:semiHidden="0" w:uiPriority="70" w:unhideWhenUsed="0" w:name="Dark List Accent 6"/>
-    <w:lsdException w:semiHidden="0" w:uiPriority="71" w:unhideWhenUsed="0" w:name="Colorful Shading Accent 6"/>
-    <w:lsdException w:semiHidden="0" w:uiPriority="72" w:unhideWhenUsed="0" w:name="Colorful List Accent 6"/>
-    <w:lsdException w:semiHidden="0" w:uiPriority="73" w:unhideWhenUsed="0" w:name="Colorful Grid Accent 6"/>
-    <w:lsdException w:qFormat="1" w:semiHidden="0" w:uiPriority="19" w:unhideWhenUsed="0" w:name="Subtle Emphasis"/>
-    <w:lsdException w:qFormat="1" w:semiHidden="0" w:uiPriority="21" w:unhideWhenUsed="0" w:name="Intense Emphasis"/>
-    <w:lsdException w:qFormat="1" w:semiHidden="0" w:uiPriority="31" w:unhideWhenUsed="0" w:name="Subtle Reference"/>
-    <w:lsdException w:qFormat="1" w:semiHidden="0" w:uiPriority="32" w:unhideWhenUsed="0" w:name="Intense Reference"/>
-    <w:lsdException w:qFormat="1" w:semiHidden="0" w:uiPriority="33" w:unhideWhenUsed="0" w:name="Book Title"/>
-    <w:lsdException w:uiPriority="37" w:name="Bibliography"/>
-    <w:lsdException w:qFormat="1" w:uiPriority="39" w:name="TOC Heading"/>
+  <w:latentStyles w:defLockedState="0" w:defUIPriority="99" w:defSemiHidden="1" w:defUnhideWhenUsed="1" w:defQFormat="0" w:count="276">
+    <w:lsdException w:name="Normal" w:semiHidden="0" w:uiPriority="0" w:unhideWhenUsed="0" w:qFormat="1"/>
+    <w:lsdException w:name="heading 1" w:semiHidden="0" w:uiPriority="9" w:unhideWhenUsed="0" w:qFormat="1"/>
+    <w:lsdException w:name="heading 2" w:uiPriority="9" w:qFormat="1"/>
+    <w:lsdException w:name="heading 3" w:uiPriority="9" w:qFormat="1"/>
+    <w:lsdException w:name="heading 4" w:uiPriority="9" w:qFormat="1"/>
+    <w:lsdException w:name="heading 5" w:uiPriority="9" w:qFormat="1"/>
+    <w:lsdException w:name="heading 6" w:uiPriority="9" w:qFormat="1"/>
+    <w:lsdException w:name="heading 7" w:uiPriority="9" w:qFormat="1"/>
+    <w:lsdException w:name="heading 8" w:uiPriority="9" w:qFormat="1"/>
+    <w:lsdException w:name="heading 9" w:uiPriority="9" w:qFormat="1"/>
+    <w:lsdException w:name="toc 1" w:uiPriority="39"/>
+    <w:lsdException w:name="toc 2" w:uiPriority="39"/>
+    <w:lsdException w:name="toc 3" w:uiPriority="39"/>
+    <w:lsdException w:name="toc 4" w:uiPriority="39"/>
+    <w:lsdException w:name="toc 5" w:uiPriority="39"/>
+    <w:lsdException w:name="toc 6" w:uiPriority="39"/>
+    <w:lsdException w:name="toc 7" w:uiPriority="39"/>
+    <w:lsdException w:name="toc 8" w:uiPriority="39"/>
+    <w:lsdException w:name="toc 9" w:uiPriority="39"/>
+    <w:lsdException w:name="caption" w:uiPriority="35" w:qFormat="1"/>
+    <w:lsdException w:name="Title" w:semiHidden="0" w:uiPriority="10" w:unhideWhenUsed="0" w:qFormat="1"/>
+    <w:lsdException w:name="Default Paragraph Font" w:uiPriority="1"/>
+    <w:lsdException w:name="Subtitle" w:semiHidden="0" w:uiPriority="11" w:unhideWhenUsed="0" w:qFormat="1"/>
+    <w:lsdException w:name="Strong" w:semiHidden="0" w:uiPriority="22" w:unhideWhenUsed="0" w:qFormat="1"/>
+    <w:lsdException w:name="Emphasis" w:semiHidden="0" w:uiPriority="20" w:unhideWhenUsed="0" w:qFormat="1"/>
+    <w:lsdException w:name="Table Grid" w:semiHidden="0" w:uiPriority="59" w:unhideWhenUsed="0"/>
+    <w:lsdException w:name="Placeholder Text" w:unhideWhenUsed="0"/>
+    <w:lsdException w:name="No Spacing" w:semiHidden="0" w:uiPriority="1" w:unhideWhenUsed="0" w:qFormat="1"/>
+    <w:lsdException w:name="Light Shading" w:semiHidden="0" w:uiPriority="60" w:unhideWhenUsed="0"/>
+    <w:lsdException w:name="Light List" w:semiHidden="0" w:uiPriority="61" w:unhideWhenUsed="0"/>
+    <w:lsdException w:name="Light Grid" w:semiHidden="0" w:uiPriority="62" w:unhideWhenUsed="0"/>
+    <w:lsdException w:name="Medium Shading 1" w:semiHidden="0" w:uiPriority="63" w:unhideWhenUsed="0"/>
+    <w:lsdException w:name="Medium Shading 2" w:semiHidden="0" w:uiPriority="64" w:unhideWhenUsed="0"/>
+    <w:lsdException w:name="Medium List 1" w:semiHidden="0" w:uiPriority="65" w:unhideWhenUsed="0"/>
+    <w:lsdException w:name="Medium List 2" w:semiHidden="0" w:uiPriority="66" w:unhideWhenUsed="0"/>
+    <w:lsdException w:name="Medium Grid 1" w:semiHidden="0" w:uiPriority="67" w:unhideWhenUsed="0"/>
+    <w:lsdException w:name="Medium Grid 2" w:semiHidden="0" w:uiPriority="68" w:unhideWhenUsed="0"/>
+    <w:lsdException w:name="Medium Grid 3" w:semiHidden="0" w:uiPriority="69" w:unhideWhenUsed="0"/>
+    <w:lsdException w:name="Dark List" w:semiHidden="0" w:uiPriority="70" w:unhideWhenUsed="0"/>
+    <w:lsdException w:name="Colorful Shading" w:semiHidden="0" w:uiPriority="71" w:unhideWhenUsed="0"/>
+    <w:lsdException w:name="Colorful List" w:semiHidden="0" w:uiPriority="72" w:unhideWhenUsed="0"/>
+    <w:lsdException w:name="Colorful Grid" w:semiHidden="0" w:uiPriority="73" w:unhideWhenUsed="0"/>
+    <w:lsdException w:name="Light Shading Accent 1" w:semiHidden="0" w:uiPriority="60" w:unhideWhenUsed="0"/>
+    <w:lsdException w:name="Light List Accent 1" w:semiHidden="0" w:uiPriority="61" w:unhideWhenUsed="0"/>
+    <w:lsdException w:name="Light Grid Accent 1" w:semiHidden="0" w:uiPriority="62" w:unhideWhenUsed="0"/>
+    <w:lsdException w:name="Medium Shading 1 Accent 1" w:semiHidden="0" w:uiPriority="63" w:unhideWhenUsed="0"/>
+    <w:lsdException w:name="Medium Shading 2 Accent 1" w:semiHidden="0" w:uiPriority="64" w:unhideWhenUsed="0"/>
+    <w:lsdException w:name="Medium List 1 Accent 1" w:semiHidden="0" w:uiPriority="65" w:unhideWhenUsed="0"/>
+    <w:lsdException w:name="Revision" w:unhideWhenUsed="0"/>
+    <w:lsdException w:name="List Paragraph" w:semiHidden="0" w:uiPriority="34" w:unhideWhenUsed="0" w:qFormat="1"/>
+    <w:lsdException w:name="Quote" w:semiHidden="0" w:uiPriority="29" w:unhideWhenUsed="0" w:qFormat="1"/>
+    <w:lsdException w:name="Intense Quote" w:semiHidden="0" w:uiPriority="30" w:unhideWhenUsed="0" w:qFormat="1"/>
+    <w:lsdException w:name="Medium List 2 Accent 1" w:semiHidden="0" w:uiPriority="66" w:unhideWhenUsed="0"/>
+    <w:lsdException w:name="Medium Grid 1 Accent 1" w:semiHidden="0" w:uiPriority="67" w:unhideWhenUsed="0"/>
+    <w:lsdException w:name="Medium Grid 2 Accent 1" w:semiHidden="0" w:uiPriority="68" w:unhideWhenUsed="0"/>
+    <w:lsdException w:name="Medium Grid 3 Accent 1" w:semiHidden="0" w:uiPriority="69" w:unhideWhenUsed="0"/>
+    <w:lsdException w:name="Dark List Accent 1" w:semiHidden="0" w:uiPriority="70" w:unhideWhenUsed="0"/>
+    <w:lsdException w:name="Colorful Shading Accent 1" w:semiHidden="0" w:uiPriority="71" w:unhideWhenUsed="0"/>
+    <w:lsdException w:name="Colorful List Accent 1" w:semiHidden="0" w:uiPriority="72" w:unhideWhenUsed="0"/>
+    <w:lsdException w:name="Colorful Grid Accent 1" w:semiHidden="0" w:uiPriority="73" w:unhideWhenUsed="0"/>
+    <w:lsdException w:name="Light Shading Accent 2" w:semiHidden="0" w:uiPriority="60" w:unhideWhenUsed="0"/>
+    <w:lsdException w:name="Light List Accent 2" w:semiHidden="0" w:uiPriority="61" w:unhideWhenUsed="0"/>
+    <w:lsdException w:name="Light Grid Accent 2" w:semiHidden="0" w:uiPriority="62" w:unhideWhenUsed="0"/>
+    <w:lsdException w:name="Medium Shading 1 Accent 2" w:semiHidden="0" w:uiPriority="63" w:unhideWhenUsed="0"/>
+    <w:lsdException w:name="Medium Shading 2 Accent 2" w:semiHidden="0" w:uiPriority="64" w:unhideWhenUsed="0"/>
+    <w:lsdException w:name="Medium List 1 Accent 2" w:semiHidden="0" w:uiPriority="65" w:unhideWhenUsed="0"/>
+    <w:lsdException w:name="Medium List 2 Accent 2" w:semiHidden="0" w:uiPriority="66" w:unhideWhenUsed="0"/>
+    <w:lsdException w:name="Medium Grid 1 Accent 2" w:semiHidden="0" w:uiPriority="67" w:unhideWhenUsed="0"/>
+    <w:lsdException w:name="Medium Grid 2 Accent 2" w:semiHidden="0" w:uiPriority="68" w:unhideWhenUsed="0"/>
+    <w:lsdException w:name="Medium Grid 3 Accent 2" w:semiHidden="0" w:uiPriority="69" w:unhideWhenUsed="0"/>
+    <w:lsdException w:name="Dark List Accent 2" w:semiHidden="0" w:uiPriority="70" w:unhideWhenUsed="0"/>
+    <w:lsdException w:name="Colorful Shading Accent 2" w:semiHidden="0" w:uiPriority="71" w:unhideWhenUsed="0"/>
+    <w:lsdException w:name="Colorful List Accent 2" w:semiHidden="0" w:uiPriority="72" w:unhideWhenUsed="0"/>
+    <w:lsdException w:name="Colorful Grid Accent 2" w:semiHidden="0" w:uiPriority="73" w:unhideWhenUsed="0"/>
+    <w:lsdException w:name="Light Shading Accent 3" w:semiHidden="0" w:uiPriority="60" w:unhideWhenUsed="0"/>
+    <w:lsdException w:name="Light List Accent 3" w:semiHidden="0" w:uiPriority="61" w:unhideWhenUsed="0"/>
+    <w:lsdException w:name="Light Grid Accent 3" w:semiHidden="0" w:uiPriority="62" w:unhideWhenUsed="0"/>
+    <w:lsdException w:name="Medium Shading 1 Accent 3" w:semiHidden="0" w:uiPriority="63" w:unhideWhenUsed="0"/>
+    <w:lsdException w:name="Medium Shading 2 Accent 3" w:semiHidden="0" w:uiPriority="64" w:unhideWhenUsed="0"/>
+    <w:lsdException w:name="Medium List 1 Accent 3" w:semiHidden="0" w:uiPriority="65" w:unhideWhenUsed="0"/>
+    <w:lsdException w:name="Medium List 2 Accent 3" w:semiHidden="0" w:uiPriority="66" w:unhideWhenUsed="0"/>
+    <w:lsdException w:name="Medium Grid 1 Accent 3" w:semiHidden="0" w:uiPriority="67" w:unhideWhenUsed="0"/>
+    <w:lsdException w:name="Medium Grid 2 Accent 3" w:semiHidden="0" w:uiPriority="68" w:unhideWhenUsed="0"/>
+    <w:lsdException w:name="Medium Grid 3 Accent 3" w:semiHidden="0" w:uiPriority="69" w:unhideWhenUsed="0"/>
+    <w:lsdException w:name="Dark List Accent 3" w:semiHidden="0" w:uiPriority="70" w:unhideWhenUsed="0"/>
+    <w:lsdException w:name="Colorful Shading Accent 3" w:semiHidden="0" w:uiPriority="71" w:unhideWhenUsed="0"/>
+    <w:lsdException w:name="Colorful List Accent 3" w:semiHidden="0" w:uiPriority="72" w:unhideWhenUsed="0"/>
+    <w:lsdException w:name="Colorful Grid Accent 3" w:semiHidden="0" w:uiPriority="73" w:unhideWhenUsed="0"/>
+    <w:lsdException w:name="Light Shading Accent 4" w:semiHidden="0" w:uiPriority="60" w:unhideWhenUsed="0"/>
+    <w:lsdException w:name="Light List Accent 4" w:semiHidden="0" w:uiPriority="61" w:unhideWhenUsed="0"/>
+    <w:lsdException w:name="Light Grid Accent 4" w:semiHidden="0" w:uiPriority="62" w:unhideWhenUsed="0"/>
+    <w:lsdException w:name="Medium Shading 1 Accent 4" w:semiHidden="0" w:uiPriority="63" w:unhideWhenUsed="0"/>
+    <w:lsdException w:name="Medium Shading 2 Accent 4" w:semiHidden="0" w:uiPriority="64" w:unhideWhenUsed="0"/>
+    <w:lsdException w:name="Medium List 1 Accent 4" w:semiHidden="0" w:uiPriority="65" w:unhideWhenUsed="0"/>
+    <w:lsdException w:name="Medium List 2 Accent 4" w:semiHidden="0" w:uiPriority="66" w:unhideWhenUsed="0"/>
+    <w:lsdException w:name="Medium Grid 1 Accent 4" w:semiHidden="0" w:uiPriority="67" w:unhideWhenUsed="0"/>
+    <w:lsdException w:name="Medium Grid 2 Accent 4" w:semiHidden="0" w:uiPriority="68" w:unhideWhenUsed="0"/>
+    <w:lsdException w:name="Medium Grid 3 Accent 4" w:semiHidden="0" w:uiPriority="69" w:unhideWhenUsed="0"/>
+    <w:lsdException w:name="Dark List Accent 4" w:semiHidden="0" w:uiPriority="70" w:unhideWhenUsed="0"/>
+    <w:lsdException w:name="Colorful Shading Accent 4" w:semiHidden="0" w:uiPriority="71" w:unhideWhenUsed="0"/>
+    <w:lsdException w:name="Colorful List Accent 4" w:semiHidden="0" w:uiPriority="72" w:unhideWhenUsed="0"/>
+    <w:lsdException w:name="Colorful Grid Accent 4" w:semiHidden="0" w:uiPriority="73" w:unhideWhenUsed="0"/>
+    <w:lsdException w:name="Light Shading Accent 5" w:semiHidden="0" w:uiPriority="60" w:unhideWhenUsed="0"/>
+    <w:lsdException w:name="Light List Accent 5" w:semiHidden="0" w:uiPriority="61" w:unhideWhenUsed="0"/>
+    <w:lsdException w:name="Light Grid Accent 5" w:semiHidden="0" w:uiPriority="62" w:unhideWhenUsed="0"/>
+    <w:lsdException w:name="Medium Shading 1 Accent 5" w:semiHidden="0" w:uiPriority="63" w:unhideWhenUsed="0"/>
+    <w:lsdException w:name="Medium Shading 2 Accent 5" w:semiHidden="0" w:uiPriority="64" w:unhideWhenUsed="0"/>
+    <w:lsdException w:name="Medium List 1 Accent 5" w:semiHidden="0" w:uiPriority="65" w:unhideWhenUsed="0"/>
+    <w:lsdException w:name="Medium List 2 Accent 5" w:semiHidden="0" w:uiPriority="66" w:unhideWhenUsed="0"/>
+    <w:lsdException w:name="Medium Grid 1 Accent 5" w:semiHidden="0" w:uiPriority="67" w:unhideWhenUsed="0"/>
+    <w:lsdException w:name="Medium Grid 2 Accent 5" w:semiHidden="0" w:uiPriority="68" w:unhideWhenUsed="0"/>
+    <w:lsdException w:name="Medium Grid 3 Accent 5" w:semiHidden="0" w:uiPriority="69" w:unhideWhenUsed="0"/>
+    <w:lsdException w:name="Dark List Accent 5" w:semiHidden="0" w:uiPriority="70" w:unhideWhenUsed="0"/>
+    <w:lsdException w:name="Colorful Shading Accent 5" w:semiHidden="0" w:uiPriority="71" w:unhideWhenUsed="0"/>
+    <w:lsdException w:name="Colorful List Accent 5" w:semiHidden="0" w:uiPriority="72" w:unhideWhenUsed="0"/>
+    <w:lsdException w:name="Colorful Grid Accent 5" w:semiHidden="0" w:uiPriority="73" w:unhideWhenUsed="0"/>
+    <w:lsdException w:name="Light Shading Accent 6" w:semiHidden="0" w:uiPriority="60" w:unhideWhenUsed="0"/>
+    <w:lsdException w:name="Light List Accent 6" w:semiHidden="0" w:uiPriority="61" w:unhideWhenUsed="0"/>
+    <w:lsdException w:name="Light Grid Accent 6" w:semiHidden="0" w:uiPriority="62" w:unhideWhenUsed="0"/>
+    <w:lsdException w:name="Medium Shading 1 Accent 6" w:semiHidden="0" w:uiPriority="63" w:unhideWhenUsed="0"/>
+    <w:lsdException w:name="Medium Shading 2 Accent 6" w:semiHidden="0" w:uiPriority="64" w:unhideWhenUsed="0"/>
+    <w:lsdException w:name="Medium List 1 Accent 6" w:semiHidden="0" w:uiPriority="65" w:unhideWhenUsed="0"/>
+    <w:lsdException w:name="Medium List 2 Accent 6" w:semiHidden="0" w:uiPriority="66" w:unhideWhenUsed="0"/>
+    <w:lsdException w:name="Medium Grid 1 Accent 6" w:semiHidden="0" w:uiPriority="67" w:unhideWhenUsed="0"/>
+    <w:lsdException w:name="Medium Grid 2 Accent 6" w:semiHidden="0" w:uiPriority="68" w:unhideWhenUsed="0"/>
+    <w:lsdException w:name="Medium Grid 3 Accent 6" w:semiHidden="0" w:uiPriority="69" w:unhideWhenUsed="0"/>
+    <w:lsdException w:name="Dark List Accent 6" w:semiHidden="0" w:uiPriority="70" w:unhideWhenUsed="0"/>
+    <w:lsdException w:name="Colorful Shading Accent 6" w:semiHidden="0" w:uiPriority="71" w:unhideWhenUsed="0"/>
+    <w:lsdException w:name="Colorful List Accent 6" w:semiHidden="0" w:uiPriority="72" w:unhideWhenUsed="0"/>
+    <w:lsdException w:name="Colorful Grid Accent 6" w:semiHidden="0" w:uiPriority="73" w:unhideWhenUsed="0"/>
+    <w:lsdException w:name="Subtle Emphasis" w:semiHidden="0" w:uiPriority="19" w:unhideWhenUsed="0" w:qFormat="1"/>
+    <w:lsdException w:name="Intense Emphasis" w:semiHidden="0" w:uiPriority="21" w:unhideWhenUsed="0" w:qFormat="1"/>
+    <w:lsdException w:name="Subtle Reference" w:semiHidden="0" w:uiPriority="31" w:unhideWhenUsed="0" w:qFormat="1"/>
+    <w:lsdException w:name="Intense Reference" w:semiHidden="0" w:uiPriority="32" w:unhideWhenUsed="0" w:qFormat="1"/>
+    <w:lsdException w:name="Book Title" w:semiHidden="0" w:uiPriority="33" w:unhideWhenUsed="0" w:qFormat="1"/>
+    <w:lsdException w:name="Bibliography" w:uiPriority="37"/>
+    <w:lsdException w:name="TOC Heading" w:uiPriority="39" w:qFormat="1"/>
   </w:latentStyles>
-  <w:style w:type="paragraph" w:styleId="Normal" w:default="1">
+  <w:style w:type="paragraph" w:default="1" w:styleId="Normal">
     <w:name w:val="Normal"/>
     <w:qFormat/>
     <w:pPr>
-      <w:widowControl w:val="false"/>
-      <w:suppressAutoHyphens w:val="true"/>
-      <w:bidi w:val="0"/>
-      <w:jc w:val="left"/>
+      <w:widowControl w:val="0"/>
+      <w:suppressAutoHyphens/>
     </w:pPr>
     <w:rPr>
-      <w:rFonts w:ascii="Liberation Serif" w:hAnsi="Liberation Serif" w:eastAsia="Arial Unicode MS" w:cs="Arial Unicode MS"/>
       <w:color w:val="00000A"/>
-      <w:sz w:val="24"/>
-      <w:szCs w:val="24"/>
-      <w:lang w:val="en-US" w:eastAsia="zh-CN" w:bidi="hi-IN"/>
     </w:rPr>
   </w:style>
   <w:style w:type="paragraph" w:styleId="Heading1">
-    <w:name w:val="Heading 1"/>
+    <w:name w:val="heading 1"/>
+    <w:basedOn w:val="Heading"/>
     <w:qFormat/>
-    <w:basedOn w:val="Heading"/>
     <w:pPr>
       <w:outlineLvl w:val="0"/>
     </w:pPr>
@@ -4517,11 +4648,11 @@
     </w:rPr>
   </w:style>
   <w:style w:type="paragraph" w:styleId="Heading2">
-    <w:name w:val="Heading 2"/>
+    <w:name w:val="heading 2"/>
+    <w:basedOn w:val="Heading"/>
     <w:qFormat/>
-    <w:basedOn w:val="Heading"/>
     <w:pPr>
-      <w:spacing w:before="200" w:after="120"/>
+      <w:spacing w:before="200"/>
       <w:outlineLvl w:val="1"/>
     </w:pPr>
     <w:rPr>
@@ -4532,11 +4663,11 @@
     </w:rPr>
   </w:style>
   <w:style w:type="paragraph" w:styleId="Heading3">
-    <w:name w:val="Heading 3"/>
+    <w:name w:val="heading 3"/>
+    <w:basedOn w:val="Heading"/>
     <w:qFormat/>
-    <w:basedOn w:val="Heading"/>
     <w:pPr>
-      <w:spacing w:before="140" w:after="120"/>
+      <w:spacing w:before="140"/>
       <w:outlineLvl w:val="2"/>
     </w:pPr>
     <w:rPr>
@@ -4544,14 +4675,34 @@
       <w:bCs/>
     </w:rPr>
   </w:style>
-  <w:style w:type="character" w:styleId="DefaultParagraphFont" w:default="1">
+  <w:style w:type="character" w:default="1" w:styleId="DefaultParagraphFont">
     <w:name w:val="Default Paragraph Font"/>
     <w:uiPriority w:val="1"/>
     <w:semiHidden/>
     <w:unhideWhenUsed/>
-    <w:rPr/>
   </w:style>
-  <w:style w:type="character" w:styleId="NumberingSymbols" w:customStyle="1">
+  <w:style w:type="table" w:default="1" w:styleId="TableNormal">
+    <w:name w:val="Normal Table"/>
+    <w:uiPriority w:val="99"/>
+    <w:semiHidden/>
+    <w:unhideWhenUsed/>
+    <w:tblPr>
+      <w:tblInd w:w="0" w:type="dxa"/>
+      <w:tblCellMar>
+        <w:top w:w="0" w:type="dxa"/>
+        <w:left w:w="108" w:type="dxa"/>
+        <w:bottom w:w="0" w:type="dxa"/>
+        <w:right w:w="108" w:type="dxa"/>
+      </w:tblCellMar>
+    </w:tblPr>
+  </w:style>
+  <w:style w:type="numbering" w:default="1" w:styleId="NoList">
+    <w:name w:val="No List"/>
+    <w:uiPriority w:val="99"/>
+    <w:semiHidden/>
+    <w:unhideWhenUsed/>
+  </w:style>
+  <w:style w:type="character" w:customStyle="1" w:styleId="NumberingSymbols">
     <w:name w:val="Numbering Symbols"/>
     <w:qFormat/>
     <w:rPr>
@@ -4559,122 +4710,94 @@
       <w:bCs/>
     </w:rPr>
   </w:style>
-  <w:style w:type="character" w:styleId="Bullets" w:customStyle="1">
+  <w:style w:type="character" w:customStyle="1" w:styleId="Bullets">
     <w:name w:val="Bullets"/>
     <w:qFormat/>
     <w:rPr>
-      <w:rFonts w:ascii="OpenSymbol" w:hAnsi="OpenSymbol" w:eastAsia="OpenSymbol" w:cs="OpenSymbol"/>
+      <w:rFonts w:ascii="OpenSymbol" w:eastAsia="OpenSymbol" w:hAnsi="OpenSymbol" w:cs="OpenSymbol"/>
     </w:rPr>
   </w:style>
-  <w:style w:type="character" w:styleId="ListLabel1">
+  <w:style w:type="character" w:customStyle="1" w:styleId="ListLabel1">
     <w:name w:val="ListLabel 1"/>
     <w:rPr>
       <w:rFonts w:cs="Symbol"/>
     </w:rPr>
   </w:style>
-  <w:style w:type="character" w:styleId="ListLabel2">
+  <w:style w:type="character" w:customStyle="1" w:styleId="ListLabel2">
     <w:name w:val="ListLabel 2"/>
     <w:rPr>
       <w:rFonts w:cs="Symbol"/>
     </w:rPr>
   </w:style>
-  <w:style w:type="character" w:styleId="ListLabel3">
+  <w:style w:type="character" w:customStyle="1" w:styleId="ListLabel3">
     <w:name w:val="ListLabel 3"/>
     <w:rPr>
       <w:rFonts w:cs="Symbol"/>
     </w:rPr>
   </w:style>
-  <w:style w:type="character" w:styleId="ListLabel4">
+  <w:style w:type="character" w:customStyle="1" w:styleId="ListLabel4">
     <w:name w:val="ListLabel 4"/>
     <w:rPr>
       <w:rFonts w:cs="Symbol"/>
     </w:rPr>
   </w:style>
-  <w:style w:type="character" w:styleId="ListLabel5">
+  <w:style w:type="character" w:customStyle="1" w:styleId="ListLabel5">
     <w:name w:val="ListLabel 5"/>
     <w:rPr>
       <w:rFonts w:cs="Symbol"/>
     </w:rPr>
   </w:style>
-  <w:style w:type="character" w:styleId="ListLabel6">
+  <w:style w:type="character" w:customStyle="1" w:styleId="ListLabel6">
     <w:name w:val="ListLabel 6"/>
     <w:rPr>
       <w:rFonts w:cs="Symbol"/>
     </w:rPr>
   </w:style>
-  <w:style w:type="character" w:styleId="ListLabel7">
+  <w:style w:type="character" w:customStyle="1" w:styleId="ListLabel7">
     <w:name w:val="ListLabel 7"/>
     <w:rPr>
       <w:rFonts w:cs="Symbol"/>
     </w:rPr>
   </w:style>
-  <w:style w:type="character" w:styleId="ListLabel8">
+  <w:style w:type="character" w:customStyle="1" w:styleId="ListLabel8">
     <w:name w:val="ListLabel 8"/>
     <w:rPr>
       <w:rFonts w:cs="Symbol"/>
     </w:rPr>
   </w:style>
-  <w:style w:type="paragraph" w:styleId="Heading" w:customStyle="1">
+  <w:style w:type="paragraph" w:customStyle="1" w:styleId="Heading">
     <w:name w:val="Heading"/>
-    <w:qFormat/>
     <w:basedOn w:val="Normal"/>
     <w:next w:val="TextBody"/>
+    <w:qFormat/>
     <w:pPr>
       <w:keepNext/>
       <w:spacing w:before="240" w:after="120"/>
     </w:pPr>
     <w:rPr>
-      <w:rFonts w:ascii="Liberation Sans" w:hAnsi="Liberation Sans" w:eastAsia="Droid Sans Fallback" w:cs="FreeSans"/>
+      <w:rFonts w:ascii="Liberation Sans" w:eastAsia="Droid Sans Fallback" w:hAnsi="Liberation Sans" w:cs="FreeSans"/>
       <w:sz w:val="28"/>
       <w:szCs w:val="28"/>
     </w:rPr>
   </w:style>
-  <w:style w:type="paragraph" w:styleId="TextBody" w:customStyle="1">
+  <w:style w:type="paragraph" w:customStyle="1" w:styleId="TextBody">
     <w:name w:val="Text Body"/>
     <w:basedOn w:val="Normal"/>
     <w:pPr>
-      <w:spacing w:lineRule="auto" w:line="288" w:before="0" w:after="140"/>
+      <w:spacing w:after="140" w:line="288" w:lineRule="auto"/>
     </w:pPr>
-    <w:rPr/>
   </w:style>
   <w:style w:type="paragraph" w:styleId="List">
     <w:name w:val="List"/>
     <w:basedOn w:val="TextBody"/>
-    <w:pPr/>
     <w:rPr>
       <w:rFonts w:cs="FreeSans"/>
     </w:rPr>
   </w:style>
   <w:style w:type="paragraph" w:styleId="Caption">
-    <w:name w:val="Caption"/>
+    <w:name w:val="caption"/>
     <w:basedOn w:val="Normal"/>
-    <w:pPr>
-      <w:suppressLineNumbers/>
-      <w:spacing w:before="120" w:after="120"/>
-    </w:pPr>
-    <w:rPr>
-      <w:rFonts w:cs="FreeSans"/>
-      <w:i/>
-      <w:iCs/>
-      <w:sz w:val="24"/>
-      <w:szCs w:val="24"/>
-    </w:rPr>
-  </w:style>
-  <w:style w:type="paragraph" w:styleId="Index" w:customStyle="1">
-    <w:name w:val="Index"/>
     <w:qFormat/>
-    <w:basedOn w:val="Normal"/>
-    <w:pPr>
-      <w:suppressLineNumbers/>
-    </w:pPr>
-    <w:rPr>
-      <w:rFonts w:cs="FreeSans"/>
-    </w:rPr>
-  </w:style>
-  <w:style w:type="paragraph" w:styleId="Caption1">
-    <w:name w:val="caption"/>
-    <w:qFormat/>
-    <w:basedOn w:val="Normal"/>
     <w:pPr>
       <w:suppressLineNumbers/>
       <w:spacing w:before="120" w:after="120"/>
@@ -4684,20 +4807,30 @@
       <w:iCs/>
     </w:rPr>
   </w:style>
-  <w:style w:type="paragraph" w:styleId="Quotations" w:customStyle="1">
+  <w:style w:type="paragraph" w:customStyle="1" w:styleId="Index">
+    <w:name w:val="Index"/>
+    <w:basedOn w:val="Normal"/>
+    <w:qFormat/>
+    <w:pPr>
+      <w:suppressLineNumbers/>
+    </w:pPr>
+    <w:rPr>
+      <w:rFonts w:cs="FreeSans"/>
+    </w:rPr>
+  </w:style>
+  <w:style w:type="paragraph" w:customStyle="1" w:styleId="Quotations">
     <w:name w:val="Quotations"/>
+    <w:basedOn w:val="Normal"/>
     <w:qFormat/>
-    <w:basedOn w:val="Normal"/>
     <w:pPr>
-      <w:spacing w:before="0" w:after="283"/>
-      <w:ind w:left="567" w:right="567" w:hanging="0"/>
+      <w:spacing w:after="283"/>
+      <w:ind w:left="567" w:right="567"/>
     </w:pPr>
-    <w:rPr/>
   </w:style>
   <w:style w:type="paragraph" w:styleId="Title">
     <w:name w:val="Title"/>
+    <w:basedOn w:val="Heading"/>
     <w:qFormat/>
-    <w:basedOn w:val="Heading"/>
     <w:pPr>
       <w:jc w:val="center"/>
     </w:pPr>
@@ -4710,10 +4843,10 @@
   </w:style>
   <w:style w:type="paragraph" w:styleId="Subtitle">
     <w:name w:val="Subtitle"/>
+    <w:basedOn w:val="Heading"/>
     <w:qFormat/>
-    <w:basedOn w:val="Heading"/>
     <w:pPr>
-      <w:spacing w:before="60" w:after="120"/>
+      <w:spacing w:before="60"/>
       <w:jc w:val="center"/>
     </w:pPr>
     <w:rPr>
@@ -4721,9 +4854,196 @@
       <w:szCs w:val="36"/>
     </w:rPr>
   </w:style>
-  <w:style w:type="numbering" w:styleId="NoList" w:default="1">
-    <w:name w:val="No List"/>
+  <w:style w:type="paragraph" w:styleId="BalloonText">
+    <w:name w:val="Balloon Text"/>
+    <w:basedOn w:val="Normal"/>
+    <w:link w:val="BalloonTextChar"/>
     <w:uiPriority w:val="99"/>
+    <w:semiHidden/>
+    <w:unhideWhenUsed/>
+    <w:rsid w:val="00341CF5"/>
+    <w:rPr>
+      <w:rFonts w:ascii="Lucida Grande" w:hAnsi="Lucida Grande" w:cs="Lucida Grande"/>
+      <w:sz w:val="18"/>
+      <w:szCs w:val="18"/>
+    </w:rPr>
+  </w:style>
+  <w:style w:type="character" w:customStyle="1" w:styleId="BalloonTextChar">
+    <w:name w:val="Balloon Text Char"/>
+    <w:basedOn w:val="DefaultParagraphFont"/>
+    <w:link w:val="BalloonText"/>
+    <w:uiPriority w:val="99"/>
+    <w:semiHidden/>
+    <w:rsid w:val="00341CF5"/>
+    <w:rPr>
+      <w:rFonts w:ascii="Lucida Grande" w:hAnsi="Lucida Grande" w:cs="Lucida Grande"/>
+      <w:color w:val="00000A"/>
+      <w:sz w:val="18"/>
+      <w:szCs w:val="18"/>
+    </w:rPr>
+  </w:style>
+</w:styles>
+</file>
+
+<file path=word/stylesWithEffects.xml><?xml version="1.0" encoding="utf-8"?>
+<w:styles xmlns:wpc="http://schemas.microsoft.com/office/word/2010/wordprocessingCanvas" xmlns:mo="http://schemas.microsoft.com/office/mac/office/2008/main" xmlns:mc="http://schemas.openxmlformats.org/markup-compatibility/2006" xmlns:mv="urn:schemas-microsoft-com:mac:vml" xmlns:o="urn:schemas-microsoft-com:office:office" xmlns:r="http://schemas.openxmlformats.org/officeDocument/2006/relationships" xmlns:m="http://schemas.openxmlformats.org/officeDocument/2006/math" xmlns:v="urn:schemas-microsoft-com:vml" xmlns:wp14="http://schemas.microsoft.com/office/word/2010/wordprocessingDrawing" xmlns:wp="http://schemas.openxmlformats.org/drawingml/2006/wordprocessingDrawing" xmlns:w10="urn:schemas-microsoft-com:office:word" xmlns:w="http://schemas.openxmlformats.org/wordprocessingml/2006/main" xmlns:w14="http://schemas.microsoft.com/office/word/2010/wordml" xmlns:wpg="http://schemas.microsoft.com/office/word/2010/wordprocessingGroup" xmlns:wpi="http://schemas.microsoft.com/office/word/2010/wordprocessingInk" xmlns:wne="http://schemas.microsoft.com/office/word/2006/wordml" xmlns:wps="http://schemas.microsoft.com/office/word/2010/wordprocessingShape" mc:Ignorable="w14 wp14 mv">
+  <w:docDefaults>
+    <w:rPrDefault>
+      <w:rPr>
+        <w:rFonts w:asciiTheme="minorHAnsi" w:eastAsiaTheme="minorEastAsia" w:hAnsiTheme="minorHAnsi" w:cstheme="minorBidi"/>
+        <w:sz w:val="24"/>
+        <w:szCs w:val="24"/>
+        <w:lang w:val="en-PH" w:eastAsia="ja-JP" w:bidi="ar-SA"/>
+      </w:rPr>
+    </w:rPrDefault>
+    <w:pPrDefault/>
+  </w:docDefaults>
+  <w:latentStyles w:defLockedState="0" w:defUIPriority="99" w:defSemiHidden="1" w:defUnhideWhenUsed="1" w:defQFormat="0" w:count="276">
+    <w:lsdException w:name="Normal" w:semiHidden="0" w:uiPriority="0" w:unhideWhenUsed="0" w:qFormat="1"/>
+    <w:lsdException w:name="heading 1" w:semiHidden="0" w:uiPriority="9" w:unhideWhenUsed="0" w:qFormat="1"/>
+    <w:lsdException w:name="heading 2" w:uiPriority="9" w:qFormat="1"/>
+    <w:lsdException w:name="heading 3" w:uiPriority="9" w:qFormat="1"/>
+    <w:lsdException w:name="heading 4" w:uiPriority="9" w:qFormat="1"/>
+    <w:lsdException w:name="heading 5" w:uiPriority="9" w:qFormat="1"/>
+    <w:lsdException w:name="heading 6" w:uiPriority="9" w:qFormat="1"/>
+    <w:lsdException w:name="heading 7" w:uiPriority="9" w:qFormat="1"/>
+    <w:lsdException w:name="heading 8" w:uiPriority="9" w:qFormat="1"/>
+    <w:lsdException w:name="heading 9" w:uiPriority="9" w:qFormat="1"/>
+    <w:lsdException w:name="toc 1" w:uiPriority="39"/>
+    <w:lsdException w:name="toc 2" w:uiPriority="39"/>
+    <w:lsdException w:name="toc 3" w:uiPriority="39"/>
+    <w:lsdException w:name="toc 4" w:uiPriority="39"/>
+    <w:lsdException w:name="toc 5" w:uiPriority="39"/>
+    <w:lsdException w:name="toc 6" w:uiPriority="39"/>
+    <w:lsdException w:name="toc 7" w:uiPriority="39"/>
+    <w:lsdException w:name="toc 8" w:uiPriority="39"/>
+    <w:lsdException w:name="toc 9" w:uiPriority="39"/>
+    <w:lsdException w:name="caption" w:uiPriority="35" w:qFormat="1"/>
+    <w:lsdException w:name="Title" w:semiHidden="0" w:uiPriority="10" w:unhideWhenUsed="0" w:qFormat="1"/>
+    <w:lsdException w:name="Default Paragraph Font" w:uiPriority="1"/>
+    <w:lsdException w:name="Subtitle" w:semiHidden="0" w:uiPriority="11" w:unhideWhenUsed="0" w:qFormat="1"/>
+    <w:lsdException w:name="Strong" w:semiHidden="0" w:uiPriority="22" w:unhideWhenUsed="0" w:qFormat="1"/>
+    <w:lsdException w:name="Emphasis" w:semiHidden="0" w:uiPriority="20" w:unhideWhenUsed="0" w:qFormat="1"/>
+    <w:lsdException w:name="Table Grid" w:semiHidden="0" w:uiPriority="59" w:unhideWhenUsed="0"/>
+    <w:lsdException w:name="Placeholder Text" w:unhideWhenUsed="0"/>
+    <w:lsdException w:name="No Spacing" w:semiHidden="0" w:uiPriority="1" w:unhideWhenUsed="0" w:qFormat="1"/>
+    <w:lsdException w:name="Light Shading" w:semiHidden="0" w:uiPriority="60" w:unhideWhenUsed="0"/>
+    <w:lsdException w:name="Light List" w:semiHidden="0" w:uiPriority="61" w:unhideWhenUsed="0"/>
+    <w:lsdException w:name="Light Grid" w:semiHidden="0" w:uiPriority="62" w:unhideWhenUsed="0"/>
+    <w:lsdException w:name="Medium Shading 1" w:semiHidden="0" w:uiPriority="63" w:unhideWhenUsed="0"/>
+    <w:lsdException w:name="Medium Shading 2" w:semiHidden="0" w:uiPriority="64" w:unhideWhenUsed="0"/>
+    <w:lsdException w:name="Medium List 1" w:semiHidden="0" w:uiPriority="65" w:unhideWhenUsed="0"/>
+    <w:lsdException w:name="Medium List 2" w:semiHidden="0" w:uiPriority="66" w:unhideWhenUsed="0"/>
+    <w:lsdException w:name="Medium Grid 1" w:semiHidden="0" w:uiPriority="67" w:unhideWhenUsed="0"/>
+    <w:lsdException w:name="Medium Grid 2" w:semiHidden="0" w:uiPriority="68" w:unhideWhenUsed="0"/>
+    <w:lsdException w:name="Medium Grid 3" w:semiHidden="0" w:uiPriority="69" w:unhideWhenUsed="0"/>
+    <w:lsdException w:name="Dark List" w:semiHidden="0" w:uiPriority="70" w:unhideWhenUsed="0"/>
+    <w:lsdException w:name="Colorful Shading" w:semiHidden="0" w:uiPriority="71" w:unhideWhenUsed="0"/>
+    <w:lsdException w:name="Colorful List" w:semiHidden="0" w:uiPriority="72" w:unhideWhenUsed="0"/>
+    <w:lsdException w:name="Colorful Grid" w:semiHidden="0" w:uiPriority="73" w:unhideWhenUsed="0"/>
+    <w:lsdException w:name="Light Shading Accent 1" w:semiHidden="0" w:uiPriority="60" w:unhideWhenUsed="0"/>
+    <w:lsdException w:name="Light List Accent 1" w:semiHidden="0" w:uiPriority="61" w:unhideWhenUsed="0"/>
+    <w:lsdException w:name="Light Grid Accent 1" w:semiHidden="0" w:uiPriority="62" w:unhideWhenUsed="0"/>
+    <w:lsdException w:name="Medium Shading 1 Accent 1" w:semiHidden="0" w:uiPriority="63" w:unhideWhenUsed="0"/>
+    <w:lsdException w:name="Medium Shading 2 Accent 1" w:semiHidden="0" w:uiPriority="64" w:unhideWhenUsed="0"/>
+    <w:lsdException w:name="Medium List 1 Accent 1" w:semiHidden="0" w:uiPriority="65" w:unhideWhenUsed="0"/>
+    <w:lsdException w:name="Revision" w:unhideWhenUsed="0"/>
+    <w:lsdException w:name="List Paragraph" w:semiHidden="0" w:uiPriority="34" w:unhideWhenUsed="0" w:qFormat="1"/>
+    <w:lsdException w:name="Quote" w:semiHidden="0" w:uiPriority="29" w:unhideWhenUsed="0" w:qFormat="1"/>
+    <w:lsdException w:name="Intense Quote" w:semiHidden="0" w:uiPriority="30" w:unhideWhenUsed="0" w:qFormat="1"/>
+    <w:lsdException w:name="Medium List 2 Accent 1" w:semiHidden="0" w:uiPriority="66" w:unhideWhenUsed="0"/>
+    <w:lsdException w:name="Medium Grid 1 Accent 1" w:semiHidden="0" w:uiPriority="67" w:unhideWhenUsed="0"/>
+    <w:lsdException w:name="Medium Grid 2 Accent 1" w:semiHidden="0" w:uiPriority="68" w:unhideWhenUsed="0"/>
+    <w:lsdException w:name="Medium Grid 3 Accent 1" w:semiHidden="0" w:uiPriority="69" w:unhideWhenUsed="0"/>
+    <w:lsdException w:name="Dark List Accent 1" w:semiHidden="0" w:uiPriority="70" w:unhideWhenUsed="0"/>
+    <w:lsdException w:name="Colorful Shading Accent 1" w:semiHidden="0" w:uiPriority="71" w:unhideWhenUsed="0"/>
+    <w:lsdException w:name="Colorful List Accent 1" w:semiHidden="0" w:uiPriority="72" w:unhideWhenUsed="0"/>
+    <w:lsdException w:name="Colorful Grid Accent 1" w:semiHidden="0" w:uiPriority="73" w:unhideWhenUsed="0"/>
+    <w:lsdException w:name="Light Shading Accent 2" w:semiHidden="0" w:uiPriority="60" w:unhideWhenUsed="0"/>
+    <w:lsdException w:name="Light List Accent 2" w:semiHidden="0" w:uiPriority="61" w:unhideWhenUsed="0"/>
+    <w:lsdException w:name="Light Grid Accent 2" w:semiHidden="0" w:uiPriority="62" w:unhideWhenUsed="0"/>
+    <w:lsdException w:name="Medium Shading 1 Accent 2" w:semiHidden="0" w:uiPriority="63" w:unhideWhenUsed="0"/>
+    <w:lsdException w:name="Medium Shading 2 Accent 2" w:semiHidden="0" w:uiPriority="64" w:unhideWhenUsed="0"/>
+    <w:lsdException w:name="Medium List 1 Accent 2" w:semiHidden="0" w:uiPriority="65" w:unhideWhenUsed="0"/>
+    <w:lsdException w:name="Medium List 2 Accent 2" w:semiHidden="0" w:uiPriority="66" w:unhideWhenUsed="0"/>
+    <w:lsdException w:name="Medium Grid 1 Accent 2" w:semiHidden="0" w:uiPriority="67" w:unhideWhenUsed="0"/>
+    <w:lsdException w:name="Medium Grid 2 Accent 2" w:semiHidden="0" w:uiPriority="68" w:unhideWhenUsed="0"/>
+    <w:lsdException w:name="Medium Grid 3 Accent 2" w:semiHidden="0" w:uiPriority="69" w:unhideWhenUsed="0"/>
+    <w:lsdException w:name="Dark List Accent 2" w:semiHidden="0" w:uiPriority="70" w:unhideWhenUsed="0"/>
+    <w:lsdException w:name="Colorful Shading Accent 2" w:semiHidden="0" w:uiPriority="71" w:unhideWhenUsed="0"/>
+    <w:lsdException w:name="Colorful List Accent 2" w:semiHidden="0" w:uiPriority="72" w:unhideWhenUsed="0"/>
+    <w:lsdException w:name="Colorful Grid Accent 2" w:semiHidden="0" w:uiPriority="73" w:unhideWhenUsed="0"/>
+    <w:lsdException w:name="Light Shading Accent 3" w:semiHidden="0" w:uiPriority="60" w:unhideWhenUsed="0"/>
+    <w:lsdException w:name="Light List Accent 3" w:semiHidden="0" w:uiPriority="61" w:unhideWhenUsed="0"/>
+    <w:lsdException w:name="Light Grid Accent 3" w:semiHidden="0" w:uiPriority="62" w:unhideWhenUsed="0"/>
+    <w:lsdException w:name="Medium Shading 1 Accent 3" w:semiHidden="0" w:uiPriority="63" w:unhideWhenUsed="0"/>
+    <w:lsdException w:name="Medium Shading 2 Accent 3" w:semiHidden="0" w:uiPriority="64" w:unhideWhenUsed="0"/>
+    <w:lsdException w:name="Medium List 1 Accent 3" w:semiHidden="0" w:uiPriority="65" w:unhideWhenUsed="0"/>
+    <w:lsdException w:name="Medium List 2 Accent 3" w:semiHidden="0" w:uiPriority="66" w:unhideWhenUsed="0"/>
+    <w:lsdException w:name="Medium Grid 1 Accent 3" w:semiHidden="0" w:uiPriority="67" w:unhideWhenUsed="0"/>
+    <w:lsdException w:name="Medium Grid 2 Accent 3" w:semiHidden="0" w:uiPriority="68" w:unhideWhenUsed="0"/>
+    <w:lsdException w:name="Medium Grid 3 Accent 3" w:semiHidden="0" w:uiPriority="69" w:unhideWhenUsed="0"/>
+    <w:lsdException w:name="Dark List Accent 3" w:semiHidden="0" w:uiPriority="70" w:unhideWhenUsed="0"/>
+    <w:lsdException w:name="Colorful Shading Accent 3" w:semiHidden="0" w:uiPriority="71" w:unhideWhenUsed="0"/>
+    <w:lsdException w:name="Colorful List Accent 3" w:semiHidden="0" w:uiPriority="72" w:unhideWhenUsed="0"/>
+    <w:lsdException w:name="Colorful Grid Accent 3" w:semiHidden="0" w:uiPriority="73" w:unhideWhenUsed="0"/>
+    <w:lsdException w:name="Light Shading Accent 4" w:semiHidden="0" w:uiPriority="60" w:unhideWhenUsed="0"/>
+    <w:lsdException w:name="Light List Accent 4" w:semiHidden="0" w:uiPriority="61" w:unhideWhenUsed="0"/>
+    <w:lsdException w:name="Light Grid Accent 4" w:semiHidden="0" w:uiPriority="62" w:unhideWhenUsed="0"/>
+    <w:lsdException w:name="Medium Shading 1 Accent 4" w:semiHidden="0" w:uiPriority="63" w:unhideWhenUsed="0"/>
+    <w:lsdException w:name="Medium Shading 2 Accent 4" w:semiHidden="0" w:uiPriority="64" w:unhideWhenUsed="0"/>
+    <w:lsdException w:name="Medium List 1 Accent 4" w:semiHidden="0" w:uiPriority="65" w:unhideWhenUsed="0"/>
+    <w:lsdException w:name="Medium List 2 Accent 4" w:semiHidden="0" w:uiPriority="66" w:unhideWhenUsed="0"/>
+    <w:lsdException w:name="Medium Grid 1 Accent 4" w:semiHidden="0" w:uiPriority="67" w:unhideWhenUsed="0"/>
+    <w:lsdException w:name="Medium Grid 2 Accent 4" w:semiHidden="0" w:uiPriority="68" w:unhideWhenUsed="0"/>
+    <w:lsdException w:name="Medium Grid 3 Accent 4" w:semiHidden="0" w:uiPriority="69" w:unhideWhenUsed="0"/>
+    <w:lsdException w:name="Dark List Accent 4" w:semiHidden="0" w:uiPriority="70" w:unhideWhenUsed="0"/>
+    <w:lsdException w:name="Colorful Shading Accent 4" w:semiHidden="0" w:uiPriority="71" w:unhideWhenUsed="0"/>
+    <w:lsdException w:name="Colorful List Accent 4" w:semiHidden="0" w:uiPriority="72" w:unhideWhenUsed="0"/>
+    <w:lsdException w:name="Colorful Grid Accent 4" w:semiHidden="0" w:uiPriority="73" w:unhideWhenUsed="0"/>
+    <w:lsdException w:name="Light Shading Accent 5" w:semiHidden="0" w:uiPriority="60" w:unhideWhenUsed="0"/>
+    <w:lsdException w:name="Light List Accent 5" w:semiHidden="0" w:uiPriority="61" w:unhideWhenUsed="0"/>
+    <w:lsdException w:name="Light Grid Accent 5" w:semiHidden="0" w:uiPriority="62" w:unhideWhenUsed="0"/>
+    <w:lsdException w:name="Medium Shading 1 Accent 5" w:semiHidden="0" w:uiPriority="63" w:unhideWhenUsed="0"/>
+    <w:lsdException w:name="Medium Shading 2 Accent 5" w:semiHidden="0" w:uiPriority="64" w:unhideWhenUsed="0"/>
+    <w:lsdException w:name="Medium List 1 Accent 5" w:semiHidden="0" w:uiPriority="65" w:unhideWhenUsed="0"/>
+    <w:lsdException w:name="Medium List 2 Accent 5" w:semiHidden="0" w:uiPriority="66" w:unhideWhenUsed="0"/>
+    <w:lsdException w:name="Medium Grid 1 Accent 5" w:semiHidden="0" w:uiPriority="67" w:unhideWhenUsed="0"/>
+    <w:lsdException w:name="Medium Grid 2 Accent 5" w:semiHidden="0" w:uiPriority="68" w:unhideWhenUsed="0"/>
+    <w:lsdException w:name="Medium Grid 3 Accent 5" w:semiHidden="0" w:uiPriority="69" w:unhideWhenUsed="0"/>
+    <w:lsdException w:name="Dark List Accent 5" w:semiHidden="0" w:uiPriority="70" w:unhideWhenUsed="0"/>
+    <w:lsdException w:name="Colorful Shading Accent 5" w:semiHidden="0" w:uiPriority="71" w:unhideWhenUsed="0"/>
+    <w:lsdException w:name="Colorful List Accent 5" w:semiHidden="0" w:uiPriority="72" w:unhideWhenUsed="0"/>
+    <w:lsdException w:name="Colorful Grid Accent 5" w:semiHidden="0" w:uiPriority="73" w:unhideWhenUsed="0"/>
+    <w:lsdException w:name="Light Shading Accent 6" w:semiHidden="0" w:uiPriority="60" w:unhideWhenUsed="0"/>
+    <w:lsdException w:name="Light List Accent 6" w:semiHidden="0" w:uiPriority="61" w:unhideWhenUsed="0"/>
+    <w:lsdException w:name="Light Grid Accent 6" w:semiHidden="0" w:uiPriority="62" w:unhideWhenUsed="0"/>
+    <w:lsdException w:name="Medium Shading 1 Accent 6" w:semiHidden="0" w:uiPriority="63" w:unhideWhenUsed="0"/>
+    <w:lsdException w:name="Medium Shading 2 Accent 6" w:semiHidden="0" w:uiPriority="64" w:unhideWhenUsed="0"/>
+    <w:lsdException w:name="Medium List 1 Accent 6" w:semiHidden="0" w:uiPriority="65" w:unhideWhenUsed="0"/>
+    <w:lsdException w:name="Medium List 2 Accent 6" w:semiHidden="0" w:uiPriority="66" w:unhideWhenUsed="0"/>
+    <w:lsdException w:name="Medium Grid 1 Accent 6" w:semiHidden="0" w:uiPriority="67" w:unhideWhenUsed="0"/>
+    <w:lsdException w:name="Medium Grid 2 Accent 6" w:semiHidden="0" w:uiPriority="68" w:unhideWhenUsed="0"/>
+    <w:lsdException w:name="Medium Grid 3 Accent 6" w:semiHidden="0" w:uiPriority="69" w:unhideWhenUsed="0"/>
+    <w:lsdException w:name="Dark List Accent 6" w:semiHidden="0" w:uiPriority="70" w:unhideWhenUsed="0"/>
+    <w:lsdException w:name="Colorful Shading Accent 6" w:semiHidden="0" w:uiPriority="71" w:unhideWhenUsed="0"/>
+    <w:lsdException w:name="Colorful List Accent 6" w:semiHidden="0" w:uiPriority="72" w:unhideWhenUsed="0"/>
+    <w:lsdException w:name="Colorful Grid Accent 6" w:semiHidden="0" w:uiPriority="73" w:unhideWhenUsed="0"/>
+    <w:lsdException w:name="Subtle Emphasis" w:semiHidden="0" w:uiPriority="19" w:unhideWhenUsed="0" w:qFormat="1"/>
+    <w:lsdException w:name="Intense Emphasis" w:semiHidden="0" w:uiPriority="21" w:unhideWhenUsed="0" w:qFormat="1"/>
+    <w:lsdException w:name="Subtle Reference" w:semiHidden="0" w:uiPriority="31" w:unhideWhenUsed="0" w:qFormat="1"/>
+    <w:lsdException w:name="Intense Reference" w:semiHidden="0" w:uiPriority="32" w:unhideWhenUsed="0" w:qFormat="1"/>
+    <w:lsdException w:name="Book Title" w:semiHidden="0" w:uiPriority="33" w:unhideWhenUsed="0" w:qFormat="1"/>
+    <w:lsdException w:name="Bibliography" w:uiPriority="37"/>
+    <w:lsdException w:name="TOC Heading" w:uiPriority="39" w:qFormat="1"/>
+  </w:latentStyles>
+  <w:style w:type="paragraph" w:default="1" w:styleId="Normal">
+    <w:name w:val="Normal"/>
+    <w:qFormat/>
+  </w:style>
+  <w:style w:type="character" w:default="1" w:styleId="DefaultParagraphFont">
+    <w:name w:val="Default Paragraph Font"/>
+    <w:uiPriority w:val="1"/>
     <w:semiHidden/>
     <w:unhideWhenUsed/>
   </w:style>
@@ -4733,7 +5053,7 @@
     <w:semiHidden/>
     <w:unhideWhenUsed/>
     <w:tblPr>
-      <w:tblInd w:type="dxa" w:w="0"/>
+      <w:tblInd w:w="0" w:type="dxa"/>
       <w:tblCellMar>
         <w:top w:w="0" w:type="dxa"/>
         <w:left w:w="108" w:type="dxa"/>
@@ -4741,6 +5061,12 @@
         <w:right w:w="108" w:type="dxa"/>
       </w:tblCellMar>
     </w:tblPr>
+  </w:style>
+  <w:style w:type="numbering" w:default="1" w:styleId="NoList">
+    <w:name w:val="No List"/>
+    <w:uiPriority w:val="99"/>
+    <w:semiHidden/>
+    <w:unhideWhenUsed/>
   </w:style>
 </w:styles>
 </file>
